--- a/qipeipingtai2/需求，原型，UI，数据库/交付/Bug20180102.docx
+++ b/qipeipingtai2/需求，原型，UI，数据库/交付/Bug20180102.docx
@@ -1,6 +1,6 @@
 
 <file path=word/document.xml><?xml version="1.0" encoding="utf-8"?>
-<w:document xmlns:wpc="http://schemas.microsoft.com/office/word/2010/wordprocessingCanvas" xmlns:mc="http://schemas.openxmlformats.org/markup-compatibility/2006" xmlns:o="urn:schemas-microsoft-com:office:office" xmlns:r="http://schemas.openxmlformats.org/officeDocument/2006/relationships" xmlns:m="http://schemas.openxmlformats.org/officeDocument/2006/math" xmlns:v="urn:schemas-microsoft-com:vml" xmlns:wp14="http://schemas.microsoft.com/office/word/2010/wordprocessingDrawing" xmlns:wp="http://schemas.openxmlformats.org/drawingml/2006/wordprocessingDrawing" xmlns:w10="urn:schemas-microsoft-com:office:word" xmlns:w="http://schemas.openxmlformats.org/wordprocessingml/2006/main" xmlns:w14="http://schemas.microsoft.com/office/word/2010/wordml" xmlns:wpg="http://schemas.microsoft.com/office/word/2010/wordprocessingGroup" xmlns:wpi="http://schemas.microsoft.com/office/word/2010/wordprocessingInk" xmlns:wne="http://schemas.microsoft.com/office/word/2006/wordml" xmlns:wps="http://schemas.microsoft.com/office/word/2010/wordprocessingShape" mc:Ignorable="w14 wp14">
+<w:document xmlns:wpc="http://schemas.microsoft.com/office/word/2010/wordprocessingCanvas" xmlns:mc="http://schemas.openxmlformats.org/markup-compatibility/2006" xmlns:o="urn:schemas-microsoft-com:office:office" xmlns:r="http://schemas.openxmlformats.org/officeDocument/2006/relationships" xmlns:m="http://schemas.openxmlformats.org/officeDocument/2006/math" xmlns:v="urn:schemas-microsoft-com:vml" xmlns:wp14="http://schemas.microsoft.com/office/word/2010/wordprocessingDrawing" xmlns:wp="http://schemas.openxmlformats.org/drawingml/2006/wordprocessingDrawing" xmlns:w10="urn:schemas-microsoft-com:office:word" xmlns:w="http://schemas.openxmlformats.org/wordprocessingml/2006/main" xmlns:w14="http://schemas.microsoft.com/office/word/2010/wordml" xmlns:w15="http://schemas.microsoft.com/office/word/2012/wordml" xmlns:wpg="http://schemas.microsoft.com/office/word/2010/wordprocessingGroup" xmlns:wpi="http://schemas.microsoft.com/office/word/2010/wordprocessingInk" xmlns:wne="http://schemas.microsoft.com/office/word/2006/wordml" xmlns:wps="http://schemas.microsoft.com/office/word/2010/wordprocessingShape" mc:Ignorable="w14 w15 wp14">
   <w:body>
     <w:p>
       <w:pPr>
@@ -45,7 +45,7 @@
                     </pic:cNvPicPr>
                   </pic:nvPicPr>
                   <pic:blipFill>
-                    <a:blip r:embed="rId6" cstate="print">
+                    <a:blip r:embed="rId5" cstate="print">
                       <a:extLst>
                         <a:ext uri="{28A0092B-C50C-407E-A947-70E740481C1C}">
                           <a14:useLocalDpi xmlns:a14="http://schemas.microsoft.com/office/drawing/2010/main" val="0"/>
@@ -86,14 +86,12 @@
         </w:numPr>
         <w:ind w:firstLineChars="0"/>
       </w:pPr>
-      <w:proofErr w:type="spellStart"/>
       <w:r>
         <w:rPr>
           <w:rFonts w:hint="eastAsia"/>
         </w:rPr>
         <w:t>ios</w:t>
       </w:r>
-      <w:proofErr w:type="spellEnd"/>
       <w:r>
         <w:t xml:space="preserve">  </w:t>
       </w:r>
@@ -101,21 +99,7 @@
         <w:rPr>
           <w:rFonts w:hint="eastAsia"/>
         </w:rPr>
-        <w:t>WAP版企业介绍显示不全，</w:t>
-      </w:r>
-      <w:proofErr w:type="gramStart"/>
-      <w:r>
-        <w:rPr>
-          <w:rFonts w:hint="eastAsia"/>
-        </w:rPr>
-        <w:t>安卓是</w:t>
-      </w:r>
-      <w:proofErr w:type="gramEnd"/>
-      <w:r>
-        <w:rPr>
-          <w:rFonts w:hint="eastAsia"/>
-        </w:rPr>
-        <w:t>正常的。</w:t>
+        <w:t>WAP版企业介绍显示不全，安卓是正常的。</w:t>
       </w:r>
     </w:p>
     <w:p>
@@ -145,7 +129,7 @@
                     </pic:cNvPicPr>
                   </pic:nvPicPr>
                   <pic:blipFill>
-                    <a:blip r:embed="rId7" cstate="print">
+                    <a:blip r:embed="rId6" cstate="print">
                       <a:extLst>
                         <a:ext uri="{28A0092B-C50C-407E-A947-70E740481C1C}">
                           <a14:useLocalDpi xmlns:a14="http://schemas.microsoft.com/office/drawing/2010/main" val="0"/>
@@ -221,7 +205,7 @@
                     </pic:cNvPicPr>
                   </pic:nvPicPr>
                   <pic:blipFill>
-                    <a:blip r:embed="rId8">
+                    <a:blip r:embed="rId7">
                       <a:extLst>
                         <a:ext uri="{28A0092B-C50C-407E-A947-70E740481C1C}">
                           <a14:useLocalDpi xmlns:a14="http://schemas.microsoft.com/office/drawing/2010/main" val="0"/>
@@ -278,7 +262,7 @@
                     <pic:cNvPicPr/>
                   </pic:nvPicPr>
                   <pic:blipFill>
-                    <a:blip r:embed="rId9"/>
+                    <a:blip r:embed="rId8"/>
                     <a:stretch>
                       <a:fillRect/>
                     </a:stretch>
@@ -304,6 +288,8 @@
         </w:rPr>
         <w:t>这种就可以。</w:t>
       </w:r>
+      <w:bookmarkStart w:id="0" w:name="_GoBack"/>
+      <w:bookmarkEnd w:id="0"/>
     </w:p>
     <w:p>
       <w:pPr>
@@ -314,6 +300,7 @@
         </w:numPr>
         <w:ind w:firstLineChars="0"/>
       </w:pPr>
+      <w:commentRangeStart w:id="1"/>
       <w:r>
         <w:rPr>
           <w:rFonts w:hint="eastAsia"/>
@@ -328,6 +315,13 @@
           <w:rFonts w:hint="eastAsia"/>
         </w:rPr>
         <w:t>错误。（详见视频）</w:t>
+      </w:r>
+      <w:commentRangeEnd w:id="1"/>
+      <w:r>
+        <w:rPr>
+          <w:rStyle w:val="a6"/>
+        </w:rPr>
+        <w:commentReference w:id="1"/>
       </w:r>
     </w:p>
     <w:p>
@@ -339,7 +333,6 @@
         </w:numPr>
         <w:ind w:firstLineChars="0"/>
       </w:pPr>
-      <w:proofErr w:type="spellStart"/>
       <w:r>
         <w:t>W</w:t>
       </w:r>
@@ -347,14 +340,7 @@
         <w:rPr>
           <w:rFonts w:hint="eastAsia"/>
         </w:rPr>
-        <w:t>ap</w:t>
-      </w:r>
-      <w:proofErr w:type="spellEnd"/>
-      <w:r>
-        <w:rPr>
-          <w:rFonts w:hint="eastAsia"/>
-        </w:rPr>
-        <w:t>端的域名改成</w:t>
+        <w:t>ap端的域名改成</w:t>
       </w:r>
       <w:r>
         <w:t>m.7pqun.com</w:t>
@@ -375,33 +361,19 @@
         </w:numPr>
         <w:ind w:firstLineChars="0"/>
       </w:pPr>
-      <w:commentRangeStart w:id="0"/>
-      <w:r>
-        <w:rPr>
-          <w:rFonts w:hint="eastAsia"/>
-        </w:rPr>
-        <w:t>PC端的</w:t>
-      </w:r>
-      <w:proofErr w:type="gramStart"/>
-      <w:r>
-        <w:rPr>
-          <w:rFonts w:hint="eastAsia"/>
-        </w:rPr>
-        <w:t>二维码换成</w:t>
-      </w:r>
-      <w:proofErr w:type="gramEnd"/>
-      <w:r>
-        <w:rPr>
-          <w:rFonts w:hint="eastAsia"/>
-        </w:rPr>
-        <w:t>真实的。</w:t>
-      </w:r>
-      <w:commentRangeEnd w:id="0"/>
+      <w:commentRangeStart w:id="2"/>
+      <w:r>
+        <w:rPr>
+          <w:rFonts w:hint="eastAsia"/>
+        </w:rPr>
+        <w:t>PC端的二维码换成真实的。</w:t>
+      </w:r>
+      <w:commentRangeEnd w:id="2"/>
       <w:r>
         <w:rPr>
           <w:rStyle w:val="a6"/>
         </w:rPr>
-        <w:commentReference w:id="0"/>
+        <w:commentReference w:id="2"/>
       </w:r>
     </w:p>
     <w:p>
@@ -465,21 +437,7 @@
         <w:rPr>
           <w:rFonts w:hint="eastAsia"/>
         </w:rPr>
-        <w:t>手机端</w:t>
-      </w:r>
-      <w:proofErr w:type="gramStart"/>
-      <w:r>
-        <w:rPr>
-          <w:rFonts w:hint="eastAsia"/>
-        </w:rPr>
-        <w:t>二维码换成</w:t>
-      </w:r>
-      <w:proofErr w:type="gramEnd"/>
-      <w:r>
-        <w:rPr>
-          <w:rFonts w:hint="eastAsia"/>
-        </w:rPr>
-        <w:t>这个。</w:t>
+        <w:t>手机端二维码换成这个。</w:t>
       </w:r>
     </w:p>
     <w:p>
@@ -538,19 +496,11 @@
       </w:r>
     </w:p>
     <w:p>
-      <w:proofErr w:type="gramStart"/>
-      <w:r>
-        <w:rPr>
-          <w:rFonts w:hint="eastAsia"/>
-        </w:rPr>
-        <w:t>微信端的</w:t>
-      </w:r>
-      <w:proofErr w:type="gramEnd"/>
-      <w:r>
-        <w:rPr>
-          <w:rFonts w:hint="eastAsia"/>
-        </w:rPr>
-        <w:t>就换成新换的域名地址对应的二维码：</w:t>
+      <w:r>
+        <w:rPr>
+          <w:rFonts w:hint="eastAsia"/>
+        </w:rPr>
+        <w:t>微信端的就换成新换的域名地址对应的二维码：</w:t>
       </w:r>
       <w:hyperlink r:id="rId13" w:history="1">
         <w:r>
@@ -659,7 +609,7 @@
         </w:rPr>
         <w:t>8、</w:t>
       </w:r>
-      <w:commentRangeStart w:id="1"/>
+      <w:commentRangeStart w:id="3"/>
       <w:r>
         <w:rPr>
           <w:rFonts w:hint="eastAsia"/>
@@ -673,42 +623,26 @@
         <w:rPr>
           <w:rFonts w:hint="eastAsia"/>
         </w:rPr>
-        <w:t>成都</w:t>
-      </w:r>
-      <w:proofErr w:type="gramStart"/>
-      <w:r>
-        <w:rPr>
-          <w:rFonts w:hint="eastAsia"/>
-        </w:rPr>
-        <w:t>旭美文化</w:t>
-      </w:r>
-      <w:proofErr w:type="gramEnd"/>
-      <w:r>
-        <w:rPr>
-          <w:rFonts w:hint="eastAsia"/>
-        </w:rPr>
-        <w:t>传播有限公司</w:t>
+        <w:t>成都旭美文化传播有限公司</w:t>
       </w:r>
       <w:r>
         <w:t>版权所有,并保留所有权。ICP备案证书号：</w:t>
       </w:r>
-      <w:proofErr w:type="gramStart"/>
       <w:r>
         <w:rPr>
           <w:rFonts w:hint="eastAsia"/>
         </w:rPr>
         <w:t>蜀</w:t>
       </w:r>
-      <w:proofErr w:type="gramEnd"/>
       <w:r>
         <w:t>ICP备14025403号</w:t>
       </w:r>
-      <w:commentRangeEnd w:id="1"/>
+      <w:commentRangeEnd w:id="3"/>
       <w:r>
         <w:rPr>
           <w:rStyle w:val="a6"/>
         </w:rPr>
-        <w:commentReference w:id="1"/>
+        <w:commentReference w:id="3"/>
       </w:r>
     </w:p>
     <w:p>
@@ -716,33 +650,11 @@
         <w:pStyle w:val="a3"/>
         <w:ind w:left="360"/>
       </w:pPr>
-      <w:proofErr w:type="gramStart"/>
-      <w:r>
-        <w:rPr>
-          <w:rFonts w:hint="eastAsia"/>
-        </w:rPr>
-        <w:t>蜀公网安备那段</w:t>
-      </w:r>
-      <w:proofErr w:type="gramEnd"/>
-      <w:r>
-        <w:rPr>
-          <w:rFonts w:hint="eastAsia"/>
-        </w:rPr>
-        <w:t>就</w:t>
-      </w:r>
-      <w:proofErr w:type="gramStart"/>
-      <w:r>
-        <w:rPr>
-          <w:rFonts w:hint="eastAsia"/>
-        </w:rPr>
-        <w:t>删</w:t>
-      </w:r>
-      <w:proofErr w:type="gramEnd"/>
-      <w:r>
-        <w:rPr>
-          <w:rFonts w:hint="eastAsia"/>
-        </w:rPr>
-        <w:t>了吧。</w:t>
+      <w:r>
+        <w:rPr>
+          <w:rFonts w:hint="eastAsia"/>
+        </w:rPr>
+        <w:t>蜀公网安备那段就删了吧。</w:t>
       </w:r>
     </w:p>
     <w:p>
@@ -814,19 +726,19 @@
         </w:numPr>
         <w:ind w:firstLineChars="0"/>
       </w:pPr>
-      <w:commentRangeStart w:id="2"/>
+      <w:commentRangeStart w:id="4"/>
       <w:r>
         <w:rPr>
           <w:rFonts w:hint="eastAsia"/>
         </w:rPr>
         <w:t>登录页的logo被压缩了，改成跟首页尺寸一致的</w:t>
       </w:r>
-      <w:commentRangeEnd w:id="2"/>
+      <w:commentRangeEnd w:id="4"/>
       <w:r>
         <w:rPr>
           <w:rStyle w:val="a6"/>
         </w:rPr>
-        <w:commentReference w:id="2"/>
+        <w:commentReference w:id="4"/>
       </w:r>
     </w:p>
     <w:p>
@@ -959,33 +871,14 @@
 </file>
 
 <file path=word/comments.xml><?xml version="1.0" encoding="utf-8"?>
-<w:comments xmlns:wpc="http://schemas.microsoft.com/office/word/2010/wordprocessingCanvas" xmlns:mc="http://schemas.openxmlformats.org/markup-compatibility/2006" xmlns:o="urn:schemas-microsoft-com:office:office" xmlns:r="http://schemas.openxmlformats.org/officeDocument/2006/relationships" xmlns:m="http://schemas.openxmlformats.org/officeDocument/2006/math" xmlns:v="urn:schemas-microsoft-com:vml" xmlns:wp14="http://schemas.microsoft.com/office/word/2010/wordprocessingDrawing" xmlns:wp="http://schemas.openxmlformats.org/drawingml/2006/wordprocessingDrawing" xmlns:w10="urn:schemas-microsoft-com:office:word" xmlns:w="http://schemas.openxmlformats.org/wordprocessingml/2006/main" xmlns:w14="http://schemas.microsoft.com/office/word/2010/wordml" xmlns:wpg="http://schemas.microsoft.com/office/word/2010/wordprocessingGroup" xmlns:wpi="http://schemas.microsoft.com/office/word/2010/wordprocessingInk" xmlns:wne="http://schemas.microsoft.com/office/word/2006/wordml" xmlns:wps="http://schemas.microsoft.com/office/word/2010/wordprocessingShape" mc:Ignorable="w14 wp14">
-  <w:comment w:id="0" w:author="Administrator" w:date="2018-01-02T14:43:00Z" w:initials="A">
+<w:comments xmlns:wpc="http://schemas.microsoft.com/office/word/2010/wordprocessingCanvas" xmlns:mc="http://schemas.openxmlformats.org/markup-compatibility/2006" xmlns:o="urn:schemas-microsoft-com:office:office" xmlns:r="http://schemas.openxmlformats.org/officeDocument/2006/relationships" xmlns:m="http://schemas.openxmlformats.org/officeDocument/2006/math" xmlns:v="urn:schemas-microsoft-com:vml" xmlns:wp14="http://schemas.microsoft.com/office/word/2010/wordprocessingDrawing" xmlns:wp="http://schemas.openxmlformats.org/drawingml/2006/wordprocessingDrawing" xmlns:w10="urn:schemas-microsoft-com:office:word" xmlns:w="http://schemas.openxmlformats.org/wordprocessingml/2006/main" xmlns:w14="http://schemas.microsoft.com/office/word/2010/wordml" xmlns:w15="http://schemas.microsoft.com/office/word/2012/wordml" xmlns:wpg="http://schemas.microsoft.com/office/word/2010/wordprocessingGroup" xmlns:wpi="http://schemas.microsoft.com/office/word/2010/wordprocessingInk" xmlns:wne="http://schemas.microsoft.com/office/word/2006/wordml" xmlns:wps="http://schemas.microsoft.com/office/word/2010/wordprocessingShape" mc:Ignorable="w14 w15 wp14">
+  <w:comment w:id="1" w:author="Administrator" w:date="2018-01-02T15:01:00Z" w:initials="A">
     <w:p>
       <w:pPr>
         <w:pStyle w:val="a7"/>
         <w:rPr>
           <w:rFonts w:hint="eastAsia"/>
         </w:rPr>
-      </w:pPr>
-      <w:r>
-        <w:rPr>
-          <w:rStyle w:val="a6"/>
-        </w:rPr>
-        <w:annotationRef/>
-      </w:r>
-      <w:r>
-        <w:rPr>
-          <w:rFonts w:hint="eastAsia"/>
-        </w:rPr>
-        <w:t>已更换</w:t>
-      </w:r>
-    </w:p>
-  </w:comment>
-  <w:comment w:id="1" w:author="Administrator" w:date="2018-01-02T14:43:00Z" w:initials="A">
-    <w:p>
-      <w:pPr>
-        <w:pStyle w:val="a7"/>
       </w:pPr>
       <w:r>
         <w:rPr>
@@ -1016,17 +909,62 @@
         <w:rPr>
           <w:rFonts w:hint="eastAsia"/>
         </w:rPr>
+        <w:t>已更换</w:t>
+      </w:r>
+    </w:p>
+  </w:comment>
+  <w:comment w:id="3" w:author="Administrator" w:date="2018-01-02T14:43:00Z" w:initials="A">
+    <w:p>
+      <w:pPr>
+        <w:pStyle w:val="a7"/>
+      </w:pPr>
+      <w:r>
+        <w:rPr>
+          <w:rStyle w:val="a6"/>
+        </w:rPr>
+        <w:annotationRef/>
+      </w:r>
+      <w:r>
+        <w:rPr>
+          <w:rFonts w:hint="eastAsia"/>
+        </w:rPr>
         <w:t>已调整</w:t>
       </w:r>
-      <w:bookmarkStart w:id="3" w:name="_GoBack"/>
-      <w:bookmarkEnd w:id="3"/>
+    </w:p>
+  </w:comment>
+  <w:comment w:id="4" w:author="Administrator" w:date="2018-01-02T14:43:00Z" w:initials="A">
+    <w:p>
+      <w:pPr>
+        <w:pStyle w:val="a7"/>
+      </w:pPr>
+      <w:r>
+        <w:rPr>
+          <w:rStyle w:val="a6"/>
+        </w:rPr>
+        <w:annotationRef/>
+      </w:r>
+      <w:r>
+        <w:rPr>
+          <w:rFonts w:hint="eastAsia"/>
+        </w:rPr>
+        <w:t>已调整</w:t>
+      </w:r>
     </w:p>
   </w:comment>
 </w:comments>
 </file>
 
+<file path=word/commentsExtended.xml><?xml version="1.0" encoding="utf-8"?>
+<w15:commentsEx xmlns:wpc="http://schemas.microsoft.com/office/word/2010/wordprocessingCanvas" xmlns:mc="http://schemas.openxmlformats.org/markup-compatibility/2006" xmlns:o="urn:schemas-microsoft-com:office:office" xmlns:r="http://schemas.openxmlformats.org/officeDocument/2006/relationships" xmlns:m="http://schemas.openxmlformats.org/officeDocument/2006/math" xmlns:v="urn:schemas-microsoft-com:vml" xmlns:wp14="http://schemas.microsoft.com/office/word/2010/wordprocessingDrawing" xmlns:wp="http://schemas.openxmlformats.org/drawingml/2006/wordprocessingDrawing" xmlns:w10="urn:schemas-microsoft-com:office:word" xmlns:w="http://schemas.openxmlformats.org/wordprocessingml/2006/main" xmlns:w14="http://schemas.microsoft.com/office/word/2010/wordml" xmlns:w15="http://schemas.microsoft.com/office/word/2012/wordml" xmlns:wpg="http://schemas.microsoft.com/office/word/2010/wordprocessingGroup" xmlns:wpi="http://schemas.microsoft.com/office/word/2010/wordprocessingInk" xmlns:wne="http://schemas.microsoft.com/office/word/2006/wordml" xmlns:wps="http://schemas.microsoft.com/office/word/2010/wordprocessingShape" mc:Ignorable="w14 w15 wp14">
+  <w15:commentEx w15:paraId="5C359426" w15:done="0"/>
+  <w15:commentEx w15:paraId="1F3745F3" w15:done="0"/>
+  <w15:commentEx w15:paraId="3DEA0775" w15:done="0"/>
+  <w15:commentEx w15:paraId="466784CE" w15:done="0"/>
+</w15:commentsEx>
+</file>
+
 <file path=word/numbering.xml><?xml version="1.0" encoding="utf-8"?>
-<w:numbering xmlns:wpc="http://schemas.microsoft.com/office/word/2010/wordprocessingCanvas" xmlns:mc="http://schemas.openxmlformats.org/markup-compatibility/2006" xmlns:o="urn:schemas-microsoft-com:office:office" xmlns:r="http://schemas.openxmlformats.org/officeDocument/2006/relationships" xmlns:m="http://schemas.openxmlformats.org/officeDocument/2006/math" xmlns:v="urn:schemas-microsoft-com:vml" xmlns:wp14="http://schemas.microsoft.com/office/word/2010/wordprocessingDrawing" xmlns:wp="http://schemas.openxmlformats.org/drawingml/2006/wordprocessingDrawing" xmlns:w10="urn:schemas-microsoft-com:office:word" xmlns:w="http://schemas.openxmlformats.org/wordprocessingml/2006/main" xmlns:w14="http://schemas.microsoft.com/office/word/2010/wordml" xmlns:wpg="http://schemas.microsoft.com/office/word/2010/wordprocessingGroup" xmlns:wpi="http://schemas.microsoft.com/office/word/2010/wordprocessingInk" xmlns:wne="http://schemas.microsoft.com/office/word/2006/wordml" xmlns:wps="http://schemas.microsoft.com/office/word/2010/wordprocessingShape" mc:Ignorable="w14 wp14">
+<w:numbering xmlns:wpc="http://schemas.microsoft.com/office/word/2010/wordprocessingCanvas" xmlns:mc="http://schemas.openxmlformats.org/markup-compatibility/2006" xmlns:o="urn:schemas-microsoft-com:office:office" xmlns:r="http://schemas.openxmlformats.org/officeDocument/2006/relationships" xmlns:m="http://schemas.openxmlformats.org/officeDocument/2006/math" xmlns:v="urn:schemas-microsoft-com:vml" xmlns:wp14="http://schemas.microsoft.com/office/word/2010/wordprocessingDrawing" xmlns:wp="http://schemas.openxmlformats.org/drawingml/2006/wordprocessingDrawing" xmlns:w10="urn:schemas-microsoft-com:office:word" xmlns:w="http://schemas.openxmlformats.org/wordprocessingml/2006/main" xmlns:w14="http://schemas.microsoft.com/office/word/2010/wordml" xmlns:w15="http://schemas.microsoft.com/office/word/2012/wordml" xmlns:wpg="http://schemas.microsoft.com/office/word/2010/wordprocessingGroup" xmlns:wpi="http://schemas.microsoft.com/office/word/2010/wordprocessingInk" xmlns:wne="http://schemas.microsoft.com/office/word/2006/wordml" xmlns:wps="http://schemas.microsoft.com/office/word/2010/wordprocessingShape" mc:Ignorable="w14 w15 wp14">
   <w:abstractNum w:abstractNumId="0">
     <w:nsid w:val="2AA1307C"/>
     <w:multiLevelType w:val="hybridMultilevel"/>
@@ -1214,8 +1152,16 @@
 </w:numbering>
 </file>
 
+<file path=word/people.xml><?xml version="1.0" encoding="utf-8"?>
+<w15:people xmlns:wpc="http://schemas.microsoft.com/office/word/2010/wordprocessingCanvas" xmlns:mc="http://schemas.openxmlformats.org/markup-compatibility/2006" xmlns:o="urn:schemas-microsoft-com:office:office" xmlns:r="http://schemas.openxmlformats.org/officeDocument/2006/relationships" xmlns:m="http://schemas.openxmlformats.org/officeDocument/2006/math" xmlns:v="urn:schemas-microsoft-com:vml" xmlns:wp14="http://schemas.microsoft.com/office/word/2010/wordprocessingDrawing" xmlns:wp="http://schemas.openxmlformats.org/drawingml/2006/wordprocessingDrawing" xmlns:w10="urn:schemas-microsoft-com:office:word" xmlns:w="http://schemas.openxmlformats.org/wordprocessingml/2006/main" xmlns:w14="http://schemas.microsoft.com/office/word/2010/wordml" xmlns:w15="http://schemas.microsoft.com/office/word/2012/wordml" xmlns:wpg="http://schemas.microsoft.com/office/word/2010/wordprocessingGroup" xmlns:wpi="http://schemas.microsoft.com/office/word/2010/wordprocessingInk" xmlns:wne="http://schemas.microsoft.com/office/word/2006/wordml" xmlns:wps="http://schemas.microsoft.com/office/word/2010/wordprocessingShape" mc:Ignorable="w14 w15 wp14">
+  <w15:person w15:author="Administrator">
+    <w15:presenceInfo w15:providerId="None" w15:userId="Administrator"/>
+  </w15:person>
+</w15:people>
+</file>
+
 <file path=word/styles.xml><?xml version="1.0" encoding="utf-8"?>
-<w:styles xmlns:mc="http://schemas.openxmlformats.org/markup-compatibility/2006" xmlns:r="http://schemas.openxmlformats.org/officeDocument/2006/relationships" xmlns:w="http://schemas.openxmlformats.org/wordprocessingml/2006/main" xmlns:w14="http://schemas.microsoft.com/office/word/2010/wordml" mc:Ignorable="w14">
+<w:styles xmlns:mc="http://schemas.openxmlformats.org/markup-compatibility/2006" xmlns:r="http://schemas.openxmlformats.org/officeDocument/2006/relationships" xmlns:w="http://schemas.openxmlformats.org/wordprocessingml/2006/main" xmlns:w14="http://schemas.microsoft.com/office/word/2010/wordml" xmlns:w15="http://schemas.microsoft.com/office/word/2012/wordml" mc:Ignorable="w14 w15">
   <w:docDefaults>
     <w:rPrDefault>
       <w:rPr>
@@ -1228,451 +1174,378 @@
     </w:rPrDefault>
     <w:pPrDefault/>
   </w:docDefaults>
-  <w:latentStyles w:defLockedState="0" w:defUIPriority="99" w:defSemiHidden="1" w:defUnhideWhenUsed="1" w:defQFormat="0" w:count="267">
-    <w:lsdException w:name="Normal" w:semiHidden="0" w:uiPriority="0" w:unhideWhenUsed="0" w:qFormat="1"/>
-    <w:lsdException w:name="heading 1" w:semiHidden="0" w:uiPriority="9" w:unhideWhenUsed="0" w:qFormat="1"/>
-    <w:lsdException w:name="heading 2" w:uiPriority="9" w:qFormat="1"/>
-    <w:lsdException w:name="heading 3" w:uiPriority="9" w:qFormat="1"/>
-    <w:lsdException w:name="heading 4" w:uiPriority="9" w:qFormat="1"/>
-    <w:lsdException w:name="heading 5" w:uiPriority="9" w:qFormat="1"/>
-    <w:lsdException w:name="heading 6" w:uiPriority="9" w:qFormat="1"/>
-    <w:lsdException w:name="heading 7" w:uiPriority="9" w:qFormat="1"/>
-    <w:lsdException w:name="heading 8" w:uiPriority="9" w:qFormat="1"/>
-    <w:lsdException w:name="heading 9" w:uiPriority="9" w:qFormat="1"/>
-    <w:lsdException w:name="toc 1" w:uiPriority="39"/>
-    <w:lsdException w:name="toc 2" w:uiPriority="39"/>
-    <w:lsdException w:name="toc 3" w:uiPriority="39"/>
-    <w:lsdException w:name="toc 4" w:uiPriority="39"/>
-    <w:lsdException w:name="toc 5" w:uiPriority="39"/>
-    <w:lsdException w:name="toc 6" w:uiPriority="39"/>
-    <w:lsdException w:name="toc 7" w:uiPriority="39"/>
-    <w:lsdException w:name="toc 8" w:uiPriority="39"/>
-    <w:lsdException w:name="toc 9" w:uiPriority="39"/>
-    <w:lsdException w:name="caption" w:uiPriority="35" w:qFormat="1"/>
-    <w:lsdException w:name="Title" w:semiHidden="0" w:uiPriority="10" w:unhideWhenUsed="0" w:qFormat="1"/>
-    <w:lsdException w:name="Default Paragraph Font" w:uiPriority="1"/>
-    <w:lsdException w:name="Subtitle" w:semiHidden="0" w:uiPriority="11" w:unhideWhenUsed="0" w:qFormat="1"/>
-    <w:lsdException w:name="Strong" w:semiHidden="0" w:uiPriority="22" w:unhideWhenUsed="0" w:qFormat="1"/>
-    <w:lsdException w:name="Emphasis" w:semiHidden="0" w:uiPriority="20" w:unhideWhenUsed="0" w:qFormat="1"/>
-    <w:lsdException w:name="Table Grid" w:semiHidden="0" w:uiPriority="39" w:unhideWhenUsed="0"/>
-    <w:lsdException w:name="Placeholder Text" w:unhideWhenUsed="0"/>
-    <w:lsdException w:name="No Spacing" w:semiHidden="0" w:uiPriority="1" w:unhideWhenUsed="0" w:qFormat="1"/>
-    <w:lsdException w:name="Light Shading" w:semiHidden="0" w:uiPriority="60" w:unhideWhenUsed="0"/>
-    <w:lsdException w:name="Light List" w:semiHidden="0" w:uiPriority="61" w:unhideWhenUsed="0"/>
-    <w:lsdException w:name="Light Grid" w:semiHidden="0" w:uiPriority="62" w:unhideWhenUsed="0"/>
-    <w:lsdException w:name="Medium Shading 1" w:semiHidden="0" w:uiPriority="63" w:unhideWhenUsed="0"/>
-    <w:lsdException w:name="Medium Shading 2" w:semiHidden="0" w:uiPriority="64" w:unhideWhenUsed="0"/>
-    <w:lsdException w:name="Medium List 1" w:semiHidden="0" w:uiPriority="65" w:unhideWhenUsed="0"/>
-    <w:lsdException w:name="Medium List 2" w:semiHidden="0" w:uiPriority="66" w:unhideWhenUsed="0"/>
-    <w:lsdException w:name="Medium Grid 1" w:semiHidden="0" w:uiPriority="67" w:unhideWhenUsed="0"/>
-    <w:lsdException w:name="Medium Grid 2" w:semiHidden="0" w:uiPriority="68" w:unhideWhenUsed="0"/>
-    <w:lsdException w:name="Medium Grid 3" w:semiHidden="0" w:uiPriority="69" w:unhideWhenUsed="0"/>
-    <w:lsdException w:name="Dark List" w:semiHidden="0" w:uiPriority="70" w:unhideWhenUsed="0"/>
-    <w:lsdException w:name="Colorful Shading" w:semiHidden="0" w:uiPriority="71" w:unhideWhenUsed="0"/>
-    <w:lsdException w:name="Colorful List" w:semiHidden="0" w:uiPriority="72" w:unhideWhenUsed="0"/>
-    <w:lsdException w:name="Colorful Grid" w:semiHidden="0" w:uiPriority="73" w:unhideWhenUsed="0"/>
-    <w:lsdException w:name="Light Shading Accent 1" w:semiHidden="0" w:uiPriority="60" w:unhideWhenUsed="0"/>
-    <w:lsdException w:name="Light List Accent 1" w:semiHidden="0" w:uiPriority="61" w:unhideWhenUsed="0"/>
-    <w:lsdException w:name="Light Grid Accent 1" w:semiHidden="0" w:uiPriority="62" w:unhideWhenUsed="0"/>
-    <w:lsdException w:name="Medium Shading 1 Accent 1" w:semiHidden="0" w:uiPriority="63" w:unhideWhenUsed="0"/>
-    <w:lsdException w:name="Medium Shading 2 Accent 1" w:semiHidden="0" w:uiPriority="64" w:unhideWhenUsed="0"/>
-    <w:lsdException w:name="Medium List 1 Accent 1" w:semiHidden="0" w:uiPriority="65" w:unhideWhenUsed="0"/>
-    <w:lsdException w:name="Revision" w:unhideWhenUsed="0"/>
-    <w:lsdException w:name="List Paragraph" w:semiHidden="0" w:uiPriority="34" w:unhideWhenUsed="0" w:qFormat="1"/>
-    <w:lsdException w:name="Quote" w:semiHidden="0" w:uiPriority="29" w:unhideWhenUsed="0" w:qFormat="1"/>
-    <w:lsdException w:name="Intense Quote" w:semiHidden="0" w:uiPriority="30" w:unhideWhenUsed="0" w:qFormat="1"/>
-    <w:lsdException w:name="Medium List 2 Accent 1" w:semiHidden="0" w:uiPriority="66" w:unhideWhenUsed="0"/>
-    <w:lsdException w:name="Medium Grid 1 Accent 1" w:semiHidden="0" w:uiPriority="67" w:unhideWhenUsed="0"/>
-    <w:lsdException w:name="Medium Grid 2 Accent 1" w:semiHidden="0" w:uiPriority="68" w:unhideWhenUsed="0"/>
-    <w:lsdException w:name="Medium Grid 3 Accent 1" w:semiHidden="0" w:uiPriority="69" w:unhideWhenUsed="0"/>
-    <w:lsdException w:name="Dark List Accent 1" w:semiHidden="0" w:uiPriority="70" w:unhideWhenUsed="0"/>
-    <w:lsdException w:name="Colorful Shading Accent 1" w:semiHidden="0" w:uiPriority="71" w:unhideWhenUsed="0"/>
-    <w:lsdException w:name="Colorful List Accent 1" w:semiHidden="0" w:uiPriority="72" w:unhideWhenUsed="0"/>
-    <w:lsdException w:name="Colorful Grid Accent 1" w:semiHidden="0" w:uiPriority="73" w:unhideWhenUsed="0"/>
-    <w:lsdException w:name="Light Shading Accent 2" w:semiHidden="0" w:uiPriority="60" w:unhideWhenUsed="0"/>
-    <w:lsdException w:name="Light List Accent 2" w:semiHidden="0" w:uiPriority="61" w:unhideWhenUsed="0"/>
-    <w:lsdException w:name="Light Grid Accent 2" w:semiHidden="0" w:uiPriority="62" w:unhideWhenUsed="0"/>
-    <w:lsdException w:name="Medium Shading 1 Accent 2" w:semiHidden="0" w:uiPriority="63" w:unhideWhenUsed="0"/>
-    <w:lsdException w:name="Medium Shading 2 Accent 2" w:semiHidden="0" w:uiPriority="64" w:unhideWhenUsed="0"/>
-    <w:lsdException w:name="Medium List 1 Accent 2" w:semiHidden="0" w:uiPriority="65" w:unhideWhenUsed="0"/>
-    <w:lsdException w:name="Medium List 2 Accent 2" w:semiHidden="0" w:uiPriority="66" w:unhideWhenUsed="0"/>
-    <w:lsdException w:name="Medium Grid 1 Accent 2" w:semiHidden="0" w:uiPriority="67" w:unhideWhenUsed="0"/>
-    <w:lsdException w:name="Medium Grid 2 Accent 2" w:semiHidden="0" w:uiPriority="68" w:unhideWhenUsed="0"/>
-    <w:lsdException w:name="Medium Grid 3 Accent 2" w:semiHidden="0" w:uiPriority="69" w:unhideWhenUsed="0"/>
-    <w:lsdException w:name="Dark List Accent 2" w:semiHidden="0" w:uiPriority="70" w:unhideWhenUsed="0"/>
-    <w:lsdException w:name="Colorful Shading Accent 2" w:semiHidden="0" w:uiPriority="71" w:unhideWhenUsed="0"/>
-    <w:lsdException w:name="Colorful List Accent 2" w:semiHidden="0" w:uiPriority="72" w:unhideWhenUsed="0"/>
-    <w:lsdException w:name="Colorful Grid Accent 2" w:semiHidden="0" w:uiPriority="73" w:unhideWhenUsed="0"/>
-    <w:lsdException w:name="Light Shading Accent 3" w:semiHidden="0" w:uiPriority="60" w:unhideWhenUsed="0"/>
-    <w:lsdException w:name="Light List Accent 3" w:semiHidden="0" w:uiPriority="61" w:unhideWhenUsed="0"/>
-    <w:lsdException w:name="Light Grid Accent 3" w:semiHidden="0" w:uiPriority="62" w:unhideWhenUsed="0"/>
-    <w:lsdException w:name="Medium Shading 1 Accent 3" w:semiHidden="0" w:uiPriority="63" w:unhideWhenUsed="0"/>
-    <w:lsdException w:name="Medium Shading 2 Accent 3" w:semiHidden="0" w:uiPriority="64" w:unhideWhenUsed="0"/>
-    <w:lsdException w:name="Medium List 1 Accent 3" w:semiHidden="0" w:uiPriority="65" w:unhideWhenUsed="0"/>
-    <w:lsdException w:name="Medium List 2 Accent 3" w:semiHidden="0" w:uiPriority="66" w:unhideWhenUsed="0"/>
-    <w:lsdException w:name="Medium Grid 1 Accent 3" w:semiHidden="0" w:uiPriority="67" w:unhideWhenUsed="0"/>
-    <w:lsdException w:name="Medium Grid 2 Accent 3" w:semiHidden="0" w:uiPriority="68" w:unhideWhenUsed="0"/>
-    <w:lsdException w:name="Medium Grid 3 Accent 3" w:semiHidden="0" w:uiPriority="69" w:unhideWhenUsed="0"/>
-    <w:lsdException w:name="Dark List Accent 3" w:semiHidden="0" w:uiPriority="70" w:unhideWhenUsed="0"/>
-    <w:lsdException w:name="Colorful Shading Accent 3" w:semiHidden="0" w:uiPriority="71" w:unhideWhenUsed="0"/>
-    <w:lsdException w:name="Colorful List Accent 3" w:semiHidden="0" w:uiPriority="72" w:unhideWhenUsed="0"/>
-    <w:lsdException w:name="Colorful Grid Accent 3" w:semiHidden="0" w:uiPriority="73" w:unhideWhenUsed="0"/>
-    <w:lsdException w:name="Light Shading Accent 4" w:semiHidden="0" w:uiPriority="60" w:unhideWhenUsed="0"/>
-    <w:lsdException w:name="Light List Accent 4" w:semiHidden="0" w:uiPriority="61" w:unhideWhenUsed="0"/>
-    <w:lsdException w:name="Light Grid Accent 4" w:semiHidden="0" w:uiPriority="62" w:unhideWhenUsed="0"/>
-    <w:lsdException w:name="Medium Shading 1 Accent 4" w:semiHidden="0" w:uiPriority="63" w:unhideWhenUsed="0"/>
-    <w:lsdException w:name="Medium Shading 2 Accent 4" w:semiHidden="0" w:uiPriority="64" w:unhideWhenUsed="0"/>
-    <w:lsdException w:name="Medium List 1 Accent 4" w:semiHidden="0" w:uiPriority="65" w:unhideWhenUsed="0"/>
-    <w:lsdException w:name="Medium List 2 Accent 4" w:semiHidden="0" w:uiPriority="66" w:unhideWhenUsed="0"/>
-    <w:lsdException w:name="Medium Grid 1 Accent 4" w:semiHidden="0" w:uiPriority="67" w:unhideWhenUsed="0"/>
-    <w:lsdException w:name="Medium Grid 2 Accent 4" w:semiHidden="0" w:uiPriority="68" w:unhideWhenUsed="0"/>
-    <w:lsdException w:name="Medium Grid 3 Accent 4" w:semiHidden="0" w:uiPriority="69" w:unhideWhenUsed="0"/>
-    <w:lsdException w:name="Dark List Accent 4" w:semiHidden="0" w:uiPriority="70" w:unhideWhenUsed="0"/>
-    <w:lsdException w:name="Colorful Shading Accent 4" w:semiHidden="0" w:uiPriority="71" w:unhideWhenUsed="0"/>
-    <w:lsdException w:name="Colorful List Accent 4" w:semiHidden="0" w:uiPriority="72" w:unhideWhenUsed="0"/>
-    <w:lsdException w:name="Colorful Grid Accent 4" w:semiHidden="0" w:uiPriority="73" w:unhideWhenUsed="0"/>
-    <w:lsdException w:name="Light Shading Accent 5" w:semiHidden="0" w:uiPriority="60" w:unhideWhenUsed="0"/>
-    <w:lsdException w:name="Light List Accent 5" w:semiHidden="0" w:uiPriority="61" w:unhideWhenUsed="0"/>
-    <w:lsdException w:name="Light Grid Accent 5" w:semiHidden="0" w:uiPriority="62" w:unhideWhenUsed="0"/>
-    <w:lsdException w:name="Medium Shading 1 Accent 5" w:semiHidden="0" w:uiPriority="63" w:unhideWhenUsed="0"/>
-    <w:lsdException w:name="Medium Shading 2 Accent 5" w:semiHidden="0" w:uiPriority="64" w:unhideWhenUsed="0"/>
-    <w:lsdException w:name="Medium List 1 Accent 5" w:semiHidden="0" w:uiPriority="65" w:unhideWhenUsed="0"/>
-    <w:lsdException w:name="Medium List 2 Accent 5" w:semiHidden="0" w:uiPriority="66" w:unhideWhenUsed="0"/>
-    <w:lsdException w:name="Medium Grid 1 Accent 5" w:semiHidden="0" w:uiPriority="67" w:unhideWhenUsed="0"/>
-    <w:lsdException w:name="Medium Grid 2 Accent 5" w:semiHidden="0" w:uiPriority="68" w:unhideWhenUsed="0"/>
-    <w:lsdException w:name="Medium Grid 3 Accent 5" w:semiHidden="0" w:uiPriority="69" w:unhideWhenUsed="0"/>
-    <w:lsdException w:name="Dark List Accent 5" w:semiHidden="0" w:uiPriority="70" w:unhideWhenUsed="0"/>
-    <w:lsdException w:name="Colorful Shading Accent 5" w:semiHidden="0" w:uiPriority="71" w:unhideWhenUsed="0"/>
-    <w:lsdException w:name="Colorful List Accent 5" w:semiHidden="0" w:uiPriority="72" w:unhideWhenUsed="0"/>
-    <w:lsdException w:name="Colorful Grid Accent 5" w:semiHidden="0" w:uiPriority="73" w:unhideWhenUsed="0"/>
-    <w:lsdException w:name="Light Shading Accent 6" w:semiHidden="0" w:uiPriority="60" w:unhideWhenUsed="0"/>
-    <w:lsdException w:name="Light List Accent 6" w:semiHidden="0" w:uiPriority="61" w:unhideWhenUsed="0"/>
-    <w:lsdException w:name="Light Grid Accent 6" w:semiHidden="0" w:uiPriority="62" w:unhideWhenUsed="0"/>
-    <w:lsdException w:name="Medium Shading 1 Accent 6" w:semiHidden="0" w:uiPriority="63" w:unhideWhenUsed="0"/>
-    <w:lsdException w:name="Medium Shading 2 Accent 6" w:semiHidden="0" w:uiPriority="64" w:unhideWhenUsed="0"/>
-    <w:lsdException w:name="Medium List 1 Accent 6" w:semiHidden="0" w:uiPriority="65" w:unhideWhenUsed="0"/>
-    <w:lsdException w:name="Medium List 2 Accent 6" w:semiHidden="0" w:uiPriority="66" w:unhideWhenUsed="0"/>
-    <w:lsdException w:name="Medium Grid 1 Accent 6" w:semiHidden="0" w:uiPriority="67" w:unhideWhenUsed="0"/>
-    <w:lsdException w:name="Medium Grid 2 Accent 6" w:semiHidden="0" w:uiPriority="68" w:unhideWhenUsed="0"/>
-    <w:lsdException w:name="Medium Grid 3 Accent 6" w:semiHidden="0" w:uiPriority="69" w:unhideWhenUsed="0"/>
-    <w:lsdException w:name="Dark List Accent 6" w:semiHidden="0" w:uiPriority="70" w:unhideWhenUsed="0"/>
-    <w:lsdException w:name="Colorful Shading Accent 6" w:semiHidden="0" w:uiPriority="71" w:unhideWhenUsed="0"/>
-    <w:lsdException w:name="Colorful List Accent 6" w:semiHidden="0" w:uiPriority="72" w:unhideWhenUsed="0"/>
-    <w:lsdException w:name="Colorful Grid Accent 6" w:semiHidden="0" w:uiPriority="73" w:unhideWhenUsed="0"/>
-    <w:lsdException w:name="Subtle Emphasis" w:semiHidden="0" w:uiPriority="19" w:unhideWhenUsed="0" w:qFormat="1"/>
-    <w:lsdException w:name="Intense Emphasis" w:semiHidden="0" w:uiPriority="21" w:unhideWhenUsed="0" w:qFormat="1"/>
-    <w:lsdException w:name="Subtle Reference" w:semiHidden="0" w:uiPriority="31" w:unhideWhenUsed="0" w:qFormat="1"/>
-    <w:lsdException w:name="Intense Reference" w:semiHidden="0" w:uiPriority="32" w:unhideWhenUsed="0" w:qFormat="1"/>
-    <w:lsdException w:name="Book Title" w:semiHidden="0" w:uiPriority="33" w:unhideWhenUsed="0" w:qFormat="1"/>
-    <w:lsdException w:name="Bibliography" w:uiPriority="37"/>
-    <w:lsdException w:name="TOC Heading" w:uiPriority="39" w:qFormat="1"/>
-  </w:latentStyles>
-  <w:style w:type="paragraph" w:default="1" w:styleId="a">
-    <w:name w:val="Normal"/>
-    <w:qFormat/>
-    <w:pPr>
-      <w:widowControl w:val="0"/>
-      <w:jc w:val="both"/>
-    </w:pPr>
-  </w:style>
-  <w:style w:type="character" w:default="1" w:styleId="a0">
-    <w:name w:val="Default Paragraph Font"/>
-    <w:uiPriority w:val="1"/>
-    <w:semiHidden/>
-    <w:unhideWhenUsed/>
-  </w:style>
-  <w:style w:type="table" w:default="1" w:styleId="a1">
-    <w:name w:val="Normal Table"/>
-    <w:uiPriority w:val="99"/>
-    <w:semiHidden/>
-    <w:unhideWhenUsed/>
-    <w:tblPr>
-      <w:tblInd w:w="0" w:type="dxa"/>
-      <w:tblCellMar>
-        <w:top w:w="0" w:type="dxa"/>
-        <w:left w:w="108" w:type="dxa"/>
-        <w:bottom w:w="0" w:type="dxa"/>
-        <w:right w:w="108" w:type="dxa"/>
-      </w:tblCellMar>
-    </w:tblPr>
-  </w:style>
-  <w:style w:type="numbering" w:default="1" w:styleId="a2">
-    <w:name w:val="No List"/>
-    <w:uiPriority w:val="99"/>
-    <w:semiHidden/>
-    <w:unhideWhenUsed/>
-  </w:style>
-  <w:style w:type="paragraph" w:styleId="a3">
-    <w:name w:val="List Paragraph"/>
-    <w:basedOn w:val="a"/>
-    <w:uiPriority w:val="34"/>
-    <w:qFormat/>
-    <w:rsid w:val="007A01DA"/>
-    <w:pPr>
-      <w:ind w:firstLineChars="200" w:firstLine="420"/>
-    </w:pPr>
-  </w:style>
-  <w:style w:type="character" w:styleId="a4">
-    <w:name w:val="Hyperlink"/>
-    <w:basedOn w:val="a0"/>
-    <w:uiPriority w:val="99"/>
-    <w:unhideWhenUsed/>
-    <w:rsid w:val="00BF7AD3"/>
-    <w:rPr>
-      <w:color w:val="0563C1" w:themeColor="hyperlink"/>
-      <w:u w:val="single"/>
-    </w:rPr>
-  </w:style>
-  <w:style w:type="character" w:customStyle="1" w:styleId="UnresolvedMention">
-    <w:name w:val="Unresolved Mention"/>
-    <w:basedOn w:val="a0"/>
-    <w:uiPriority w:val="99"/>
-    <w:semiHidden/>
-    <w:unhideWhenUsed/>
-    <w:rsid w:val="00BF7AD3"/>
-    <w:rPr>
-      <w:color w:val="808080"/>
-      <w:shd w:val="clear" w:color="auto" w:fill="E6E6E6"/>
-    </w:rPr>
-  </w:style>
-  <w:style w:type="paragraph" w:styleId="a5">
-    <w:name w:val="Balloon Text"/>
-    <w:basedOn w:val="a"/>
-    <w:link w:val="Char"/>
-    <w:uiPriority w:val="99"/>
-    <w:semiHidden/>
-    <w:unhideWhenUsed/>
-    <w:rsid w:val="00E672C3"/>
-    <w:rPr>
-      <w:sz w:val="18"/>
-      <w:szCs w:val="18"/>
-    </w:rPr>
-  </w:style>
-  <w:style w:type="character" w:customStyle="1" w:styleId="Char">
-    <w:name w:val="批注框文本 Char"/>
-    <w:basedOn w:val="a0"/>
-    <w:link w:val="a5"/>
-    <w:uiPriority w:val="99"/>
-    <w:semiHidden/>
-    <w:rsid w:val="00E672C3"/>
-    <w:rPr>
-      <w:sz w:val="18"/>
-      <w:szCs w:val="18"/>
-    </w:rPr>
-  </w:style>
-  <w:style w:type="character" w:styleId="a6">
-    <w:name w:val="annotation reference"/>
-    <w:basedOn w:val="a0"/>
-    <w:uiPriority w:val="99"/>
-    <w:semiHidden/>
-    <w:unhideWhenUsed/>
-    <w:rsid w:val="00E672C3"/>
-    <w:rPr>
-      <w:sz w:val="21"/>
-      <w:szCs w:val="21"/>
-    </w:rPr>
-  </w:style>
-  <w:style w:type="paragraph" w:styleId="a7">
-    <w:name w:val="annotation text"/>
-    <w:basedOn w:val="a"/>
-    <w:link w:val="Char0"/>
-    <w:uiPriority w:val="99"/>
-    <w:semiHidden/>
-    <w:unhideWhenUsed/>
-    <w:rsid w:val="00E672C3"/>
-    <w:pPr>
-      <w:jc w:val="left"/>
-    </w:pPr>
-  </w:style>
-  <w:style w:type="character" w:customStyle="1" w:styleId="Char0">
-    <w:name w:val="批注文字 Char"/>
-    <w:basedOn w:val="a0"/>
-    <w:link w:val="a7"/>
-    <w:uiPriority w:val="99"/>
-    <w:semiHidden/>
-    <w:rsid w:val="00E672C3"/>
-  </w:style>
-  <w:style w:type="paragraph" w:styleId="a8">
-    <w:name w:val="annotation subject"/>
-    <w:basedOn w:val="a7"/>
-    <w:next w:val="a7"/>
-    <w:link w:val="Char1"/>
-    <w:uiPriority w:val="99"/>
-    <w:semiHidden/>
-    <w:unhideWhenUsed/>
-    <w:rsid w:val="00E672C3"/>
-    <w:rPr>
-      <w:b/>
-      <w:bCs/>
-    </w:rPr>
-  </w:style>
-  <w:style w:type="character" w:customStyle="1" w:styleId="Char1">
-    <w:name w:val="批注主题 Char"/>
-    <w:basedOn w:val="Char0"/>
-    <w:link w:val="a8"/>
-    <w:uiPriority w:val="99"/>
-    <w:semiHidden/>
-    <w:rsid w:val="00E672C3"/>
-    <w:rPr>
-      <w:b/>
-      <w:bCs/>
-    </w:rPr>
-  </w:style>
-</w:styles>
-</file>
-
-<file path=word/stylesWithEffects.xml><?xml version="1.0" encoding="utf-8"?>
-<w:styles xmlns:wpc="http://schemas.microsoft.com/office/word/2010/wordprocessingCanvas" xmlns:mc="http://schemas.openxmlformats.org/markup-compatibility/2006" xmlns:o="urn:schemas-microsoft-com:office:office" xmlns:r="http://schemas.openxmlformats.org/officeDocument/2006/relationships" xmlns:m="http://schemas.openxmlformats.org/officeDocument/2006/math" xmlns:v="urn:schemas-microsoft-com:vml" xmlns:wp14="http://schemas.microsoft.com/office/word/2010/wordprocessingDrawing" xmlns:wp="http://schemas.openxmlformats.org/drawingml/2006/wordprocessingDrawing" xmlns:w10="urn:schemas-microsoft-com:office:word" xmlns:w="http://schemas.openxmlformats.org/wordprocessingml/2006/main" xmlns:w14="http://schemas.microsoft.com/office/word/2010/wordml" xmlns:wpg="http://schemas.microsoft.com/office/word/2010/wordprocessingGroup" xmlns:wpi="http://schemas.microsoft.com/office/word/2010/wordprocessingInk" xmlns:wne="http://schemas.microsoft.com/office/word/2006/wordml" xmlns:wps="http://schemas.microsoft.com/office/word/2010/wordprocessingShape" mc:Ignorable="w14 wp14">
-  <w:docDefaults>
-    <w:rPrDefault>
-      <w:rPr>
-        <w:rFonts w:asciiTheme="minorHAnsi" w:eastAsiaTheme="minorEastAsia" w:hAnsiTheme="minorHAnsi" w:cstheme="minorBidi"/>
-        <w:kern w:val="2"/>
-        <w:sz w:val="21"/>
-        <w:szCs w:val="22"/>
-        <w:lang w:val="en-US" w:eastAsia="zh-CN" w:bidi="ar-SA"/>
-      </w:rPr>
-    </w:rPrDefault>
-    <w:pPrDefault/>
-  </w:docDefaults>
-  <w:latentStyles w:defLockedState="0" w:defUIPriority="99" w:defSemiHidden="1" w:defUnhideWhenUsed="1" w:defQFormat="0" w:count="267">
-    <w:lsdException w:name="Normal" w:semiHidden="0" w:uiPriority="0" w:unhideWhenUsed="0" w:qFormat="1"/>
-    <w:lsdException w:name="heading 1" w:semiHidden="0" w:uiPriority="9" w:unhideWhenUsed="0" w:qFormat="1"/>
-    <w:lsdException w:name="heading 2" w:uiPriority="9" w:qFormat="1"/>
-    <w:lsdException w:name="heading 3" w:uiPriority="9" w:qFormat="1"/>
-    <w:lsdException w:name="heading 4" w:uiPriority="9" w:qFormat="1"/>
-    <w:lsdException w:name="heading 5" w:uiPriority="9" w:qFormat="1"/>
-    <w:lsdException w:name="heading 6" w:uiPriority="9" w:qFormat="1"/>
-    <w:lsdException w:name="heading 7" w:uiPriority="9" w:qFormat="1"/>
-    <w:lsdException w:name="heading 8" w:uiPriority="9" w:qFormat="1"/>
-    <w:lsdException w:name="heading 9" w:uiPriority="9" w:qFormat="1"/>
-    <w:lsdException w:name="toc 1" w:uiPriority="39"/>
-    <w:lsdException w:name="toc 2" w:uiPriority="39"/>
-    <w:lsdException w:name="toc 3" w:uiPriority="39"/>
-    <w:lsdException w:name="toc 4" w:uiPriority="39"/>
-    <w:lsdException w:name="toc 5" w:uiPriority="39"/>
-    <w:lsdException w:name="toc 6" w:uiPriority="39"/>
-    <w:lsdException w:name="toc 7" w:uiPriority="39"/>
-    <w:lsdException w:name="toc 8" w:uiPriority="39"/>
-    <w:lsdException w:name="toc 9" w:uiPriority="39"/>
-    <w:lsdException w:name="caption" w:uiPriority="35" w:qFormat="1"/>
-    <w:lsdException w:name="Title" w:semiHidden="0" w:uiPriority="10" w:unhideWhenUsed="0" w:qFormat="1"/>
-    <w:lsdException w:name="Default Paragraph Font" w:uiPriority="1"/>
-    <w:lsdException w:name="Subtitle" w:semiHidden="0" w:uiPriority="11" w:unhideWhenUsed="0" w:qFormat="1"/>
-    <w:lsdException w:name="Strong" w:semiHidden="0" w:uiPriority="22" w:unhideWhenUsed="0" w:qFormat="1"/>
-    <w:lsdException w:name="Emphasis" w:semiHidden="0" w:uiPriority="20" w:unhideWhenUsed="0" w:qFormat="1"/>
-    <w:lsdException w:name="Table Grid" w:semiHidden="0" w:uiPriority="39" w:unhideWhenUsed="0"/>
-    <w:lsdException w:name="Placeholder Text" w:unhideWhenUsed="0"/>
-    <w:lsdException w:name="No Spacing" w:semiHidden="0" w:uiPriority="1" w:unhideWhenUsed="0" w:qFormat="1"/>
-    <w:lsdException w:name="Light Shading" w:semiHidden="0" w:uiPriority="60" w:unhideWhenUsed="0"/>
-    <w:lsdException w:name="Light List" w:semiHidden="0" w:uiPriority="61" w:unhideWhenUsed="0"/>
-    <w:lsdException w:name="Light Grid" w:semiHidden="0" w:uiPriority="62" w:unhideWhenUsed="0"/>
-    <w:lsdException w:name="Medium Shading 1" w:semiHidden="0" w:uiPriority="63" w:unhideWhenUsed="0"/>
-    <w:lsdException w:name="Medium Shading 2" w:semiHidden="0" w:uiPriority="64" w:unhideWhenUsed="0"/>
-    <w:lsdException w:name="Medium List 1" w:semiHidden="0" w:uiPriority="65" w:unhideWhenUsed="0"/>
-    <w:lsdException w:name="Medium List 2" w:semiHidden="0" w:uiPriority="66" w:unhideWhenUsed="0"/>
-    <w:lsdException w:name="Medium Grid 1" w:semiHidden="0" w:uiPriority="67" w:unhideWhenUsed="0"/>
-    <w:lsdException w:name="Medium Grid 2" w:semiHidden="0" w:uiPriority="68" w:unhideWhenUsed="0"/>
-    <w:lsdException w:name="Medium Grid 3" w:semiHidden="0" w:uiPriority="69" w:unhideWhenUsed="0"/>
-    <w:lsdException w:name="Dark List" w:semiHidden="0" w:uiPriority="70" w:unhideWhenUsed="0"/>
-    <w:lsdException w:name="Colorful Shading" w:semiHidden="0" w:uiPriority="71" w:unhideWhenUsed="0"/>
-    <w:lsdException w:name="Colorful List" w:semiHidden="0" w:uiPriority="72" w:unhideWhenUsed="0"/>
-    <w:lsdException w:name="Colorful Grid" w:semiHidden="0" w:uiPriority="73" w:unhideWhenUsed="0"/>
-    <w:lsdException w:name="Light Shading Accent 1" w:semiHidden="0" w:uiPriority="60" w:unhideWhenUsed="0"/>
-    <w:lsdException w:name="Light List Accent 1" w:semiHidden="0" w:uiPriority="61" w:unhideWhenUsed="0"/>
-    <w:lsdException w:name="Light Grid Accent 1" w:semiHidden="0" w:uiPriority="62" w:unhideWhenUsed="0"/>
-    <w:lsdException w:name="Medium Shading 1 Accent 1" w:semiHidden="0" w:uiPriority="63" w:unhideWhenUsed="0"/>
-    <w:lsdException w:name="Medium Shading 2 Accent 1" w:semiHidden="0" w:uiPriority="64" w:unhideWhenUsed="0"/>
-    <w:lsdException w:name="Medium List 1 Accent 1" w:semiHidden="0" w:uiPriority="65" w:unhideWhenUsed="0"/>
-    <w:lsdException w:name="Revision" w:unhideWhenUsed="0"/>
-    <w:lsdException w:name="List Paragraph" w:semiHidden="0" w:uiPriority="34" w:unhideWhenUsed="0" w:qFormat="1"/>
-    <w:lsdException w:name="Quote" w:semiHidden="0" w:uiPriority="29" w:unhideWhenUsed="0" w:qFormat="1"/>
-    <w:lsdException w:name="Intense Quote" w:semiHidden="0" w:uiPriority="30" w:unhideWhenUsed="0" w:qFormat="1"/>
-    <w:lsdException w:name="Medium List 2 Accent 1" w:semiHidden="0" w:uiPriority="66" w:unhideWhenUsed="0"/>
-    <w:lsdException w:name="Medium Grid 1 Accent 1" w:semiHidden="0" w:uiPriority="67" w:unhideWhenUsed="0"/>
-    <w:lsdException w:name="Medium Grid 2 Accent 1" w:semiHidden="0" w:uiPriority="68" w:unhideWhenUsed="0"/>
-    <w:lsdException w:name="Medium Grid 3 Accent 1" w:semiHidden="0" w:uiPriority="69" w:unhideWhenUsed="0"/>
-    <w:lsdException w:name="Dark List Accent 1" w:semiHidden="0" w:uiPriority="70" w:unhideWhenUsed="0"/>
-    <w:lsdException w:name="Colorful Shading Accent 1" w:semiHidden="0" w:uiPriority="71" w:unhideWhenUsed="0"/>
-    <w:lsdException w:name="Colorful List Accent 1" w:semiHidden="0" w:uiPriority="72" w:unhideWhenUsed="0"/>
-    <w:lsdException w:name="Colorful Grid Accent 1" w:semiHidden="0" w:uiPriority="73" w:unhideWhenUsed="0"/>
-    <w:lsdException w:name="Light Shading Accent 2" w:semiHidden="0" w:uiPriority="60" w:unhideWhenUsed="0"/>
-    <w:lsdException w:name="Light List Accent 2" w:semiHidden="0" w:uiPriority="61" w:unhideWhenUsed="0"/>
-    <w:lsdException w:name="Light Grid Accent 2" w:semiHidden="0" w:uiPriority="62" w:unhideWhenUsed="0"/>
-    <w:lsdException w:name="Medium Shading 1 Accent 2" w:semiHidden="0" w:uiPriority="63" w:unhideWhenUsed="0"/>
-    <w:lsdException w:name="Medium Shading 2 Accent 2" w:semiHidden="0" w:uiPriority="64" w:unhideWhenUsed="0"/>
-    <w:lsdException w:name="Medium List 1 Accent 2" w:semiHidden="0" w:uiPriority="65" w:unhideWhenUsed="0"/>
-    <w:lsdException w:name="Medium List 2 Accent 2" w:semiHidden="0" w:uiPriority="66" w:unhideWhenUsed="0"/>
-    <w:lsdException w:name="Medium Grid 1 Accent 2" w:semiHidden="0" w:uiPriority="67" w:unhideWhenUsed="0"/>
-    <w:lsdException w:name="Medium Grid 2 Accent 2" w:semiHidden="0" w:uiPriority="68" w:unhideWhenUsed="0"/>
-    <w:lsdException w:name="Medium Grid 3 Accent 2" w:semiHidden="0" w:uiPriority="69" w:unhideWhenUsed="0"/>
-    <w:lsdException w:name="Dark List Accent 2" w:semiHidden="0" w:uiPriority="70" w:unhideWhenUsed="0"/>
-    <w:lsdException w:name="Colorful Shading Accent 2" w:semiHidden="0" w:uiPriority="71" w:unhideWhenUsed="0"/>
-    <w:lsdException w:name="Colorful List Accent 2" w:semiHidden="0" w:uiPriority="72" w:unhideWhenUsed="0"/>
-    <w:lsdException w:name="Colorful Grid Accent 2" w:semiHidden="0" w:uiPriority="73" w:unhideWhenUsed="0"/>
-    <w:lsdException w:name="Light Shading Accent 3" w:semiHidden="0" w:uiPriority="60" w:unhideWhenUsed="0"/>
-    <w:lsdException w:name="Light List Accent 3" w:semiHidden="0" w:uiPriority="61" w:unhideWhenUsed="0"/>
-    <w:lsdException w:name="Light Grid Accent 3" w:semiHidden="0" w:uiPriority="62" w:unhideWhenUsed="0"/>
-    <w:lsdException w:name="Medium Shading 1 Accent 3" w:semiHidden="0" w:uiPriority="63" w:unhideWhenUsed="0"/>
-    <w:lsdException w:name="Medium Shading 2 Accent 3" w:semiHidden="0" w:uiPriority="64" w:unhideWhenUsed="0"/>
-    <w:lsdException w:name="Medium List 1 Accent 3" w:semiHidden="0" w:uiPriority="65" w:unhideWhenUsed="0"/>
-    <w:lsdException w:name="Medium List 2 Accent 3" w:semiHidden="0" w:uiPriority="66" w:unhideWhenUsed="0"/>
-    <w:lsdException w:name="Medium Grid 1 Accent 3" w:semiHidden="0" w:uiPriority="67" w:unhideWhenUsed="0"/>
-    <w:lsdException w:name="Medium Grid 2 Accent 3" w:semiHidden="0" w:uiPriority="68" w:unhideWhenUsed="0"/>
-    <w:lsdException w:name="Medium Grid 3 Accent 3" w:semiHidden="0" w:uiPriority="69" w:unhideWhenUsed="0"/>
-    <w:lsdException w:name="Dark List Accent 3" w:semiHidden="0" w:uiPriority="70" w:unhideWhenUsed="0"/>
-    <w:lsdException w:name="Colorful Shading Accent 3" w:semiHidden="0" w:uiPriority="71" w:unhideWhenUsed="0"/>
-    <w:lsdException w:name="Colorful List Accent 3" w:semiHidden="0" w:uiPriority="72" w:unhideWhenUsed="0"/>
-    <w:lsdException w:name="Colorful Grid Accent 3" w:semiHidden="0" w:uiPriority="73" w:unhideWhenUsed="0"/>
-    <w:lsdException w:name="Light Shading Accent 4" w:semiHidden="0" w:uiPriority="60" w:unhideWhenUsed="0"/>
-    <w:lsdException w:name="Light List Accent 4" w:semiHidden="0" w:uiPriority="61" w:unhideWhenUsed="0"/>
-    <w:lsdException w:name="Light Grid Accent 4" w:semiHidden="0" w:uiPriority="62" w:unhideWhenUsed="0"/>
-    <w:lsdException w:name="Medium Shading 1 Accent 4" w:semiHidden="0" w:uiPriority="63" w:unhideWhenUsed="0"/>
-    <w:lsdException w:name="Medium Shading 2 Accent 4" w:semiHidden="0" w:uiPriority="64" w:unhideWhenUsed="0"/>
-    <w:lsdException w:name="Medium List 1 Accent 4" w:semiHidden="0" w:uiPriority="65" w:unhideWhenUsed="0"/>
-    <w:lsdException w:name="Medium List 2 Accent 4" w:semiHidden="0" w:uiPriority="66" w:unhideWhenUsed="0"/>
-    <w:lsdException w:name="Medium Grid 1 Accent 4" w:semiHidden="0" w:uiPriority="67" w:unhideWhenUsed="0"/>
-    <w:lsdException w:name="Medium Grid 2 Accent 4" w:semiHidden="0" w:uiPriority="68" w:unhideWhenUsed="0"/>
-    <w:lsdException w:name="Medium Grid 3 Accent 4" w:semiHidden="0" w:uiPriority="69" w:unhideWhenUsed="0"/>
-    <w:lsdException w:name="Dark List Accent 4" w:semiHidden="0" w:uiPriority="70" w:unhideWhenUsed="0"/>
-    <w:lsdException w:name="Colorful Shading Accent 4" w:semiHidden="0" w:uiPriority="71" w:unhideWhenUsed="0"/>
-    <w:lsdException w:name="Colorful List Accent 4" w:semiHidden="0" w:uiPriority="72" w:unhideWhenUsed="0"/>
-    <w:lsdException w:name="Colorful Grid Accent 4" w:semiHidden="0" w:uiPriority="73" w:unhideWhenUsed="0"/>
-    <w:lsdException w:name="Light Shading Accent 5" w:semiHidden="0" w:uiPriority="60" w:unhideWhenUsed="0"/>
-    <w:lsdException w:name="Light List Accent 5" w:semiHidden="0" w:uiPriority="61" w:unhideWhenUsed="0"/>
-    <w:lsdException w:name="Light Grid Accent 5" w:semiHidden="0" w:uiPriority="62" w:unhideWhenUsed="0"/>
-    <w:lsdException w:name="Medium Shading 1 Accent 5" w:semiHidden="0" w:uiPriority="63" w:unhideWhenUsed="0"/>
-    <w:lsdException w:name="Medium Shading 2 Accent 5" w:semiHidden="0" w:uiPriority="64" w:unhideWhenUsed="0"/>
-    <w:lsdException w:name="Medium List 1 Accent 5" w:semiHidden="0" w:uiPriority="65" w:unhideWhenUsed="0"/>
-    <w:lsdException w:name="Medium List 2 Accent 5" w:semiHidden="0" w:uiPriority="66" w:unhideWhenUsed="0"/>
-    <w:lsdException w:name="Medium Grid 1 Accent 5" w:semiHidden="0" w:uiPriority="67" w:unhideWhenUsed="0"/>
-    <w:lsdException w:name="Medium Grid 2 Accent 5" w:semiHidden="0" w:uiPriority="68" w:unhideWhenUsed="0"/>
-    <w:lsdException w:name="Medium Grid 3 Accent 5" w:semiHidden="0" w:uiPriority="69" w:unhideWhenUsed="0"/>
-    <w:lsdException w:name="Dark List Accent 5" w:semiHidden="0" w:uiPriority="70" w:unhideWhenUsed="0"/>
-    <w:lsdException w:name="Colorful Shading Accent 5" w:semiHidden="0" w:uiPriority="71" w:unhideWhenUsed="0"/>
-    <w:lsdException w:name="Colorful List Accent 5" w:semiHidden="0" w:uiPriority="72" w:unhideWhenUsed="0"/>
-    <w:lsdException w:name="Colorful Grid Accent 5" w:semiHidden="0" w:uiPriority="73" w:unhideWhenUsed="0"/>
-    <w:lsdException w:name="Light Shading Accent 6" w:semiHidden="0" w:uiPriority="60" w:unhideWhenUsed="0"/>
-    <w:lsdException w:name="Light List Accent 6" w:semiHidden="0" w:uiPriority="61" w:unhideWhenUsed="0"/>
-    <w:lsdException w:name="Light Grid Accent 6" w:semiHidden="0" w:uiPriority="62" w:unhideWhenUsed="0"/>
-    <w:lsdException w:name="Medium Shading 1 Accent 6" w:semiHidden="0" w:uiPriority="63" w:unhideWhenUsed="0"/>
-    <w:lsdException w:name="Medium Shading 2 Accent 6" w:semiHidden="0" w:uiPriority="64" w:unhideWhenUsed="0"/>
-    <w:lsdException w:name="Medium List 1 Accent 6" w:semiHidden="0" w:uiPriority="65" w:unhideWhenUsed="0"/>
-    <w:lsdException w:name="Medium List 2 Accent 6" w:semiHidden="0" w:uiPriority="66" w:unhideWhenUsed="0"/>
-    <w:lsdException w:name="Medium Grid 1 Accent 6" w:semiHidden="0" w:uiPriority="67" w:unhideWhenUsed="0"/>
-    <w:lsdException w:name="Medium Grid 2 Accent 6" w:semiHidden="0" w:uiPriority="68" w:unhideWhenUsed="0"/>
-    <w:lsdException w:name="Medium Grid 3 Accent 6" w:semiHidden="0" w:uiPriority="69" w:unhideWhenUsed="0"/>
-    <w:lsdException w:name="Dark List Accent 6" w:semiHidden="0" w:uiPriority="70" w:unhideWhenUsed="0"/>
-    <w:lsdException w:name="Colorful Shading Accent 6" w:semiHidden="0" w:uiPriority="71" w:unhideWhenUsed="0"/>
-    <w:lsdException w:name="Colorful List Accent 6" w:semiHidden="0" w:uiPriority="72" w:unhideWhenUsed="0"/>
-    <w:lsdException w:name="Colorful Grid Accent 6" w:semiHidden="0" w:uiPriority="73" w:unhideWhenUsed="0"/>
-    <w:lsdException w:name="Subtle Emphasis" w:semiHidden="0" w:uiPriority="19" w:unhideWhenUsed="0" w:qFormat="1"/>
-    <w:lsdException w:name="Intense Emphasis" w:semiHidden="0" w:uiPriority="21" w:unhideWhenUsed="0" w:qFormat="1"/>
-    <w:lsdException w:name="Subtle Reference" w:semiHidden="0" w:uiPriority="31" w:unhideWhenUsed="0" w:qFormat="1"/>
-    <w:lsdException w:name="Intense Reference" w:semiHidden="0" w:uiPriority="32" w:unhideWhenUsed="0" w:qFormat="1"/>
-    <w:lsdException w:name="Book Title" w:semiHidden="0" w:uiPriority="33" w:unhideWhenUsed="0" w:qFormat="1"/>
-    <w:lsdException w:name="Bibliography" w:uiPriority="37"/>
-    <w:lsdException w:name="TOC Heading" w:uiPriority="39" w:qFormat="1"/>
+  <w:latentStyles w:defLockedState="0" w:defUIPriority="99" w:defSemiHidden="0" w:defUnhideWhenUsed="0" w:defQFormat="0" w:count="371">
+    <w:lsdException w:name="Normal" w:uiPriority="0" w:qFormat="1"/>
+    <w:lsdException w:name="heading 1" w:uiPriority="9" w:qFormat="1"/>
+    <w:lsdException w:name="heading 2" w:semiHidden="1" w:uiPriority="9" w:unhideWhenUsed="1" w:qFormat="1"/>
+    <w:lsdException w:name="heading 3" w:semiHidden="1" w:uiPriority="9" w:unhideWhenUsed="1" w:qFormat="1"/>
+    <w:lsdException w:name="heading 4" w:semiHidden="1" w:uiPriority="9" w:unhideWhenUsed="1" w:qFormat="1"/>
+    <w:lsdException w:name="heading 5" w:semiHidden="1" w:uiPriority="9" w:unhideWhenUsed="1" w:qFormat="1"/>
+    <w:lsdException w:name="heading 6" w:semiHidden="1" w:uiPriority="9" w:unhideWhenUsed="1" w:qFormat="1"/>
+    <w:lsdException w:name="heading 7" w:semiHidden="1" w:uiPriority="9" w:unhideWhenUsed="1" w:qFormat="1"/>
+    <w:lsdException w:name="heading 8" w:semiHidden="1" w:uiPriority="9" w:unhideWhenUsed="1" w:qFormat="1"/>
+    <w:lsdException w:name="heading 9" w:semiHidden="1" w:uiPriority="9" w:unhideWhenUsed="1" w:qFormat="1"/>
+    <w:lsdException w:name="index 1" w:semiHidden="1" w:unhideWhenUsed="1"/>
+    <w:lsdException w:name="index 2" w:semiHidden="1" w:unhideWhenUsed="1"/>
+    <w:lsdException w:name="index 3" w:semiHidden="1" w:unhideWhenUsed="1"/>
+    <w:lsdException w:name="index 4" w:semiHidden="1" w:unhideWhenUsed="1"/>
+    <w:lsdException w:name="index 5" w:semiHidden="1" w:unhideWhenUsed="1"/>
+    <w:lsdException w:name="index 6" w:semiHidden="1" w:unhideWhenUsed="1"/>
+    <w:lsdException w:name="index 7" w:semiHidden="1" w:unhideWhenUsed="1"/>
+    <w:lsdException w:name="index 8" w:semiHidden="1" w:unhideWhenUsed="1"/>
+    <w:lsdException w:name="index 9" w:semiHidden="1" w:unhideWhenUsed="1"/>
+    <w:lsdException w:name="toc 1" w:semiHidden="1" w:uiPriority="39" w:unhideWhenUsed="1"/>
+    <w:lsdException w:name="toc 2" w:semiHidden="1" w:uiPriority="39" w:unhideWhenUsed="1"/>
+    <w:lsdException w:name="toc 3" w:semiHidden="1" w:uiPriority="39" w:unhideWhenUsed="1"/>
+    <w:lsdException w:name="toc 4" w:semiHidden="1" w:uiPriority="39" w:unhideWhenUsed="1"/>
+    <w:lsdException w:name="toc 5" w:semiHidden="1" w:uiPriority="39" w:unhideWhenUsed="1"/>
+    <w:lsdException w:name="toc 6" w:semiHidden="1" w:uiPriority="39" w:unhideWhenUsed="1"/>
+    <w:lsdException w:name="toc 7" w:semiHidden="1" w:uiPriority="39" w:unhideWhenUsed="1"/>
+    <w:lsdException w:name="toc 8" w:semiHidden="1" w:uiPriority="39" w:unhideWhenUsed="1"/>
+    <w:lsdException w:name="toc 9" w:semiHidden="1" w:uiPriority="39" w:unhideWhenUsed="1"/>
+    <w:lsdException w:name="Normal Indent" w:semiHidden="1" w:unhideWhenUsed="1"/>
+    <w:lsdException w:name="footnote text" w:semiHidden="1" w:unhideWhenUsed="1"/>
+    <w:lsdException w:name="annotation text" w:semiHidden="1" w:unhideWhenUsed="1"/>
+    <w:lsdException w:name="header" w:semiHidden="1" w:unhideWhenUsed="1"/>
+    <w:lsdException w:name="footer" w:semiHidden="1" w:unhideWhenUsed="1"/>
+    <w:lsdException w:name="index heading" w:semiHidden="1" w:unhideWhenUsed="1"/>
+    <w:lsdException w:name="caption" w:semiHidden="1" w:uiPriority="35" w:unhideWhenUsed="1" w:qFormat="1"/>
+    <w:lsdException w:name="table of figures" w:semiHidden="1" w:unhideWhenUsed="1"/>
+    <w:lsdException w:name="envelope address" w:semiHidden="1" w:unhideWhenUsed="1"/>
+    <w:lsdException w:name="envelope return" w:semiHidden="1" w:unhideWhenUsed="1"/>
+    <w:lsdException w:name="footnote reference" w:semiHidden="1" w:unhideWhenUsed="1"/>
+    <w:lsdException w:name="annotation reference" w:semiHidden="1" w:unhideWhenUsed="1"/>
+    <w:lsdException w:name="line number" w:semiHidden="1" w:unhideWhenUsed="1"/>
+    <w:lsdException w:name="page number" w:semiHidden="1" w:unhideWhenUsed="1"/>
+    <w:lsdException w:name="endnote reference" w:semiHidden="1" w:unhideWhenUsed="1"/>
+    <w:lsdException w:name="endnote text" w:semiHidden="1" w:unhideWhenUsed="1"/>
+    <w:lsdException w:name="table of authorities" w:semiHidden="1" w:unhideWhenUsed="1"/>
+    <w:lsdException w:name="macro" w:semiHidden="1" w:unhideWhenUsed="1"/>
+    <w:lsdException w:name="toa heading" w:semiHidden="1" w:unhideWhenUsed="1"/>
+    <w:lsdException w:name="List" w:semiHidden="1" w:unhideWhenUsed="1"/>
+    <w:lsdException w:name="List Bullet" w:semiHidden="1" w:unhideWhenUsed="1"/>
+    <w:lsdException w:name="List Number" w:semiHidden="1" w:unhideWhenUsed="1"/>
+    <w:lsdException w:name="List 2" w:semiHidden="1" w:unhideWhenUsed="1"/>
+    <w:lsdException w:name="List 3" w:semiHidden="1" w:unhideWhenUsed="1"/>
+    <w:lsdException w:name="List 4" w:semiHidden="1" w:unhideWhenUsed="1"/>
+    <w:lsdException w:name="List 5" w:semiHidden="1" w:unhideWhenUsed="1"/>
+    <w:lsdException w:name="List Bullet 2" w:semiHidden="1" w:unhideWhenUsed="1"/>
+    <w:lsdException w:name="List Bullet 3" w:semiHidden="1" w:unhideWhenUsed="1"/>
+    <w:lsdException w:name="List Bullet 4" w:semiHidden="1" w:unhideWhenUsed="1"/>
+    <w:lsdException w:name="List Bullet 5" w:semiHidden="1" w:unhideWhenUsed="1"/>
+    <w:lsdException w:name="List Number 2" w:semiHidden="1" w:unhideWhenUsed="1"/>
+    <w:lsdException w:name="List Number 3" w:semiHidden="1" w:unhideWhenUsed="1"/>
+    <w:lsdException w:name="List Number 4" w:semiHidden="1" w:unhideWhenUsed="1"/>
+    <w:lsdException w:name="List Number 5" w:semiHidden="1" w:unhideWhenUsed="1"/>
+    <w:lsdException w:name="Title" w:uiPriority="10" w:qFormat="1"/>
+    <w:lsdException w:name="Closing" w:semiHidden="1" w:unhideWhenUsed="1"/>
+    <w:lsdException w:name="Signature" w:semiHidden="1" w:unhideWhenUsed="1"/>
+    <w:lsdException w:name="Default Paragraph Font" w:semiHidden="1" w:uiPriority="1" w:unhideWhenUsed="1"/>
+    <w:lsdException w:name="Body Text" w:semiHidden="1" w:unhideWhenUsed="1"/>
+    <w:lsdException w:name="Body Text Indent" w:semiHidden="1" w:unhideWhenUsed="1"/>
+    <w:lsdException w:name="List Continue" w:semiHidden="1" w:unhideWhenUsed="1"/>
+    <w:lsdException w:name="List Continue 2" w:semiHidden="1" w:unhideWhenUsed="1"/>
+    <w:lsdException w:name="List Continue 3" w:semiHidden="1" w:unhideWhenUsed="1"/>
+    <w:lsdException w:name="List Continue 4" w:semiHidden="1" w:unhideWhenUsed="1"/>
+    <w:lsdException w:name="List Continue 5" w:semiHidden="1" w:unhideWhenUsed="1"/>
+    <w:lsdException w:name="Message Header" w:semiHidden="1" w:unhideWhenUsed="1"/>
+    <w:lsdException w:name="Subtitle" w:uiPriority="11" w:qFormat="1"/>
+    <w:lsdException w:name="Salutation" w:semiHidden="1" w:unhideWhenUsed="1"/>
+    <w:lsdException w:name="Date" w:semiHidden="1" w:unhideWhenUsed="1"/>
+    <w:lsdException w:name="Body Text First Indent" w:semiHidden="1" w:unhideWhenUsed="1"/>
+    <w:lsdException w:name="Body Text First Indent 2" w:semiHidden="1" w:unhideWhenUsed="1"/>
+    <w:lsdException w:name="Note Heading" w:semiHidden="1" w:unhideWhenUsed="1"/>
+    <w:lsdException w:name="Body Text 2" w:semiHidden="1" w:unhideWhenUsed="1"/>
+    <w:lsdException w:name="Body Text 3" w:semiHidden="1" w:unhideWhenUsed="1"/>
+    <w:lsdException w:name="Body Text Indent 2" w:semiHidden="1" w:unhideWhenUsed="1"/>
+    <w:lsdException w:name="Body Text Indent 3" w:semiHidden="1" w:unhideWhenUsed="1"/>
+    <w:lsdException w:name="Block Text" w:semiHidden="1" w:unhideWhenUsed="1"/>
+    <w:lsdException w:name="Hyperlink" w:semiHidden="1" w:unhideWhenUsed="1"/>
+    <w:lsdException w:name="FollowedHyperlink" w:semiHidden="1" w:unhideWhenUsed="1"/>
+    <w:lsdException w:name="Strong" w:uiPriority="22" w:qFormat="1"/>
+    <w:lsdException w:name="Emphasis" w:uiPriority="20" w:qFormat="1"/>
+    <w:lsdException w:name="Document Map" w:semiHidden="1" w:unhideWhenUsed="1"/>
+    <w:lsdException w:name="Plain Text" w:semiHidden="1" w:unhideWhenUsed="1"/>
+    <w:lsdException w:name="E-mail Signature" w:semiHidden="1" w:unhideWhenUsed="1"/>
+    <w:lsdException w:name="HTML Top of Form" w:semiHidden="1" w:unhideWhenUsed="1"/>
+    <w:lsdException w:name="HTML Bottom of Form" w:semiHidden="1" w:unhideWhenUsed="1"/>
+    <w:lsdException w:name="Normal (Web)" w:semiHidden="1" w:unhideWhenUsed="1"/>
+    <w:lsdException w:name="HTML Acronym" w:semiHidden="1" w:unhideWhenUsed="1"/>
+    <w:lsdException w:name="HTML Address" w:semiHidden="1" w:unhideWhenUsed="1"/>
+    <w:lsdException w:name="HTML Cite" w:semiHidden="1" w:unhideWhenUsed="1"/>
+    <w:lsdException w:name="HTML Code" w:semiHidden="1" w:unhideWhenUsed="1"/>
+    <w:lsdException w:name="HTML Definition" w:semiHidden="1" w:unhideWhenUsed="1"/>
+    <w:lsdException w:name="HTML Keyboard" w:semiHidden="1" w:unhideWhenUsed="1"/>
+    <w:lsdException w:name="HTML Preformatted" w:semiHidden="1" w:unhideWhenUsed="1"/>
+    <w:lsdException w:name="HTML Sample" w:semiHidden="1" w:unhideWhenUsed="1"/>
+    <w:lsdException w:name="HTML Typewriter" w:semiHidden="1" w:unhideWhenUsed="1"/>
+    <w:lsdException w:name="HTML Variable" w:semiHidden="1" w:unhideWhenUsed="1"/>
+    <w:lsdException w:name="Normal Table" w:semiHidden="1" w:unhideWhenUsed="1"/>
+    <w:lsdException w:name="annotation subject" w:semiHidden="1" w:unhideWhenUsed="1"/>
+    <w:lsdException w:name="No List" w:semiHidden="1" w:unhideWhenUsed="1"/>
+    <w:lsdException w:name="Outline List 1" w:semiHidden="1" w:unhideWhenUsed="1"/>
+    <w:lsdException w:name="Outline List 2" w:semiHidden="1" w:unhideWhenUsed="1"/>
+    <w:lsdException w:name="Outline List 3" w:semiHidden="1" w:unhideWhenUsed="1"/>
+    <w:lsdException w:name="Table Simple 1" w:semiHidden="1" w:unhideWhenUsed="1"/>
+    <w:lsdException w:name="Table Simple 2" w:semiHidden="1" w:unhideWhenUsed="1"/>
+    <w:lsdException w:name="Table Simple 3" w:semiHidden="1" w:unhideWhenUsed="1"/>
+    <w:lsdException w:name="Table Classic 1" w:semiHidden="1" w:unhideWhenUsed="1"/>
+    <w:lsdException w:name="Table Classic 2" w:semiHidden="1" w:unhideWhenUsed="1"/>
+    <w:lsdException w:name="Table Classic 3" w:semiHidden="1" w:unhideWhenUsed="1"/>
+    <w:lsdException w:name="Table Classic 4" w:semiHidden="1" w:unhideWhenUsed="1"/>
+    <w:lsdException w:name="Table Colorful 1" w:semiHidden="1" w:unhideWhenUsed="1"/>
+    <w:lsdException w:name="Table Colorful 2" w:semiHidden="1" w:unhideWhenUsed="1"/>
+    <w:lsdException w:name="Table Colorful 3" w:semiHidden="1" w:unhideWhenUsed="1"/>
+    <w:lsdException w:name="Table Columns 1" w:semiHidden="1" w:unhideWhenUsed="1"/>
+    <w:lsdException w:name="Table Columns 2" w:semiHidden="1" w:unhideWhenUsed="1"/>
+    <w:lsdException w:name="Table Columns 3" w:semiHidden="1" w:unhideWhenUsed="1"/>
+    <w:lsdException w:name="Table Columns 4" w:semiHidden="1" w:unhideWhenUsed="1"/>
+    <w:lsdException w:name="Table Columns 5" w:semiHidden="1" w:unhideWhenUsed="1"/>
+    <w:lsdException w:name="Table Grid 1" w:semiHidden="1" w:unhideWhenUsed="1"/>
+    <w:lsdException w:name="Table Grid 2" w:semiHidden="1" w:unhideWhenUsed="1"/>
+    <w:lsdException w:name="Table Grid 3" w:semiHidden="1" w:unhideWhenUsed="1"/>
+    <w:lsdException w:name="Table Grid 4" w:semiHidden="1" w:unhideWhenUsed="1"/>
+    <w:lsdException w:name="Table Grid 5" w:semiHidden="1" w:unhideWhenUsed="1"/>
+    <w:lsdException w:name="Table Grid 6" w:semiHidden="1" w:unhideWhenUsed="1"/>
+    <w:lsdException w:name="Table Grid 7" w:semiHidden="1" w:unhideWhenUsed="1"/>
+    <w:lsdException w:name="Table Grid 8" w:semiHidden="1" w:unhideWhenUsed="1"/>
+    <w:lsdException w:name="Table List 1" w:semiHidden="1" w:unhideWhenUsed="1"/>
+    <w:lsdException w:name="Table List 2" w:semiHidden="1" w:unhideWhenUsed="1"/>
+    <w:lsdException w:name="Table List 3" w:semiHidden="1" w:unhideWhenUsed="1"/>
+    <w:lsdException w:name="Table List 4" w:semiHidden="1" w:unhideWhenUsed="1"/>
+    <w:lsdException w:name="Table List 5" w:semiHidden="1" w:unhideWhenUsed="1"/>
+    <w:lsdException w:name="Table List 6" w:semiHidden="1" w:unhideWhenUsed="1"/>
+    <w:lsdException w:name="Table List 7" w:semiHidden="1" w:unhideWhenUsed="1"/>
+    <w:lsdException w:name="Table List 8" w:semiHidden="1" w:unhideWhenUsed="1"/>
+    <w:lsdException w:name="Table 3D effects 1" w:semiHidden="1" w:unhideWhenUsed="1"/>
+    <w:lsdException w:name="Table 3D effects 2" w:semiHidden="1" w:unhideWhenUsed="1"/>
+    <w:lsdException w:name="Table 3D effects 3" w:semiHidden="1" w:unhideWhenUsed="1"/>
+    <w:lsdException w:name="Table Contemporary" w:semiHidden="1" w:unhideWhenUsed="1"/>
+    <w:lsdException w:name="Table Elegant" w:semiHidden="1" w:unhideWhenUsed="1"/>
+    <w:lsdException w:name="Table Professional" w:semiHidden="1" w:unhideWhenUsed="1"/>
+    <w:lsdException w:name="Table Subtle 1" w:semiHidden="1" w:unhideWhenUsed="1"/>
+    <w:lsdException w:name="Table Subtle 2" w:semiHidden="1" w:unhideWhenUsed="1"/>
+    <w:lsdException w:name="Table Web 1" w:semiHidden="1" w:unhideWhenUsed="1"/>
+    <w:lsdException w:name="Table Web 2" w:semiHidden="1" w:unhideWhenUsed="1"/>
+    <w:lsdException w:name="Table Web 3" w:semiHidden="1" w:unhideWhenUsed="1"/>
+    <w:lsdException w:name="Balloon Text" w:semiHidden="1" w:unhideWhenUsed="1"/>
+    <w:lsdException w:name="Table Grid" w:uiPriority="39"/>
+    <w:lsdException w:name="Table Theme" w:semiHidden="1" w:unhideWhenUsed="1"/>
+    <w:lsdException w:name="Placeholder Text" w:semiHidden="1"/>
+    <w:lsdException w:name="No Spacing" w:uiPriority="1" w:qFormat="1"/>
+    <w:lsdException w:name="Light Shading" w:uiPriority="60"/>
+    <w:lsdException w:name="Light List" w:uiPriority="61"/>
+    <w:lsdException w:name="Light Grid" w:uiPriority="62"/>
+    <w:lsdException w:name="Medium Shading 1" w:uiPriority="63"/>
+    <w:lsdException w:name="Medium Shading 2" w:uiPriority="64"/>
+    <w:lsdException w:name="Medium List 1" w:uiPriority="65"/>
+    <w:lsdException w:name="Medium List 2" w:uiPriority="66"/>
+    <w:lsdException w:name="Medium Grid 1" w:uiPriority="67"/>
+    <w:lsdException w:name="Medium Grid 2" w:uiPriority="68"/>
+    <w:lsdException w:name="Medium Grid 3" w:uiPriority="69"/>
+    <w:lsdException w:name="Dark List" w:uiPriority="70"/>
+    <w:lsdException w:name="Colorful Shading" w:uiPriority="71"/>
+    <w:lsdException w:name="Colorful List" w:uiPriority="72"/>
+    <w:lsdException w:name="Colorful Grid" w:uiPriority="73"/>
+    <w:lsdException w:name="Light Shading Accent 1" w:uiPriority="60"/>
+    <w:lsdException w:name="Light List Accent 1" w:uiPriority="61"/>
+    <w:lsdException w:name="Light Grid Accent 1" w:uiPriority="62"/>
+    <w:lsdException w:name="Medium Shading 1 Accent 1" w:uiPriority="63"/>
+    <w:lsdException w:name="Medium Shading 2 Accent 1" w:uiPriority="64"/>
+    <w:lsdException w:name="Medium List 1 Accent 1" w:uiPriority="65"/>
+    <w:lsdException w:name="Revision" w:semiHidden="1"/>
+    <w:lsdException w:name="List Paragraph" w:uiPriority="34" w:qFormat="1"/>
+    <w:lsdException w:name="Quote" w:uiPriority="29" w:qFormat="1"/>
+    <w:lsdException w:name="Intense Quote" w:uiPriority="30" w:qFormat="1"/>
+    <w:lsdException w:name="Medium List 2 Accent 1" w:uiPriority="66"/>
+    <w:lsdException w:name="Medium Grid 1 Accent 1" w:uiPriority="67"/>
+    <w:lsdException w:name="Medium Grid 2 Accent 1" w:uiPriority="68"/>
+    <w:lsdException w:name="Medium Grid 3 Accent 1" w:uiPriority="69"/>
+    <w:lsdException w:name="Dark List Accent 1" w:uiPriority="70"/>
+    <w:lsdException w:name="Colorful Shading Accent 1" w:uiPriority="71"/>
+    <w:lsdException w:name="Colorful List Accent 1" w:uiPriority="72"/>
+    <w:lsdException w:name="Colorful Grid Accent 1" w:uiPriority="73"/>
+    <w:lsdException w:name="Light Shading Accent 2" w:uiPriority="60"/>
+    <w:lsdException w:name="Light List Accent 2" w:uiPriority="61"/>
+    <w:lsdException w:name="Light Grid Accent 2" w:uiPriority="62"/>
+    <w:lsdException w:name="Medium Shading 1 Accent 2" w:uiPriority="63"/>
+    <w:lsdException w:name="Medium Shading 2 Accent 2" w:uiPriority="64"/>
+    <w:lsdException w:name="Medium List 1 Accent 2" w:uiPriority="65"/>
+    <w:lsdException w:name="Medium List 2 Accent 2" w:uiPriority="66"/>
+    <w:lsdException w:name="Medium Grid 1 Accent 2" w:uiPriority="67"/>
+    <w:lsdException w:name="Medium Grid 2 Accent 2" w:uiPriority="68"/>
+    <w:lsdException w:name="Medium Grid 3 Accent 2" w:uiPriority="69"/>
+    <w:lsdException w:name="Dark List Accent 2" w:uiPriority="70"/>
+    <w:lsdException w:name="Colorful Shading Accent 2" w:uiPriority="71"/>
+    <w:lsdException w:name="Colorful List Accent 2" w:uiPriority="72"/>
+    <w:lsdException w:name="Colorful Grid Accent 2" w:uiPriority="73"/>
+    <w:lsdException w:name="Light Shading Accent 3" w:uiPriority="60"/>
+    <w:lsdException w:name="Light List Accent 3" w:uiPriority="61"/>
+    <w:lsdException w:name="Light Grid Accent 3" w:uiPriority="62"/>
+    <w:lsdException w:name="Medium Shading 1 Accent 3" w:uiPriority="63"/>
+    <w:lsdException w:name="Medium Shading 2 Accent 3" w:uiPriority="64"/>
+    <w:lsdException w:name="Medium List 1 Accent 3" w:uiPriority="65"/>
+    <w:lsdException w:name="Medium List 2 Accent 3" w:uiPriority="66"/>
+    <w:lsdException w:name="Medium Grid 1 Accent 3" w:uiPriority="67"/>
+    <w:lsdException w:name="Medium Grid 2 Accent 3" w:uiPriority="68"/>
+    <w:lsdException w:name="Medium Grid 3 Accent 3" w:uiPriority="69"/>
+    <w:lsdException w:name="Dark List Accent 3" w:uiPriority="70"/>
+    <w:lsdException w:name="Colorful Shading Accent 3" w:uiPriority="71"/>
+    <w:lsdException w:name="Colorful List Accent 3" w:uiPriority="72"/>
+    <w:lsdException w:name="Colorful Grid Accent 3" w:uiPriority="73"/>
+    <w:lsdException w:name="Light Shading Accent 4" w:uiPriority="60"/>
+    <w:lsdException w:name="Light List Accent 4" w:uiPriority="61"/>
+    <w:lsdException w:name="Light Grid Accent 4" w:uiPriority="62"/>
+    <w:lsdException w:name="Medium Shading 1 Accent 4" w:uiPriority="63"/>
+    <w:lsdException w:name="Medium Shading 2 Accent 4" w:uiPriority="64"/>
+    <w:lsdException w:name="Medium List 1 Accent 4" w:uiPriority="65"/>
+    <w:lsdException w:name="Medium List 2 Accent 4" w:uiPriority="66"/>
+    <w:lsdException w:name="Medium Grid 1 Accent 4" w:uiPriority="67"/>
+    <w:lsdException w:name="Medium Grid 2 Accent 4" w:uiPriority="68"/>
+    <w:lsdException w:name="Medium Grid 3 Accent 4" w:uiPriority="69"/>
+    <w:lsdException w:name="Dark List Accent 4" w:uiPriority="70"/>
+    <w:lsdException w:name="Colorful Shading Accent 4" w:uiPriority="71"/>
+    <w:lsdException w:name="Colorful List Accent 4" w:uiPriority="72"/>
+    <w:lsdException w:name="Colorful Grid Accent 4" w:uiPriority="73"/>
+    <w:lsdException w:name="Light Shading Accent 5" w:uiPriority="60"/>
+    <w:lsdException w:name="Light List Accent 5" w:uiPriority="61"/>
+    <w:lsdException w:name="Light Grid Accent 5" w:uiPriority="62"/>
+    <w:lsdException w:name="Medium Shading 1 Accent 5" w:uiPriority="63"/>
+    <w:lsdException w:name="Medium Shading 2 Accent 5" w:uiPriority="64"/>
+    <w:lsdException w:name="Medium List 1 Accent 5" w:uiPriority="65"/>
+    <w:lsdException w:name="Medium List 2 Accent 5" w:uiPriority="66"/>
+    <w:lsdException w:name="Medium Grid 1 Accent 5" w:uiPriority="67"/>
+    <w:lsdException w:name="Medium Grid 2 Accent 5" w:uiPriority="68"/>
+    <w:lsdException w:name="Medium Grid 3 Accent 5" w:uiPriority="69"/>
+    <w:lsdException w:name="Dark List Accent 5" w:uiPriority="70"/>
+    <w:lsdException w:name="Colorful Shading Accent 5" w:uiPriority="71"/>
+    <w:lsdException w:name="Colorful List Accent 5" w:uiPriority="72"/>
+    <w:lsdException w:name="Colorful Grid Accent 5" w:uiPriority="73"/>
+    <w:lsdException w:name="Light Shading Accent 6" w:uiPriority="60"/>
+    <w:lsdException w:name="Light List Accent 6" w:uiPriority="61"/>
+    <w:lsdException w:name="Light Grid Accent 6" w:uiPriority="62"/>
+    <w:lsdException w:name="Medium Shading 1 Accent 6" w:uiPriority="63"/>
+    <w:lsdException w:name="Medium Shading 2 Accent 6" w:uiPriority="64"/>
+    <w:lsdException w:name="Medium List 1 Accent 6" w:uiPriority="65"/>
+    <w:lsdException w:name="Medium List 2 Accent 6" w:uiPriority="66"/>
+    <w:lsdException w:name="Medium Grid 1 Accent 6" w:uiPriority="67"/>
+    <w:lsdException w:name="Medium Grid 2 Accent 6" w:uiPriority="68"/>
+    <w:lsdException w:name="Medium Grid 3 Accent 6" w:uiPriority="69"/>
+    <w:lsdException w:name="Dark List Accent 6" w:uiPriority="70"/>
+    <w:lsdException w:name="Colorful Shading Accent 6" w:uiPriority="71"/>
+    <w:lsdException w:name="Colorful List Accent 6" w:uiPriority="72"/>
+    <w:lsdException w:name="Colorful Grid Accent 6" w:uiPriority="73"/>
+    <w:lsdException w:name="Subtle Emphasis" w:uiPriority="19" w:qFormat="1"/>
+    <w:lsdException w:name="Intense Emphasis" w:uiPriority="21" w:qFormat="1"/>
+    <w:lsdException w:name="Subtle Reference" w:uiPriority="31" w:qFormat="1"/>
+    <w:lsdException w:name="Intense Reference" w:uiPriority="32" w:qFormat="1"/>
+    <w:lsdException w:name="Book Title" w:uiPriority="33" w:qFormat="1"/>
+    <w:lsdException w:name="Bibliography" w:semiHidden="1" w:uiPriority="37" w:unhideWhenUsed="1"/>
+    <w:lsdException w:name="TOC Heading" w:semiHidden="1" w:uiPriority="39" w:unhideWhenUsed="1" w:qFormat="1"/>
+    <w:lsdException w:name="Plain Table 1" w:uiPriority="41"/>
+    <w:lsdException w:name="Plain Table 2" w:uiPriority="42"/>
+    <w:lsdException w:name="Plain Table 3" w:uiPriority="43"/>
+    <w:lsdException w:name="Plain Table 4" w:uiPriority="44"/>
+    <w:lsdException w:name="Plain Table 5" w:uiPriority="45"/>
+    <w:lsdException w:name="Grid Table Light" w:uiPriority="40"/>
+    <w:lsdException w:name="Grid Table 1 Light" w:uiPriority="46"/>
+    <w:lsdException w:name="Grid Table 2" w:uiPriority="47"/>
+    <w:lsdException w:name="Grid Table 3" w:uiPriority="48"/>
+    <w:lsdException w:name="Grid Table 4" w:uiPriority="49"/>
+    <w:lsdException w:name="Grid Table 5 Dark" w:uiPriority="50"/>
+    <w:lsdException w:name="Grid Table 6 Colorful" w:uiPriority="51"/>
+    <w:lsdException w:name="Grid Table 7 Colorful" w:uiPriority="52"/>
+    <w:lsdException w:name="Grid Table 1 Light Accent 1" w:uiPriority="46"/>
+    <w:lsdException w:name="Grid Table 2 Accent 1" w:uiPriority="47"/>
+    <w:lsdException w:name="Grid Table 3 Accent 1" w:uiPriority="48"/>
+    <w:lsdException w:name="Grid Table 4 Accent 1" w:uiPriority="49"/>
+    <w:lsdException w:name="Grid Table 5 Dark Accent 1" w:uiPriority="50"/>
+    <w:lsdException w:name="Grid Table 6 Colorful Accent 1" w:uiPriority="51"/>
+    <w:lsdException w:name="Grid Table 7 Colorful Accent 1" w:uiPriority="52"/>
+    <w:lsdException w:name="Grid Table 1 Light Accent 2" w:uiPriority="46"/>
+    <w:lsdException w:name="Grid Table 2 Accent 2" w:uiPriority="47"/>
+    <w:lsdException w:name="Grid Table 3 Accent 2" w:uiPriority="48"/>
+    <w:lsdException w:name="Grid Table 4 Accent 2" w:uiPriority="49"/>
+    <w:lsdException w:name="Grid Table 5 Dark Accent 2" w:uiPriority="50"/>
+    <w:lsdException w:name="Grid Table 6 Colorful Accent 2" w:uiPriority="51"/>
+    <w:lsdException w:name="Grid Table 7 Colorful Accent 2" w:uiPriority="52"/>
+    <w:lsdException w:name="Grid Table 1 Light Accent 3" w:uiPriority="46"/>
+    <w:lsdException w:name="Grid Table 2 Accent 3" w:uiPriority="47"/>
+    <w:lsdException w:name="Grid Table 3 Accent 3" w:uiPriority="48"/>
+    <w:lsdException w:name="Grid Table 4 Accent 3" w:uiPriority="49"/>
+    <w:lsdException w:name="Grid Table 5 Dark Accent 3" w:uiPriority="50"/>
+    <w:lsdException w:name="Grid Table 6 Colorful Accent 3" w:uiPriority="51"/>
+    <w:lsdException w:name="Grid Table 7 Colorful Accent 3" w:uiPriority="52"/>
+    <w:lsdException w:name="Grid Table 1 Light Accent 4" w:uiPriority="46"/>
+    <w:lsdException w:name="Grid Table 2 Accent 4" w:uiPriority="47"/>
+    <w:lsdException w:name="Grid Table 3 Accent 4" w:uiPriority="48"/>
+    <w:lsdException w:name="Grid Table 4 Accent 4" w:uiPriority="49"/>
+    <w:lsdException w:name="Grid Table 5 Dark Accent 4" w:uiPriority="50"/>
+    <w:lsdException w:name="Grid Table 6 Colorful Accent 4" w:uiPriority="51"/>
+    <w:lsdException w:name="Grid Table 7 Colorful Accent 4" w:uiPriority="52"/>
+    <w:lsdException w:name="Grid Table 1 Light Accent 5" w:uiPriority="46"/>
+    <w:lsdException w:name="Grid Table 2 Accent 5" w:uiPriority="47"/>
+    <w:lsdException w:name="Grid Table 3 Accent 5" w:uiPriority="48"/>
+    <w:lsdException w:name="Grid Table 4 Accent 5" w:uiPriority="49"/>
+    <w:lsdException w:name="Grid Table 5 Dark Accent 5" w:uiPriority="50"/>
+    <w:lsdException w:name="Grid Table 6 Colorful Accent 5" w:uiPriority="51"/>
+    <w:lsdException w:name="Grid Table 7 Colorful Accent 5" w:uiPriority="52"/>
+    <w:lsdException w:name="Grid Table 1 Light Accent 6" w:uiPriority="46"/>
+    <w:lsdException w:name="Grid Table 2 Accent 6" w:uiPriority="47"/>
+    <w:lsdException w:name="Grid Table 3 Accent 6" w:uiPriority="48"/>
+    <w:lsdException w:name="Grid Table 4 Accent 6" w:uiPriority="49"/>
+    <w:lsdException w:name="Grid Table 5 Dark Accent 6" w:uiPriority="50"/>
+    <w:lsdException w:name="Grid Table 6 Colorful Accent 6" w:uiPriority="51"/>
+    <w:lsdException w:name="Grid Table 7 Colorful Accent 6" w:uiPriority="52"/>
+    <w:lsdException w:name="List Table 1 Light" w:uiPriority="46"/>
+    <w:lsdException w:name="List Table 2" w:uiPriority="47"/>
+    <w:lsdException w:name="List Table 3" w:uiPriority="48"/>
+    <w:lsdException w:name="List Table 4" w:uiPriority="49"/>
+    <w:lsdException w:name="List Table 5 Dark" w:uiPriority="50"/>
+    <w:lsdException w:name="List Table 6 Colorful" w:uiPriority="51"/>
+    <w:lsdException w:name="List Table 7 Colorful" w:uiPriority="52"/>
+    <w:lsdException w:name="List Table 1 Light Accent 1" w:uiPriority="46"/>
+    <w:lsdException w:name="List Table 2 Accent 1" w:uiPriority="47"/>
+    <w:lsdException w:name="List Table 3 Accent 1" w:uiPriority="48"/>
+    <w:lsdException w:name="List Table 4 Accent 1" w:uiPriority="49"/>
+    <w:lsdException w:name="List Table 5 Dark Accent 1" w:uiPriority="50"/>
+    <w:lsdException w:name="List Table 6 Colorful Accent 1" w:uiPriority="51"/>
+    <w:lsdException w:name="List Table 7 Colorful Accent 1" w:uiPriority="52"/>
+    <w:lsdException w:name="List Table 1 Light Accent 2" w:uiPriority="46"/>
+    <w:lsdException w:name="List Table 2 Accent 2" w:uiPriority="47"/>
+    <w:lsdException w:name="List Table 3 Accent 2" w:uiPriority="48"/>
+    <w:lsdException w:name="List Table 4 Accent 2" w:uiPriority="49"/>
+    <w:lsdException w:name="List Table 5 Dark Accent 2" w:uiPriority="50"/>
+    <w:lsdException w:name="List Table 6 Colorful Accent 2" w:uiPriority="51"/>
+    <w:lsdException w:name="List Table 7 Colorful Accent 2" w:uiPriority="52"/>
+    <w:lsdException w:name="List Table 1 Light Accent 3" w:uiPriority="46"/>
+    <w:lsdException w:name="List Table 2 Accent 3" w:uiPriority="47"/>
+    <w:lsdException w:name="List Table 3 Accent 3" w:uiPriority="48"/>
+    <w:lsdException w:name="List Table 4 Accent 3" w:uiPriority="49"/>
+    <w:lsdException w:name="List Table 5 Dark Accent 3" w:uiPriority="50"/>
+    <w:lsdException w:name="List Table 6 Colorful Accent 3" w:uiPriority="51"/>
+    <w:lsdException w:name="List Table 7 Colorful Accent 3" w:uiPriority="52"/>
+    <w:lsdException w:name="List Table 1 Light Accent 4" w:uiPriority="46"/>
+    <w:lsdException w:name="List Table 2 Accent 4" w:uiPriority="47"/>
+    <w:lsdException w:name="List Table 3 Accent 4" w:uiPriority="48"/>
+    <w:lsdException w:name="List Table 4 Accent 4" w:uiPriority="49"/>
+    <w:lsdException w:name="List Table 5 Dark Accent 4" w:uiPriority="50"/>
+    <w:lsdException w:name="List Table 6 Colorful Accent 4" w:uiPriority="51"/>
+    <w:lsdException w:name="List Table 7 Colorful Accent 4" w:uiPriority="52"/>
+    <w:lsdException w:name="List Table 1 Light Accent 5" w:uiPriority="46"/>
+    <w:lsdException w:name="List Table 2 Accent 5" w:uiPriority="47"/>
+    <w:lsdException w:name="List Table 3 Accent 5" w:uiPriority="48"/>
+    <w:lsdException w:name="List Table 4 Accent 5" w:uiPriority="49"/>
+    <w:lsdException w:name="List Table 5 Dark Accent 5" w:uiPriority="50"/>
+    <w:lsdException w:name="List Table 6 Colorful Accent 5" w:uiPriority="51"/>
+    <w:lsdException w:name="List Table 7 Colorful Accent 5" w:uiPriority="52"/>
+    <w:lsdException w:name="List Table 1 Light Accent 6" w:uiPriority="46"/>
+    <w:lsdException w:name="List Table 2 Accent 6" w:uiPriority="47"/>
+    <w:lsdException w:name="List Table 3 Accent 6" w:uiPriority="48"/>
+    <w:lsdException w:name="List Table 4 Accent 6" w:uiPriority="49"/>
+    <w:lsdException w:name="List Table 5 Dark Accent 6" w:uiPriority="50"/>
+    <w:lsdException w:name="List Table 6 Colorful Accent 6" w:uiPriority="51"/>
+    <w:lsdException w:name="List Table 7 Colorful Accent 6" w:uiPriority="52"/>
   </w:latentStyles>
   <w:style w:type="paragraph" w:default="1" w:styleId="a">
     <w:name w:val="Normal"/>
@@ -2117,7 +1990,7 @@
   <a:extraClrSchemeLst/>
   <a:extLst>
     <a:ext uri="{05A4C25C-085E-4340-85A3-A5531E510DB2}">
-      <thm15:themeFamily xmlns:thm15="http://schemas.microsoft.com/office/thememl/2012/main" xmlns="" name="Office Theme" id="{62F939B6-93AF-4DB8-9C6B-D6C7DFDC589F}" vid="{4A3C46E8-61CC-4603-A589-7422A47A8E4A}"/>
+      <thm15:themeFamily xmlns:thm15="http://schemas.microsoft.com/office/thememl/2012/main" name="Office Theme" id="{62F939B6-93AF-4DB8-9C6B-D6C7DFDC589F}" vid="{4A3C46E8-61CC-4603-A589-7422A47A8E4A}"/>
     </a:ext>
   </a:extLst>
 </a:theme>

--- a/qipeipingtai2/需求，原型，UI，数据库/交付/Bug20180102.docx
+++ b/qipeipingtai2/需求，原型，UI，数据库/交付/Bug20180102.docx
@@ -1,10 +1,10 @@
 
 <file path=word/document.xml><?xml version="1.0" encoding="utf-8"?>
-<w:document xmlns:wpc="http://schemas.microsoft.com/office/word/2010/wordprocessingCanvas" xmlns:mc="http://schemas.openxmlformats.org/markup-compatibility/2006" xmlns:o="urn:schemas-microsoft-com:office:office" xmlns:r="http://schemas.openxmlformats.org/officeDocument/2006/relationships" xmlns:m="http://schemas.openxmlformats.org/officeDocument/2006/math" xmlns:v="urn:schemas-microsoft-com:vml" xmlns:wp14="http://schemas.microsoft.com/office/word/2010/wordprocessingDrawing" xmlns:wp="http://schemas.openxmlformats.org/drawingml/2006/wordprocessingDrawing" xmlns:w10="urn:schemas-microsoft-com:office:word" xmlns:w="http://schemas.openxmlformats.org/wordprocessingml/2006/main" xmlns:w14="http://schemas.microsoft.com/office/word/2010/wordml" xmlns:w15="http://schemas.microsoft.com/office/word/2012/wordml" xmlns:wpg="http://schemas.microsoft.com/office/word/2010/wordprocessingGroup" xmlns:wpi="http://schemas.microsoft.com/office/word/2010/wordprocessingInk" xmlns:wne="http://schemas.microsoft.com/office/word/2006/wordml" xmlns:wps="http://schemas.microsoft.com/office/word/2010/wordprocessingShape" mc:Ignorable="w14 w15 wp14">
+<w:document xmlns:wpc="http://schemas.microsoft.com/office/word/2010/wordprocessingCanvas" xmlns:mc="http://schemas.openxmlformats.org/markup-compatibility/2006" xmlns:o="urn:schemas-microsoft-com:office:office" xmlns:r="http://schemas.openxmlformats.org/officeDocument/2006/relationships" xmlns:m="http://schemas.openxmlformats.org/officeDocument/2006/math" xmlns:v="urn:schemas-microsoft-com:vml" xmlns:wp14="http://schemas.microsoft.com/office/word/2010/wordprocessingDrawing" xmlns:wp="http://schemas.openxmlformats.org/drawingml/2006/wordprocessingDrawing" xmlns:w="http://schemas.openxmlformats.org/wordprocessingml/2006/main" xmlns:w14="http://schemas.microsoft.com/office/word/2010/wordml" xmlns:w10="urn:schemas-microsoft-com:office:word" xmlns:w15="http://schemas.microsoft.com/office/word/2012/wordml" xmlns:wpg="http://schemas.microsoft.com/office/word/2010/wordprocessingGroup" xmlns:wpi="http://schemas.microsoft.com/office/word/2010/wordprocessingInk" xmlns:wne="http://schemas.microsoft.com/office/word/2006/wordml" xmlns:wps="http://schemas.microsoft.com/office/word/2010/wordprocessingShape" xmlns:wpsCustomData="http://www.wps.cn/officeDocument/2013/wpsCustomData" mc:Ignorable="w14 w15 wp14">
   <w:body>
     <w:p>
       <w:pPr>
-        <w:pStyle w:val="a3"/>
+        <w:pStyle w:val="9"/>
         <w:numPr>
           <w:ilvl w:val="0"/>
           <w:numId w:val="1"/>
@@ -20,16 +20,13 @@
     </w:p>
     <w:p>
       <w:pPr>
-        <w:pStyle w:val="a3"/>
-        <w:ind w:left="360" w:firstLineChars="0" w:firstLine="0"/>
-      </w:pPr>
-      <w:r>
-        <w:rPr>
-          <w:noProof/>
-        </w:rPr>
+        <w:pStyle w:val="9"/>
+        <w:ind w:left="360" w:firstLine="0" w:firstLineChars="0"/>
+      </w:pPr>
+      <w:r>
         <w:drawing>
-          <wp:inline distT="0" distB="0" distL="0" distR="0" wp14:anchorId="3C61A99B" wp14:editId="5B7453E4">
-            <wp:extent cx="3639618" cy="3203575"/>
+          <wp:inline distT="0" distB="0" distL="0" distR="0">
+            <wp:extent cx="3639185" cy="3203575"/>
             <wp:effectExtent l="0" t="0" r="0" b="0"/>
             <wp:docPr id="1" name="图片 1" descr="C:\Users\L&amp;M\AppData\Local\Temp\WeChat Files\873360615875928244.jpg"/>
             <wp:cNvGraphicFramePr>
@@ -39,13 +36,13 @@
               <a:graphicData uri="http://schemas.openxmlformats.org/drawingml/2006/picture">
                 <pic:pic xmlns:pic="http://schemas.openxmlformats.org/drawingml/2006/picture">
                   <pic:nvPicPr>
-                    <pic:cNvPr id="0" name="Picture 1" descr="C:\Users\L&amp;M\AppData\Local\Temp\WeChat Files\873360615875928244.jpg"/>
+                    <pic:cNvPr id="1" name="图片 1" descr="C:\Users\L&amp;M\AppData\Local\Temp\WeChat Files\873360615875928244.jpg"/>
                     <pic:cNvPicPr>
                       <a:picLocks noChangeAspect="1" noChangeArrowheads="1"/>
                     </pic:cNvPicPr>
                   </pic:nvPicPr>
                   <pic:blipFill>
-                    <a:blip r:embed="rId5" cstate="print">
+                    <a:blip r:embed="rId6" cstate="print">
                       <a:extLst>
                         <a:ext uri="{28A0092B-C50C-407E-A947-70E740481C1C}">
                           <a14:useLocalDpi xmlns:a14="http://schemas.microsoft.com/office/drawing/2010/main" val="0"/>
@@ -57,7 +54,7 @@
                       <a:fillRect/>
                     </a:stretch>
                   </pic:blipFill>
-                  <pic:spPr bwMode="auto">
+                  <pic:spPr>
                     <a:xfrm>
                       <a:off x="0" y="0"/>
                       <a:ext cx="3646374" cy="3209521"/>
@@ -79,7 +76,7 @@
     </w:p>
     <w:p>
       <w:pPr>
-        <w:pStyle w:val="a3"/>
+        <w:pStyle w:val="9"/>
         <w:numPr>
           <w:ilvl w:val="0"/>
           <w:numId w:val="1"/>
@@ -104,16 +101,13 @@
     </w:p>
     <w:p>
       <w:pPr>
-        <w:pStyle w:val="a3"/>
-        <w:ind w:left="360" w:firstLineChars="0" w:firstLine="0"/>
-      </w:pPr>
-      <w:r>
-        <w:rPr>
-          <w:noProof/>
-        </w:rPr>
+        <w:pStyle w:val="9"/>
+        <w:ind w:left="360" w:firstLine="0" w:firstLineChars="0"/>
+      </w:pPr>
+      <w:r>
         <w:drawing>
-          <wp:inline distT="0" distB="0" distL="0" distR="0" wp14:anchorId="264769FF" wp14:editId="69F91429">
-            <wp:extent cx="2089547" cy="3714750"/>
+          <wp:inline distT="0" distB="0" distL="0" distR="0">
+            <wp:extent cx="2089150" cy="3714750"/>
             <wp:effectExtent l="0" t="0" r="6350" b="0"/>
             <wp:docPr id="2" name="图片 2" descr="C:\Users\L&amp;M\AppData\Local\Temp\WeChat Files\625967277777319865.jpg"/>
             <wp:cNvGraphicFramePr>
@@ -123,13 +117,13 @@
               <a:graphicData uri="http://schemas.openxmlformats.org/drawingml/2006/picture">
                 <pic:pic xmlns:pic="http://schemas.openxmlformats.org/drawingml/2006/picture">
                   <pic:nvPicPr>
-                    <pic:cNvPr id="0" name="Picture 2" descr="C:\Users\L&amp;M\AppData\Local\Temp\WeChat Files\625967277777319865.jpg"/>
+                    <pic:cNvPr id="2" name="图片 2" descr="C:\Users\L&amp;M\AppData\Local\Temp\WeChat Files\625967277777319865.jpg"/>
                     <pic:cNvPicPr>
                       <a:picLocks noChangeAspect="1" noChangeArrowheads="1"/>
                     </pic:cNvPicPr>
                   </pic:nvPicPr>
                   <pic:blipFill>
-                    <a:blip r:embed="rId6" cstate="print">
+                    <a:blip r:embed="rId7" cstate="print">
                       <a:extLst>
                         <a:ext uri="{28A0092B-C50C-407E-A947-70E740481C1C}">
                           <a14:useLocalDpi xmlns:a14="http://schemas.microsoft.com/office/drawing/2010/main" val="0"/>
@@ -141,7 +135,7 @@
                       <a:fillRect/>
                     </a:stretch>
                   </pic:blipFill>
-                  <pic:spPr bwMode="auto">
+                  <pic:spPr>
                     <a:xfrm>
                       <a:off x="0" y="0"/>
                       <a:ext cx="2102401" cy="3737602"/>
@@ -163,7 +157,7 @@
     </w:p>
     <w:p>
       <w:pPr>
-        <w:pStyle w:val="a3"/>
+        <w:pStyle w:val="9"/>
         <w:numPr>
           <w:ilvl w:val="0"/>
           <w:numId w:val="1"/>
@@ -179,17 +173,13 @@
     </w:p>
     <w:p>
       <w:pPr>
-        <w:pStyle w:val="a3"/>
-        <w:ind w:left="360" w:firstLineChars="0" w:firstLine="0"/>
-      </w:pPr>
-      <w:r>
-        <w:rPr>
-          <w:noProof/>
-        </w:rPr>
-        <w:lastRenderedPageBreak/>
+        <w:pStyle w:val="9"/>
+        <w:ind w:left="360" w:firstLine="0" w:firstLineChars="0"/>
+      </w:pPr>
+      <w:r>
         <w:drawing>
-          <wp:inline distT="0" distB="0" distL="0" distR="0" wp14:anchorId="255D0757" wp14:editId="3EE54083">
-            <wp:extent cx="3142131" cy="5553075"/>
+          <wp:inline distT="0" distB="0" distL="0" distR="0">
+            <wp:extent cx="3141980" cy="5553075"/>
             <wp:effectExtent l="0" t="0" r="1270" b="0"/>
             <wp:docPr id="4" name="图片 4" descr="C:\Users\L&amp;M\AppData\Local\Temp\WeChat Files\125879317748128641.png"/>
             <wp:cNvGraphicFramePr>
@@ -199,13 +189,13 @@
               <a:graphicData uri="http://schemas.openxmlformats.org/drawingml/2006/picture">
                 <pic:pic xmlns:pic="http://schemas.openxmlformats.org/drawingml/2006/picture">
                   <pic:nvPicPr>
-                    <pic:cNvPr id="0" name="Picture 3" descr="C:\Users\L&amp;M\AppData\Local\Temp\WeChat Files\125879317748128641.png"/>
+                    <pic:cNvPr id="4" name="图片 4" descr="C:\Users\L&amp;M\AppData\Local\Temp\WeChat Files\125879317748128641.png"/>
                     <pic:cNvPicPr>
                       <a:picLocks noChangeAspect="1" noChangeArrowheads="1"/>
                     </pic:cNvPicPr>
                   </pic:nvPicPr>
                   <pic:blipFill>
-                    <a:blip r:embed="rId7">
+                    <a:blip r:embed="rId8">
                       <a:extLst>
                         <a:ext uri="{28A0092B-C50C-407E-A947-70E740481C1C}">
                           <a14:useLocalDpi xmlns:a14="http://schemas.microsoft.com/office/drawing/2010/main" val="0"/>
@@ -217,7 +207,7 @@
                       <a:fillRect/>
                     </a:stretch>
                   </pic:blipFill>
-                  <pic:spPr bwMode="auto">
+                  <pic:spPr>
                     <a:xfrm>
                       <a:off x="0" y="0"/>
                       <a:ext cx="3149123" cy="5565433"/>
@@ -239,16 +229,13 @@
     </w:p>
     <w:p>
       <w:pPr>
-        <w:pStyle w:val="a3"/>
-        <w:ind w:left="360" w:firstLineChars="0" w:firstLine="0"/>
-      </w:pPr>
-      <w:r>
-        <w:rPr>
-          <w:noProof/>
-        </w:rPr>
+        <w:pStyle w:val="9"/>
+        <w:ind w:left="360" w:firstLine="0" w:firstLineChars="0"/>
+      </w:pPr>
+      <w:r>
         <w:drawing>
-          <wp:inline distT="0" distB="0" distL="0" distR="0" wp14:anchorId="58B1F7B5" wp14:editId="0BC68EBB">
-            <wp:extent cx="2191184" cy="1037590"/>
+          <wp:inline distT="0" distB="0" distL="0" distR="0">
+            <wp:extent cx="2190750" cy="1037590"/>
             <wp:effectExtent l="0" t="0" r="0" b="0"/>
             <wp:docPr id="3" name="图片 3"/>
             <wp:cNvGraphicFramePr>
@@ -258,11 +245,13 @@
               <a:graphicData uri="http://schemas.openxmlformats.org/drawingml/2006/picture">
                 <pic:pic xmlns:pic="http://schemas.openxmlformats.org/drawingml/2006/picture">
                   <pic:nvPicPr>
-                    <pic:cNvPr id="1" name=""/>
-                    <pic:cNvPicPr/>
+                    <pic:cNvPr id="3" name="图片 3"/>
+                    <pic:cNvPicPr>
+                      <a:picLocks noChangeAspect="1"/>
+                    </pic:cNvPicPr>
                   </pic:nvPicPr>
                   <pic:blipFill>
-                    <a:blip r:embed="rId8"/>
+                    <a:blip r:embed="rId9"/>
                     <a:stretch>
                       <a:fillRect/>
                     </a:stretch>
@@ -288,19 +277,17 @@
         </w:rPr>
         <w:t>这种就可以。</w:t>
       </w:r>
-      <w:bookmarkStart w:id="0" w:name="_GoBack"/>
-      <w:bookmarkEnd w:id="0"/>
-    </w:p>
-    <w:p>
-      <w:pPr>
-        <w:pStyle w:val="a3"/>
+    </w:p>
+    <w:p>
+      <w:pPr>
+        <w:pStyle w:val="9"/>
         <w:numPr>
           <w:ilvl w:val="0"/>
           <w:numId w:val="1"/>
         </w:numPr>
         <w:ind w:firstLineChars="0"/>
       </w:pPr>
-      <w:commentRangeStart w:id="1"/>
+      <w:commentRangeStart w:id="0"/>
       <w:r>
         <w:rPr>
           <w:rFonts w:hint="eastAsia"/>
@@ -316,17 +303,17 @@
         </w:rPr>
         <w:t>错误。（详见视频）</w:t>
       </w:r>
-      <w:commentRangeEnd w:id="1"/>
-      <w:r>
-        <w:rPr>
-          <w:rStyle w:val="a6"/>
-        </w:rPr>
-        <w:commentReference w:id="1"/>
-      </w:r>
-    </w:p>
-    <w:p>
-      <w:pPr>
-        <w:pStyle w:val="a3"/>
+      <w:commentRangeEnd w:id="0"/>
+      <w:r>
+        <w:rPr>
+          <w:rStyle w:val="7"/>
+        </w:rPr>
+        <w:commentReference w:id="0"/>
+      </w:r>
+    </w:p>
+    <w:p>
+      <w:pPr>
+        <w:pStyle w:val="9"/>
         <w:numPr>
           <w:ilvl w:val="0"/>
           <w:numId w:val="1"/>
@@ -354,37 +341,33 @@
     </w:p>
     <w:p>
       <w:pPr>
-        <w:pStyle w:val="a3"/>
+        <w:pStyle w:val="9"/>
         <w:numPr>
           <w:ilvl w:val="0"/>
           <w:numId w:val="1"/>
         </w:numPr>
         <w:ind w:firstLineChars="0"/>
       </w:pPr>
-      <w:commentRangeStart w:id="2"/>
+      <w:commentRangeStart w:id="1"/>
       <w:r>
         <w:rPr>
           <w:rFonts w:hint="eastAsia"/>
         </w:rPr>
         <w:t>PC端的二维码换成真实的。</w:t>
       </w:r>
-      <w:commentRangeEnd w:id="2"/>
-      <w:r>
-        <w:rPr>
-          <w:rStyle w:val="a6"/>
-        </w:rPr>
-        <w:commentReference w:id="2"/>
-      </w:r>
-    </w:p>
-    <w:p>
-      <w:r>
-        <w:rPr>
-          <w:noProof/>
-        </w:rPr>
-        <w:lastRenderedPageBreak/>
+      <w:commentRangeEnd w:id="1"/>
+      <w:r>
+        <w:rPr>
+          <w:rStyle w:val="7"/>
+        </w:rPr>
+        <w:commentReference w:id="1"/>
+      </w:r>
+    </w:p>
+    <w:p>
+      <w:r>
         <w:drawing>
-          <wp:inline distT="0" distB="0" distL="0" distR="0" wp14:anchorId="47F7A484" wp14:editId="5F013E7D">
-            <wp:extent cx="5274310" cy="1480121"/>
+          <wp:inline distT="0" distB="0" distL="0" distR="0">
+            <wp:extent cx="5274310" cy="1479550"/>
             <wp:effectExtent l="0" t="0" r="2540" b="6350"/>
             <wp:docPr id="5" name="图片 5" descr="C:\Users\L&amp;M\AppData\Local\Temp\WeChat Files\335144445235682970.png"/>
             <wp:cNvGraphicFramePr>
@@ -394,13 +377,13 @@
               <a:graphicData uri="http://schemas.openxmlformats.org/drawingml/2006/picture">
                 <pic:pic xmlns:pic="http://schemas.openxmlformats.org/drawingml/2006/picture">
                   <pic:nvPicPr>
-                    <pic:cNvPr id="0" name="Picture 6" descr="C:\Users\L&amp;M\AppData\Local\Temp\WeChat Files\335144445235682970.png"/>
+                    <pic:cNvPr id="5" name="图片 5" descr="C:\Users\L&amp;M\AppData\Local\Temp\WeChat Files\335144445235682970.png"/>
                     <pic:cNvPicPr>
                       <a:picLocks noChangeAspect="1" noChangeArrowheads="1"/>
                     </pic:cNvPicPr>
                   </pic:nvPicPr>
                   <pic:blipFill>
-                    <a:blip r:embed="rId11" cstate="print">
+                    <a:blip r:embed="rId10" cstate="print">
                       <a:extLst>
                         <a:ext uri="{28A0092B-C50C-407E-A947-70E740481C1C}">
                           <a14:useLocalDpi xmlns:a14="http://schemas.microsoft.com/office/drawing/2010/main" val="0"/>
@@ -412,7 +395,7 @@
                       <a:fillRect/>
                     </a:stretch>
                   </pic:blipFill>
-                  <pic:spPr bwMode="auto">
+                  <pic:spPr>
                     <a:xfrm>
                       <a:off x="0" y="0"/>
                       <a:ext cx="5274310" cy="1480121"/>
@@ -442,11 +425,8 @@
     </w:p>
     <w:p>
       <w:r>
-        <w:rPr>
-          <w:noProof/>
-        </w:rPr>
         <w:drawing>
-          <wp:inline distT="0" distB="0" distL="0" distR="0" wp14:anchorId="3678396C" wp14:editId="1B3D5D4C">
+          <wp:inline distT="0" distB="0" distL="0" distR="0">
             <wp:extent cx="1905000" cy="1905000"/>
             <wp:effectExtent l="0" t="0" r="0" b="0"/>
             <wp:docPr id="6" name="图片 6" descr="C:\Users\L&amp;M\AppData\Local\Temp\WeChat Files\158386269694166353.png"/>
@@ -457,13 +437,13 @@
               <a:graphicData uri="http://schemas.openxmlformats.org/drawingml/2006/picture">
                 <pic:pic xmlns:pic="http://schemas.openxmlformats.org/drawingml/2006/picture">
                   <pic:nvPicPr>
-                    <pic:cNvPr id="0" name="Picture 7" descr="C:\Users\L&amp;M\AppData\Local\Temp\WeChat Files\158386269694166353.png"/>
+                    <pic:cNvPr id="6" name="图片 6" descr="C:\Users\L&amp;M\AppData\Local\Temp\WeChat Files\158386269694166353.png"/>
                     <pic:cNvPicPr>
                       <a:picLocks noChangeAspect="1" noChangeArrowheads="1"/>
                     </pic:cNvPicPr>
                   </pic:nvPicPr>
                   <pic:blipFill>
-                    <a:blip r:embed="rId12">
+                    <a:blip r:embed="rId11">
                       <a:extLst>
                         <a:ext uri="{28A0092B-C50C-407E-A947-70E740481C1C}">
                           <a14:useLocalDpi xmlns:a14="http://schemas.microsoft.com/office/drawing/2010/main" val="0"/>
@@ -475,7 +455,7 @@
                       <a:fillRect/>
                     </a:stretch>
                   </pic:blipFill>
-                  <pic:spPr bwMode="auto">
+                  <pic:spPr>
                     <a:xfrm>
                       <a:off x="0" y="0"/>
                       <a:ext cx="1905000" cy="1905000"/>
@@ -502,18 +482,31 @@
         </w:rPr>
         <w:t>微信端的就换成新换的域名地址对应的二维码：</w:t>
       </w:r>
-      <w:hyperlink r:id="rId13" w:history="1">
-        <w:r>
-          <w:rPr>
-            <w:rStyle w:val="a4"/>
-          </w:rPr>
-          <w:t>http://m.7pqun.com</w:t>
-        </w:r>
-      </w:hyperlink>
-    </w:p>
-    <w:p>
-      <w:pPr>
-        <w:pStyle w:val="a3"/>
+      <w:r>
+        <w:fldChar w:fldCharType="begin"/>
+      </w:r>
+      <w:r>
+        <w:instrText xml:space="preserve"> HYPERLINK "http://m.7pqun.com" </w:instrText>
+      </w:r>
+      <w:r>
+        <w:fldChar w:fldCharType="separate"/>
+      </w:r>
+      <w:r>
+        <w:rPr>
+          <w:rStyle w:val="6"/>
+        </w:rPr>
+        <w:t>http://m.7pqun.com</w:t>
+      </w:r>
+      <w:r>
+        <w:rPr>
+          <w:rStyle w:val="6"/>
+        </w:rPr>
+        <w:fldChar w:fldCharType="end"/>
+      </w:r>
+    </w:p>
+    <w:p>
+      <w:pPr>
+        <w:pStyle w:val="9"/>
         <w:numPr>
           <w:ilvl w:val="0"/>
           <w:numId w:val="1"/>
@@ -541,16 +534,13 @@
     </w:p>
     <w:p>
       <w:pPr>
-        <w:pStyle w:val="a3"/>
-        <w:ind w:left="360" w:firstLineChars="0" w:firstLine="0"/>
-      </w:pPr>
-      <w:r>
-        <w:rPr>
-          <w:noProof/>
-        </w:rPr>
+        <w:pStyle w:val="9"/>
+        <w:ind w:left="360" w:firstLine="0" w:firstLineChars="0"/>
+      </w:pPr>
+      <w:r>
         <w:drawing>
-          <wp:inline distT="0" distB="0" distL="0" distR="0" wp14:anchorId="0732BE48" wp14:editId="0FB25D51">
-            <wp:extent cx="5274310" cy="2469298"/>
+          <wp:inline distT="0" distB="0" distL="0" distR="0">
+            <wp:extent cx="5274310" cy="2468880"/>
             <wp:effectExtent l="0" t="0" r="2540" b="7620"/>
             <wp:docPr id="7" name="图片 7" descr="C:\Users\L&amp;M\AppData\Local\Temp\WeChat Files\588886654346939567.png"/>
             <wp:cNvGraphicFramePr>
@@ -560,13 +550,13 @@
               <a:graphicData uri="http://schemas.openxmlformats.org/drawingml/2006/picture">
                 <pic:pic xmlns:pic="http://schemas.openxmlformats.org/drawingml/2006/picture">
                   <pic:nvPicPr>
-                    <pic:cNvPr id="0" name="Picture 8" descr="C:\Users\L&amp;M\AppData\Local\Temp\WeChat Files\588886654346939567.png"/>
+                    <pic:cNvPr id="7" name="图片 7" descr="C:\Users\L&amp;M\AppData\Local\Temp\WeChat Files\588886654346939567.png"/>
                     <pic:cNvPicPr>
                       <a:picLocks noChangeAspect="1" noChangeArrowheads="1"/>
                     </pic:cNvPicPr>
                   </pic:nvPicPr>
                   <pic:blipFill>
-                    <a:blip r:embed="rId14" cstate="print">
+                    <a:blip r:embed="rId12" cstate="print">
                       <a:extLst>
                         <a:ext uri="{28A0092B-C50C-407E-A947-70E740481C1C}">
                           <a14:useLocalDpi xmlns:a14="http://schemas.microsoft.com/office/drawing/2010/main" val="0"/>
@@ -578,7 +568,7 @@
                       <a:fillRect/>
                     </a:stretch>
                   </pic:blipFill>
-                  <pic:spPr bwMode="auto">
+                  <pic:spPr>
                     <a:xfrm>
                       <a:off x="0" y="0"/>
                       <a:ext cx="5274310" cy="2469298"/>
@@ -600,7 +590,7 @@
     </w:p>
     <w:p>
       <w:pPr>
-        <w:pStyle w:val="a3"/>
+        <w:pStyle w:val="9"/>
         <w:ind w:left="360"/>
       </w:pPr>
       <w:r>
@@ -609,7 +599,7 @@
         </w:rPr>
         <w:t>8、</w:t>
       </w:r>
-      <w:commentRangeStart w:id="3"/>
+      <w:commentRangeStart w:id="2"/>
       <w:r>
         <w:rPr>
           <w:rFonts w:hint="eastAsia"/>
@@ -637,17 +627,17 @@
       <w:r>
         <w:t>ICP备14025403号</w:t>
       </w:r>
-      <w:commentRangeEnd w:id="3"/>
-      <w:r>
-        <w:rPr>
-          <w:rStyle w:val="a6"/>
-        </w:rPr>
-        <w:commentReference w:id="3"/>
-      </w:r>
-    </w:p>
-    <w:p>
-      <w:pPr>
-        <w:pStyle w:val="a3"/>
+      <w:commentRangeEnd w:id="2"/>
+      <w:r>
+        <w:rPr>
+          <w:rStyle w:val="7"/>
+        </w:rPr>
+        <w:commentReference w:id="2"/>
+      </w:r>
+    </w:p>
+    <w:p>
+      <w:pPr>
+        <w:pStyle w:val="9"/>
         <w:ind w:left="360"/>
       </w:pPr>
       <w:r>
@@ -659,17 +649,13 @@
     </w:p>
     <w:p>
       <w:pPr>
-        <w:pStyle w:val="a3"/>
-        <w:ind w:left="360" w:firstLineChars="0" w:firstLine="0"/>
-      </w:pPr>
-      <w:r>
-        <w:rPr>
-          <w:noProof/>
-        </w:rPr>
-        <w:lastRenderedPageBreak/>
+        <w:pStyle w:val="9"/>
+        <w:ind w:left="360" w:firstLine="0" w:firstLineChars="0"/>
+      </w:pPr>
+      <w:r>
         <w:drawing>
-          <wp:inline distT="0" distB="0" distL="0" distR="0" wp14:anchorId="28B6BA87" wp14:editId="11E7BCB4">
-            <wp:extent cx="5274310" cy="870792"/>
+          <wp:inline distT="0" distB="0" distL="0" distR="0">
+            <wp:extent cx="5274310" cy="870585"/>
             <wp:effectExtent l="0" t="0" r="2540" b="5715"/>
             <wp:docPr id="8" name="图片 8" descr="C:\Users\L&amp;M\AppData\Local\Temp\WeChat Files\588716045075494481.png"/>
             <wp:cNvGraphicFramePr>
@@ -679,13 +665,13 @@
               <a:graphicData uri="http://schemas.openxmlformats.org/drawingml/2006/picture">
                 <pic:pic xmlns:pic="http://schemas.openxmlformats.org/drawingml/2006/picture">
                   <pic:nvPicPr>
-                    <pic:cNvPr id="0" name="Picture 1" descr="C:\Users\L&amp;M\AppData\Local\Temp\WeChat Files\588716045075494481.png"/>
+                    <pic:cNvPr id="8" name="图片 8" descr="C:\Users\L&amp;M\AppData\Local\Temp\WeChat Files\588716045075494481.png"/>
                     <pic:cNvPicPr>
                       <a:picLocks noChangeAspect="1" noChangeArrowheads="1"/>
                     </pic:cNvPicPr>
                   </pic:nvPicPr>
                   <pic:blipFill>
-                    <a:blip r:embed="rId15">
+                    <a:blip r:embed="rId13">
                       <a:extLst>
                         <a:ext uri="{28A0092B-C50C-407E-A947-70E740481C1C}">
                           <a14:useLocalDpi xmlns:a14="http://schemas.microsoft.com/office/drawing/2010/main" val="0"/>
@@ -697,7 +683,7 @@
                       <a:fillRect/>
                     </a:stretch>
                   </pic:blipFill>
-                  <pic:spPr bwMode="auto">
+                  <pic:spPr>
                     <a:xfrm>
                       <a:off x="0" y="0"/>
                       <a:ext cx="5274310" cy="870792"/>
@@ -719,40 +705,37 @@
     </w:p>
     <w:p>
       <w:pPr>
-        <w:pStyle w:val="a3"/>
+        <w:pStyle w:val="9"/>
         <w:numPr>
           <w:ilvl w:val="0"/>
           <w:numId w:val="2"/>
         </w:numPr>
         <w:ind w:firstLineChars="0"/>
       </w:pPr>
-      <w:commentRangeStart w:id="4"/>
+      <w:commentRangeStart w:id="3"/>
       <w:r>
         <w:rPr>
           <w:rFonts w:hint="eastAsia"/>
         </w:rPr>
         <w:t>登录页的logo被压缩了，改成跟首页尺寸一致的</w:t>
       </w:r>
-      <w:commentRangeEnd w:id="4"/>
-      <w:r>
-        <w:rPr>
-          <w:rStyle w:val="a6"/>
-        </w:rPr>
-        <w:commentReference w:id="4"/>
-      </w:r>
-    </w:p>
-    <w:p>
-      <w:pPr>
-        <w:pStyle w:val="a3"/>
-        <w:ind w:left="360" w:firstLineChars="0" w:firstLine="0"/>
-      </w:pPr>
-      <w:r>
-        <w:rPr>
-          <w:noProof/>
-        </w:rPr>
+      <w:commentRangeEnd w:id="3"/>
+      <w:r>
+        <w:rPr>
+          <w:rStyle w:val="7"/>
+        </w:rPr>
+        <w:commentReference w:id="3"/>
+      </w:r>
+    </w:p>
+    <w:p>
+      <w:pPr>
+        <w:pStyle w:val="9"/>
+        <w:ind w:left="360" w:firstLine="0" w:firstLineChars="0"/>
+      </w:pPr>
+      <w:r>
         <w:drawing>
-          <wp:inline distT="0" distB="0" distL="0" distR="0" wp14:anchorId="4D84E808" wp14:editId="6DE7CBE6">
-            <wp:extent cx="3826396" cy="2240280"/>
+          <wp:inline distT="0" distB="0" distL="0" distR="0">
+            <wp:extent cx="3825875" cy="2240280"/>
             <wp:effectExtent l="0" t="0" r="3175" b="7620"/>
             <wp:docPr id="10" name="图片 10"/>
             <wp:cNvGraphicFramePr>
@@ -762,11 +745,13 @@
               <a:graphicData uri="http://schemas.openxmlformats.org/drawingml/2006/picture">
                 <pic:pic xmlns:pic="http://schemas.openxmlformats.org/drawingml/2006/picture">
                   <pic:nvPicPr>
-                    <pic:cNvPr id="1" name=""/>
-                    <pic:cNvPicPr/>
+                    <pic:cNvPr id="10" name="图片 10"/>
+                    <pic:cNvPicPr>
+                      <a:picLocks noChangeAspect="1"/>
+                    </pic:cNvPicPr>
                   </pic:nvPicPr>
                   <pic:blipFill>
-                    <a:blip r:embed="rId16"/>
+                    <a:blip r:embed="rId14"/>
                     <a:stretch>
                       <a:fillRect/>
                     </a:stretch>
@@ -806,13 +791,9 @@
     </w:p>
     <w:p>
       <w:r>
-        <w:rPr>
-          <w:noProof/>
-        </w:rPr>
-        <w:lastRenderedPageBreak/>
         <w:drawing>
-          <wp:inline distT="0" distB="0" distL="0" distR="0" wp14:anchorId="4F3FDD00" wp14:editId="03841D78">
-            <wp:extent cx="2894806" cy="5146322"/>
+          <wp:inline distT="0" distB="0" distL="0" distR="0">
+            <wp:extent cx="2894330" cy="5146040"/>
             <wp:effectExtent l="0" t="0" r="1270" b="0"/>
             <wp:docPr id="11" name="图片 11" descr="C:\Users\L&amp;M\AppData\Local\Temp\WeChat Files\399132342092412851.jpg"/>
             <wp:cNvGraphicFramePr>
@@ -822,13 +803,13 @@
               <a:graphicData uri="http://schemas.openxmlformats.org/drawingml/2006/picture">
                 <pic:pic xmlns:pic="http://schemas.openxmlformats.org/drawingml/2006/picture">
                   <pic:nvPicPr>
-                    <pic:cNvPr id="0" name="Picture 13" descr="C:\Users\L&amp;M\AppData\Local\Temp\WeChat Files\399132342092412851.jpg"/>
+                    <pic:cNvPr id="11" name="图片 11" descr="C:\Users\L&amp;M\AppData\Local\Temp\WeChat Files\399132342092412851.jpg"/>
                     <pic:cNvPicPr>
                       <a:picLocks noChangeAspect="1" noChangeArrowheads="1"/>
                     </pic:cNvPicPr>
                   </pic:nvPicPr>
                   <pic:blipFill>
-                    <a:blip r:embed="rId17" cstate="print">
+                    <a:blip r:embed="rId15" cstate="print">
                       <a:extLst>
                         <a:ext uri="{28A0092B-C50C-407E-A947-70E740481C1C}">
                           <a14:useLocalDpi xmlns:a14="http://schemas.microsoft.com/office/drawing/2010/main" val="0"/>
@@ -840,7 +821,7 @@
                       <a:fillRect/>
                     </a:stretch>
                   </pic:blipFill>
-                  <pic:spPr bwMode="auto">
+                  <pic:spPr>
                     <a:xfrm>
                       <a:off x="0" y="0"/>
                       <a:ext cx="2907286" cy="5168509"/>
@@ -860,89 +841,169 @@
         </w:drawing>
       </w:r>
     </w:p>
+    <w:p>
+      <w:pPr>
+        <w:pStyle w:val="9"/>
+        <w:numPr>
+          <w:ilvl w:val="0"/>
+          <w:numId w:val="3"/>
+        </w:numPr>
+        <w:ind w:firstLineChars="0"/>
+      </w:pPr>
+      <w:r>
+        <w:rPr>
+          <w:rFonts w:hint="eastAsia"/>
+        </w:rPr>
+        <w:t>数据统计不对，数据对不上。</w:t>
+      </w:r>
+    </w:p>
+    <w:p>
+      <w:r>
+        <w:drawing>
+          <wp:inline distT="0" distB="0" distL="0" distR="0">
+            <wp:extent cx="5274310" cy="2680335"/>
+            <wp:effectExtent l="0" t="0" r="2540" b="5715"/>
+            <wp:docPr id="9" name="图片 9" descr="C:\Users\L&amp;M\AppData\Local\Temp\WeChat Files\648919348832742410.png"/>
+            <wp:cNvGraphicFramePr>
+              <a:graphicFrameLocks xmlns:a="http://schemas.openxmlformats.org/drawingml/2006/main" noChangeAspect="1"/>
+            </wp:cNvGraphicFramePr>
+            <a:graphic xmlns:a="http://schemas.openxmlformats.org/drawingml/2006/main">
+              <a:graphicData uri="http://schemas.openxmlformats.org/drawingml/2006/picture">
+                <pic:pic xmlns:pic="http://schemas.openxmlformats.org/drawingml/2006/picture">
+                  <pic:nvPicPr>
+                    <pic:cNvPr id="9" name="图片 9" descr="C:\Users\L&amp;M\AppData\Local\Temp\WeChat Files\648919348832742410.png"/>
+                    <pic:cNvPicPr>
+                      <a:picLocks noChangeAspect="1" noChangeArrowheads="1"/>
+                    </pic:cNvPicPr>
+                  </pic:nvPicPr>
+                  <pic:blipFill>
+                    <a:blip r:embed="rId16" cstate="print">
+                      <a:extLst>
+                        <a:ext uri="{28A0092B-C50C-407E-A947-70E740481C1C}">
+                          <a14:useLocalDpi xmlns:a14="http://schemas.microsoft.com/office/drawing/2010/main" val="0"/>
+                        </a:ext>
+                      </a:extLst>
+                    </a:blip>
+                    <a:srcRect/>
+                    <a:stretch>
+                      <a:fillRect/>
+                    </a:stretch>
+                  </pic:blipFill>
+                  <pic:spPr>
+                    <a:xfrm>
+                      <a:off x="0" y="0"/>
+                      <a:ext cx="5274310" cy="2680583"/>
+                    </a:xfrm>
+                    <a:prstGeom prst="rect">
+                      <a:avLst/>
+                    </a:prstGeom>
+                    <a:noFill/>
+                    <a:ln>
+                      <a:noFill/>
+                    </a:ln>
+                  </pic:spPr>
+                </pic:pic>
+              </a:graphicData>
+            </a:graphic>
+          </wp:inline>
+        </w:drawing>
+      </w:r>
+    </w:p>
+    <w:p>
+      <w:pPr>
+        <w:pStyle w:val="9"/>
+        <w:numPr>
+          <w:ilvl w:val="0"/>
+          <w:numId w:val="3"/>
+        </w:numPr>
+        <w:ind w:firstLineChars="0"/>
+      </w:pPr>
+      <w:r>
+        <w:rPr>
+          <w:rFonts w:hint="eastAsia"/>
+        </w:rPr>
+        <w:t>权限获取问题，注册时候及拍照时候会反复提醒获取权限，可否一次确认，后续不再弹窗。</w:t>
+      </w:r>
+    </w:p>
+    <w:p>
+      <w:pPr>
+        <w:pStyle w:val="9"/>
+        <w:numPr>
+          <w:ilvl w:val="0"/>
+          <w:numId w:val="3"/>
+        </w:numPr>
+        <w:ind w:firstLineChars="0"/>
+      </w:pPr>
+      <w:r>
+        <w:rPr>
+          <w:rFonts w:hint="eastAsia"/>
+        </w:rPr>
+        <w:t>后台厂商管理加的那个删除按钮是只有admin有的权限，其他管理员是没有的。</w:t>
+      </w:r>
+    </w:p>
+    <w:p>
+      <w:bookmarkStart w:id="0" w:name="_GoBack"/>
+      <w:bookmarkEnd w:id="0"/>
+    </w:p>
     <w:sectPr>
       <w:pgSz w:w="11906" w:h="16838"/>
       <w:pgMar w:top="1440" w:right="1800" w:bottom="1440" w:left="1800" w:header="851" w:footer="992" w:gutter="0"/>
-      <w:cols w:space="425"/>
-      <w:docGrid w:type="lines" w:linePitch="312"/>
+      <w:cols w:space="425" w:num="1"/>
+      <w:docGrid w:type="lines" w:linePitch="312" w:charSpace="0"/>
     </w:sectPr>
   </w:body>
 </w:document>
 </file>
 
 <file path=word/comments.xml><?xml version="1.0" encoding="utf-8"?>
-<w:comments xmlns:wpc="http://schemas.microsoft.com/office/word/2010/wordprocessingCanvas" xmlns:mc="http://schemas.openxmlformats.org/markup-compatibility/2006" xmlns:o="urn:schemas-microsoft-com:office:office" xmlns:r="http://schemas.openxmlformats.org/officeDocument/2006/relationships" xmlns:m="http://schemas.openxmlformats.org/officeDocument/2006/math" xmlns:v="urn:schemas-microsoft-com:vml" xmlns:wp14="http://schemas.microsoft.com/office/word/2010/wordprocessingDrawing" xmlns:wp="http://schemas.openxmlformats.org/drawingml/2006/wordprocessingDrawing" xmlns:w10="urn:schemas-microsoft-com:office:word" xmlns:w="http://schemas.openxmlformats.org/wordprocessingml/2006/main" xmlns:w14="http://schemas.microsoft.com/office/word/2010/wordml" xmlns:w15="http://schemas.microsoft.com/office/word/2012/wordml" xmlns:wpg="http://schemas.microsoft.com/office/word/2010/wordprocessingGroup" xmlns:wpi="http://schemas.microsoft.com/office/word/2010/wordprocessingInk" xmlns:wne="http://schemas.microsoft.com/office/word/2006/wordml" xmlns:wps="http://schemas.microsoft.com/office/word/2010/wordprocessingShape" mc:Ignorable="w14 w15 wp14">
-  <w:comment w:id="1" w:author="Administrator" w:date="2018-01-02T15:01:00Z" w:initials="A">
-    <w:p>
-      <w:pPr>
-        <w:pStyle w:val="a7"/>
-        <w:rPr>
-          <w:rFonts w:hint="eastAsia"/>
-        </w:rPr>
-      </w:pPr>
-      <w:r>
-        <w:rPr>
-          <w:rStyle w:val="a6"/>
-        </w:rPr>
-        <w:annotationRef/>
-      </w:r>
+<w:comments xmlns:wpc="http://schemas.microsoft.com/office/word/2010/wordprocessingCanvas" xmlns:mc="http://schemas.openxmlformats.org/markup-compatibility/2006" xmlns:o="urn:schemas-microsoft-com:office:office" xmlns:r="http://schemas.openxmlformats.org/officeDocument/2006/relationships" xmlns:m="http://schemas.openxmlformats.org/officeDocument/2006/math" xmlns:v="urn:schemas-microsoft-com:vml" xmlns:wp14="http://schemas.microsoft.com/office/word/2010/wordprocessingDrawing" xmlns:wp="http://schemas.openxmlformats.org/drawingml/2006/wordprocessingDrawing" xmlns:w="http://schemas.openxmlformats.org/wordprocessingml/2006/main" xmlns:w14="http://schemas.microsoft.com/office/word/2010/wordml" xmlns:w15="http://schemas.microsoft.com/office/word/2012/wordml" xmlns:w10="urn:schemas-microsoft-com:office:word" xmlns:wpg="http://schemas.microsoft.com/office/word/2010/wordprocessingGroup" xmlns:wpi="http://schemas.microsoft.com/office/word/2010/wordprocessingInk" xmlns:wne="http://schemas.microsoft.com/office/word/2006/wordml" xmlns:wps="http://schemas.microsoft.com/office/word/2010/wordprocessingShape" xmlns:wpsCustomData="http://www.wps.cn/officeDocument/2013/wpsCustomData" mc:Ignorable="w14 w15 wp14">
+  <w:comment w:id="0" w:author="Administrator" w:date="2018-01-02T15:01:00Z" w:initials="A">
+    <w:p>
+      <w:pPr>
+        <w:pStyle w:val="3"/>
+        <w:rPr>
+          <w:rFonts w:hint="eastAsia"/>
+        </w:rPr>
+      </w:pPr>
       <w:r>
         <w:rPr>
           <w:rFonts w:hint="eastAsia"/>
         </w:rPr>
         <w:t>已调整</w:t>
+      </w:r>
+    </w:p>
+  </w:comment>
+  <w:comment w:id="1" w:author="Administrator" w:date="2018-01-02T14:43:00Z" w:initials="A">
+    <w:p>
+      <w:pPr>
+        <w:pStyle w:val="3"/>
+      </w:pPr>
+      <w:r>
+        <w:rPr>
+          <w:rFonts w:hint="eastAsia"/>
+        </w:rPr>
+        <w:t>已更换</w:t>
       </w:r>
     </w:p>
   </w:comment>
   <w:comment w:id="2" w:author="Administrator" w:date="2018-01-02T14:43:00Z" w:initials="A">
     <w:p>
       <w:pPr>
-        <w:pStyle w:val="a7"/>
-      </w:pPr>
-      <w:r>
-        <w:rPr>
-          <w:rStyle w:val="a6"/>
-        </w:rPr>
-        <w:annotationRef/>
-      </w:r>
-      <w:r>
-        <w:rPr>
-          <w:rFonts w:hint="eastAsia"/>
-        </w:rPr>
-        <w:t>已更换</w:t>
+        <w:pStyle w:val="3"/>
+      </w:pPr>
+      <w:r>
+        <w:rPr>
+          <w:rFonts w:hint="eastAsia"/>
+        </w:rPr>
+        <w:t>已调整</w:t>
       </w:r>
     </w:p>
   </w:comment>
   <w:comment w:id="3" w:author="Administrator" w:date="2018-01-02T14:43:00Z" w:initials="A">
     <w:p>
       <w:pPr>
-        <w:pStyle w:val="a7"/>
-      </w:pPr>
-      <w:r>
-        <w:rPr>
-          <w:rStyle w:val="a6"/>
-        </w:rPr>
-        <w:annotationRef/>
-      </w:r>
-      <w:r>
-        <w:rPr>
-          <w:rFonts w:hint="eastAsia"/>
-        </w:rPr>
-        <w:t>已调整</w:t>
-      </w:r>
-    </w:p>
-  </w:comment>
-  <w:comment w:id="4" w:author="Administrator" w:date="2018-01-02T14:43:00Z" w:initials="A">
-    <w:p>
-      <w:pPr>
-        <w:pStyle w:val="a7"/>
-      </w:pPr>
-      <w:r>
-        <w:rPr>
-          <w:rStyle w:val="a6"/>
-        </w:rPr>
-        <w:annotationRef/>
-      </w:r>
+        <w:pStyle w:val="3"/>
+      </w:pPr>
       <w:r>
         <w:rPr>
           <w:rFonts w:hint="eastAsia"/>
@@ -955,21 +1016,21 @@
 </file>
 
 <file path=word/commentsExtended.xml><?xml version="1.0" encoding="utf-8"?>
-<w15:commentsEx xmlns:wpc="http://schemas.microsoft.com/office/word/2010/wordprocessingCanvas" xmlns:mc="http://schemas.openxmlformats.org/markup-compatibility/2006" xmlns:o="urn:schemas-microsoft-com:office:office" xmlns:r="http://schemas.openxmlformats.org/officeDocument/2006/relationships" xmlns:m="http://schemas.openxmlformats.org/officeDocument/2006/math" xmlns:v="urn:schemas-microsoft-com:vml" xmlns:wp14="http://schemas.microsoft.com/office/word/2010/wordprocessingDrawing" xmlns:wp="http://schemas.openxmlformats.org/drawingml/2006/wordprocessingDrawing" xmlns:w10="urn:schemas-microsoft-com:office:word" xmlns:w="http://schemas.openxmlformats.org/wordprocessingml/2006/main" xmlns:w14="http://schemas.microsoft.com/office/word/2010/wordml" xmlns:w15="http://schemas.microsoft.com/office/word/2012/wordml" xmlns:wpg="http://schemas.microsoft.com/office/word/2010/wordprocessingGroup" xmlns:wpi="http://schemas.microsoft.com/office/word/2010/wordprocessingInk" xmlns:wne="http://schemas.microsoft.com/office/word/2006/wordml" xmlns:wps="http://schemas.microsoft.com/office/word/2010/wordprocessingShape" mc:Ignorable="w14 w15 wp14">
-  <w15:commentEx w15:paraId="5C359426" w15:done="0"/>
-  <w15:commentEx w15:paraId="1F3745F3" w15:done="0"/>
-  <w15:commentEx w15:paraId="3DEA0775" w15:done="0"/>
-  <w15:commentEx w15:paraId="466784CE" w15:done="0"/>
+<w15:commentsEx xmlns:wpc="http://schemas.microsoft.com/office/word/2010/wordprocessingCanvas" xmlns:mc="http://schemas.openxmlformats.org/markup-compatibility/2006" xmlns:o="urn:schemas-microsoft-com:office:office" xmlns:r="http://schemas.openxmlformats.org/officeDocument/2006/relationships" xmlns:m="http://schemas.openxmlformats.org/officeDocument/2006/math" xmlns:v="urn:schemas-microsoft-com:vml" xmlns:wp14="http://schemas.microsoft.com/office/word/2010/wordprocessingDrawing" xmlns:wp="http://schemas.openxmlformats.org/drawingml/2006/wordprocessingDrawing" xmlns:w="http://schemas.openxmlformats.org/wordprocessingml/2006/main" xmlns:w14="http://schemas.microsoft.com/office/word/2010/wordml" xmlns:w15="http://schemas.microsoft.com/office/word/2012/wordml" xmlns:w10="urn:schemas-microsoft-com:office:word" xmlns:wpg="http://schemas.microsoft.com/office/word/2010/wordprocessingGroup" xmlns:wpi="http://schemas.microsoft.com/office/word/2010/wordprocessingInk" xmlns:wne="http://schemas.microsoft.com/office/word/2006/wordml" xmlns:wps="http://schemas.microsoft.com/office/word/2010/wordprocessingShape" xmlns:wpsCustomData="http://www.wps.cn/officeDocument/2013/wpsCustomData" mc:Ignorable="w14 w15 wp14">
+  <w15:commentEx w15:paraId="04D1798C" w15:done="0"/>
+  <w15:commentEx w15:paraId="54682359" w15:done="0"/>
+  <w15:commentEx w15:paraId="41287231" w15:done="0"/>
+  <w15:commentEx w15:paraId="442C69C1" w15:done="0"/>
 </w15:commentsEx>
 </file>
 
 <file path=word/numbering.xml><?xml version="1.0" encoding="utf-8"?>
-<w:numbering xmlns:wpc="http://schemas.microsoft.com/office/word/2010/wordprocessingCanvas" xmlns:mc="http://schemas.openxmlformats.org/markup-compatibility/2006" xmlns:o="urn:schemas-microsoft-com:office:office" xmlns:r="http://schemas.openxmlformats.org/officeDocument/2006/relationships" xmlns:m="http://schemas.openxmlformats.org/officeDocument/2006/math" xmlns:v="urn:schemas-microsoft-com:vml" xmlns:wp14="http://schemas.microsoft.com/office/word/2010/wordprocessingDrawing" xmlns:wp="http://schemas.openxmlformats.org/drawingml/2006/wordprocessingDrawing" xmlns:w10="urn:schemas-microsoft-com:office:word" xmlns:w="http://schemas.openxmlformats.org/wordprocessingml/2006/main" xmlns:w14="http://schemas.microsoft.com/office/word/2010/wordml" xmlns:w15="http://schemas.microsoft.com/office/word/2012/wordml" xmlns:wpg="http://schemas.microsoft.com/office/word/2010/wordprocessingGroup" xmlns:wpi="http://schemas.microsoft.com/office/word/2010/wordprocessingInk" xmlns:wne="http://schemas.microsoft.com/office/word/2006/wordml" xmlns:wps="http://schemas.microsoft.com/office/word/2010/wordprocessingShape" mc:Ignorable="w14 w15 wp14">
+<w:numbering xmlns:wpc="http://schemas.microsoft.com/office/word/2010/wordprocessingCanvas" xmlns:mc="http://schemas.openxmlformats.org/markup-compatibility/2006" xmlns:o="urn:schemas-microsoft-com:office:office" xmlns:r="http://schemas.openxmlformats.org/officeDocument/2006/relationships" xmlns:m="http://schemas.openxmlformats.org/officeDocument/2006/math" xmlns:v="urn:schemas-microsoft-com:vml" xmlns:wp14="http://schemas.microsoft.com/office/word/2010/wordprocessingDrawing" xmlns:wp="http://schemas.openxmlformats.org/drawingml/2006/wordprocessingDrawing" xmlns:w10="urn:schemas-microsoft-com:office:word" xmlns:w="http://schemas.openxmlformats.org/wordprocessingml/2006/main" xmlns:w14="http://schemas.microsoft.com/office/word/2010/wordml" xmlns:wpg="http://schemas.microsoft.com/office/word/2010/wordprocessingGroup" xmlns:wpi="http://schemas.microsoft.com/office/word/2010/wordprocessingInk" xmlns:wne="http://schemas.microsoft.com/office/word/2006/wordml" xmlns:wps="http://schemas.microsoft.com/office/word/2010/wordprocessingShape" mc:Ignorable="w14 wp14">
   <w:abstractNum w:abstractNumId="0">
     <w:nsid w:val="2AA1307C"/>
-    <w:multiLevelType w:val="hybridMultilevel"/>
-    <w:tmpl w:val="6C848B5C"/>
-    <w:lvl w:ilvl="0" w:tplc="CCA8CFBE">
+    <w:multiLevelType w:val="multilevel"/>
+    <w:tmpl w:val="2AA1307C"/>
+    <w:lvl w:ilvl="0" w:tentative="0">
       <w:start w:val="9"/>
       <w:numFmt w:val="decimal"/>
       <w:lvlText w:val="%1、"/>
@@ -981,7 +1042,7 @@
         <w:rFonts w:hint="default"/>
       </w:rPr>
     </w:lvl>
-    <w:lvl w:ilvl="1" w:tplc="04090019" w:tentative="1">
+    <w:lvl w:ilvl="1" w:tentative="0">
       <w:start w:val="1"/>
       <w:numFmt w:val="lowerLetter"/>
       <w:lvlText w:val="%2)"/>
@@ -990,7 +1051,7 @@
         <w:ind w:left="840" w:hanging="420"/>
       </w:pPr>
     </w:lvl>
-    <w:lvl w:ilvl="2" w:tplc="0409001B" w:tentative="1">
+    <w:lvl w:ilvl="2" w:tentative="0">
       <w:start w:val="1"/>
       <w:numFmt w:val="lowerRoman"/>
       <w:lvlText w:val="%3."/>
@@ -999,7 +1060,7 @@
         <w:ind w:left="1260" w:hanging="420"/>
       </w:pPr>
     </w:lvl>
-    <w:lvl w:ilvl="3" w:tplc="0409000F" w:tentative="1">
+    <w:lvl w:ilvl="3" w:tentative="0">
       <w:start w:val="1"/>
       <w:numFmt w:val="decimal"/>
       <w:lvlText w:val="%4."/>
@@ -1008,7 +1069,7 @@
         <w:ind w:left="1680" w:hanging="420"/>
       </w:pPr>
     </w:lvl>
-    <w:lvl w:ilvl="4" w:tplc="04090019" w:tentative="1">
+    <w:lvl w:ilvl="4" w:tentative="0">
       <w:start w:val="1"/>
       <w:numFmt w:val="lowerLetter"/>
       <w:lvlText w:val="%5)"/>
@@ -1017,7 +1078,7 @@
         <w:ind w:left="2100" w:hanging="420"/>
       </w:pPr>
     </w:lvl>
-    <w:lvl w:ilvl="5" w:tplc="0409001B" w:tentative="1">
+    <w:lvl w:ilvl="5" w:tentative="0">
       <w:start w:val="1"/>
       <w:numFmt w:val="lowerRoman"/>
       <w:lvlText w:val="%6."/>
@@ -1026,7 +1087,7 @@
         <w:ind w:left="2520" w:hanging="420"/>
       </w:pPr>
     </w:lvl>
-    <w:lvl w:ilvl="6" w:tplc="0409000F" w:tentative="1">
+    <w:lvl w:ilvl="6" w:tentative="0">
       <w:start w:val="1"/>
       <w:numFmt w:val="decimal"/>
       <w:lvlText w:val="%7."/>
@@ -1035,7 +1096,7 @@
         <w:ind w:left="2940" w:hanging="420"/>
       </w:pPr>
     </w:lvl>
-    <w:lvl w:ilvl="7" w:tplc="04090019" w:tentative="1">
+    <w:lvl w:ilvl="7" w:tentative="0">
       <w:start w:val="1"/>
       <w:numFmt w:val="lowerLetter"/>
       <w:lvlText w:val="%8)"/>
@@ -1044,7 +1105,7 @@
         <w:ind w:left="3360" w:hanging="420"/>
       </w:pPr>
     </w:lvl>
-    <w:lvl w:ilvl="8" w:tplc="0409001B" w:tentative="1">
+    <w:lvl w:ilvl="8" w:tentative="0">
       <w:start w:val="1"/>
       <w:numFmt w:val="lowerRoman"/>
       <w:lvlText w:val="%9."/>
@@ -1056,9 +1117,9 @@
   </w:abstractNum>
   <w:abstractNum w:abstractNumId="1">
     <w:nsid w:val="37AB6652"/>
-    <w:multiLevelType w:val="hybridMultilevel"/>
-    <w:tmpl w:val="D634192A"/>
-    <w:lvl w:ilvl="0" w:tplc="73E0C1D2">
+    <w:multiLevelType w:val="multilevel"/>
+    <w:tmpl w:val="37AB6652"/>
+    <w:lvl w:ilvl="0" w:tentative="0">
       <w:start w:val="1"/>
       <w:numFmt w:val="decimal"/>
       <w:lvlText w:val="%1、"/>
@@ -1070,7 +1131,7 @@
         <w:rFonts w:hint="default"/>
       </w:rPr>
     </w:lvl>
-    <w:lvl w:ilvl="1" w:tplc="04090019" w:tentative="1">
+    <w:lvl w:ilvl="1" w:tentative="0">
       <w:start w:val="1"/>
       <w:numFmt w:val="lowerLetter"/>
       <w:lvlText w:val="%2)"/>
@@ -1079,7 +1140,7 @@
         <w:ind w:left="840" w:hanging="420"/>
       </w:pPr>
     </w:lvl>
-    <w:lvl w:ilvl="2" w:tplc="0409001B" w:tentative="1">
+    <w:lvl w:ilvl="2" w:tentative="0">
       <w:start w:val="1"/>
       <w:numFmt w:val="lowerRoman"/>
       <w:lvlText w:val="%3."/>
@@ -1088,7 +1149,7 @@
         <w:ind w:left="1260" w:hanging="420"/>
       </w:pPr>
     </w:lvl>
-    <w:lvl w:ilvl="3" w:tplc="0409000F" w:tentative="1">
+    <w:lvl w:ilvl="3" w:tentative="0">
       <w:start w:val="1"/>
       <w:numFmt w:val="decimal"/>
       <w:lvlText w:val="%4."/>
@@ -1097,7 +1158,7 @@
         <w:ind w:left="1680" w:hanging="420"/>
       </w:pPr>
     </w:lvl>
-    <w:lvl w:ilvl="4" w:tplc="04090019" w:tentative="1">
+    <w:lvl w:ilvl="4" w:tentative="0">
       <w:start w:val="1"/>
       <w:numFmt w:val="lowerLetter"/>
       <w:lvlText w:val="%5)"/>
@@ -1106,7 +1167,7 @@
         <w:ind w:left="2100" w:hanging="420"/>
       </w:pPr>
     </w:lvl>
-    <w:lvl w:ilvl="5" w:tplc="0409001B" w:tentative="1">
+    <w:lvl w:ilvl="5" w:tentative="0">
       <w:start w:val="1"/>
       <w:numFmt w:val="lowerRoman"/>
       <w:lvlText w:val="%6."/>
@@ -1115,7 +1176,7 @@
         <w:ind w:left="2520" w:hanging="420"/>
       </w:pPr>
     </w:lvl>
-    <w:lvl w:ilvl="6" w:tplc="0409000F" w:tentative="1">
+    <w:lvl w:ilvl="6" w:tentative="0">
       <w:start w:val="1"/>
       <w:numFmt w:val="decimal"/>
       <w:lvlText w:val="%7."/>
@@ -1124,7 +1185,7 @@
         <w:ind w:left="2940" w:hanging="420"/>
       </w:pPr>
     </w:lvl>
-    <w:lvl w:ilvl="7" w:tplc="04090019" w:tentative="1">
+    <w:lvl w:ilvl="7" w:tentative="0">
       <w:start w:val="1"/>
       <w:numFmt w:val="lowerLetter"/>
       <w:lvlText w:val="%8)"/>
@@ -1133,7 +1194,96 @@
         <w:ind w:left="3360" w:hanging="420"/>
       </w:pPr>
     </w:lvl>
-    <w:lvl w:ilvl="8" w:tplc="0409001B" w:tentative="1">
+    <w:lvl w:ilvl="8" w:tentative="0">
+      <w:start w:val="1"/>
+      <w:numFmt w:val="lowerRoman"/>
+      <w:lvlText w:val="%9."/>
+      <w:lvlJc w:val="right"/>
+      <w:pPr>
+        <w:ind w:left="3780" w:hanging="420"/>
+      </w:pPr>
+    </w:lvl>
+  </w:abstractNum>
+  <w:abstractNum w:abstractNumId="2">
+    <w:nsid w:val="54EA6FD4"/>
+    <w:multiLevelType w:val="multilevel"/>
+    <w:tmpl w:val="54EA6FD4"/>
+    <w:lvl w:ilvl="0" w:tentative="0">
+      <w:start w:val="11"/>
+      <w:numFmt w:val="decimal"/>
+      <w:lvlText w:val="%1、"/>
+      <w:lvlJc w:val="left"/>
+      <w:pPr>
+        <w:ind w:left="360" w:hanging="360"/>
+      </w:pPr>
+      <w:rPr>
+        <w:rFonts w:hint="default"/>
+      </w:rPr>
+    </w:lvl>
+    <w:lvl w:ilvl="1" w:tentative="0">
+      <w:start w:val="1"/>
+      <w:numFmt w:val="lowerLetter"/>
+      <w:lvlText w:val="%2)"/>
+      <w:lvlJc w:val="left"/>
+      <w:pPr>
+        <w:ind w:left="840" w:hanging="420"/>
+      </w:pPr>
+    </w:lvl>
+    <w:lvl w:ilvl="2" w:tentative="0">
+      <w:start w:val="1"/>
+      <w:numFmt w:val="lowerRoman"/>
+      <w:lvlText w:val="%3."/>
+      <w:lvlJc w:val="right"/>
+      <w:pPr>
+        <w:ind w:left="1260" w:hanging="420"/>
+      </w:pPr>
+    </w:lvl>
+    <w:lvl w:ilvl="3" w:tentative="0">
+      <w:start w:val="1"/>
+      <w:numFmt w:val="decimal"/>
+      <w:lvlText w:val="%4."/>
+      <w:lvlJc w:val="left"/>
+      <w:pPr>
+        <w:ind w:left="1680" w:hanging="420"/>
+      </w:pPr>
+    </w:lvl>
+    <w:lvl w:ilvl="4" w:tentative="0">
+      <w:start w:val="1"/>
+      <w:numFmt w:val="lowerLetter"/>
+      <w:lvlText w:val="%5)"/>
+      <w:lvlJc w:val="left"/>
+      <w:pPr>
+        <w:ind w:left="2100" w:hanging="420"/>
+      </w:pPr>
+    </w:lvl>
+    <w:lvl w:ilvl="5" w:tentative="0">
+      <w:start w:val="1"/>
+      <w:numFmt w:val="lowerRoman"/>
+      <w:lvlText w:val="%6."/>
+      <w:lvlJc w:val="right"/>
+      <w:pPr>
+        <w:ind w:left="2520" w:hanging="420"/>
+      </w:pPr>
+    </w:lvl>
+    <w:lvl w:ilvl="6" w:tentative="0">
+      <w:start w:val="1"/>
+      <w:numFmt w:val="decimal"/>
+      <w:lvlText w:val="%7."/>
+      <w:lvlJc w:val="left"/>
+      <w:pPr>
+        <w:ind w:left="2940" w:hanging="420"/>
+      </w:pPr>
+    </w:lvl>
+    <w:lvl w:ilvl="7" w:tentative="0">
+      <w:start w:val="1"/>
+      <w:numFmt w:val="lowerLetter"/>
+      <w:lvlText w:val="%8)"/>
+      <w:lvlJc w:val="left"/>
+      <w:pPr>
+        <w:ind w:left="3360" w:hanging="420"/>
+      </w:pPr>
+    </w:lvl>
+    <w:lvl w:ilvl="8" w:tentative="0">
       <w:start w:val="1"/>
       <w:numFmt w:val="lowerRoman"/>
       <w:lvlText w:val="%9."/>
@@ -1149,11 +1299,14 @@
   <w:num w:numId="2">
     <w:abstractNumId w:val="0"/>
   </w:num>
+  <w:num w:numId="3">
+    <w:abstractNumId w:val="2"/>
+  </w:num>
 </w:numbering>
 </file>
 
 <file path=word/people.xml><?xml version="1.0" encoding="utf-8"?>
-<w15:people xmlns:wpc="http://schemas.microsoft.com/office/word/2010/wordprocessingCanvas" xmlns:mc="http://schemas.openxmlformats.org/markup-compatibility/2006" xmlns:o="urn:schemas-microsoft-com:office:office" xmlns:r="http://schemas.openxmlformats.org/officeDocument/2006/relationships" xmlns:m="http://schemas.openxmlformats.org/officeDocument/2006/math" xmlns:v="urn:schemas-microsoft-com:vml" xmlns:wp14="http://schemas.microsoft.com/office/word/2010/wordprocessingDrawing" xmlns:wp="http://schemas.openxmlformats.org/drawingml/2006/wordprocessingDrawing" xmlns:w10="urn:schemas-microsoft-com:office:word" xmlns:w="http://schemas.openxmlformats.org/wordprocessingml/2006/main" xmlns:w14="http://schemas.microsoft.com/office/word/2010/wordml" xmlns:w15="http://schemas.microsoft.com/office/word/2012/wordml" xmlns:wpg="http://schemas.microsoft.com/office/word/2010/wordprocessingGroup" xmlns:wpi="http://schemas.microsoft.com/office/word/2010/wordprocessingInk" xmlns:wne="http://schemas.microsoft.com/office/word/2006/wordml" xmlns:wps="http://schemas.microsoft.com/office/word/2010/wordprocessingShape" mc:Ignorable="w14 w15 wp14">
+<w15:people xmlns:wpc="http://schemas.microsoft.com/office/word/2010/wordprocessingCanvas" xmlns:mc="http://schemas.openxmlformats.org/markup-compatibility/2006" xmlns:o="urn:schemas-microsoft-com:office:office" xmlns:r="http://schemas.openxmlformats.org/officeDocument/2006/relationships" xmlns:m="http://schemas.openxmlformats.org/officeDocument/2006/math" xmlns:v="urn:schemas-microsoft-com:vml" xmlns:wp14="http://schemas.microsoft.com/office/word/2010/wordprocessingDrawing" xmlns:wp="http://schemas.openxmlformats.org/drawingml/2006/wordprocessingDrawing" xmlns:w="http://schemas.openxmlformats.org/wordprocessingml/2006/main" xmlns:w14="http://schemas.microsoft.com/office/word/2010/wordml" xmlns:w15="http://schemas.microsoft.com/office/word/2012/wordml" xmlns:w10="urn:schemas-microsoft-com:office:word" xmlns:wpg="http://schemas.microsoft.com/office/word/2010/wordprocessingGroup" xmlns:wpi="http://schemas.microsoft.com/office/word/2010/wordprocessingInk" xmlns:wne="http://schemas.microsoft.com/office/word/2006/wordml" xmlns:wps="http://schemas.microsoft.com/office/word/2010/wordprocessingShape" xmlns:wpsCustomData="http://www.wps.cn/officeDocument/2013/wpsCustomData" mc:Ignorable="w14 w15 wp14">
   <w15:person w15:author="Administrator">
     <w15:presenceInfo w15:providerId="None" w15:userId="Administrator"/>
   </w15:person>
@@ -1161,413 +1314,292 @@
 </file>
 
 <file path=word/styles.xml><?xml version="1.0" encoding="utf-8"?>
-<w:styles xmlns:mc="http://schemas.openxmlformats.org/markup-compatibility/2006" xmlns:r="http://schemas.openxmlformats.org/officeDocument/2006/relationships" xmlns:w="http://schemas.openxmlformats.org/wordprocessingml/2006/main" xmlns:w14="http://schemas.microsoft.com/office/word/2010/wordml" xmlns:w15="http://schemas.microsoft.com/office/word/2012/wordml" mc:Ignorable="w14 w15">
+<w:styles xmlns:mc="http://schemas.openxmlformats.org/markup-compatibility/2006" xmlns:o="urn:schemas-microsoft-com:office:office" xmlns:r="http://schemas.openxmlformats.org/officeDocument/2006/relationships" xmlns:m="http://schemas.openxmlformats.org/officeDocument/2006/math" xmlns:v="urn:schemas-microsoft-com:vml" xmlns:w="http://schemas.openxmlformats.org/wordprocessingml/2006/main" xmlns:w14="http://schemas.microsoft.com/office/word/2010/wordml" xmlns:w10="urn:schemas-microsoft-com:office:word" xmlns:sl="http://schemas.openxmlformats.org/schemaLibrary/2006/main" mc:Ignorable="w14">
   <w:docDefaults>
     <w:rPrDefault>
       <w:rPr>
-        <w:rFonts w:asciiTheme="minorHAnsi" w:eastAsiaTheme="minorEastAsia" w:hAnsiTheme="minorHAnsi" w:cstheme="minorBidi"/>
-        <w:kern w:val="2"/>
-        <w:sz w:val="21"/>
-        <w:szCs w:val="22"/>
-        <w:lang w:val="en-US" w:eastAsia="zh-CN" w:bidi="ar-SA"/>
+        <w:rFonts w:asciiTheme="minorHAnsi" w:hAnsiTheme="minorHAnsi" w:eastAsiaTheme="minorEastAsia" w:cstheme="minorBidi"/>
       </w:rPr>
     </w:rPrDefault>
-    <w:pPrDefault/>
   </w:docDefaults>
-  <w:latentStyles w:defLockedState="0" w:defUIPriority="99" w:defSemiHidden="0" w:defUnhideWhenUsed="0" w:defQFormat="0" w:count="371">
-    <w:lsdException w:name="Normal" w:uiPriority="0" w:qFormat="1"/>
-    <w:lsdException w:name="heading 1" w:uiPriority="9" w:qFormat="1"/>
-    <w:lsdException w:name="heading 2" w:semiHidden="1" w:uiPriority="9" w:unhideWhenUsed="1" w:qFormat="1"/>
-    <w:lsdException w:name="heading 3" w:semiHidden="1" w:uiPriority="9" w:unhideWhenUsed="1" w:qFormat="1"/>
-    <w:lsdException w:name="heading 4" w:semiHidden="1" w:uiPriority="9" w:unhideWhenUsed="1" w:qFormat="1"/>
-    <w:lsdException w:name="heading 5" w:semiHidden="1" w:uiPriority="9" w:unhideWhenUsed="1" w:qFormat="1"/>
-    <w:lsdException w:name="heading 6" w:semiHidden="1" w:uiPriority="9" w:unhideWhenUsed="1" w:qFormat="1"/>
-    <w:lsdException w:name="heading 7" w:semiHidden="1" w:uiPriority="9" w:unhideWhenUsed="1" w:qFormat="1"/>
-    <w:lsdException w:name="heading 8" w:semiHidden="1" w:uiPriority="9" w:unhideWhenUsed="1" w:qFormat="1"/>
-    <w:lsdException w:name="heading 9" w:semiHidden="1" w:uiPriority="9" w:unhideWhenUsed="1" w:qFormat="1"/>
-    <w:lsdException w:name="index 1" w:semiHidden="1" w:unhideWhenUsed="1"/>
-    <w:lsdException w:name="index 2" w:semiHidden="1" w:unhideWhenUsed="1"/>
-    <w:lsdException w:name="index 3" w:semiHidden="1" w:unhideWhenUsed="1"/>
-    <w:lsdException w:name="index 4" w:semiHidden="1" w:unhideWhenUsed="1"/>
-    <w:lsdException w:name="index 5" w:semiHidden="1" w:unhideWhenUsed="1"/>
-    <w:lsdException w:name="index 6" w:semiHidden="1" w:unhideWhenUsed="1"/>
-    <w:lsdException w:name="index 7" w:semiHidden="1" w:unhideWhenUsed="1"/>
-    <w:lsdException w:name="index 8" w:semiHidden="1" w:unhideWhenUsed="1"/>
-    <w:lsdException w:name="index 9" w:semiHidden="1" w:unhideWhenUsed="1"/>
-    <w:lsdException w:name="toc 1" w:semiHidden="1" w:uiPriority="39" w:unhideWhenUsed="1"/>
-    <w:lsdException w:name="toc 2" w:semiHidden="1" w:uiPriority="39" w:unhideWhenUsed="1"/>
-    <w:lsdException w:name="toc 3" w:semiHidden="1" w:uiPriority="39" w:unhideWhenUsed="1"/>
-    <w:lsdException w:name="toc 4" w:semiHidden="1" w:uiPriority="39" w:unhideWhenUsed="1"/>
-    <w:lsdException w:name="toc 5" w:semiHidden="1" w:uiPriority="39" w:unhideWhenUsed="1"/>
-    <w:lsdException w:name="toc 6" w:semiHidden="1" w:uiPriority="39" w:unhideWhenUsed="1"/>
-    <w:lsdException w:name="toc 7" w:semiHidden="1" w:uiPriority="39" w:unhideWhenUsed="1"/>
-    <w:lsdException w:name="toc 8" w:semiHidden="1" w:uiPriority="39" w:unhideWhenUsed="1"/>
-    <w:lsdException w:name="toc 9" w:semiHidden="1" w:uiPriority="39" w:unhideWhenUsed="1"/>
-    <w:lsdException w:name="Normal Indent" w:semiHidden="1" w:unhideWhenUsed="1"/>
-    <w:lsdException w:name="footnote text" w:semiHidden="1" w:unhideWhenUsed="1"/>
-    <w:lsdException w:name="annotation text" w:semiHidden="1" w:unhideWhenUsed="1"/>
-    <w:lsdException w:name="header" w:semiHidden="1" w:unhideWhenUsed="1"/>
-    <w:lsdException w:name="footer" w:semiHidden="1" w:unhideWhenUsed="1"/>
-    <w:lsdException w:name="index heading" w:semiHidden="1" w:unhideWhenUsed="1"/>
-    <w:lsdException w:name="caption" w:semiHidden="1" w:uiPriority="35" w:unhideWhenUsed="1" w:qFormat="1"/>
-    <w:lsdException w:name="table of figures" w:semiHidden="1" w:unhideWhenUsed="1"/>
-    <w:lsdException w:name="envelope address" w:semiHidden="1" w:unhideWhenUsed="1"/>
-    <w:lsdException w:name="envelope return" w:semiHidden="1" w:unhideWhenUsed="1"/>
-    <w:lsdException w:name="footnote reference" w:semiHidden="1" w:unhideWhenUsed="1"/>
-    <w:lsdException w:name="annotation reference" w:semiHidden="1" w:unhideWhenUsed="1"/>
-    <w:lsdException w:name="line number" w:semiHidden="1" w:unhideWhenUsed="1"/>
-    <w:lsdException w:name="page number" w:semiHidden="1" w:unhideWhenUsed="1"/>
-    <w:lsdException w:name="endnote reference" w:semiHidden="1" w:unhideWhenUsed="1"/>
-    <w:lsdException w:name="endnote text" w:semiHidden="1" w:unhideWhenUsed="1"/>
-    <w:lsdException w:name="table of authorities" w:semiHidden="1" w:unhideWhenUsed="1"/>
-    <w:lsdException w:name="macro" w:semiHidden="1" w:unhideWhenUsed="1"/>
-    <w:lsdException w:name="toa heading" w:semiHidden="1" w:unhideWhenUsed="1"/>
-    <w:lsdException w:name="List" w:semiHidden="1" w:unhideWhenUsed="1"/>
-    <w:lsdException w:name="List Bullet" w:semiHidden="1" w:unhideWhenUsed="1"/>
-    <w:lsdException w:name="List Number" w:semiHidden="1" w:unhideWhenUsed="1"/>
-    <w:lsdException w:name="List 2" w:semiHidden="1" w:unhideWhenUsed="1"/>
-    <w:lsdException w:name="List 3" w:semiHidden="1" w:unhideWhenUsed="1"/>
-    <w:lsdException w:name="List 4" w:semiHidden="1" w:unhideWhenUsed="1"/>
-    <w:lsdException w:name="List 5" w:semiHidden="1" w:unhideWhenUsed="1"/>
-    <w:lsdException w:name="List Bullet 2" w:semiHidden="1" w:unhideWhenUsed="1"/>
-    <w:lsdException w:name="List Bullet 3" w:semiHidden="1" w:unhideWhenUsed="1"/>
-    <w:lsdException w:name="List Bullet 4" w:semiHidden="1" w:unhideWhenUsed="1"/>
-    <w:lsdException w:name="List Bullet 5" w:semiHidden="1" w:unhideWhenUsed="1"/>
-    <w:lsdException w:name="List Number 2" w:semiHidden="1" w:unhideWhenUsed="1"/>
-    <w:lsdException w:name="List Number 3" w:semiHidden="1" w:unhideWhenUsed="1"/>
-    <w:lsdException w:name="List Number 4" w:semiHidden="1" w:unhideWhenUsed="1"/>
-    <w:lsdException w:name="List Number 5" w:semiHidden="1" w:unhideWhenUsed="1"/>
-    <w:lsdException w:name="Title" w:uiPriority="10" w:qFormat="1"/>
-    <w:lsdException w:name="Closing" w:semiHidden="1" w:unhideWhenUsed="1"/>
-    <w:lsdException w:name="Signature" w:semiHidden="1" w:unhideWhenUsed="1"/>
-    <w:lsdException w:name="Default Paragraph Font" w:semiHidden="1" w:uiPriority="1" w:unhideWhenUsed="1"/>
-    <w:lsdException w:name="Body Text" w:semiHidden="1" w:unhideWhenUsed="1"/>
-    <w:lsdException w:name="Body Text Indent" w:semiHidden="1" w:unhideWhenUsed="1"/>
-    <w:lsdException w:name="List Continue" w:semiHidden="1" w:unhideWhenUsed="1"/>
-    <w:lsdException w:name="List Continue 2" w:semiHidden="1" w:unhideWhenUsed="1"/>
-    <w:lsdException w:name="List Continue 3" w:semiHidden="1" w:unhideWhenUsed="1"/>
-    <w:lsdException w:name="List Continue 4" w:semiHidden="1" w:unhideWhenUsed="1"/>
-    <w:lsdException w:name="List Continue 5" w:semiHidden="1" w:unhideWhenUsed="1"/>
-    <w:lsdException w:name="Message Header" w:semiHidden="1" w:unhideWhenUsed="1"/>
-    <w:lsdException w:name="Subtitle" w:uiPriority="11" w:qFormat="1"/>
-    <w:lsdException w:name="Salutation" w:semiHidden="1" w:unhideWhenUsed="1"/>
-    <w:lsdException w:name="Date" w:semiHidden="1" w:unhideWhenUsed="1"/>
-    <w:lsdException w:name="Body Text First Indent" w:semiHidden="1" w:unhideWhenUsed="1"/>
-    <w:lsdException w:name="Body Text First Indent 2" w:semiHidden="1" w:unhideWhenUsed="1"/>
-    <w:lsdException w:name="Note Heading" w:semiHidden="1" w:unhideWhenUsed="1"/>
-    <w:lsdException w:name="Body Text 2" w:semiHidden="1" w:unhideWhenUsed="1"/>
-    <w:lsdException w:name="Body Text 3" w:semiHidden="1" w:unhideWhenUsed="1"/>
-    <w:lsdException w:name="Body Text Indent 2" w:semiHidden="1" w:unhideWhenUsed="1"/>
-    <w:lsdException w:name="Body Text Indent 3" w:semiHidden="1" w:unhideWhenUsed="1"/>
-    <w:lsdException w:name="Block Text" w:semiHidden="1" w:unhideWhenUsed="1"/>
-    <w:lsdException w:name="Hyperlink" w:semiHidden="1" w:unhideWhenUsed="1"/>
-    <w:lsdException w:name="FollowedHyperlink" w:semiHidden="1" w:unhideWhenUsed="1"/>
-    <w:lsdException w:name="Strong" w:uiPriority="22" w:qFormat="1"/>
-    <w:lsdException w:name="Emphasis" w:uiPriority="20" w:qFormat="1"/>
-    <w:lsdException w:name="Document Map" w:semiHidden="1" w:unhideWhenUsed="1"/>
-    <w:lsdException w:name="Plain Text" w:semiHidden="1" w:unhideWhenUsed="1"/>
-    <w:lsdException w:name="E-mail Signature" w:semiHidden="1" w:unhideWhenUsed="1"/>
-    <w:lsdException w:name="HTML Top of Form" w:semiHidden="1" w:unhideWhenUsed="1"/>
-    <w:lsdException w:name="HTML Bottom of Form" w:semiHidden="1" w:unhideWhenUsed="1"/>
-    <w:lsdException w:name="Normal (Web)" w:semiHidden="1" w:unhideWhenUsed="1"/>
-    <w:lsdException w:name="HTML Acronym" w:semiHidden="1" w:unhideWhenUsed="1"/>
-    <w:lsdException w:name="HTML Address" w:semiHidden="1" w:unhideWhenUsed="1"/>
-    <w:lsdException w:name="HTML Cite" w:semiHidden="1" w:unhideWhenUsed="1"/>
-    <w:lsdException w:name="HTML Code" w:semiHidden="1" w:unhideWhenUsed="1"/>
-    <w:lsdException w:name="HTML Definition" w:semiHidden="1" w:unhideWhenUsed="1"/>
-    <w:lsdException w:name="HTML Keyboard" w:semiHidden="1" w:unhideWhenUsed="1"/>
-    <w:lsdException w:name="HTML Preformatted" w:semiHidden="1" w:unhideWhenUsed="1"/>
-    <w:lsdException w:name="HTML Sample" w:semiHidden="1" w:unhideWhenUsed="1"/>
-    <w:lsdException w:name="HTML Typewriter" w:semiHidden="1" w:unhideWhenUsed="1"/>
-    <w:lsdException w:name="HTML Variable" w:semiHidden="1" w:unhideWhenUsed="1"/>
-    <w:lsdException w:name="Normal Table" w:semiHidden="1" w:unhideWhenUsed="1"/>
-    <w:lsdException w:name="annotation subject" w:semiHidden="1" w:unhideWhenUsed="1"/>
-    <w:lsdException w:name="No List" w:semiHidden="1" w:unhideWhenUsed="1"/>
-    <w:lsdException w:name="Outline List 1" w:semiHidden="1" w:unhideWhenUsed="1"/>
-    <w:lsdException w:name="Outline List 2" w:semiHidden="1" w:unhideWhenUsed="1"/>
-    <w:lsdException w:name="Outline List 3" w:semiHidden="1" w:unhideWhenUsed="1"/>
-    <w:lsdException w:name="Table Simple 1" w:semiHidden="1" w:unhideWhenUsed="1"/>
-    <w:lsdException w:name="Table Simple 2" w:semiHidden="1" w:unhideWhenUsed="1"/>
-    <w:lsdException w:name="Table Simple 3" w:semiHidden="1" w:unhideWhenUsed="1"/>
-    <w:lsdException w:name="Table Classic 1" w:semiHidden="1" w:unhideWhenUsed="1"/>
-    <w:lsdException w:name="Table Classic 2" w:semiHidden="1" w:unhideWhenUsed="1"/>
-    <w:lsdException w:name="Table Classic 3" w:semiHidden="1" w:unhideWhenUsed="1"/>
-    <w:lsdException w:name="Table Classic 4" w:semiHidden="1" w:unhideWhenUsed="1"/>
-    <w:lsdException w:name="Table Colorful 1" w:semiHidden="1" w:unhideWhenUsed="1"/>
-    <w:lsdException w:name="Table Colorful 2" w:semiHidden="1" w:unhideWhenUsed="1"/>
-    <w:lsdException w:name="Table Colorful 3" w:semiHidden="1" w:unhideWhenUsed="1"/>
-    <w:lsdException w:name="Table Columns 1" w:semiHidden="1" w:unhideWhenUsed="1"/>
-    <w:lsdException w:name="Table Columns 2" w:semiHidden="1" w:unhideWhenUsed="1"/>
-    <w:lsdException w:name="Table Columns 3" w:semiHidden="1" w:unhideWhenUsed="1"/>
-    <w:lsdException w:name="Table Columns 4" w:semiHidden="1" w:unhideWhenUsed="1"/>
-    <w:lsdException w:name="Table Columns 5" w:semiHidden="1" w:unhideWhenUsed="1"/>
-    <w:lsdException w:name="Table Grid 1" w:semiHidden="1" w:unhideWhenUsed="1"/>
-    <w:lsdException w:name="Table Grid 2" w:semiHidden="1" w:unhideWhenUsed="1"/>
-    <w:lsdException w:name="Table Grid 3" w:semiHidden="1" w:unhideWhenUsed="1"/>
-    <w:lsdException w:name="Table Grid 4" w:semiHidden="1" w:unhideWhenUsed="1"/>
-    <w:lsdException w:name="Table Grid 5" w:semiHidden="1" w:unhideWhenUsed="1"/>
-    <w:lsdException w:name="Table Grid 6" w:semiHidden="1" w:unhideWhenUsed="1"/>
-    <w:lsdException w:name="Table Grid 7" w:semiHidden="1" w:unhideWhenUsed="1"/>
-    <w:lsdException w:name="Table Grid 8" w:semiHidden="1" w:unhideWhenUsed="1"/>
-    <w:lsdException w:name="Table List 1" w:semiHidden="1" w:unhideWhenUsed="1"/>
-    <w:lsdException w:name="Table List 2" w:semiHidden="1" w:unhideWhenUsed="1"/>
-    <w:lsdException w:name="Table List 3" w:semiHidden="1" w:unhideWhenUsed="1"/>
-    <w:lsdException w:name="Table List 4" w:semiHidden="1" w:unhideWhenUsed="1"/>
-    <w:lsdException w:name="Table List 5" w:semiHidden="1" w:unhideWhenUsed="1"/>
-    <w:lsdException w:name="Table List 6" w:semiHidden="1" w:unhideWhenUsed="1"/>
-    <w:lsdException w:name="Table List 7" w:semiHidden="1" w:unhideWhenUsed="1"/>
-    <w:lsdException w:name="Table List 8" w:semiHidden="1" w:unhideWhenUsed="1"/>
-    <w:lsdException w:name="Table 3D effects 1" w:semiHidden="1" w:unhideWhenUsed="1"/>
-    <w:lsdException w:name="Table 3D effects 2" w:semiHidden="1" w:unhideWhenUsed="1"/>
-    <w:lsdException w:name="Table 3D effects 3" w:semiHidden="1" w:unhideWhenUsed="1"/>
-    <w:lsdException w:name="Table Contemporary" w:semiHidden="1" w:unhideWhenUsed="1"/>
-    <w:lsdException w:name="Table Elegant" w:semiHidden="1" w:unhideWhenUsed="1"/>
-    <w:lsdException w:name="Table Professional" w:semiHidden="1" w:unhideWhenUsed="1"/>
-    <w:lsdException w:name="Table Subtle 1" w:semiHidden="1" w:unhideWhenUsed="1"/>
-    <w:lsdException w:name="Table Subtle 2" w:semiHidden="1" w:unhideWhenUsed="1"/>
-    <w:lsdException w:name="Table Web 1" w:semiHidden="1" w:unhideWhenUsed="1"/>
-    <w:lsdException w:name="Table Web 2" w:semiHidden="1" w:unhideWhenUsed="1"/>
-    <w:lsdException w:name="Table Web 3" w:semiHidden="1" w:unhideWhenUsed="1"/>
-    <w:lsdException w:name="Balloon Text" w:semiHidden="1" w:unhideWhenUsed="1"/>
-    <w:lsdException w:name="Table Grid" w:uiPriority="39"/>
-    <w:lsdException w:name="Table Theme" w:semiHidden="1" w:unhideWhenUsed="1"/>
-    <w:lsdException w:name="Placeholder Text" w:semiHidden="1"/>
-    <w:lsdException w:name="No Spacing" w:uiPriority="1" w:qFormat="1"/>
-    <w:lsdException w:name="Light Shading" w:uiPriority="60"/>
-    <w:lsdException w:name="Light List" w:uiPriority="61"/>
-    <w:lsdException w:name="Light Grid" w:uiPriority="62"/>
-    <w:lsdException w:name="Medium Shading 1" w:uiPriority="63"/>
-    <w:lsdException w:name="Medium Shading 2" w:uiPriority="64"/>
-    <w:lsdException w:name="Medium List 1" w:uiPriority="65"/>
-    <w:lsdException w:name="Medium List 2" w:uiPriority="66"/>
-    <w:lsdException w:name="Medium Grid 1" w:uiPriority="67"/>
-    <w:lsdException w:name="Medium Grid 2" w:uiPriority="68"/>
-    <w:lsdException w:name="Medium Grid 3" w:uiPriority="69"/>
-    <w:lsdException w:name="Dark List" w:uiPriority="70"/>
-    <w:lsdException w:name="Colorful Shading" w:uiPriority="71"/>
-    <w:lsdException w:name="Colorful List" w:uiPriority="72"/>
-    <w:lsdException w:name="Colorful Grid" w:uiPriority="73"/>
-    <w:lsdException w:name="Light Shading Accent 1" w:uiPriority="60"/>
-    <w:lsdException w:name="Light List Accent 1" w:uiPriority="61"/>
-    <w:lsdException w:name="Light Grid Accent 1" w:uiPriority="62"/>
-    <w:lsdException w:name="Medium Shading 1 Accent 1" w:uiPriority="63"/>
-    <w:lsdException w:name="Medium Shading 2 Accent 1" w:uiPriority="64"/>
-    <w:lsdException w:name="Medium List 1 Accent 1" w:uiPriority="65"/>
-    <w:lsdException w:name="Revision" w:semiHidden="1"/>
-    <w:lsdException w:name="List Paragraph" w:uiPriority="34" w:qFormat="1"/>
-    <w:lsdException w:name="Quote" w:uiPriority="29" w:qFormat="1"/>
-    <w:lsdException w:name="Intense Quote" w:uiPriority="30" w:qFormat="1"/>
-    <w:lsdException w:name="Medium List 2 Accent 1" w:uiPriority="66"/>
-    <w:lsdException w:name="Medium Grid 1 Accent 1" w:uiPriority="67"/>
-    <w:lsdException w:name="Medium Grid 2 Accent 1" w:uiPriority="68"/>
-    <w:lsdException w:name="Medium Grid 3 Accent 1" w:uiPriority="69"/>
-    <w:lsdException w:name="Dark List Accent 1" w:uiPriority="70"/>
-    <w:lsdException w:name="Colorful Shading Accent 1" w:uiPriority="71"/>
-    <w:lsdException w:name="Colorful List Accent 1" w:uiPriority="72"/>
-    <w:lsdException w:name="Colorful Grid Accent 1" w:uiPriority="73"/>
-    <w:lsdException w:name="Light Shading Accent 2" w:uiPriority="60"/>
-    <w:lsdException w:name="Light List Accent 2" w:uiPriority="61"/>
-    <w:lsdException w:name="Light Grid Accent 2" w:uiPriority="62"/>
-    <w:lsdException w:name="Medium Shading 1 Accent 2" w:uiPriority="63"/>
-    <w:lsdException w:name="Medium Shading 2 Accent 2" w:uiPriority="64"/>
-    <w:lsdException w:name="Medium List 1 Accent 2" w:uiPriority="65"/>
-    <w:lsdException w:name="Medium List 2 Accent 2" w:uiPriority="66"/>
-    <w:lsdException w:name="Medium Grid 1 Accent 2" w:uiPriority="67"/>
-    <w:lsdException w:name="Medium Grid 2 Accent 2" w:uiPriority="68"/>
-    <w:lsdException w:name="Medium Grid 3 Accent 2" w:uiPriority="69"/>
-    <w:lsdException w:name="Dark List Accent 2" w:uiPriority="70"/>
-    <w:lsdException w:name="Colorful Shading Accent 2" w:uiPriority="71"/>
-    <w:lsdException w:name="Colorful List Accent 2" w:uiPriority="72"/>
-    <w:lsdException w:name="Colorful Grid Accent 2" w:uiPriority="73"/>
-    <w:lsdException w:name="Light Shading Accent 3" w:uiPriority="60"/>
-    <w:lsdException w:name="Light List Accent 3" w:uiPriority="61"/>
-    <w:lsdException w:name="Light Grid Accent 3" w:uiPriority="62"/>
-    <w:lsdException w:name="Medium Shading 1 Accent 3" w:uiPriority="63"/>
-    <w:lsdException w:name="Medium Shading 2 Accent 3" w:uiPriority="64"/>
-    <w:lsdException w:name="Medium List 1 Accent 3" w:uiPriority="65"/>
-    <w:lsdException w:name="Medium List 2 Accent 3" w:uiPriority="66"/>
-    <w:lsdException w:name="Medium Grid 1 Accent 3" w:uiPriority="67"/>
-    <w:lsdException w:name="Medium Grid 2 Accent 3" w:uiPriority="68"/>
-    <w:lsdException w:name="Medium Grid 3 Accent 3" w:uiPriority="69"/>
-    <w:lsdException w:name="Dark List Accent 3" w:uiPriority="70"/>
-    <w:lsdException w:name="Colorful Shading Accent 3" w:uiPriority="71"/>
-    <w:lsdException w:name="Colorful List Accent 3" w:uiPriority="72"/>
-    <w:lsdException w:name="Colorful Grid Accent 3" w:uiPriority="73"/>
-    <w:lsdException w:name="Light Shading Accent 4" w:uiPriority="60"/>
-    <w:lsdException w:name="Light List Accent 4" w:uiPriority="61"/>
-    <w:lsdException w:name="Light Grid Accent 4" w:uiPriority="62"/>
-    <w:lsdException w:name="Medium Shading 1 Accent 4" w:uiPriority="63"/>
-    <w:lsdException w:name="Medium Shading 2 Accent 4" w:uiPriority="64"/>
-    <w:lsdException w:name="Medium List 1 Accent 4" w:uiPriority="65"/>
-    <w:lsdException w:name="Medium List 2 Accent 4" w:uiPriority="66"/>
-    <w:lsdException w:name="Medium Grid 1 Accent 4" w:uiPriority="67"/>
-    <w:lsdException w:name="Medium Grid 2 Accent 4" w:uiPriority="68"/>
-    <w:lsdException w:name="Medium Grid 3 Accent 4" w:uiPriority="69"/>
-    <w:lsdException w:name="Dark List Accent 4" w:uiPriority="70"/>
-    <w:lsdException w:name="Colorful Shading Accent 4" w:uiPriority="71"/>
-    <w:lsdException w:name="Colorful List Accent 4" w:uiPriority="72"/>
-    <w:lsdException w:name="Colorful Grid Accent 4" w:uiPriority="73"/>
-    <w:lsdException w:name="Light Shading Accent 5" w:uiPriority="60"/>
-    <w:lsdException w:name="Light List Accent 5" w:uiPriority="61"/>
-    <w:lsdException w:name="Light Grid Accent 5" w:uiPriority="62"/>
-    <w:lsdException w:name="Medium Shading 1 Accent 5" w:uiPriority="63"/>
-    <w:lsdException w:name="Medium Shading 2 Accent 5" w:uiPriority="64"/>
-    <w:lsdException w:name="Medium List 1 Accent 5" w:uiPriority="65"/>
-    <w:lsdException w:name="Medium List 2 Accent 5" w:uiPriority="66"/>
-    <w:lsdException w:name="Medium Grid 1 Accent 5" w:uiPriority="67"/>
-    <w:lsdException w:name="Medium Grid 2 Accent 5" w:uiPriority="68"/>
-    <w:lsdException w:name="Medium Grid 3 Accent 5" w:uiPriority="69"/>
-    <w:lsdException w:name="Dark List Accent 5" w:uiPriority="70"/>
-    <w:lsdException w:name="Colorful Shading Accent 5" w:uiPriority="71"/>
-    <w:lsdException w:name="Colorful List Accent 5" w:uiPriority="72"/>
-    <w:lsdException w:name="Colorful Grid Accent 5" w:uiPriority="73"/>
-    <w:lsdException w:name="Light Shading Accent 6" w:uiPriority="60"/>
-    <w:lsdException w:name="Light List Accent 6" w:uiPriority="61"/>
-    <w:lsdException w:name="Light Grid Accent 6" w:uiPriority="62"/>
-    <w:lsdException w:name="Medium Shading 1 Accent 6" w:uiPriority="63"/>
-    <w:lsdException w:name="Medium Shading 2 Accent 6" w:uiPriority="64"/>
-    <w:lsdException w:name="Medium List 1 Accent 6" w:uiPriority="65"/>
-    <w:lsdException w:name="Medium List 2 Accent 6" w:uiPriority="66"/>
-    <w:lsdException w:name="Medium Grid 1 Accent 6" w:uiPriority="67"/>
-    <w:lsdException w:name="Medium Grid 2 Accent 6" w:uiPriority="68"/>
-    <w:lsdException w:name="Medium Grid 3 Accent 6" w:uiPriority="69"/>
-    <w:lsdException w:name="Dark List Accent 6" w:uiPriority="70"/>
-    <w:lsdException w:name="Colorful Shading Accent 6" w:uiPriority="71"/>
-    <w:lsdException w:name="Colorful List Accent 6" w:uiPriority="72"/>
-    <w:lsdException w:name="Colorful Grid Accent 6" w:uiPriority="73"/>
-    <w:lsdException w:name="Subtle Emphasis" w:uiPriority="19" w:qFormat="1"/>
-    <w:lsdException w:name="Intense Emphasis" w:uiPriority="21" w:qFormat="1"/>
-    <w:lsdException w:name="Subtle Reference" w:uiPriority="31" w:qFormat="1"/>
-    <w:lsdException w:name="Intense Reference" w:uiPriority="32" w:qFormat="1"/>
-    <w:lsdException w:name="Book Title" w:uiPriority="33" w:qFormat="1"/>
-    <w:lsdException w:name="Bibliography" w:semiHidden="1" w:uiPriority="37" w:unhideWhenUsed="1"/>
-    <w:lsdException w:name="TOC Heading" w:semiHidden="1" w:uiPriority="39" w:unhideWhenUsed="1" w:qFormat="1"/>
-    <w:lsdException w:name="Plain Table 1" w:uiPriority="41"/>
-    <w:lsdException w:name="Plain Table 2" w:uiPriority="42"/>
-    <w:lsdException w:name="Plain Table 3" w:uiPriority="43"/>
-    <w:lsdException w:name="Plain Table 4" w:uiPriority="44"/>
-    <w:lsdException w:name="Plain Table 5" w:uiPriority="45"/>
-    <w:lsdException w:name="Grid Table Light" w:uiPriority="40"/>
-    <w:lsdException w:name="Grid Table 1 Light" w:uiPriority="46"/>
-    <w:lsdException w:name="Grid Table 2" w:uiPriority="47"/>
-    <w:lsdException w:name="Grid Table 3" w:uiPriority="48"/>
-    <w:lsdException w:name="Grid Table 4" w:uiPriority="49"/>
-    <w:lsdException w:name="Grid Table 5 Dark" w:uiPriority="50"/>
-    <w:lsdException w:name="Grid Table 6 Colorful" w:uiPriority="51"/>
-    <w:lsdException w:name="Grid Table 7 Colorful" w:uiPriority="52"/>
-    <w:lsdException w:name="Grid Table 1 Light Accent 1" w:uiPriority="46"/>
-    <w:lsdException w:name="Grid Table 2 Accent 1" w:uiPriority="47"/>
-    <w:lsdException w:name="Grid Table 3 Accent 1" w:uiPriority="48"/>
-    <w:lsdException w:name="Grid Table 4 Accent 1" w:uiPriority="49"/>
-    <w:lsdException w:name="Grid Table 5 Dark Accent 1" w:uiPriority="50"/>
-    <w:lsdException w:name="Grid Table 6 Colorful Accent 1" w:uiPriority="51"/>
-    <w:lsdException w:name="Grid Table 7 Colorful Accent 1" w:uiPriority="52"/>
-    <w:lsdException w:name="Grid Table 1 Light Accent 2" w:uiPriority="46"/>
-    <w:lsdException w:name="Grid Table 2 Accent 2" w:uiPriority="47"/>
-    <w:lsdException w:name="Grid Table 3 Accent 2" w:uiPriority="48"/>
-    <w:lsdException w:name="Grid Table 4 Accent 2" w:uiPriority="49"/>
-    <w:lsdException w:name="Grid Table 5 Dark Accent 2" w:uiPriority="50"/>
-    <w:lsdException w:name="Grid Table 6 Colorful Accent 2" w:uiPriority="51"/>
-    <w:lsdException w:name="Grid Table 7 Colorful Accent 2" w:uiPriority="52"/>
-    <w:lsdException w:name="Grid Table 1 Light Accent 3" w:uiPriority="46"/>
-    <w:lsdException w:name="Grid Table 2 Accent 3" w:uiPriority="47"/>
-    <w:lsdException w:name="Grid Table 3 Accent 3" w:uiPriority="48"/>
-    <w:lsdException w:name="Grid Table 4 Accent 3" w:uiPriority="49"/>
-    <w:lsdException w:name="Grid Table 5 Dark Accent 3" w:uiPriority="50"/>
-    <w:lsdException w:name="Grid Table 6 Colorful Accent 3" w:uiPriority="51"/>
-    <w:lsdException w:name="Grid Table 7 Colorful Accent 3" w:uiPriority="52"/>
-    <w:lsdException w:name="Grid Table 1 Light Accent 4" w:uiPriority="46"/>
-    <w:lsdException w:name="Grid Table 2 Accent 4" w:uiPriority="47"/>
-    <w:lsdException w:name="Grid Table 3 Accent 4" w:uiPriority="48"/>
-    <w:lsdException w:name="Grid Table 4 Accent 4" w:uiPriority="49"/>
-    <w:lsdException w:name="Grid Table 5 Dark Accent 4" w:uiPriority="50"/>
-    <w:lsdException w:name="Grid Table 6 Colorful Accent 4" w:uiPriority="51"/>
-    <w:lsdException w:name="Grid Table 7 Colorful Accent 4" w:uiPriority="52"/>
-    <w:lsdException w:name="Grid Table 1 Light Accent 5" w:uiPriority="46"/>
-    <w:lsdException w:name="Grid Table 2 Accent 5" w:uiPriority="47"/>
-    <w:lsdException w:name="Grid Table 3 Accent 5" w:uiPriority="48"/>
-    <w:lsdException w:name="Grid Table 4 Accent 5" w:uiPriority="49"/>
-    <w:lsdException w:name="Grid Table 5 Dark Accent 5" w:uiPriority="50"/>
-    <w:lsdException w:name="Grid Table 6 Colorful Accent 5" w:uiPriority="51"/>
-    <w:lsdException w:name="Grid Table 7 Colorful Accent 5" w:uiPriority="52"/>
-    <w:lsdException w:name="Grid Table 1 Light Accent 6" w:uiPriority="46"/>
-    <w:lsdException w:name="Grid Table 2 Accent 6" w:uiPriority="47"/>
-    <w:lsdException w:name="Grid Table 3 Accent 6" w:uiPriority="48"/>
-    <w:lsdException w:name="Grid Table 4 Accent 6" w:uiPriority="49"/>
-    <w:lsdException w:name="Grid Table 5 Dark Accent 6" w:uiPriority="50"/>
-    <w:lsdException w:name="Grid Table 6 Colorful Accent 6" w:uiPriority="51"/>
-    <w:lsdException w:name="Grid Table 7 Colorful Accent 6" w:uiPriority="52"/>
-    <w:lsdException w:name="List Table 1 Light" w:uiPriority="46"/>
-    <w:lsdException w:name="List Table 2" w:uiPriority="47"/>
-    <w:lsdException w:name="List Table 3" w:uiPriority="48"/>
-    <w:lsdException w:name="List Table 4" w:uiPriority="49"/>
-    <w:lsdException w:name="List Table 5 Dark" w:uiPriority="50"/>
-    <w:lsdException w:name="List Table 6 Colorful" w:uiPriority="51"/>
-    <w:lsdException w:name="List Table 7 Colorful" w:uiPriority="52"/>
-    <w:lsdException w:name="List Table 1 Light Accent 1" w:uiPriority="46"/>
-    <w:lsdException w:name="List Table 2 Accent 1" w:uiPriority="47"/>
-    <w:lsdException w:name="List Table 3 Accent 1" w:uiPriority="48"/>
-    <w:lsdException w:name="List Table 4 Accent 1" w:uiPriority="49"/>
-    <w:lsdException w:name="List Table 5 Dark Accent 1" w:uiPriority="50"/>
-    <w:lsdException w:name="List Table 6 Colorful Accent 1" w:uiPriority="51"/>
-    <w:lsdException w:name="List Table 7 Colorful Accent 1" w:uiPriority="52"/>
-    <w:lsdException w:name="List Table 1 Light Accent 2" w:uiPriority="46"/>
-    <w:lsdException w:name="List Table 2 Accent 2" w:uiPriority="47"/>
-    <w:lsdException w:name="List Table 3 Accent 2" w:uiPriority="48"/>
-    <w:lsdException w:name="List Table 4 Accent 2" w:uiPriority="49"/>
-    <w:lsdException w:name="List Table 5 Dark Accent 2" w:uiPriority="50"/>
-    <w:lsdException w:name="List Table 6 Colorful Accent 2" w:uiPriority="51"/>
-    <w:lsdException w:name="List Table 7 Colorful Accent 2" w:uiPriority="52"/>
-    <w:lsdException w:name="List Table 1 Light Accent 3" w:uiPriority="46"/>
-    <w:lsdException w:name="List Table 2 Accent 3" w:uiPriority="47"/>
-    <w:lsdException w:name="List Table 3 Accent 3" w:uiPriority="48"/>
-    <w:lsdException w:name="List Table 4 Accent 3" w:uiPriority="49"/>
-    <w:lsdException w:name="List Table 5 Dark Accent 3" w:uiPriority="50"/>
-    <w:lsdException w:name="List Table 6 Colorful Accent 3" w:uiPriority="51"/>
-    <w:lsdException w:name="List Table 7 Colorful Accent 3" w:uiPriority="52"/>
-    <w:lsdException w:name="List Table 1 Light Accent 4" w:uiPriority="46"/>
-    <w:lsdException w:name="List Table 2 Accent 4" w:uiPriority="47"/>
-    <w:lsdException w:name="List Table 3 Accent 4" w:uiPriority="48"/>
-    <w:lsdException w:name="List Table 4 Accent 4" w:uiPriority="49"/>
-    <w:lsdException w:name="List Table 5 Dark Accent 4" w:uiPriority="50"/>
-    <w:lsdException w:name="List Table 6 Colorful Accent 4" w:uiPriority="51"/>
-    <w:lsdException w:name="List Table 7 Colorful Accent 4" w:uiPriority="52"/>
-    <w:lsdException w:name="List Table 1 Light Accent 5" w:uiPriority="46"/>
-    <w:lsdException w:name="List Table 2 Accent 5" w:uiPriority="47"/>
-    <w:lsdException w:name="List Table 3 Accent 5" w:uiPriority="48"/>
-    <w:lsdException w:name="List Table 4 Accent 5" w:uiPriority="49"/>
-    <w:lsdException w:name="List Table 5 Dark Accent 5" w:uiPriority="50"/>
-    <w:lsdException w:name="List Table 6 Colorful Accent 5" w:uiPriority="51"/>
-    <w:lsdException w:name="List Table 7 Colorful Accent 5" w:uiPriority="52"/>
-    <w:lsdException w:name="List Table 1 Light Accent 6" w:uiPriority="46"/>
-    <w:lsdException w:name="List Table 2 Accent 6" w:uiPriority="47"/>
-    <w:lsdException w:name="List Table 3 Accent 6" w:uiPriority="48"/>
-    <w:lsdException w:name="List Table 4 Accent 6" w:uiPriority="49"/>
-    <w:lsdException w:name="List Table 5 Dark Accent 6" w:uiPriority="50"/>
-    <w:lsdException w:name="List Table 6 Colorful Accent 6" w:uiPriority="51"/>
-    <w:lsdException w:name="List Table 7 Colorful Accent 6" w:uiPriority="52"/>
+  <w:latentStyles w:count="260" w:defQFormat="0" w:defUnhideWhenUsed="1" w:defSemiHidden="1" w:defUIPriority="99" w:defLockedState="0">
+    <w:lsdException w:qFormat="1" w:unhideWhenUsed="0" w:uiPriority="0" w:semiHidden="0" w:name="Normal"/>
+    <w:lsdException w:qFormat="1" w:unhideWhenUsed="0" w:uiPriority="9" w:semiHidden="0" w:name="heading 1"/>
+    <w:lsdException w:qFormat="1" w:uiPriority="9" w:name="heading 2"/>
+    <w:lsdException w:qFormat="1" w:uiPriority="9" w:name="heading 3"/>
+    <w:lsdException w:qFormat="1" w:uiPriority="9" w:name="heading 4"/>
+    <w:lsdException w:qFormat="1" w:uiPriority="9" w:name="heading 5"/>
+    <w:lsdException w:qFormat="1" w:uiPriority="9" w:name="heading 6"/>
+    <w:lsdException w:qFormat="1" w:uiPriority="9" w:name="heading 7"/>
+    <w:lsdException w:qFormat="1" w:uiPriority="9" w:name="heading 8"/>
+    <w:lsdException w:qFormat="1" w:uiPriority="9" w:name="heading 9"/>
+    <w:lsdException w:uiPriority="99" w:name="index 1"/>
+    <w:lsdException w:uiPriority="99" w:name="index 2"/>
+    <w:lsdException w:uiPriority="99" w:name="index 3"/>
+    <w:lsdException w:uiPriority="99" w:name="index 4"/>
+    <w:lsdException w:uiPriority="99" w:name="index 5"/>
+    <w:lsdException w:uiPriority="99" w:name="index 6"/>
+    <w:lsdException w:uiPriority="99" w:name="index 7"/>
+    <w:lsdException w:uiPriority="99" w:name="index 8"/>
+    <w:lsdException w:uiPriority="99" w:name="index 9"/>
+    <w:lsdException w:uiPriority="39" w:name="toc 1"/>
+    <w:lsdException w:uiPriority="39" w:name="toc 2"/>
+    <w:lsdException w:uiPriority="39" w:name="toc 3"/>
+    <w:lsdException w:uiPriority="39" w:name="toc 4"/>
+    <w:lsdException w:uiPriority="39" w:name="toc 5"/>
+    <w:lsdException w:uiPriority="39" w:name="toc 6"/>
+    <w:lsdException w:uiPriority="39" w:name="toc 7"/>
+    <w:lsdException w:uiPriority="39" w:name="toc 8"/>
+    <w:lsdException w:uiPriority="39" w:name="toc 9"/>
+    <w:lsdException w:uiPriority="99" w:name="Normal Indent"/>
+    <w:lsdException w:uiPriority="99" w:name="footnote text"/>
+    <w:lsdException w:uiPriority="99" w:name="annotation text"/>
+    <w:lsdException w:uiPriority="99" w:name="header"/>
+    <w:lsdException w:uiPriority="99" w:name="footer"/>
+    <w:lsdException w:uiPriority="99" w:name="index heading"/>
+    <w:lsdException w:qFormat="1" w:uiPriority="35" w:name="caption"/>
+    <w:lsdException w:uiPriority="99" w:name="table of figures"/>
+    <w:lsdException w:uiPriority="99" w:name="envelope address"/>
+    <w:lsdException w:uiPriority="99" w:name="envelope return"/>
+    <w:lsdException w:uiPriority="99" w:name="footnote reference"/>
+    <w:lsdException w:uiPriority="99" w:name="annotation reference"/>
+    <w:lsdException w:uiPriority="99" w:name="line number"/>
+    <w:lsdException w:uiPriority="99" w:name="page number"/>
+    <w:lsdException w:uiPriority="99" w:name="endnote reference"/>
+    <w:lsdException w:uiPriority="99" w:name="endnote text"/>
+    <w:lsdException w:uiPriority="99" w:name="table of authorities"/>
+    <w:lsdException w:uiPriority="99" w:name="macro"/>
+    <w:lsdException w:uiPriority="99" w:name="toa heading"/>
+    <w:lsdException w:uiPriority="99" w:name="List"/>
+    <w:lsdException w:uiPriority="99" w:name="List Bullet"/>
+    <w:lsdException w:uiPriority="99" w:name="List Number"/>
+    <w:lsdException w:uiPriority="99" w:name="List 2"/>
+    <w:lsdException w:uiPriority="99" w:name="List 3"/>
+    <w:lsdException w:uiPriority="99" w:name="List 4"/>
+    <w:lsdException w:uiPriority="99" w:name="List 5"/>
+    <w:lsdException w:uiPriority="99" w:name="List Bullet 2"/>
+    <w:lsdException w:uiPriority="99" w:name="List Bullet 3"/>
+    <w:lsdException w:uiPriority="99" w:name="List Bullet 4"/>
+    <w:lsdException w:uiPriority="99" w:name="List Bullet 5"/>
+    <w:lsdException w:uiPriority="99" w:name="List Number 2"/>
+    <w:lsdException w:uiPriority="99" w:name="List Number 3"/>
+    <w:lsdException w:uiPriority="99" w:name="List Number 4"/>
+    <w:lsdException w:uiPriority="99" w:name="List Number 5"/>
+    <w:lsdException w:qFormat="1" w:unhideWhenUsed="0" w:uiPriority="10" w:semiHidden="0" w:name="Title"/>
+    <w:lsdException w:uiPriority="99" w:name="Closing"/>
+    <w:lsdException w:uiPriority="99" w:name="Signature"/>
+    <w:lsdException w:uiPriority="1" w:name="Default Paragraph Font"/>
+    <w:lsdException w:uiPriority="99" w:name="Body Text"/>
+    <w:lsdException w:uiPriority="99" w:name="Body Text Indent"/>
+    <w:lsdException w:uiPriority="99" w:name="List Continue"/>
+    <w:lsdException w:uiPriority="99" w:name="List Continue 2"/>
+    <w:lsdException w:uiPriority="99" w:name="List Continue 3"/>
+    <w:lsdException w:uiPriority="99" w:name="List Continue 4"/>
+    <w:lsdException w:uiPriority="99" w:name="List Continue 5"/>
+    <w:lsdException w:uiPriority="99" w:name="Message Header"/>
+    <w:lsdException w:qFormat="1" w:unhideWhenUsed="0" w:uiPriority="11" w:semiHidden="0" w:name="Subtitle"/>
+    <w:lsdException w:uiPriority="99" w:name="Salutation"/>
+    <w:lsdException w:uiPriority="99" w:name="Date"/>
+    <w:lsdException w:uiPriority="99" w:name="Body Text First Indent"/>
+    <w:lsdException w:uiPriority="99" w:name="Body Text First Indent 2"/>
+    <w:lsdException w:uiPriority="99" w:name="Note Heading"/>
+    <w:lsdException w:uiPriority="99" w:name="Body Text 2"/>
+    <w:lsdException w:uiPriority="99" w:name="Body Text 3"/>
+    <w:lsdException w:uiPriority="99" w:name="Body Text Indent 2"/>
+    <w:lsdException w:uiPriority="99" w:name="Body Text Indent 3"/>
+    <w:lsdException w:uiPriority="99" w:name="Block Text"/>
+    <w:lsdException w:uiPriority="99" w:semiHidden="0" w:name="Hyperlink"/>
+    <w:lsdException w:uiPriority="99" w:name="FollowedHyperlink"/>
+    <w:lsdException w:qFormat="1" w:unhideWhenUsed="0" w:uiPriority="22" w:semiHidden="0" w:name="Strong"/>
+    <w:lsdException w:qFormat="1" w:unhideWhenUsed="0" w:uiPriority="20" w:semiHidden="0" w:name="Emphasis"/>
+    <w:lsdException w:uiPriority="99" w:name="Document Map"/>
+    <w:lsdException w:uiPriority="99" w:name="Plain Text"/>
+    <w:lsdException w:uiPriority="99" w:name="E-mail Signature"/>
+    <w:lsdException w:uiPriority="99" w:name="Normal (Web)"/>
+    <w:lsdException w:uiPriority="99" w:name="HTML Acronym"/>
+    <w:lsdException w:uiPriority="99" w:name="HTML Address"/>
+    <w:lsdException w:uiPriority="99" w:name="HTML Cite"/>
+    <w:lsdException w:uiPriority="99" w:name="HTML Code"/>
+    <w:lsdException w:uiPriority="99" w:name="HTML Definition"/>
+    <w:lsdException w:uiPriority="99" w:name="HTML Keyboard"/>
+    <w:lsdException w:uiPriority="99" w:name="HTML Preformatted"/>
+    <w:lsdException w:uiPriority="99" w:name="HTML Sample"/>
+    <w:lsdException w:uiPriority="99" w:name="HTML Typewriter"/>
+    <w:lsdException w:uiPriority="99" w:name="HTML Variable"/>
+    <w:lsdException w:uiPriority="99" w:name="Normal Table"/>
+    <w:lsdException w:uiPriority="99" w:name="annotation subject"/>
+    <w:lsdException w:uiPriority="99" w:name="Table Simple 1"/>
+    <w:lsdException w:uiPriority="99" w:name="Table Simple 2"/>
+    <w:lsdException w:uiPriority="99" w:name="Table Simple 3"/>
+    <w:lsdException w:uiPriority="99" w:name="Table Classic 1"/>
+    <w:lsdException w:uiPriority="99" w:name="Table Classic 2"/>
+    <w:lsdException w:uiPriority="99" w:name="Table Classic 3"/>
+    <w:lsdException w:uiPriority="99" w:name="Table Classic 4"/>
+    <w:lsdException w:uiPriority="99" w:name="Table Colorful 1"/>
+    <w:lsdException w:uiPriority="99" w:name="Table Colorful 2"/>
+    <w:lsdException w:uiPriority="99" w:name="Table Colorful 3"/>
+    <w:lsdException w:uiPriority="99" w:name="Table Columns 1"/>
+    <w:lsdException w:uiPriority="99" w:name="Table Columns 2"/>
+    <w:lsdException w:uiPriority="99" w:name="Table Columns 3"/>
+    <w:lsdException w:uiPriority="99" w:name="Table Columns 4"/>
+    <w:lsdException w:uiPriority="99" w:name="Table Columns 5"/>
+    <w:lsdException w:uiPriority="99" w:name="Table Grid 1"/>
+    <w:lsdException w:uiPriority="99" w:name="Table Grid 2"/>
+    <w:lsdException w:uiPriority="99" w:name="Table Grid 3"/>
+    <w:lsdException w:uiPriority="99" w:name="Table Grid 4"/>
+    <w:lsdException w:uiPriority="99" w:name="Table Grid 5"/>
+    <w:lsdException w:uiPriority="99" w:name="Table Grid 6"/>
+    <w:lsdException w:uiPriority="99" w:name="Table Grid 7"/>
+    <w:lsdException w:uiPriority="99" w:name="Table Grid 8"/>
+    <w:lsdException w:uiPriority="99" w:name="Table List 1"/>
+    <w:lsdException w:uiPriority="99" w:name="Table List 2"/>
+    <w:lsdException w:uiPriority="99" w:name="Table List 3"/>
+    <w:lsdException w:uiPriority="99" w:name="Table List 4"/>
+    <w:lsdException w:uiPriority="99" w:name="Table List 5"/>
+    <w:lsdException w:uiPriority="99" w:name="Table List 6"/>
+    <w:lsdException w:uiPriority="99" w:name="Table List 7"/>
+    <w:lsdException w:uiPriority="99" w:name="Table List 8"/>
+    <w:lsdException w:uiPriority="99" w:name="Table 3D effects 1"/>
+    <w:lsdException w:uiPriority="99" w:name="Table 3D effects 2"/>
+    <w:lsdException w:uiPriority="99" w:name="Table 3D effects 3"/>
+    <w:lsdException w:uiPriority="99" w:name="Table Contemporary"/>
+    <w:lsdException w:uiPriority="99" w:name="Table Elegant"/>
+    <w:lsdException w:uiPriority="99" w:name="Table Professional"/>
+    <w:lsdException w:uiPriority="99" w:name="Table Subtle 1"/>
+    <w:lsdException w:uiPriority="99" w:name="Table Subtle 2"/>
+    <w:lsdException w:uiPriority="99" w:name="Table Web 1"/>
+    <w:lsdException w:uiPriority="99" w:name="Table Web 2"/>
+    <w:lsdException w:uiPriority="99" w:name="Table Web 3"/>
+    <w:lsdException w:qFormat="1" w:uiPriority="99" w:name="Balloon Text"/>
+    <w:lsdException w:unhideWhenUsed="0" w:uiPriority="39" w:semiHidden="0" w:name="Table Grid"/>
+    <w:lsdException w:uiPriority="99" w:name="Table Theme"/>
+    <w:lsdException w:unhideWhenUsed="0" w:uiPriority="60" w:semiHidden="0" w:name="Light Shading"/>
+    <w:lsdException w:unhideWhenUsed="0" w:uiPriority="61" w:semiHidden="0" w:name="Light List"/>
+    <w:lsdException w:unhideWhenUsed="0" w:uiPriority="62" w:semiHidden="0" w:name="Light Grid"/>
+    <w:lsdException w:unhideWhenUsed="0" w:uiPriority="63" w:semiHidden="0" w:name="Medium Shading 1"/>
+    <w:lsdException w:unhideWhenUsed="0" w:uiPriority="64" w:semiHidden="0" w:name="Medium Shading 2"/>
+    <w:lsdException w:unhideWhenUsed="0" w:uiPriority="65" w:semiHidden="0" w:name="Medium List 1"/>
+    <w:lsdException w:unhideWhenUsed="0" w:uiPriority="66" w:semiHidden="0" w:name="Medium List 2"/>
+    <w:lsdException w:unhideWhenUsed="0" w:uiPriority="67" w:semiHidden="0" w:name="Medium Grid 1"/>
+    <w:lsdException w:unhideWhenUsed="0" w:uiPriority="68" w:semiHidden="0" w:name="Medium Grid 2"/>
+    <w:lsdException w:unhideWhenUsed="0" w:uiPriority="69" w:semiHidden="0" w:name="Medium Grid 3"/>
+    <w:lsdException w:unhideWhenUsed="0" w:uiPriority="70" w:semiHidden="0" w:name="Dark List"/>
+    <w:lsdException w:unhideWhenUsed="0" w:uiPriority="71" w:semiHidden="0" w:name="Colorful Shading"/>
+    <w:lsdException w:unhideWhenUsed="0" w:uiPriority="72" w:semiHidden="0" w:name="Colorful List"/>
+    <w:lsdException w:unhideWhenUsed="0" w:uiPriority="73" w:semiHidden="0" w:name="Colorful Grid"/>
+    <w:lsdException w:unhideWhenUsed="0" w:uiPriority="60" w:semiHidden="0" w:name="Light Shading Accent 1"/>
+    <w:lsdException w:unhideWhenUsed="0" w:uiPriority="61" w:semiHidden="0" w:name="Light List Accent 1"/>
+    <w:lsdException w:unhideWhenUsed="0" w:uiPriority="62" w:semiHidden="0" w:name="Light Grid Accent 1"/>
+    <w:lsdException w:unhideWhenUsed="0" w:uiPriority="63" w:semiHidden="0" w:name="Medium Shading 1 Accent 1"/>
+    <w:lsdException w:unhideWhenUsed="0" w:uiPriority="64" w:semiHidden="0" w:name="Medium Shading 2 Accent 1"/>
+    <w:lsdException w:unhideWhenUsed="0" w:uiPriority="65" w:semiHidden="0" w:name="Medium List 1 Accent 1"/>
+    <w:lsdException w:qFormat="1" w:unhideWhenUsed="0" w:uiPriority="34" w:semiHidden="0" w:name="List Paragraph"/>
+    <w:lsdException w:unhideWhenUsed="0" w:uiPriority="66" w:semiHidden="0" w:name="Medium List 2 Accent 1"/>
+    <w:lsdException w:unhideWhenUsed="0" w:uiPriority="67" w:semiHidden="0" w:name="Medium Grid 1 Accent 1"/>
+    <w:lsdException w:unhideWhenUsed="0" w:uiPriority="68" w:semiHidden="0" w:name="Medium Grid 2 Accent 1"/>
+    <w:lsdException w:unhideWhenUsed="0" w:uiPriority="69" w:semiHidden="0" w:name="Medium Grid 3 Accent 1"/>
+    <w:lsdException w:unhideWhenUsed="0" w:uiPriority="70" w:semiHidden="0" w:name="Dark List Accent 1"/>
+    <w:lsdException w:unhideWhenUsed="0" w:uiPriority="71" w:semiHidden="0" w:name="Colorful Shading Accent 1"/>
+    <w:lsdException w:unhideWhenUsed="0" w:uiPriority="72" w:semiHidden="0" w:name="Colorful List Accent 1"/>
+    <w:lsdException w:unhideWhenUsed="0" w:uiPriority="73" w:semiHidden="0" w:name="Colorful Grid Accent 1"/>
+    <w:lsdException w:unhideWhenUsed="0" w:uiPriority="60" w:semiHidden="0" w:name="Light Shading Accent 2"/>
+    <w:lsdException w:unhideWhenUsed="0" w:uiPriority="61" w:semiHidden="0" w:name="Light List Accent 2"/>
+    <w:lsdException w:unhideWhenUsed="0" w:uiPriority="62" w:semiHidden="0" w:name="Light Grid Accent 2"/>
+    <w:lsdException w:unhideWhenUsed="0" w:uiPriority="63" w:semiHidden="0" w:name="Medium Shading 1 Accent 2"/>
+    <w:lsdException w:unhideWhenUsed="0" w:uiPriority="64" w:semiHidden="0" w:name="Medium Shading 2 Accent 2"/>
+    <w:lsdException w:unhideWhenUsed="0" w:uiPriority="65" w:semiHidden="0" w:name="Medium List 1 Accent 2"/>
+    <w:lsdException w:unhideWhenUsed="0" w:uiPriority="66" w:semiHidden="0" w:name="Medium List 2 Accent 2"/>
+    <w:lsdException w:unhideWhenUsed="0" w:uiPriority="67" w:semiHidden="0" w:name="Medium Grid 1 Accent 2"/>
+    <w:lsdException w:unhideWhenUsed="0" w:uiPriority="68" w:semiHidden="0" w:name="Medium Grid 2 Accent 2"/>
+    <w:lsdException w:unhideWhenUsed="0" w:uiPriority="69" w:semiHidden="0" w:name="Medium Grid 3 Accent 2"/>
+    <w:lsdException w:unhideWhenUsed="0" w:uiPriority="70" w:semiHidden="0" w:name="Dark List Accent 2"/>
+    <w:lsdException w:unhideWhenUsed="0" w:uiPriority="71" w:semiHidden="0" w:name="Colorful Shading Accent 2"/>
+    <w:lsdException w:unhideWhenUsed="0" w:uiPriority="72" w:semiHidden="0" w:name="Colorful List Accent 2"/>
+    <w:lsdException w:unhideWhenUsed="0" w:uiPriority="73" w:semiHidden="0" w:name="Colorful Grid Accent 2"/>
+    <w:lsdException w:unhideWhenUsed="0" w:uiPriority="60" w:semiHidden="0" w:name="Light Shading Accent 3"/>
+    <w:lsdException w:unhideWhenUsed="0" w:uiPriority="61" w:semiHidden="0" w:name="Light List Accent 3"/>
+    <w:lsdException w:unhideWhenUsed="0" w:uiPriority="62" w:semiHidden="0" w:name="Light Grid Accent 3"/>
+    <w:lsdException w:unhideWhenUsed="0" w:uiPriority="63" w:semiHidden="0" w:name="Medium Shading 1 Accent 3"/>
+    <w:lsdException w:unhideWhenUsed="0" w:uiPriority="64" w:semiHidden="0" w:name="Medium Shading 2 Accent 3"/>
+    <w:lsdException w:unhideWhenUsed="0" w:uiPriority="65" w:semiHidden="0" w:name="Medium List 1 Accent 3"/>
+    <w:lsdException w:unhideWhenUsed="0" w:uiPriority="66" w:semiHidden="0" w:name="Medium List 2 Accent 3"/>
+    <w:lsdException w:unhideWhenUsed="0" w:uiPriority="67" w:semiHidden="0" w:name="Medium Grid 1 Accent 3"/>
+    <w:lsdException w:unhideWhenUsed="0" w:uiPriority="68" w:semiHidden="0" w:name="Medium Grid 2 Accent 3"/>
+    <w:lsdException w:unhideWhenUsed="0" w:uiPriority="69" w:semiHidden="0" w:name="Medium Grid 3 Accent 3"/>
+    <w:lsdException w:unhideWhenUsed="0" w:uiPriority="70" w:semiHidden="0" w:name="Dark List Accent 3"/>
+    <w:lsdException w:unhideWhenUsed="0" w:uiPriority="71" w:semiHidden="0" w:name="Colorful Shading Accent 3"/>
+    <w:lsdException w:unhideWhenUsed="0" w:uiPriority="72" w:semiHidden="0" w:name="Colorful List Accent 3"/>
+    <w:lsdException w:unhideWhenUsed="0" w:uiPriority="73" w:semiHidden="0" w:name="Colorful Grid Accent 3"/>
+    <w:lsdException w:unhideWhenUsed="0" w:uiPriority="60" w:semiHidden="0" w:name="Light Shading Accent 4"/>
+    <w:lsdException w:unhideWhenUsed="0" w:uiPriority="61" w:semiHidden="0" w:name="Light List Accent 4"/>
+    <w:lsdException w:unhideWhenUsed="0" w:uiPriority="62" w:semiHidden="0" w:name="Light Grid Accent 4"/>
+    <w:lsdException w:unhideWhenUsed="0" w:uiPriority="63" w:semiHidden="0" w:name="Medium Shading 1 Accent 4"/>
+    <w:lsdException w:unhideWhenUsed="0" w:uiPriority="64" w:semiHidden="0" w:name="Medium Shading 2 Accent 4"/>
+    <w:lsdException w:unhideWhenUsed="0" w:uiPriority="65" w:semiHidden="0" w:name="Medium List 1 Accent 4"/>
+    <w:lsdException w:unhideWhenUsed="0" w:uiPriority="66" w:semiHidden="0" w:name="Medium List 2 Accent 4"/>
+    <w:lsdException w:unhideWhenUsed="0" w:uiPriority="67" w:semiHidden="0" w:name="Medium Grid 1 Accent 4"/>
+    <w:lsdException w:unhideWhenUsed="0" w:uiPriority="68" w:semiHidden="0" w:name="Medium Grid 2 Accent 4"/>
+    <w:lsdException w:unhideWhenUsed="0" w:uiPriority="69" w:semiHidden="0" w:name="Medium Grid 3 Accent 4"/>
+    <w:lsdException w:unhideWhenUsed="0" w:uiPriority="70" w:semiHidden="0" w:name="Dark List Accent 4"/>
+    <w:lsdException w:unhideWhenUsed="0" w:uiPriority="71" w:semiHidden="0" w:name="Colorful Shading Accent 4"/>
+    <w:lsdException w:unhideWhenUsed="0" w:uiPriority="72" w:semiHidden="0" w:name="Colorful List Accent 4"/>
+    <w:lsdException w:unhideWhenUsed="0" w:uiPriority="73" w:semiHidden="0" w:name="Colorful Grid Accent 4"/>
+    <w:lsdException w:unhideWhenUsed="0" w:uiPriority="60" w:semiHidden="0" w:name="Light Shading Accent 5"/>
+    <w:lsdException w:unhideWhenUsed="0" w:uiPriority="61" w:semiHidden="0" w:name="Light List Accent 5"/>
+    <w:lsdException w:unhideWhenUsed="0" w:uiPriority="62" w:semiHidden="0" w:name="Light Grid Accent 5"/>
+    <w:lsdException w:unhideWhenUsed="0" w:uiPriority="63" w:semiHidden="0" w:name="Medium Shading 1 Accent 5"/>
+    <w:lsdException w:unhideWhenUsed="0" w:uiPriority="64" w:semiHidden="0" w:name="Medium Shading 2 Accent 5"/>
+    <w:lsdException w:unhideWhenUsed="0" w:uiPriority="65" w:semiHidden="0" w:name="Medium List 1 Accent 5"/>
+    <w:lsdException w:unhideWhenUsed="0" w:uiPriority="66" w:semiHidden="0" w:name="Medium List 2 Accent 5"/>
+    <w:lsdException w:unhideWhenUsed="0" w:uiPriority="67" w:semiHidden="0" w:name="Medium Grid 1 Accent 5"/>
+    <w:lsdException w:unhideWhenUsed="0" w:uiPriority="68" w:semiHidden="0" w:name="Medium Grid 2 Accent 5"/>
+    <w:lsdException w:unhideWhenUsed="0" w:uiPriority="69" w:semiHidden="0" w:name="Medium Grid 3 Accent 5"/>
+    <w:lsdException w:unhideWhenUsed="0" w:uiPriority="70" w:semiHidden="0" w:name="Dark List Accent 5"/>
+    <w:lsdException w:unhideWhenUsed="0" w:uiPriority="71" w:semiHidden="0" w:name="Colorful Shading Accent 5"/>
+    <w:lsdException w:unhideWhenUsed="0" w:uiPriority="72" w:semiHidden="0" w:name="Colorful List Accent 5"/>
+    <w:lsdException w:unhideWhenUsed="0" w:uiPriority="73" w:semiHidden="0" w:name="Colorful Grid Accent 5"/>
+    <w:lsdException w:unhideWhenUsed="0" w:uiPriority="60" w:semiHidden="0" w:name="Light Shading Accent 6"/>
+    <w:lsdException w:unhideWhenUsed="0" w:uiPriority="61" w:semiHidden="0" w:name="Light List Accent 6"/>
+    <w:lsdException w:unhideWhenUsed="0" w:uiPriority="62" w:semiHidden="0" w:name="Light Grid Accent 6"/>
+    <w:lsdException w:unhideWhenUsed="0" w:uiPriority="63" w:semiHidden="0" w:name="Medium Shading 1 Accent 6"/>
+    <w:lsdException w:unhideWhenUsed="0" w:uiPriority="64" w:semiHidden="0" w:name="Medium Shading 2 Accent 6"/>
+    <w:lsdException w:unhideWhenUsed="0" w:uiPriority="65" w:semiHidden="0" w:name="Medium List 1 Accent 6"/>
+    <w:lsdException w:unhideWhenUsed="0" w:uiPriority="66" w:semiHidden="0" w:name="Medium List 2 Accent 6"/>
+    <w:lsdException w:unhideWhenUsed="0" w:uiPriority="67" w:semiHidden="0" w:name="Medium Grid 1 Accent 6"/>
+    <w:lsdException w:unhideWhenUsed="0" w:uiPriority="68" w:semiHidden="0" w:name="Medium Grid 2 Accent 6"/>
+    <w:lsdException w:unhideWhenUsed="0" w:uiPriority="69" w:semiHidden="0" w:name="Medium Grid 3 Accent 6"/>
+    <w:lsdException w:unhideWhenUsed="0" w:uiPriority="70" w:semiHidden="0" w:name="Dark List Accent 6"/>
+    <w:lsdException w:unhideWhenUsed="0" w:uiPriority="71" w:semiHidden="0" w:name="Colorful Shading Accent 6"/>
+    <w:lsdException w:unhideWhenUsed="0" w:uiPriority="72" w:semiHidden="0" w:name="Colorful List Accent 6"/>
+    <w:lsdException w:unhideWhenUsed="0" w:uiPriority="73" w:semiHidden="0" w:name="Colorful Grid Accent 6"/>
   </w:latentStyles>
-  <w:style w:type="paragraph" w:default="1" w:styleId="a">
+  <w:style w:type="paragraph" w:default="1" w:styleId="1">
     <w:name w:val="Normal"/>
     <w:qFormat/>
+    <w:uiPriority w:val="0"/>
     <w:pPr>
       <w:widowControl w:val="0"/>
       <w:jc w:val="both"/>
     </w:pPr>
+    <w:rPr>
+      <w:rFonts w:asciiTheme="minorHAnsi" w:hAnsiTheme="minorHAnsi" w:eastAsiaTheme="minorEastAsia" w:cstheme="minorBidi"/>
+      <w:kern w:val="2"/>
+      <w:sz w:val="21"/>
+      <w:szCs w:val="22"/>
+      <w:lang w:val="en-US" w:eastAsia="zh-CN" w:bidi="ar-SA"/>
+    </w:rPr>
   </w:style>
-  <w:style w:type="character" w:default="1" w:styleId="a0">
+  <w:style w:type="character" w:default="1" w:styleId="5">
     <w:name w:val="Default Paragraph Font"/>
+    <w:unhideWhenUsed/>
     <w:uiPriority w:val="1"/>
-    <w:semiHidden/>
+  </w:style>
+  <w:style w:type="table" w:default="1" w:styleId="8">
+    <w:name w:val="Normal Table"/>
     <w:unhideWhenUsed/>
-  </w:style>
-  <w:style w:type="table" w:default="1" w:styleId="a1">
-    <w:name w:val="Normal Table"/>
     <w:uiPriority w:val="99"/>
-    <w:semiHidden/>
-    <w:unhideWhenUsed/>
     <w:tblPr>
-      <w:tblInd w:w="0" w:type="dxa"/>
+      <w:tblLayout w:type="fixed"/>
       <w:tblCellMar>
         <w:top w:w="0" w:type="dxa"/>
         <w:left w:w="108" w:type="dxa"/>
@@ -1576,123 +1608,108 @@
       </w:tblCellMar>
     </w:tblPr>
   </w:style>
-  <w:style w:type="numbering" w:default="1" w:styleId="a2">
-    <w:name w:val="No List"/>
+  <w:style w:type="paragraph" w:styleId="2">
+    <w:name w:val="annotation subject"/>
+    <w:basedOn w:val="3"/>
+    <w:next w:val="3"/>
+    <w:link w:val="13"/>
+    <w:unhideWhenUsed/>
     <w:uiPriority w:val="99"/>
-    <w:semiHidden/>
+    <w:rPr>
+      <w:b/>
+      <w:bCs/>
+    </w:rPr>
+  </w:style>
+  <w:style w:type="paragraph" w:styleId="3">
+    <w:name w:val="annotation text"/>
+    <w:basedOn w:val="1"/>
+    <w:link w:val="12"/>
     <w:unhideWhenUsed/>
-  </w:style>
-  <w:style w:type="paragraph" w:styleId="a3">
-    <w:name w:val="List Paragraph"/>
-    <w:basedOn w:val="a"/>
-    <w:uiPriority w:val="34"/>
-    <w:qFormat/>
-    <w:rsid w:val="007A01DA"/>
+    <w:uiPriority w:val="99"/>
     <w:pPr>
-      <w:ind w:firstLineChars="200" w:firstLine="420"/>
+      <w:jc w:val="left"/>
     </w:pPr>
   </w:style>
-  <w:style w:type="character" w:styleId="a4">
+  <w:style w:type="paragraph" w:styleId="4">
+    <w:name w:val="Balloon Text"/>
+    <w:basedOn w:val="1"/>
+    <w:link w:val="11"/>
+    <w:unhideWhenUsed/>
+    <w:qFormat/>
+    <w:uiPriority w:val="99"/>
+    <w:rPr>
+      <w:sz w:val="18"/>
+      <w:szCs w:val="18"/>
+    </w:rPr>
+  </w:style>
+  <w:style w:type="character" w:styleId="6">
     <w:name w:val="Hyperlink"/>
-    <w:basedOn w:val="a0"/>
+    <w:basedOn w:val="5"/>
+    <w:unhideWhenUsed/>
     <w:uiPriority w:val="99"/>
-    <w:unhideWhenUsed/>
-    <w:rsid w:val="00BF7AD3"/>
     <w:rPr>
       <w:color w:val="0563C1" w:themeColor="hyperlink"/>
       <w:u w:val="single"/>
+      <w14:textFill>
+        <w14:solidFill>
+          <w14:schemeClr w14:val="hlink"/>
+        </w14:solidFill>
+      </w14:textFill>
     </w:rPr>
   </w:style>
-  <w:style w:type="character" w:customStyle="1" w:styleId="UnresolvedMention">
+  <w:style w:type="character" w:styleId="7">
+    <w:name w:val="annotation reference"/>
+    <w:basedOn w:val="5"/>
+    <w:unhideWhenUsed/>
+    <w:uiPriority w:val="99"/>
+    <w:rPr>
+      <w:sz w:val="21"/>
+      <w:szCs w:val="21"/>
+    </w:rPr>
+  </w:style>
+  <w:style w:type="paragraph" w:styleId="9">
+    <w:name w:val="List Paragraph"/>
+    <w:basedOn w:val="1"/>
+    <w:qFormat/>
+    <w:uiPriority w:val="34"/>
+    <w:pPr>
+      <w:ind w:firstLine="420" w:firstLineChars="200"/>
+    </w:pPr>
+  </w:style>
+  <w:style w:type="character" w:customStyle="1" w:styleId="10">
     <w:name w:val="Unresolved Mention"/>
-    <w:basedOn w:val="a0"/>
+    <w:basedOn w:val="5"/>
+    <w:unhideWhenUsed/>
     <w:uiPriority w:val="99"/>
-    <w:semiHidden/>
-    <w:unhideWhenUsed/>
-    <w:rsid w:val="00BF7AD3"/>
     <w:rPr>
       <w:color w:val="808080"/>
       <w:shd w:val="clear" w:color="auto" w:fill="E6E6E6"/>
     </w:rPr>
   </w:style>
-  <w:style w:type="paragraph" w:styleId="a5">
-    <w:name w:val="Balloon Text"/>
-    <w:basedOn w:val="a"/>
-    <w:link w:val="Char"/>
+  <w:style w:type="character" w:customStyle="1" w:styleId="11">
+    <w:name w:val="批注框文本 Char"/>
+    <w:basedOn w:val="5"/>
+    <w:link w:val="4"/>
+    <w:semiHidden/>
     <w:uiPriority w:val="99"/>
-    <w:semiHidden/>
-    <w:unhideWhenUsed/>
-    <w:rsid w:val="00E672C3"/>
     <w:rPr>
       <w:sz w:val="18"/>
       <w:szCs w:val="18"/>
     </w:rPr>
   </w:style>
-  <w:style w:type="character" w:customStyle="1" w:styleId="Char">
-    <w:name w:val="批注框文本 Char"/>
-    <w:basedOn w:val="a0"/>
-    <w:link w:val="a5"/>
+  <w:style w:type="character" w:customStyle="1" w:styleId="12">
+    <w:name w:val="批注文字 Char"/>
+    <w:basedOn w:val="5"/>
+    <w:link w:val="3"/>
+    <w:semiHidden/>
     <w:uiPriority w:val="99"/>
+  </w:style>
+  <w:style w:type="character" w:customStyle="1" w:styleId="13">
+    <w:name w:val="批注主题 Char"/>
+    <w:basedOn w:val="12"/>
+    <w:link w:val="2"/>
     <w:semiHidden/>
-    <w:rsid w:val="00E672C3"/>
-    <w:rPr>
-      <w:sz w:val="18"/>
-      <w:szCs w:val="18"/>
-    </w:rPr>
-  </w:style>
-  <w:style w:type="character" w:styleId="a6">
-    <w:name w:val="annotation reference"/>
-    <w:basedOn w:val="a0"/>
     <w:uiPriority w:val="99"/>
-    <w:semiHidden/>
-    <w:unhideWhenUsed/>
-    <w:rsid w:val="00E672C3"/>
-    <w:rPr>
-      <w:sz w:val="21"/>
-      <w:szCs w:val="21"/>
-    </w:rPr>
-  </w:style>
-  <w:style w:type="paragraph" w:styleId="a7">
-    <w:name w:val="annotation text"/>
-    <w:basedOn w:val="a"/>
-    <w:link w:val="Char0"/>
-    <w:uiPriority w:val="99"/>
-    <w:semiHidden/>
-    <w:unhideWhenUsed/>
-    <w:rsid w:val="00E672C3"/>
-    <w:pPr>
-      <w:jc w:val="left"/>
-    </w:pPr>
-  </w:style>
-  <w:style w:type="character" w:customStyle="1" w:styleId="Char0">
-    <w:name w:val="批注文字 Char"/>
-    <w:basedOn w:val="a0"/>
-    <w:link w:val="a7"/>
-    <w:uiPriority w:val="99"/>
-    <w:semiHidden/>
-    <w:rsid w:val="00E672C3"/>
-  </w:style>
-  <w:style w:type="paragraph" w:styleId="a8">
-    <w:name w:val="annotation subject"/>
-    <w:basedOn w:val="a7"/>
-    <w:next w:val="a7"/>
-    <w:link w:val="Char1"/>
-    <w:uiPriority w:val="99"/>
-    <w:semiHidden/>
-    <w:unhideWhenUsed/>
-    <w:rsid w:val="00E672C3"/>
-    <w:rPr>
-      <w:b/>
-      <w:bCs/>
-    </w:rPr>
-  </w:style>
-  <w:style w:type="character" w:customStyle="1" w:styleId="Char1">
-    <w:name w:val="批注主题 Char"/>
-    <w:basedOn w:val="Char0"/>
-    <w:link w:val="a8"/>
-    <w:uiPriority w:val="99"/>
-    <w:semiHidden/>
-    <w:rsid w:val="00E672C3"/>
     <w:rPr>
       <w:b/>
       <w:bCs/>
@@ -1744,7 +1761,7 @@
     </a:clrScheme>
     <a:fontScheme name="Office">
       <a:majorFont>
-        <a:latin typeface="等线 Light" panose="020F0302020204030204"/>
+        <a:latin typeface="等线 Light"/>
         <a:ea typeface=""/>
         <a:cs typeface=""/>
         <a:font script="Jpan" typeface="游ゴシック Light"/>
@@ -1777,26 +1794,9 @@
         <a:font script="Viet" typeface="Times New Roman"/>
         <a:font script="Uigh" typeface="Microsoft Uighur"/>
         <a:font script="Geor" typeface="Sylfaen"/>
-        <a:font script="Armn" typeface="Arial"/>
-        <a:font script="Bugi" typeface="Leelawadee UI"/>
-        <a:font script="Bopo" typeface="Microsoft JhengHei"/>
-        <a:font script="Java" typeface="Javanese Text"/>
-        <a:font script="Lisu" typeface="Segoe UI"/>
-        <a:font script="Mymr" typeface="Myanmar Text"/>
-        <a:font script="Nkoo" typeface="Ebrima"/>
-        <a:font script="Olck" typeface="Nirmala UI"/>
-        <a:font script="Osma" typeface="Ebrima"/>
-        <a:font script="Phag" typeface="Phagspa"/>
-        <a:font script="Syrn" typeface="Estrangelo Edessa"/>
-        <a:font script="Syrj" typeface="Estrangelo Edessa"/>
-        <a:font script="Syre" typeface="Estrangelo Edessa"/>
-        <a:font script="Sora" typeface="Nirmala UI"/>
-        <a:font script="Tale" typeface="Microsoft Tai Le"/>
-        <a:font script="Talu" typeface="Microsoft New Tai Lue"/>
-        <a:font script="Tfng" typeface="Ebrima"/>
       </a:majorFont>
       <a:minorFont>
-        <a:latin typeface="等线" panose="020F0502020204030204"/>
+        <a:latin typeface="等线"/>
         <a:ea typeface=""/>
         <a:cs typeface=""/>
         <a:font script="Jpan" typeface="游明朝"/>
@@ -1829,23 +1829,6 @@
         <a:font script="Viet" typeface="Arial"/>
         <a:font script="Uigh" typeface="Microsoft Uighur"/>
         <a:font script="Geor" typeface="Sylfaen"/>
-        <a:font script="Armn" typeface="Arial"/>
-        <a:font script="Bugi" typeface="Leelawadee UI"/>
-        <a:font script="Bopo" typeface="Microsoft JhengHei"/>
-        <a:font script="Java" typeface="Javanese Text"/>
-        <a:font script="Lisu" typeface="Segoe UI"/>
-        <a:font script="Mymr" typeface="Myanmar Text"/>
-        <a:font script="Nkoo" typeface="Ebrima"/>
-        <a:font script="Olck" typeface="Nirmala UI"/>
-        <a:font script="Osma" typeface="Ebrima"/>
-        <a:font script="Phag" typeface="Phagspa"/>
-        <a:font script="Syrn" typeface="Estrangelo Edessa"/>
-        <a:font script="Syrj" typeface="Estrangelo Edessa"/>
-        <a:font script="Syre" typeface="Estrangelo Edessa"/>
-        <a:font script="Sora" typeface="Nirmala UI"/>
-        <a:font script="Tale" typeface="Microsoft Tai Le"/>
-        <a:font script="Talu" typeface="Microsoft New Tai Lue"/>
-        <a:font script="Tfng" typeface="Ebrima"/>
       </a:minorFont>
     </a:fontScheme>
     <a:fmtScheme name="Office">
@@ -1987,11 +1970,21 @@
     </a:fmtScheme>
   </a:themeElements>
   <a:objectDefaults/>
-  <a:extraClrSchemeLst/>
-  <a:extLst>
-    <a:ext uri="{05A4C25C-085E-4340-85A3-A5531E510DB2}">
-      <thm15:themeFamily xmlns:thm15="http://schemas.microsoft.com/office/thememl/2012/main" name="Office Theme" id="{62F939B6-93AF-4DB8-9C6B-D6C7DFDC589F}" vid="{4A3C46E8-61CC-4603-A589-7422A47A8E4A}"/>
-    </a:ext>
-  </a:extLst>
 </a:theme>
+</file>
+
+<file path=customXml/item1.xml><?xml version="1.0" encoding="utf-8"?>
+<s:customData xmlns="http://www.wps.cn/officeDocument/2013/wpsCustomData" xmlns:s="http://www.wps.cn/officeDocument/2013/wpsCustomData">
+  <customSectProps>
+    <customSectPr/>
+  </customSectProps>
+</s:customData>
+</file>
+
+<file path=customXml/itemProps1.xml><?xml version="1.0" encoding="utf-8"?>
+<ds:datastoreItem xmlns:ds="http://schemas.openxmlformats.org/officeDocument/2006/customXml" ds:itemID="{B1977F7D-205B-4081-913C-38D41E755F92}">
+  <ds:schemaRefs>
+    <ds:schemaRef ds:uri="http://www.wps.cn/officeDocument/2013/wpsCustomData"/>
+  </ds:schemaRefs>
+</ds:datastoreItem>
 </file>
--- a/qipeipingtai2/需求，原型，UI，数据库/交付/Bug20180102.docx
+++ b/qipeipingtai2/需求，原型，UI，数据库/交付/Bug20180102.docx
@@ -1,10 +1,10 @@
 
 <file path=word/document.xml><?xml version="1.0" encoding="utf-8"?>
-<w:document xmlns:wpc="http://schemas.microsoft.com/office/word/2010/wordprocessingCanvas" xmlns:mc="http://schemas.openxmlformats.org/markup-compatibility/2006" xmlns:o="urn:schemas-microsoft-com:office:office" xmlns:r="http://schemas.openxmlformats.org/officeDocument/2006/relationships" xmlns:m="http://schemas.openxmlformats.org/officeDocument/2006/math" xmlns:v="urn:schemas-microsoft-com:vml" xmlns:wp14="http://schemas.microsoft.com/office/word/2010/wordprocessingDrawing" xmlns:wp="http://schemas.openxmlformats.org/drawingml/2006/wordprocessingDrawing" xmlns:w="http://schemas.openxmlformats.org/wordprocessingml/2006/main" xmlns:w14="http://schemas.microsoft.com/office/word/2010/wordml" xmlns:w10="urn:schemas-microsoft-com:office:word" xmlns:w15="http://schemas.microsoft.com/office/word/2012/wordml" xmlns:wpg="http://schemas.microsoft.com/office/word/2010/wordprocessingGroup" xmlns:wpi="http://schemas.microsoft.com/office/word/2010/wordprocessingInk" xmlns:wne="http://schemas.microsoft.com/office/word/2006/wordml" xmlns:wps="http://schemas.microsoft.com/office/word/2010/wordprocessingShape" xmlns:wpsCustomData="http://www.wps.cn/officeDocument/2013/wpsCustomData" mc:Ignorable="w14 w15 wp14">
+<w:document xmlns:wpc="http://schemas.microsoft.com/office/word/2010/wordprocessingCanvas" xmlns:mc="http://schemas.openxmlformats.org/markup-compatibility/2006" xmlns:o="urn:schemas-microsoft-com:office:office" xmlns:r="http://schemas.openxmlformats.org/officeDocument/2006/relationships" xmlns:m="http://schemas.openxmlformats.org/officeDocument/2006/math" xmlns:v="urn:schemas-microsoft-com:vml" xmlns:wp14="http://schemas.microsoft.com/office/word/2010/wordprocessingDrawing" xmlns:wp="http://schemas.openxmlformats.org/drawingml/2006/wordprocessingDrawing" xmlns:w10="urn:schemas-microsoft-com:office:word" xmlns:w="http://schemas.openxmlformats.org/wordprocessingml/2006/main" xmlns:w14="http://schemas.microsoft.com/office/word/2010/wordml" xmlns:w15="http://schemas.microsoft.com/office/word/2012/wordml" xmlns:wpg="http://schemas.microsoft.com/office/word/2010/wordprocessingGroup" xmlns:wpi="http://schemas.microsoft.com/office/word/2010/wordprocessingInk" xmlns:wne="http://schemas.microsoft.com/office/word/2006/wordml" xmlns:wps="http://schemas.microsoft.com/office/word/2010/wordprocessingShape" mc:Ignorable="w14 w15 wp14">
   <w:body>
     <w:p>
       <w:pPr>
-        <w:pStyle w:val="9"/>
+        <w:pStyle w:val="a8"/>
         <w:numPr>
           <w:ilvl w:val="0"/>
           <w:numId w:val="1"/>
@@ -20,10 +20,13 @@
     </w:p>
     <w:p>
       <w:pPr>
-        <w:pStyle w:val="9"/>
-        <w:ind w:left="360" w:firstLine="0" w:firstLineChars="0"/>
-      </w:pPr>
-      <w:r>
+        <w:pStyle w:val="a8"/>
+        <w:ind w:left="360" w:firstLineChars="0" w:firstLine="0"/>
+      </w:pPr>
+      <w:r>
+        <w:rPr>
+          <w:noProof/>
+        </w:rPr>
         <w:drawing>
           <wp:inline distT="0" distB="0" distL="0" distR="0">
             <wp:extent cx="3639185" cy="3203575"/>
@@ -76,7 +79,7 @@
     </w:p>
     <w:p>
       <w:pPr>
-        <w:pStyle w:val="9"/>
+        <w:pStyle w:val="a8"/>
         <w:numPr>
           <w:ilvl w:val="0"/>
           <w:numId w:val="1"/>
@@ -96,15 +99,24 @@
         <w:rPr>
           <w:rFonts w:hint="eastAsia"/>
         </w:rPr>
-        <w:t>WAP版企业介绍显示不全，安卓是正常的。</w:t>
-      </w:r>
-    </w:p>
-    <w:p>
-      <w:pPr>
-        <w:pStyle w:val="9"/>
-        <w:ind w:left="360" w:firstLine="0" w:firstLineChars="0"/>
-      </w:pPr>
-      <w:r>
+        <w:t>WAP</w:t>
+      </w:r>
+      <w:r>
+        <w:rPr>
+          <w:rFonts w:hint="eastAsia"/>
+        </w:rPr>
+        <w:t>版企业介绍显示不全，安卓是正常的。</w:t>
+      </w:r>
+    </w:p>
+    <w:p>
+      <w:pPr>
+        <w:pStyle w:val="a8"/>
+        <w:ind w:left="360" w:firstLineChars="0" w:firstLine="0"/>
+      </w:pPr>
+      <w:r>
+        <w:rPr>
+          <w:noProof/>
+        </w:rPr>
         <w:drawing>
           <wp:inline distT="0" distB="0" distL="0" distR="0">
             <wp:extent cx="2089150" cy="3714750"/>
@@ -157,7 +169,7 @@
     </w:p>
     <w:p>
       <w:pPr>
-        <w:pStyle w:val="9"/>
+        <w:pStyle w:val="a8"/>
         <w:numPr>
           <w:ilvl w:val="0"/>
           <w:numId w:val="1"/>
@@ -173,10 +185,14 @@
     </w:p>
     <w:p>
       <w:pPr>
-        <w:pStyle w:val="9"/>
-        <w:ind w:left="360" w:firstLine="0" w:firstLineChars="0"/>
-      </w:pPr>
-      <w:r>
+        <w:pStyle w:val="a8"/>
+        <w:ind w:left="360" w:firstLineChars="0" w:firstLine="0"/>
+      </w:pPr>
+      <w:r>
+        <w:rPr>
+          <w:noProof/>
+        </w:rPr>
+        <w:lastRenderedPageBreak/>
         <w:drawing>
           <wp:inline distT="0" distB="0" distL="0" distR="0">
             <wp:extent cx="3141980" cy="5553075"/>
@@ -229,10 +245,13 @@
     </w:p>
     <w:p>
       <w:pPr>
-        <w:pStyle w:val="9"/>
-        <w:ind w:left="360" w:firstLine="0" w:firstLineChars="0"/>
-      </w:pPr>
-      <w:r>
+        <w:pStyle w:val="a8"/>
+        <w:ind w:left="360" w:firstLineChars="0" w:firstLine="0"/>
+      </w:pPr>
+      <w:r>
+        <w:rPr>
+          <w:noProof/>
+        </w:rPr>
         <w:drawing>
           <wp:inline distT="0" distB="0" distL="0" distR="0">
             <wp:extent cx="2190750" cy="1037590"/>
@@ -280,7 +299,7 @@
     </w:p>
     <w:p>
       <w:pPr>
-        <w:pStyle w:val="9"/>
+        <w:pStyle w:val="a8"/>
         <w:numPr>
           <w:ilvl w:val="0"/>
           <w:numId w:val="1"/>
@@ -292,7 +311,13 @@
         <w:rPr>
           <w:rFonts w:hint="eastAsia"/>
         </w:rPr>
-        <w:t>后台，导出表格会出现4</w:t>
+        <w:t>后台，导出表格会出现</w:t>
+      </w:r>
+      <w:r>
+        <w:rPr>
+          <w:rFonts w:hint="eastAsia"/>
+        </w:rPr>
+        <w:t>4</w:t>
       </w:r>
       <w:r>
         <w:t>04</w:t>
@@ -306,14 +331,14 @@
       <w:commentRangeEnd w:id="0"/>
       <w:r>
         <w:rPr>
-          <w:rStyle w:val="7"/>
+          <w:rStyle w:val="a7"/>
         </w:rPr>
         <w:commentReference w:id="0"/>
       </w:r>
     </w:p>
     <w:p>
       <w:pPr>
-        <w:pStyle w:val="9"/>
+        <w:pStyle w:val="a8"/>
         <w:numPr>
           <w:ilvl w:val="0"/>
           <w:numId w:val="1"/>
@@ -327,7 +352,13 @@
         <w:rPr>
           <w:rFonts w:hint="eastAsia"/>
         </w:rPr>
-        <w:t>ap端的域名改成</w:t>
+        <w:t>ap</w:t>
+      </w:r>
+      <w:r>
+        <w:rPr>
+          <w:rFonts w:hint="eastAsia"/>
+        </w:rPr>
+        <w:t>端的域名改成</w:t>
       </w:r>
       <w:r>
         <w:t>m.7pqun.com</w:t>
@@ -336,12 +367,36 @@
         <w:rPr>
           <w:rFonts w:hint="eastAsia"/>
         </w:rPr>
-        <w:t>，（域名已解析，把app三个字母替换成m即可）</w:t>
-      </w:r>
-    </w:p>
-    <w:p>
-      <w:pPr>
-        <w:pStyle w:val="9"/>
+        <w:t>，（域名已解析，把</w:t>
+      </w:r>
+      <w:r>
+        <w:rPr>
+          <w:rFonts w:hint="eastAsia"/>
+        </w:rPr>
+        <w:t>app</w:t>
+      </w:r>
+      <w:r>
+        <w:rPr>
+          <w:rFonts w:hint="eastAsia"/>
+        </w:rPr>
+        <w:t>三个字母替换成</w:t>
+      </w:r>
+      <w:r>
+        <w:rPr>
+          <w:rFonts w:hint="eastAsia"/>
+        </w:rPr>
+        <w:t>m</w:t>
+      </w:r>
+      <w:r>
+        <w:rPr>
+          <w:rFonts w:hint="eastAsia"/>
+        </w:rPr>
+        <w:t>即可）</w:t>
+      </w:r>
+    </w:p>
+    <w:p>
+      <w:pPr>
+        <w:pStyle w:val="a8"/>
         <w:numPr>
           <w:ilvl w:val="0"/>
           <w:numId w:val="1"/>
@@ -353,18 +408,28 @@
         <w:rPr>
           <w:rFonts w:hint="eastAsia"/>
         </w:rPr>
-        <w:t>PC端的二维码换成真实的。</w:t>
+        <w:t>PC</w:t>
+      </w:r>
+      <w:r>
+        <w:rPr>
+          <w:rFonts w:hint="eastAsia"/>
+        </w:rPr>
+        <w:t>端的二维码换成真实的。</w:t>
       </w:r>
       <w:commentRangeEnd w:id="1"/>
       <w:r>
         <w:rPr>
-          <w:rStyle w:val="7"/>
+          <w:rStyle w:val="a7"/>
         </w:rPr>
         <w:commentReference w:id="1"/>
       </w:r>
     </w:p>
     <w:p>
       <w:r>
+        <w:rPr>
+          <w:noProof/>
+        </w:rPr>
+        <w:lastRenderedPageBreak/>
         <w:drawing>
           <wp:inline distT="0" distB="0" distL="0" distR="0">
             <wp:extent cx="5274310" cy="1479550"/>
@@ -383,7 +448,7 @@
                     </pic:cNvPicPr>
                   </pic:nvPicPr>
                   <pic:blipFill>
-                    <a:blip r:embed="rId10" cstate="print">
+                    <a:blip r:embed="rId12" cstate="print">
                       <a:extLst>
                         <a:ext uri="{28A0092B-C50C-407E-A947-70E740481C1C}">
                           <a14:useLocalDpi xmlns:a14="http://schemas.microsoft.com/office/drawing/2010/main" val="0"/>
@@ -425,6 +490,9 @@
     </w:p>
     <w:p>
       <w:r>
+        <w:rPr>
+          <w:noProof/>
+        </w:rPr>
         <w:drawing>
           <wp:inline distT="0" distB="0" distL="0" distR="0">
             <wp:extent cx="1905000" cy="1905000"/>
@@ -443,7 +511,7 @@
                     </pic:cNvPicPr>
                   </pic:nvPicPr>
                   <pic:blipFill>
-                    <a:blip r:embed="rId11">
+                    <a:blip r:embed="rId13">
                       <a:extLst>
                         <a:ext uri="{28A0092B-C50C-407E-A947-70E740481C1C}">
                           <a14:useLocalDpi xmlns:a14="http://schemas.microsoft.com/office/drawing/2010/main" val="0"/>
@@ -482,31 +550,18 @@
         </w:rPr>
         <w:t>微信端的就换成新换的域名地址对应的二维码：</w:t>
       </w:r>
-      <w:r>
-        <w:fldChar w:fldCharType="begin"/>
-      </w:r>
-      <w:r>
-        <w:instrText xml:space="preserve"> HYPERLINK "http://m.7pqun.com" </w:instrText>
-      </w:r>
-      <w:r>
-        <w:fldChar w:fldCharType="separate"/>
-      </w:r>
-      <w:r>
-        <w:rPr>
-          <w:rStyle w:val="6"/>
-        </w:rPr>
-        <w:t>http://m.7pqun.com</w:t>
-      </w:r>
-      <w:r>
-        <w:rPr>
-          <w:rStyle w:val="6"/>
-        </w:rPr>
-        <w:fldChar w:fldCharType="end"/>
-      </w:r>
-    </w:p>
-    <w:p>
-      <w:pPr>
-        <w:pStyle w:val="9"/>
+      <w:hyperlink r:id="rId14" w:history="1">
+        <w:r>
+          <w:rPr>
+            <w:rStyle w:val="a6"/>
+          </w:rPr>
+          <w:t>http://m.7pqun.com</w:t>
+        </w:r>
+      </w:hyperlink>
+    </w:p>
+    <w:p>
+      <w:pPr>
+        <w:pStyle w:val="a8"/>
         <w:numPr>
           <w:ilvl w:val="0"/>
           <w:numId w:val="1"/>
@@ -529,15 +584,21 @@
         <w:t>，</w:t>
       </w:r>
       <w:r>
-        <w:t>H5都收不到</w:t>
-      </w:r>
-    </w:p>
-    <w:p>
-      <w:pPr>
-        <w:pStyle w:val="9"/>
-        <w:ind w:left="360" w:firstLine="0" w:firstLineChars="0"/>
-      </w:pPr>
-      <w:r>
+        <w:t>H5</w:t>
+      </w:r>
+      <w:r>
+        <w:t>都收不到</w:t>
+      </w:r>
+    </w:p>
+    <w:p>
+      <w:pPr>
+        <w:pStyle w:val="a8"/>
+        <w:ind w:left="360" w:firstLineChars="0" w:firstLine="0"/>
+      </w:pPr>
+      <w:r>
+        <w:rPr>
+          <w:noProof/>
+        </w:rPr>
         <w:drawing>
           <wp:inline distT="0" distB="0" distL="0" distR="0">
             <wp:extent cx="5274310" cy="2468880"/>
@@ -556,7 +617,7 @@
                     </pic:cNvPicPr>
                   </pic:nvPicPr>
                   <pic:blipFill>
-                    <a:blip r:embed="rId12" cstate="print">
+                    <a:blip r:embed="rId15" cstate="print">
                       <a:extLst>
                         <a:ext uri="{28A0092B-C50C-407E-A947-70E740481C1C}">
                           <a14:useLocalDpi xmlns:a14="http://schemas.microsoft.com/office/drawing/2010/main" val="0"/>
@@ -590,14 +651,20 @@
     </w:p>
     <w:p>
       <w:pPr>
-        <w:pStyle w:val="9"/>
+        <w:pStyle w:val="a8"/>
         <w:ind w:left="360"/>
       </w:pPr>
       <w:r>
         <w:rPr>
           <w:rFonts w:hint="eastAsia"/>
         </w:rPr>
-        <w:t>8、</w:t>
+        <w:t>8</w:t>
+      </w:r>
+      <w:r>
+        <w:rPr>
+          <w:rFonts w:hint="eastAsia"/>
+        </w:rPr>
+        <w:t>、</w:t>
       </w:r>
       <w:commentRangeStart w:id="2"/>
       <w:r>
@@ -616,7 +683,19 @@
         <w:t>成都旭美文化传播有限公司</w:t>
       </w:r>
       <w:r>
-        <w:t>版权所有,并保留所有权。ICP备案证书号：</w:t>
+        <w:t>版权所有</w:t>
+      </w:r>
+      <w:r>
+        <w:t>,</w:t>
+      </w:r>
+      <w:r>
+        <w:t>并保留所有权。</w:t>
+      </w:r>
+      <w:r>
+        <w:t>ICP</w:t>
+      </w:r>
+      <w:r>
+        <w:t>备案证书号：</w:t>
       </w:r>
       <w:r>
         <w:rPr>
@@ -625,19 +704,28 @@
         <w:t>蜀</w:t>
       </w:r>
       <w:r>
-        <w:t>ICP备14025403号</w:t>
+        <w:t>ICP</w:t>
+      </w:r>
+      <w:r>
+        <w:t>备</w:t>
+      </w:r>
+      <w:r>
+        <w:t>14025403</w:t>
+      </w:r>
+      <w:r>
+        <w:t>号</w:t>
       </w:r>
       <w:commentRangeEnd w:id="2"/>
       <w:r>
         <w:rPr>
-          <w:rStyle w:val="7"/>
+          <w:rStyle w:val="a7"/>
         </w:rPr>
         <w:commentReference w:id="2"/>
       </w:r>
     </w:p>
     <w:p>
       <w:pPr>
-        <w:pStyle w:val="9"/>
+        <w:pStyle w:val="a8"/>
         <w:ind w:left="360"/>
       </w:pPr>
       <w:r>
@@ -649,10 +737,14 @@
     </w:p>
     <w:p>
       <w:pPr>
-        <w:pStyle w:val="9"/>
-        <w:ind w:left="360" w:firstLine="0" w:firstLineChars="0"/>
-      </w:pPr>
-      <w:r>
+        <w:pStyle w:val="a8"/>
+        <w:ind w:left="360" w:firstLineChars="0" w:firstLine="0"/>
+      </w:pPr>
+      <w:r>
+        <w:rPr>
+          <w:noProof/>
+        </w:rPr>
+        <w:lastRenderedPageBreak/>
         <w:drawing>
           <wp:inline distT="0" distB="0" distL="0" distR="0">
             <wp:extent cx="5274310" cy="870585"/>
@@ -671,7 +763,7 @@
                     </pic:cNvPicPr>
                   </pic:nvPicPr>
                   <pic:blipFill>
-                    <a:blip r:embed="rId13">
+                    <a:blip r:embed="rId16">
                       <a:extLst>
                         <a:ext uri="{28A0092B-C50C-407E-A947-70E740481C1C}">
                           <a14:useLocalDpi xmlns:a14="http://schemas.microsoft.com/office/drawing/2010/main" val="0"/>
@@ -705,7 +797,7 @@
     </w:p>
     <w:p>
       <w:pPr>
-        <w:pStyle w:val="9"/>
+        <w:pStyle w:val="a8"/>
         <w:numPr>
           <w:ilvl w:val="0"/>
           <w:numId w:val="2"/>
@@ -717,22 +809,37 @@
         <w:rPr>
           <w:rFonts w:hint="eastAsia"/>
         </w:rPr>
-        <w:t>登录页的logo被压缩了，改成跟首页尺寸一致的</w:t>
+        <w:t>登录页的</w:t>
+      </w:r>
+      <w:r>
+        <w:rPr>
+          <w:rFonts w:hint="eastAsia"/>
+        </w:rPr>
+        <w:t>logo</w:t>
+      </w:r>
+      <w:r>
+        <w:rPr>
+          <w:rFonts w:hint="eastAsia"/>
+        </w:rPr>
+        <w:t>被压缩了，改成跟首页尺寸一致的</w:t>
       </w:r>
       <w:commentRangeEnd w:id="3"/>
       <w:r>
         <w:rPr>
-          <w:rStyle w:val="7"/>
+          <w:rStyle w:val="a7"/>
         </w:rPr>
         <w:commentReference w:id="3"/>
       </w:r>
     </w:p>
     <w:p>
       <w:pPr>
-        <w:pStyle w:val="9"/>
-        <w:ind w:left="360" w:firstLine="0" w:firstLineChars="0"/>
-      </w:pPr>
-      <w:r>
+        <w:pStyle w:val="a8"/>
+        <w:ind w:left="360" w:firstLineChars="0" w:firstLine="0"/>
+      </w:pPr>
+      <w:r>
+        <w:rPr>
+          <w:noProof/>
+        </w:rPr>
         <w:drawing>
           <wp:inline distT="0" distB="0" distL="0" distR="0">
             <wp:extent cx="3825875" cy="2240280"/>
@@ -751,7 +858,7 @@
                     </pic:cNvPicPr>
                   </pic:nvPicPr>
                   <pic:blipFill>
-                    <a:blip r:embed="rId14"/>
+                    <a:blip r:embed="rId17"/>
                     <a:stretch>
                       <a:fillRect/>
                     </a:stretch>
@@ -786,11 +893,39 @@
         <w:rPr>
           <w:rFonts w:hint="eastAsia"/>
         </w:rPr>
-        <w:t>、APP端，logo换成新的，名称改成汽配群。</w:t>
-      </w:r>
-    </w:p>
-    <w:p>
-      <w:r>
+        <w:t>、</w:t>
+      </w:r>
+      <w:r>
+        <w:rPr>
+          <w:rFonts w:hint="eastAsia"/>
+        </w:rPr>
+        <w:t>APP</w:t>
+      </w:r>
+      <w:r>
+        <w:rPr>
+          <w:rFonts w:hint="eastAsia"/>
+        </w:rPr>
+        <w:t>端，</w:t>
+      </w:r>
+      <w:r>
+        <w:rPr>
+          <w:rFonts w:hint="eastAsia"/>
+        </w:rPr>
+        <w:t>logo</w:t>
+      </w:r>
+      <w:r>
+        <w:rPr>
+          <w:rFonts w:hint="eastAsia"/>
+        </w:rPr>
+        <w:t>换成新的，名称改成汽配群。</w:t>
+      </w:r>
+    </w:p>
+    <w:p>
+      <w:r>
+        <w:rPr>
+          <w:noProof/>
+        </w:rPr>
+        <w:lastRenderedPageBreak/>
         <w:drawing>
           <wp:inline distT="0" distB="0" distL="0" distR="0">
             <wp:extent cx="2894330" cy="5146040"/>
@@ -809,7 +944,7 @@
                     </pic:cNvPicPr>
                   </pic:nvPicPr>
                   <pic:blipFill>
-                    <a:blip r:embed="rId15" cstate="print">
+                    <a:blip r:embed="rId18" cstate="print">
                       <a:extLst>
                         <a:ext uri="{28A0092B-C50C-407E-A947-70E740481C1C}">
                           <a14:useLocalDpi xmlns:a14="http://schemas.microsoft.com/office/drawing/2010/main" val="0"/>
@@ -843,22 +978,33 @@
     </w:p>
     <w:p>
       <w:pPr>
-        <w:pStyle w:val="9"/>
+        <w:pStyle w:val="a8"/>
         <w:numPr>
           <w:ilvl w:val="0"/>
           <w:numId w:val="3"/>
         </w:numPr>
         <w:ind w:firstLineChars="0"/>
       </w:pPr>
+      <w:commentRangeStart w:id="4"/>
       <w:r>
         <w:rPr>
           <w:rFonts w:hint="eastAsia"/>
         </w:rPr>
         <w:t>数据统计不对，数据对不上。</w:t>
       </w:r>
-    </w:p>
-    <w:p>
-      <w:r>
+      <w:commentRangeEnd w:id="4"/>
+      <w:r>
+        <w:rPr>
+          <w:rStyle w:val="a7"/>
+        </w:rPr>
+        <w:commentReference w:id="4"/>
+      </w:r>
+    </w:p>
+    <w:p>
+      <w:r>
+        <w:rPr>
+          <w:noProof/>
+        </w:rPr>
         <w:drawing>
           <wp:inline distT="0" distB="0" distL="0" distR="0">
             <wp:extent cx="5274310" cy="2680335"/>
@@ -877,7 +1023,7 @@
                     </pic:cNvPicPr>
                   </pic:nvPicPr>
                   <pic:blipFill>
-                    <a:blip r:embed="rId16" cstate="print">
+                    <a:blip r:embed="rId19" cstate="print">
                       <a:extLst>
                         <a:ext uri="{28A0092B-C50C-407E-A947-70E740481C1C}">
                           <a14:useLocalDpi xmlns:a14="http://schemas.microsoft.com/office/drawing/2010/main" val="0"/>
@@ -911,59 +1057,94 @@
     </w:p>
     <w:p>
       <w:pPr>
-        <w:pStyle w:val="9"/>
+        <w:pStyle w:val="a8"/>
         <w:numPr>
           <w:ilvl w:val="0"/>
           <w:numId w:val="3"/>
         </w:numPr>
         <w:ind w:firstLineChars="0"/>
       </w:pPr>
-      <w:r>
-        <w:rPr>
-          <w:rFonts w:hint="eastAsia"/>
-        </w:rPr>
-        <w:t>权限获取问题，注册时候及拍照时候会反复提醒获取权限，可否一次确认，后续不再弹窗。</w:t>
-      </w:r>
-    </w:p>
-    <w:p>
-      <w:pPr>
-        <w:pStyle w:val="9"/>
+      <w:commentRangeStart w:id="6"/>
+      <w:r>
+        <w:rPr>
+          <w:rFonts w:hint="eastAsia"/>
+        </w:rPr>
+        <w:t>权限获取问题，注册时候及拍照时候会反复提醒获取权限，可否一次确认，后续不</w:t>
+      </w:r>
+      <w:r>
+        <w:rPr>
+          <w:rFonts w:hint="eastAsia"/>
+        </w:rPr>
+        <w:lastRenderedPageBreak/>
+        <w:t>再弹窗</w:t>
+      </w:r>
+      <w:commentRangeEnd w:id="6"/>
+      <w:r>
+        <w:rPr>
+          <w:rStyle w:val="a7"/>
+        </w:rPr>
+        <w:commentReference w:id="6"/>
+      </w:r>
+      <w:r>
+        <w:rPr>
+          <w:rFonts w:hint="eastAsia"/>
+        </w:rPr>
+        <w:t>。</w:t>
+      </w:r>
+    </w:p>
+    <w:p>
+      <w:pPr>
+        <w:pStyle w:val="a8"/>
         <w:numPr>
           <w:ilvl w:val="0"/>
           <w:numId w:val="3"/>
         </w:numPr>
         <w:ind w:firstLineChars="0"/>
       </w:pPr>
-      <w:r>
-        <w:rPr>
-          <w:rFonts w:hint="eastAsia"/>
-        </w:rPr>
-        <w:t>后台厂商管理加的那个删除按钮是只有admin有的权限，其他管理员是没有的。</w:t>
-      </w:r>
-    </w:p>
-    <w:p>
-      <w:bookmarkStart w:id="0" w:name="_GoBack"/>
-      <w:bookmarkEnd w:id="0"/>
-    </w:p>
+      <w:commentRangeStart w:id="7"/>
+      <w:r>
+        <w:rPr>
+          <w:rFonts w:hint="eastAsia"/>
+        </w:rPr>
+        <w:t>后台厂商管理加的那个删除按钮是只有</w:t>
+      </w:r>
+      <w:r>
+        <w:rPr>
+          <w:rFonts w:hint="eastAsia"/>
+        </w:rPr>
+        <w:t>admin</w:t>
+      </w:r>
+      <w:r>
+        <w:rPr>
+          <w:rFonts w:hint="eastAsia"/>
+        </w:rPr>
+        <w:t>有的权限，其他管理员是没有的。</w:t>
+      </w:r>
+      <w:commentRangeEnd w:id="7"/>
+      <w:r>
+        <w:rPr>
+          <w:rStyle w:val="a7"/>
+        </w:rPr>
+        <w:commentReference w:id="7"/>
+      </w:r>
+    </w:p>
+    <w:p/>
     <w:sectPr>
       <w:pgSz w:w="11906" w:h="16838"/>
       <w:pgMar w:top="1440" w:right="1800" w:bottom="1440" w:left="1800" w:header="851" w:footer="992" w:gutter="0"/>
-      <w:cols w:space="425" w:num="1"/>
-      <w:docGrid w:type="lines" w:linePitch="312" w:charSpace="0"/>
+      <w:cols w:space="425"/>
+      <w:docGrid w:type="lines" w:linePitch="312"/>
     </w:sectPr>
   </w:body>
 </w:document>
 </file>
 
 <file path=word/comments.xml><?xml version="1.0" encoding="utf-8"?>
-<w:comments xmlns:wpc="http://schemas.microsoft.com/office/word/2010/wordprocessingCanvas" xmlns:mc="http://schemas.openxmlformats.org/markup-compatibility/2006" xmlns:o="urn:schemas-microsoft-com:office:office" xmlns:r="http://schemas.openxmlformats.org/officeDocument/2006/relationships" xmlns:m="http://schemas.openxmlformats.org/officeDocument/2006/math" xmlns:v="urn:schemas-microsoft-com:vml" xmlns:wp14="http://schemas.microsoft.com/office/word/2010/wordprocessingDrawing" xmlns:wp="http://schemas.openxmlformats.org/drawingml/2006/wordprocessingDrawing" xmlns:w="http://schemas.openxmlformats.org/wordprocessingml/2006/main" xmlns:w14="http://schemas.microsoft.com/office/word/2010/wordml" xmlns:w15="http://schemas.microsoft.com/office/word/2012/wordml" xmlns:w10="urn:schemas-microsoft-com:office:word" xmlns:wpg="http://schemas.microsoft.com/office/word/2010/wordprocessingGroup" xmlns:wpi="http://schemas.microsoft.com/office/word/2010/wordprocessingInk" xmlns:wne="http://schemas.microsoft.com/office/word/2006/wordml" xmlns:wps="http://schemas.microsoft.com/office/word/2010/wordprocessingShape" xmlns:wpsCustomData="http://www.wps.cn/officeDocument/2013/wpsCustomData" mc:Ignorable="w14 w15 wp14">
+<w:comments xmlns:wpc="http://schemas.microsoft.com/office/word/2010/wordprocessingCanvas" xmlns:mc="http://schemas.openxmlformats.org/markup-compatibility/2006" xmlns:o="urn:schemas-microsoft-com:office:office" xmlns:r="http://schemas.openxmlformats.org/officeDocument/2006/relationships" xmlns:m="http://schemas.openxmlformats.org/officeDocument/2006/math" xmlns:v="urn:schemas-microsoft-com:vml" xmlns:wp14="http://schemas.microsoft.com/office/word/2010/wordprocessingDrawing" xmlns:wp="http://schemas.openxmlformats.org/drawingml/2006/wordprocessingDrawing" xmlns:w10="urn:schemas-microsoft-com:office:word" xmlns:w="http://schemas.openxmlformats.org/wordprocessingml/2006/main" xmlns:w14="http://schemas.microsoft.com/office/word/2010/wordml" xmlns:w15="http://schemas.microsoft.com/office/word/2012/wordml" xmlns:wpg="http://schemas.microsoft.com/office/word/2010/wordprocessingGroup" xmlns:wpi="http://schemas.microsoft.com/office/word/2010/wordprocessingInk" xmlns:wne="http://schemas.microsoft.com/office/word/2006/wordml" xmlns:wps="http://schemas.microsoft.com/office/word/2010/wordprocessingShape" mc:Ignorable="w14 w15 wp14">
   <w:comment w:id="0" w:author="Administrator" w:date="2018-01-02T15:01:00Z" w:initials="A">
     <w:p>
       <w:pPr>
-        <w:pStyle w:val="3"/>
-        <w:rPr>
-          <w:rFonts w:hint="eastAsia"/>
-        </w:rPr>
+        <w:pStyle w:val="a4"/>
       </w:pPr>
       <w:r>
         <w:rPr>
@@ -976,7 +1157,7 @@
   <w:comment w:id="1" w:author="Administrator" w:date="2018-01-02T14:43:00Z" w:initials="A">
     <w:p>
       <w:pPr>
-        <w:pStyle w:val="3"/>
+        <w:pStyle w:val="a4"/>
       </w:pPr>
       <w:r>
         <w:rPr>
@@ -989,7 +1170,7 @@
   <w:comment w:id="2" w:author="Administrator" w:date="2018-01-02T14:43:00Z" w:initials="A">
     <w:p>
       <w:pPr>
-        <w:pStyle w:val="3"/>
+        <w:pStyle w:val="a4"/>
       </w:pPr>
       <w:r>
         <w:rPr>
@@ -1002,13 +1183,78 @@
   <w:comment w:id="3" w:author="Administrator" w:date="2018-01-02T14:43:00Z" w:initials="A">
     <w:p>
       <w:pPr>
-        <w:pStyle w:val="3"/>
+        <w:pStyle w:val="a4"/>
       </w:pPr>
       <w:r>
         <w:rPr>
           <w:rFonts w:hint="eastAsia"/>
         </w:rPr>
         <w:t>已调整</w:t>
+      </w:r>
+    </w:p>
+  </w:comment>
+  <w:comment w:id="4" w:author="Administrator" w:date="2018-01-02T15:38:00Z" w:initials="A">
+    <w:p>
+      <w:pPr>
+        <w:pStyle w:val="a4"/>
+      </w:pPr>
+      <w:r>
+        <w:rPr>
+          <w:rStyle w:val="a7"/>
+        </w:rPr>
+        <w:annotationRef/>
+      </w:r>
+      <w:r>
+        <w:t>已更新</w:t>
+      </w:r>
+      <w:bookmarkStart w:id="5" w:name="_GoBack"/>
+      <w:bookmarkEnd w:id="5"/>
+    </w:p>
+  </w:comment>
+  <w:comment w:id="6" w:author="Administrator" w:date="2018-01-02T15:12:00Z" w:initials="A">
+    <w:p>
+      <w:pPr>
+        <w:pStyle w:val="a4"/>
+        <w:rPr>
+          <w:rFonts w:hint="eastAsia"/>
+        </w:rPr>
+      </w:pPr>
+      <w:r>
+        <w:rPr>
+          <w:rStyle w:val="a7"/>
+        </w:rPr>
+        <w:annotationRef/>
+      </w:r>
+      <w:r>
+        <w:t>W</w:t>
+      </w:r>
+      <w:r>
+        <w:rPr>
+          <w:rFonts w:hint="eastAsia"/>
+        </w:rPr>
+        <w:t>ap(网页</w:t>
+      </w:r>
+      <w:r>
+        <w:t>)的安全机制是每次都要询问</w:t>
+      </w:r>
+    </w:p>
+  </w:comment>
+  <w:comment w:id="7" w:author="Administrator" w:date="2018-01-02T15:24:00Z" w:initials="A">
+    <w:p>
+      <w:pPr>
+        <w:pStyle w:val="a4"/>
+      </w:pPr>
+      <w:r>
+        <w:rPr>
+          <w:rStyle w:val="a7"/>
+        </w:rPr>
+        <w:annotationRef/>
+      </w:r>
+      <w:r>
+        <w:t>已</w:t>
+      </w:r>
+      <w:r>
+        <w:t>处理</w:t>
       </w:r>
     </w:p>
   </w:comment>
@@ -1016,21 +1262,24 @@
 </file>
 
 <file path=word/commentsExtended.xml><?xml version="1.0" encoding="utf-8"?>
-<w15:commentsEx xmlns:wpc="http://schemas.microsoft.com/office/word/2010/wordprocessingCanvas" xmlns:mc="http://schemas.openxmlformats.org/markup-compatibility/2006" xmlns:o="urn:schemas-microsoft-com:office:office" xmlns:r="http://schemas.openxmlformats.org/officeDocument/2006/relationships" xmlns:m="http://schemas.openxmlformats.org/officeDocument/2006/math" xmlns:v="urn:schemas-microsoft-com:vml" xmlns:wp14="http://schemas.microsoft.com/office/word/2010/wordprocessingDrawing" xmlns:wp="http://schemas.openxmlformats.org/drawingml/2006/wordprocessingDrawing" xmlns:w="http://schemas.openxmlformats.org/wordprocessingml/2006/main" xmlns:w14="http://schemas.microsoft.com/office/word/2010/wordml" xmlns:w15="http://schemas.microsoft.com/office/word/2012/wordml" xmlns:w10="urn:schemas-microsoft-com:office:word" xmlns:wpg="http://schemas.microsoft.com/office/word/2010/wordprocessingGroup" xmlns:wpi="http://schemas.microsoft.com/office/word/2010/wordprocessingInk" xmlns:wne="http://schemas.microsoft.com/office/word/2006/wordml" xmlns:wps="http://schemas.microsoft.com/office/word/2010/wordprocessingShape" xmlns:wpsCustomData="http://www.wps.cn/officeDocument/2013/wpsCustomData" mc:Ignorable="w14 w15 wp14">
+<w15:commentsEx xmlns:wpc="http://schemas.microsoft.com/office/word/2010/wordprocessingCanvas" xmlns:mc="http://schemas.openxmlformats.org/markup-compatibility/2006" xmlns:o="urn:schemas-microsoft-com:office:office" xmlns:r="http://schemas.openxmlformats.org/officeDocument/2006/relationships" xmlns:m="http://schemas.openxmlformats.org/officeDocument/2006/math" xmlns:v="urn:schemas-microsoft-com:vml" xmlns:wp14="http://schemas.microsoft.com/office/word/2010/wordprocessingDrawing" xmlns:wp="http://schemas.openxmlformats.org/drawingml/2006/wordprocessingDrawing" xmlns:w10="urn:schemas-microsoft-com:office:word" xmlns:w="http://schemas.openxmlformats.org/wordprocessingml/2006/main" xmlns:w14="http://schemas.microsoft.com/office/word/2010/wordml" xmlns:w15="http://schemas.microsoft.com/office/word/2012/wordml" xmlns:wpg="http://schemas.microsoft.com/office/word/2010/wordprocessingGroup" xmlns:wpi="http://schemas.microsoft.com/office/word/2010/wordprocessingInk" xmlns:wne="http://schemas.microsoft.com/office/word/2006/wordml" xmlns:wps="http://schemas.microsoft.com/office/word/2010/wordprocessingShape" mc:Ignorable="w14 w15 wp14">
   <w15:commentEx w15:paraId="04D1798C" w15:done="0"/>
   <w15:commentEx w15:paraId="54682359" w15:done="0"/>
   <w15:commentEx w15:paraId="41287231" w15:done="0"/>
   <w15:commentEx w15:paraId="442C69C1" w15:done="0"/>
+  <w15:commentEx w15:paraId="6F282FFD" w15:done="0"/>
+  <w15:commentEx w15:paraId="46B519E9" w15:done="0"/>
+  <w15:commentEx w15:paraId="31A1595E" w15:done="0"/>
 </w15:commentsEx>
 </file>
 
 <file path=word/numbering.xml><?xml version="1.0" encoding="utf-8"?>
-<w:numbering xmlns:wpc="http://schemas.microsoft.com/office/word/2010/wordprocessingCanvas" xmlns:mc="http://schemas.openxmlformats.org/markup-compatibility/2006" xmlns:o="urn:schemas-microsoft-com:office:office" xmlns:r="http://schemas.openxmlformats.org/officeDocument/2006/relationships" xmlns:m="http://schemas.openxmlformats.org/officeDocument/2006/math" xmlns:v="urn:schemas-microsoft-com:vml" xmlns:wp14="http://schemas.microsoft.com/office/word/2010/wordprocessingDrawing" xmlns:wp="http://schemas.openxmlformats.org/drawingml/2006/wordprocessingDrawing" xmlns:w10="urn:schemas-microsoft-com:office:word" xmlns:w="http://schemas.openxmlformats.org/wordprocessingml/2006/main" xmlns:w14="http://schemas.microsoft.com/office/word/2010/wordml" xmlns:wpg="http://schemas.microsoft.com/office/word/2010/wordprocessingGroup" xmlns:wpi="http://schemas.microsoft.com/office/word/2010/wordprocessingInk" xmlns:wne="http://schemas.microsoft.com/office/word/2006/wordml" xmlns:wps="http://schemas.microsoft.com/office/word/2010/wordprocessingShape" mc:Ignorable="w14 wp14">
+<w:numbering xmlns:wpc="http://schemas.microsoft.com/office/word/2010/wordprocessingCanvas" xmlns:mc="http://schemas.openxmlformats.org/markup-compatibility/2006" xmlns:o="urn:schemas-microsoft-com:office:office" xmlns:r="http://schemas.openxmlformats.org/officeDocument/2006/relationships" xmlns:m="http://schemas.openxmlformats.org/officeDocument/2006/math" xmlns:v="urn:schemas-microsoft-com:vml" xmlns:wp14="http://schemas.microsoft.com/office/word/2010/wordprocessingDrawing" xmlns:wp="http://schemas.openxmlformats.org/drawingml/2006/wordprocessingDrawing" xmlns:w10="urn:schemas-microsoft-com:office:word" xmlns:w="http://schemas.openxmlformats.org/wordprocessingml/2006/main" xmlns:w14="http://schemas.microsoft.com/office/word/2010/wordml" xmlns:w15="http://schemas.microsoft.com/office/word/2012/wordml" xmlns:wpg="http://schemas.microsoft.com/office/word/2010/wordprocessingGroup" xmlns:wpi="http://schemas.microsoft.com/office/word/2010/wordprocessingInk" xmlns:wne="http://schemas.microsoft.com/office/word/2006/wordml" xmlns:wps="http://schemas.microsoft.com/office/word/2010/wordprocessingShape" mc:Ignorable="w14 w15 wp14">
   <w:abstractNum w:abstractNumId="0">
     <w:nsid w:val="2AA1307C"/>
     <w:multiLevelType w:val="multilevel"/>
     <w:tmpl w:val="2AA1307C"/>
-    <w:lvl w:ilvl="0" w:tentative="0">
+    <w:lvl w:ilvl="0">
       <w:start w:val="9"/>
       <w:numFmt w:val="decimal"/>
       <w:lvlText w:val="%1、"/>
@@ -1042,7 +1291,7 @@
         <w:rFonts w:hint="default"/>
       </w:rPr>
     </w:lvl>
-    <w:lvl w:ilvl="1" w:tentative="0">
+    <w:lvl w:ilvl="1">
       <w:start w:val="1"/>
       <w:numFmt w:val="lowerLetter"/>
       <w:lvlText w:val="%2)"/>
@@ -1051,7 +1300,7 @@
         <w:ind w:left="840" w:hanging="420"/>
       </w:pPr>
     </w:lvl>
-    <w:lvl w:ilvl="2" w:tentative="0">
+    <w:lvl w:ilvl="2">
       <w:start w:val="1"/>
       <w:numFmt w:val="lowerRoman"/>
       <w:lvlText w:val="%3."/>
@@ -1060,7 +1309,7 @@
         <w:ind w:left="1260" w:hanging="420"/>
       </w:pPr>
     </w:lvl>
-    <w:lvl w:ilvl="3" w:tentative="0">
+    <w:lvl w:ilvl="3">
       <w:start w:val="1"/>
       <w:numFmt w:val="decimal"/>
       <w:lvlText w:val="%4."/>
@@ -1069,7 +1318,7 @@
         <w:ind w:left="1680" w:hanging="420"/>
       </w:pPr>
     </w:lvl>
-    <w:lvl w:ilvl="4" w:tentative="0">
+    <w:lvl w:ilvl="4">
       <w:start w:val="1"/>
       <w:numFmt w:val="lowerLetter"/>
       <w:lvlText w:val="%5)"/>
@@ -1078,7 +1327,7 @@
         <w:ind w:left="2100" w:hanging="420"/>
       </w:pPr>
     </w:lvl>
-    <w:lvl w:ilvl="5" w:tentative="0">
+    <w:lvl w:ilvl="5">
       <w:start w:val="1"/>
       <w:numFmt w:val="lowerRoman"/>
       <w:lvlText w:val="%6."/>
@@ -1087,7 +1336,7 @@
         <w:ind w:left="2520" w:hanging="420"/>
       </w:pPr>
     </w:lvl>
-    <w:lvl w:ilvl="6" w:tentative="0">
+    <w:lvl w:ilvl="6">
       <w:start w:val="1"/>
       <w:numFmt w:val="decimal"/>
       <w:lvlText w:val="%7."/>
@@ -1096,7 +1345,7 @@
         <w:ind w:left="2940" w:hanging="420"/>
       </w:pPr>
     </w:lvl>
-    <w:lvl w:ilvl="7" w:tentative="0">
+    <w:lvl w:ilvl="7">
       <w:start w:val="1"/>
       <w:numFmt w:val="lowerLetter"/>
       <w:lvlText w:val="%8)"/>
@@ -1105,7 +1354,7 @@
         <w:ind w:left="3360" w:hanging="420"/>
       </w:pPr>
     </w:lvl>
-    <w:lvl w:ilvl="8" w:tentative="0">
+    <w:lvl w:ilvl="8">
       <w:start w:val="1"/>
       <w:numFmt w:val="lowerRoman"/>
       <w:lvlText w:val="%9."/>
@@ -1119,7 +1368,7 @@
     <w:nsid w:val="37AB6652"/>
     <w:multiLevelType w:val="multilevel"/>
     <w:tmpl w:val="37AB6652"/>
-    <w:lvl w:ilvl="0" w:tentative="0">
+    <w:lvl w:ilvl="0">
       <w:start w:val="1"/>
       <w:numFmt w:val="decimal"/>
       <w:lvlText w:val="%1、"/>
@@ -1131,7 +1380,7 @@
         <w:rFonts w:hint="default"/>
       </w:rPr>
     </w:lvl>
-    <w:lvl w:ilvl="1" w:tentative="0">
+    <w:lvl w:ilvl="1">
       <w:start w:val="1"/>
       <w:numFmt w:val="lowerLetter"/>
       <w:lvlText w:val="%2)"/>
@@ -1140,7 +1389,7 @@
         <w:ind w:left="840" w:hanging="420"/>
       </w:pPr>
     </w:lvl>
-    <w:lvl w:ilvl="2" w:tentative="0">
+    <w:lvl w:ilvl="2">
       <w:start w:val="1"/>
       <w:numFmt w:val="lowerRoman"/>
       <w:lvlText w:val="%3."/>
@@ -1149,7 +1398,7 @@
         <w:ind w:left="1260" w:hanging="420"/>
       </w:pPr>
     </w:lvl>
-    <w:lvl w:ilvl="3" w:tentative="0">
+    <w:lvl w:ilvl="3">
       <w:start w:val="1"/>
       <w:numFmt w:val="decimal"/>
       <w:lvlText w:val="%4."/>
@@ -1158,7 +1407,7 @@
         <w:ind w:left="1680" w:hanging="420"/>
       </w:pPr>
     </w:lvl>
-    <w:lvl w:ilvl="4" w:tentative="0">
+    <w:lvl w:ilvl="4">
       <w:start w:val="1"/>
       <w:numFmt w:val="lowerLetter"/>
       <w:lvlText w:val="%5)"/>
@@ -1167,7 +1416,7 @@
         <w:ind w:left="2100" w:hanging="420"/>
       </w:pPr>
     </w:lvl>
-    <w:lvl w:ilvl="5" w:tentative="0">
+    <w:lvl w:ilvl="5">
       <w:start w:val="1"/>
       <w:numFmt w:val="lowerRoman"/>
       <w:lvlText w:val="%6."/>
@@ -1176,7 +1425,7 @@
         <w:ind w:left="2520" w:hanging="420"/>
       </w:pPr>
     </w:lvl>
-    <w:lvl w:ilvl="6" w:tentative="0">
+    <w:lvl w:ilvl="6">
       <w:start w:val="1"/>
       <w:numFmt w:val="decimal"/>
       <w:lvlText w:val="%7."/>
@@ -1185,7 +1434,7 @@
         <w:ind w:left="2940" w:hanging="420"/>
       </w:pPr>
     </w:lvl>
-    <w:lvl w:ilvl="7" w:tentative="0">
+    <w:lvl w:ilvl="7">
       <w:start w:val="1"/>
       <w:numFmt w:val="lowerLetter"/>
       <w:lvlText w:val="%8)"/>
@@ -1194,7 +1443,7 @@
         <w:ind w:left="3360" w:hanging="420"/>
       </w:pPr>
     </w:lvl>
-    <w:lvl w:ilvl="8" w:tentative="0">
+    <w:lvl w:ilvl="8">
       <w:start w:val="1"/>
       <w:numFmt w:val="lowerRoman"/>
       <w:lvlText w:val="%9."/>
@@ -1208,7 +1457,7 @@
     <w:nsid w:val="54EA6FD4"/>
     <w:multiLevelType w:val="multilevel"/>
     <w:tmpl w:val="54EA6FD4"/>
-    <w:lvl w:ilvl="0" w:tentative="0">
+    <w:lvl w:ilvl="0">
       <w:start w:val="11"/>
       <w:numFmt w:val="decimal"/>
       <w:lvlText w:val="%1、"/>
@@ -1220,7 +1469,7 @@
         <w:rFonts w:hint="default"/>
       </w:rPr>
     </w:lvl>
-    <w:lvl w:ilvl="1" w:tentative="0">
+    <w:lvl w:ilvl="1">
       <w:start w:val="1"/>
       <w:numFmt w:val="lowerLetter"/>
       <w:lvlText w:val="%2)"/>
@@ -1229,7 +1478,7 @@
         <w:ind w:left="840" w:hanging="420"/>
       </w:pPr>
     </w:lvl>
-    <w:lvl w:ilvl="2" w:tentative="0">
+    <w:lvl w:ilvl="2">
       <w:start w:val="1"/>
       <w:numFmt w:val="lowerRoman"/>
       <w:lvlText w:val="%3."/>
@@ -1238,7 +1487,7 @@
         <w:ind w:left="1260" w:hanging="420"/>
       </w:pPr>
     </w:lvl>
-    <w:lvl w:ilvl="3" w:tentative="0">
+    <w:lvl w:ilvl="3">
       <w:start w:val="1"/>
       <w:numFmt w:val="decimal"/>
       <w:lvlText w:val="%4."/>
@@ -1247,7 +1496,7 @@
         <w:ind w:left="1680" w:hanging="420"/>
       </w:pPr>
     </w:lvl>
-    <w:lvl w:ilvl="4" w:tentative="0">
+    <w:lvl w:ilvl="4">
       <w:start w:val="1"/>
       <w:numFmt w:val="lowerLetter"/>
       <w:lvlText w:val="%5)"/>
@@ -1256,7 +1505,7 @@
         <w:ind w:left="2100" w:hanging="420"/>
       </w:pPr>
     </w:lvl>
-    <w:lvl w:ilvl="5" w:tentative="0">
+    <w:lvl w:ilvl="5">
       <w:start w:val="1"/>
       <w:numFmt w:val="lowerRoman"/>
       <w:lvlText w:val="%6."/>
@@ -1265,7 +1514,7 @@
         <w:ind w:left="2520" w:hanging="420"/>
       </w:pPr>
     </w:lvl>
-    <w:lvl w:ilvl="6" w:tentative="0">
+    <w:lvl w:ilvl="6">
       <w:start w:val="1"/>
       <w:numFmt w:val="decimal"/>
       <w:lvlText w:val="%7."/>
@@ -1274,7 +1523,7 @@
         <w:ind w:left="2940" w:hanging="420"/>
       </w:pPr>
     </w:lvl>
-    <w:lvl w:ilvl="7" w:tentative="0">
+    <w:lvl w:ilvl="7">
       <w:start w:val="1"/>
       <w:numFmt w:val="lowerLetter"/>
       <w:lvlText w:val="%8)"/>
@@ -1283,7 +1532,7 @@
         <w:ind w:left="3360" w:hanging="420"/>
       </w:pPr>
     </w:lvl>
-    <w:lvl w:ilvl="8" w:tentative="0">
+    <w:lvl w:ilvl="8">
       <w:start w:val="1"/>
       <w:numFmt w:val="lowerRoman"/>
       <w:lvlText w:val="%9."/>
@@ -1306,7 +1555,7 @@
 </file>
 
 <file path=word/people.xml><?xml version="1.0" encoding="utf-8"?>
-<w15:people xmlns:wpc="http://schemas.microsoft.com/office/word/2010/wordprocessingCanvas" xmlns:mc="http://schemas.openxmlformats.org/markup-compatibility/2006" xmlns:o="urn:schemas-microsoft-com:office:office" xmlns:r="http://schemas.openxmlformats.org/officeDocument/2006/relationships" xmlns:m="http://schemas.openxmlformats.org/officeDocument/2006/math" xmlns:v="urn:schemas-microsoft-com:vml" xmlns:wp14="http://schemas.microsoft.com/office/word/2010/wordprocessingDrawing" xmlns:wp="http://schemas.openxmlformats.org/drawingml/2006/wordprocessingDrawing" xmlns:w="http://schemas.openxmlformats.org/wordprocessingml/2006/main" xmlns:w14="http://schemas.microsoft.com/office/word/2010/wordml" xmlns:w15="http://schemas.microsoft.com/office/word/2012/wordml" xmlns:w10="urn:schemas-microsoft-com:office:word" xmlns:wpg="http://schemas.microsoft.com/office/word/2010/wordprocessingGroup" xmlns:wpi="http://schemas.microsoft.com/office/word/2010/wordprocessingInk" xmlns:wne="http://schemas.microsoft.com/office/word/2006/wordml" xmlns:wps="http://schemas.microsoft.com/office/word/2010/wordprocessingShape" xmlns:wpsCustomData="http://www.wps.cn/officeDocument/2013/wpsCustomData" mc:Ignorable="w14 w15 wp14">
+<w15:people xmlns:wpc="http://schemas.microsoft.com/office/word/2010/wordprocessingCanvas" xmlns:mc="http://schemas.openxmlformats.org/markup-compatibility/2006" xmlns:o="urn:schemas-microsoft-com:office:office" xmlns:r="http://schemas.openxmlformats.org/officeDocument/2006/relationships" xmlns:m="http://schemas.openxmlformats.org/officeDocument/2006/math" xmlns:v="urn:schemas-microsoft-com:vml" xmlns:wp14="http://schemas.microsoft.com/office/word/2010/wordprocessingDrawing" xmlns:wp="http://schemas.openxmlformats.org/drawingml/2006/wordprocessingDrawing" xmlns:w10="urn:schemas-microsoft-com:office:word" xmlns:w="http://schemas.openxmlformats.org/wordprocessingml/2006/main" xmlns:w14="http://schemas.microsoft.com/office/word/2010/wordml" xmlns:w15="http://schemas.microsoft.com/office/word/2012/wordml" xmlns:wpg="http://schemas.microsoft.com/office/word/2010/wordprocessingGroup" xmlns:wpi="http://schemas.microsoft.com/office/word/2010/wordprocessingInk" xmlns:wne="http://schemas.microsoft.com/office/word/2006/wordml" xmlns:wps="http://schemas.microsoft.com/office/word/2010/wordprocessingShape" mc:Ignorable="w14 w15 wp14">
   <w15:person w15:author="Administrator">
     <w15:presenceInfo w15:providerId="None" w15:userId="Administrator"/>
   </w15:person>
@@ -1314,292 +1563,412 @@
 </file>
 
 <file path=word/styles.xml><?xml version="1.0" encoding="utf-8"?>
-<w:styles xmlns:mc="http://schemas.openxmlformats.org/markup-compatibility/2006" xmlns:o="urn:schemas-microsoft-com:office:office" xmlns:r="http://schemas.openxmlformats.org/officeDocument/2006/relationships" xmlns:m="http://schemas.openxmlformats.org/officeDocument/2006/math" xmlns:v="urn:schemas-microsoft-com:vml" xmlns:w="http://schemas.openxmlformats.org/wordprocessingml/2006/main" xmlns:w14="http://schemas.microsoft.com/office/word/2010/wordml" xmlns:w10="urn:schemas-microsoft-com:office:word" xmlns:sl="http://schemas.openxmlformats.org/schemaLibrary/2006/main" mc:Ignorable="w14">
+<w:styles xmlns:mc="http://schemas.openxmlformats.org/markup-compatibility/2006" xmlns:r="http://schemas.openxmlformats.org/officeDocument/2006/relationships" xmlns:w="http://schemas.openxmlformats.org/wordprocessingml/2006/main" xmlns:w14="http://schemas.microsoft.com/office/word/2010/wordml" xmlns:w15="http://schemas.microsoft.com/office/word/2012/wordml" mc:Ignorable="w14 w15">
   <w:docDefaults>
     <w:rPrDefault>
       <w:rPr>
-        <w:rFonts w:asciiTheme="minorHAnsi" w:hAnsiTheme="minorHAnsi" w:eastAsiaTheme="minorEastAsia" w:cstheme="minorBidi"/>
+        <w:rFonts w:asciiTheme="minorHAnsi" w:eastAsiaTheme="minorEastAsia" w:hAnsiTheme="minorHAnsi" w:cstheme="minorBidi"/>
+        <w:lang w:val="en-US" w:eastAsia="zh-CN" w:bidi="ar-SA"/>
       </w:rPr>
     </w:rPrDefault>
+    <w:pPrDefault/>
   </w:docDefaults>
-  <w:latentStyles w:count="260" w:defQFormat="0" w:defUnhideWhenUsed="1" w:defSemiHidden="1" w:defUIPriority="99" w:defLockedState="0">
-    <w:lsdException w:qFormat="1" w:unhideWhenUsed="0" w:uiPriority="0" w:semiHidden="0" w:name="Normal"/>
-    <w:lsdException w:qFormat="1" w:unhideWhenUsed="0" w:uiPriority="9" w:semiHidden="0" w:name="heading 1"/>
-    <w:lsdException w:qFormat="1" w:uiPriority="9" w:name="heading 2"/>
-    <w:lsdException w:qFormat="1" w:uiPriority="9" w:name="heading 3"/>
-    <w:lsdException w:qFormat="1" w:uiPriority="9" w:name="heading 4"/>
-    <w:lsdException w:qFormat="1" w:uiPriority="9" w:name="heading 5"/>
-    <w:lsdException w:qFormat="1" w:uiPriority="9" w:name="heading 6"/>
-    <w:lsdException w:qFormat="1" w:uiPriority="9" w:name="heading 7"/>
-    <w:lsdException w:qFormat="1" w:uiPriority="9" w:name="heading 8"/>
-    <w:lsdException w:qFormat="1" w:uiPriority="9" w:name="heading 9"/>
-    <w:lsdException w:uiPriority="99" w:name="index 1"/>
-    <w:lsdException w:uiPriority="99" w:name="index 2"/>
-    <w:lsdException w:uiPriority="99" w:name="index 3"/>
-    <w:lsdException w:uiPriority="99" w:name="index 4"/>
-    <w:lsdException w:uiPriority="99" w:name="index 5"/>
-    <w:lsdException w:uiPriority="99" w:name="index 6"/>
-    <w:lsdException w:uiPriority="99" w:name="index 7"/>
-    <w:lsdException w:uiPriority="99" w:name="index 8"/>
-    <w:lsdException w:uiPriority="99" w:name="index 9"/>
-    <w:lsdException w:uiPriority="39" w:name="toc 1"/>
-    <w:lsdException w:uiPriority="39" w:name="toc 2"/>
-    <w:lsdException w:uiPriority="39" w:name="toc 3"/>
-    <w:lsdException w:uiPriority="39" w:name="toc 4"/>
-    <w:lsdException w:uiPriority="39" w:name="toc 5"/>
-    <w:lsdException w:uiPriority="39" w:name="toc 6"/>
-    <w:lsdException w:uiPriority="39" w:name="toc 7"/>
-    <w:lsdException w:uiPriority="39" w:name="toc 8"/>
-    <w:lsdException w:uiPriority="39" w:name="toc 9"/>
-    <w:lsdException w:uiPriority="99" w:name="Normal Indent"/>
-    <w:lsdException w:uiPriority="99" w:name="footnote text"/>
-    <w:lsdException w:uiPriority="99" w:name="annotation text"/>
-    <w:lsdException w:uiPriority="99" w:name="header"/>
-    <w:lsdException w:uiPriority="99" w:name="footer"/>
-    <w:lsdException w:uiPriority="99" w:name="index heading"/>
-    <w:lsdException w:qFormat="1" w:uiPriority="35" w:name="caption"/>
-    <w:lsdException w:uiPriority="99" w:name="table of figures"/>
-    <w:lsdException w:uiPriority="99" w:name="envelope address"/>
-    <w:lsdException w:uiPriority="99" w:name="envelope return"/>
-    <w:lsdException w:uiPriority="99" w:name="footnote reference"/>
-    <w:lsdException w:uiPriority="99" w:name="annotation reference"/>
-    <w:lsdException w:uiPriority="99" w:name="line number"/>
-    <w:lsdException w:uiPriority="99" w:name="page number"/>
-    <w:lsdException w:uiPriority="99" w:name="endnote reference"/>
-    <w:lsdException w:uiPriority="99" w:name="endnote text"/>
-    <w:lsdException w:uiPriority="99" w:name="table of authorities"/>
-    <w:lsdException w:uiPriority="99" w:name="macro"/>
-    <w:lsdException w:uiPriority="99" w:name="toa heading"/>
-    <w:lsdException w:uiPriority="99" w:name="List"/>
-    <w:lsdException w:uiPriority="99" w:name="List Bullet"/>
-    <w:lsdException w:uiPriority="99" w:name="List Number"/>
-    <w:lsdException w:uiPriority="99" w:name="List 2"/>
-    <w:lsdException w:uiPriority="99" w:name="List 3"/>
-    <w:lsdException w:uiPriority="99" w:name="List 4"/>
-    <w:lsdException w:uiPriority="99" w:name="List 5"/>
-    <w:lsdException w:uiPriority="99" w:name="List Bullet 2"/>
-    <w:lsdException w:uiPriority="99" w:name="List Bullet 3"/>
-    <w:lsdException w:uiPriority="99" w:name="List Bullet 4"/>
-    <w:lsdException w:uiPriority="99" w:name="List Bullet 5"/>
-    <w:lsdException w:uiPriority="99" w:name="List Number 2"/>
-    <w:lsdException w:uiPriority="99" w:name="List Number 3"/>
-    <w:lsdException w:uiPriority="99" w:name="List Number 4"/>
-    <w:lsdException w:uiPriority="99" w:name="List Number 5"/>
-    <w:lsdException w:qFormat="1" w:unhideWhenUsed="0" w:uiPriority="10" w:semiHidden="0" w:name="Title"/>
-    <w:lsdException w:uiPriority="99" w:name="Closing"/>
-    <w:lsdException w:uiPriority="99" w:name="Signature"/>
-    <w:lsdException w:uiPriority="1" w:name="Default Paragraph Font"/>
-    <w:lsdException w:uiPriority="99" w:name="Body Text"/>
-    <w:lsdException w:uiPriority="99" w:name="Body Text Indent"/>
-    <w:lsdException w:uiPriority="99" w:name="List Continue"/>
-    <w:lsdException w:uiPriority="99" w:name="List Continue 2"/>
-    <w:lsdException w:uiPriority="99" w:name="List Continue 3"/>
-    <w:lsdException w:uiPriority="99" w:name="List Continue 4"/>
-    <w:lsdException w:uiPriority="99" w:name="List Continue 5"/>
-    <w:lsdException w:uiPriority="99" w:name="Message Header"/>
-    <w:lsdException w:qFormat="1" w:unhideWhenUsed="0" w:uiPriority="11" w:semiHidden="0" w:name="Subtitle"/>
-    <w:lsdException w:uiPriority="99" w:name="Salutation"/>
-    <w:lsdException w:uiPriority="99" w:name="Date"/>
-    <w:lsdException w:uiPriority="99" w:name="Body Text First Indent"/>
-    <w:lsdException w:uiPriority="99" w:name="Body Text First Indent 2"/>
-    <w:lsdException w:uiPriority="99" w:name="Note Heading"/>
-    <w:lsdException w:uiPriority="99" w:name="Body Text 2"/>
-    <w:lsdException w:uiPriority="99" w:name="Body Text 3"/>
-    <w:lsdException w:uiPriority="99" w:name="Body Text Indent 2"/>
-    <w:lsdException w:uiPriority="99" w:name="Body Text Indent 3"/>
-    <w:lsdException w:uiPriority="99" w:name="Block Text"/>
-    <w:lsdException w:uiPriority="99" w:semiHidden="0" w:name="Hyperlink"/>
-    <w:lsdException w:uiPriority="99" w:name="FollowedHyperlink"/>
-    <w:lsdException w:qFormat="1" w:unhideWhenUsed="0" w:uiPriority="22" w:semiHidden="0" w:name="Strong"/>
-    <w:lsdException w:qFormat="1" w:unhideWhenUsed="0" w:uiPriority="20" w:semiHidden="0" w:name="Emphasis"/>
-    <w:lsdException w:uiPriority="99" w:name="Document Map"/>
-    <w:lsdException w:uiPriority="99" w:name="Plain Text"/>
-    <w:lsdException w:uiPriority="99" w:name="E-mail Signature"/>
-    <w:lsdException w:uiPriority="99" w:name="Normal (Web)"/>
-    <w:lsdException w:uiPriority="99" w:name="HTML Acronym"/>
-    <w:lsdException w:uiPriority="99" w:name="HTML Address"/>
-    <w:lsdException w:uiPriority="99" w:name="HTML Cite"/>
-    <w:lsdException w:uiPriority="99" w:name="HTML Code"/>
-    <w:lsdException w:uiPriority="99" w:name="HTML Definition"/>
-    <w:lsdException w:uiPriority="99" w:name="HTML Keyboard"/>
-    <w:lsdException w:uiPriority="99" w:name="HTML Preformatted"/>
-    <w:lsdException w:uiPriority="99" w:name="HTML Sample"/>
-    <w:lsdException w:uiPriority="99" w:name="HTML Typewriter"/>
-    <w:lsdException w:uiPriority="99" w:name="HTML Variable"/>
-    <w:lsdException w:uiPriority="99" w:name="Normal Table"/>
-    <w:lsdException w:uiPriority="99" w:name="annotation subject"/>
-    <w:lsdException w:uiPriority="99" w:name="Table Simple 1"/>
-    <w:lsdException w:uiPriority="99" w:name="Table Simple 2"/>
-    <w:lsdException w:uiPriority="99" w:name="Table Simple 3"/>
-    <w:lsdException w:uiPriority="99" w:name="Table Classic 1"/>
-    <w:lsdException w:uiPriority="99" w:name="Table Classic 2"/>
-    <w:lsdException w:uiPriority="99" w:name="Table Classic 3"/>
-    <w:lsdException w:uiPriority="99" w:name="Table Classic 4"/>
-    <w:lsdException w:uiPriority="99" w:name="Table Colorful 1"/>
-    <w:lsdException w:uiPriority="99" w:name="Table Colorful 2"/>
-    <w:lsdException w:uiPriority="99" w:name="Table Colorful 3"/>
-    <w:lsdException w:uiPriority="99" w:name="Table Columns 1"/>
-    <w:lsdException w:uiPriority="99" w:name="Table Columns 2"/>
-    <w:lsdException w:uiPriority="99" w:name="Table Columns 3"/>
-    <w:lsdException w:uiPriority="99" w:name="Table Columns 4"/>
-    <w:lsdException w:uiPriority="99" w:name="Table Columns 5"/>
-    <w:lsdException w:uiPriority="99" w:name="Table Grid 1"/>
-    <w:lsdException w:uiPriority="99" w:name="Table Grid 2"/>
-    <w:lsdException w:uiPriority="99" w:name="Table Grid 3"/>
-    <w:lsdException w:uiPriority="99" w:name="Table Grid 4"/>
-    <w:lsdException w:uiPriority="99" w:name="Table Grid 5"/>
-    <w:lsdException w:uiPriority="99" w:name="Table Grid 6"/>
-    <w:lsdException w:uiPriority="99" w:name="Table Grid 7"/>
-    <w:lsdException w:uiPriority="99" w:name="Table Grid 8"/>
-    <w:lsdException w:uiPriority="99" w:name="Table List 1"/>
-    <w:lsdException w:uiPriority="99" w:name="Table List 2"/>
-    <w:lsdException w:uiPriority="99" w:name="Table List 3"/>
-    <w:lsdException w:uiPriority="99" w:name="Table List 4"/>
-    <w:lsdException w:uiPriority="99" w:name="Table List 5"/>
-    <w:lsdException w:uiPriority="99" w:name="Table List 6"/>
-    <w:lsdException w:uiPriority="99" w:name="Table List 7"/>
-    <w:lsdException w:uiPriority="99" w:name="Table List 8"/>
-    <w:lsdException w:uiPriority="99" w:name="Table 3D effects 1"/>
-    <w:lsdException w:uiPriority="99" w:name="Table 3D effects 2"/>
-    <w:lsdException w:uiPriority="99" w:name="Table 3D effects 3"/>
-    <w:lsdException w:uiPriority="99" w:name="Table Contemporary"/>
-    <w:lsdException w:uiPriority="99" w:name="Table Elegant"/>
-    <w:lsdException w:uiPriority="99" w:name="Table Professional"/>
-    <w:lsdException w:uiPriority="99" w:name="Table Subtle 1"/>
-    <w:lsdException w:uiPriority="99" w:name="Table Subtle 2"/>
-    <w:lsdException w:uiPriority="99" w:name="Table Web 1"/>
-    <w:lsdException w:uiPriority="99" w:name="Table Web 2"/>
-    <w:lsdException w:uiPriority="99" w:name="Table Web 3"/>
-    <w:lsdException w:qFormat="1" w:uiPriority="99" w:name="Balloon Text"/>
-    <w:lsdException w:unhideWhenUsed="0" w:uiPriority="39" w:semiHidden="0" w:name="Table Grid"/>
-    <w:lsdException w:uiPriority="99" w:name="Table Theme"/>
-    <w:lsdException w:unhideWhenUsed="0" w:uiPriority="60" w:semiHidden="0" w:name="Light Shading"/>
-    <w:lsdException w:unhideWhenUsed="0" w:uiPriority="61" w:semiHidden="0" w:name="Light List"/>
-    <w:lsdException w:unhideWhenUsed="0" w:uiPriority="62" w:semiHidden="0" w:name="Light Grid"/>
-    <w:lsdException w:unhideWhenUsed="0" w:uiPriority="63" w:semiHidden="0" w:name="Medium Shading 1"/>
-    <w:lsdException w:unhideWhenUsed="0" w:uiPriority="64" w:semiHidden="0" w:name="Medium Shading 2"/>
-    <w:lsdException w:unhideWhenUsed="0" w:uiPriority="65" w:semiHidden="0" w:name="Medium List 1"/>
-    <w:lsdException w:unhideWhenUsed="0" w:uiPriority="66" w:semiHidden="0" w:name="Medium List 2"/>
-    <w:lsdException w:unhideWhenUsed="0" w:uiPriority="67" w:semiHidden="0" w:name="Medium Grid 1"/>
-    <w:lsdException w:unhideWhenUsed="0" w:uiPriority="68" w:semiHidden="0" w:name="Medium Grid 2"/>
-    <w:lsdException w:unhideWhenUsed="0" w:uiPriority="69" w:semiHidden="0" w:name="Medium Grid 3"/>
-    <w:lsdException w:unhideWhenUsed="0" w:uiPriority="70" w:semiHidden="0" w:name="Dark List"/>
-    <w:lsdException w:unhideWhenUsed="0" w:uiPriority="71" w:semiHidden="0" w:name="Colorful Shading"/>
-    <w:lsdException w:unhideWhenUsed="0" w:uiPriority="72" w:semiHidden="0" w:name="Colorful List"/>
-    <w:lsdException w:unhideWhenUsed="0" w:uiPriority="73" w:semiHidden="0" w:name="Colorful Grid"/>
-    <w:lsdException w:unhideWhenUsed="0" w:uiPriority="60" w:semiHidden="0" w:name="Light Shading Accent 1"/>
-    <w:lsdException w:unhideWhenUsed="0" w:uiPriority="61" w:semiHidden="0" w:name="Light List Accent 1"/>
-    <w:lsdException w:unhideWhenUsed="0" w:uiPriority="62" w:semiHidden="0" w:name="Light Grid Accent 1"/>
-    <w:lsdException w:unhideWhenUsed="0" w:uiPriority="63" w:semiHidden="0" w:name="Medium Shading 1 Accent 1"/>
-    <w:lsdException w:unhideWhenUsed="0" w:uiPriority="64" w:semiHidden="0" w:name="Medium Shading 2 Accent 1"/>
-    <w:lsdException w:unhideWhenUsed="0" w:uiPriority="65" w:semiHidden="0" w:name="Medium List 1 Accent 1"/>
-    <w:lsdException w:qFormat="1" w:unhideWhenUsed="0" w:uiPriority="34" w:semiHidden="0" w:name="List Paragraph"/>
-    <w:lsdException w:unhideWhenUsed="0" w:uiPriority="66" w:semiHidden="0" w:name="Medium List 2 Accent 1"/>
-    <w:lsdException w:unhideWhenUsed="0" w:uiPriority="67" w:semiHidden="0" w:name="Medium Grid 1 Accent 1"/>
-    <w:lsdException w:unhideWhenUsed="0" w:uiPriority="68" w:semiHidden="0" w:name="Medium Grid 2 Accent 1"/>
-    <w:lsdException w:unhideWhenUsed="0" w:uiPriority="69" w:semiHidden="0" w:name="Medium Grid 3 Accent 1"/>
-    <w:lsdException w:unhideWhenUsed="0" w:uiPriority="70" w:semiHidden="0" w:name="Dark List Accent 1"/>
-    <w:lsdException w:unhideWhenUsed="0" w:uiPriority="71" w:semiHidden="0" w:name="Colorful Shading Accent 1"/>
-    <w:lsdException w:unhideWhenUsed="0" w:uiPriority="72" w:semiHidden="0" w:name="Colorful List Accent 1"/>
-    <w:lsdException w:unhideWhenUsed="0" w:uiPriority="73" w:semiHidden="0" w:name="Colorful Grid Accent 1"/>
-    <w:lsdException w:unhideWhenUsed="0" w:uiPriority="60" w:semiHidden="0" w:name="Light Shading Accent 2"/>
-    <w:lsdException w:unhideWhenUsed="0" w:uiPriority="61" w:semiHidden="0" w:name="Light List Accent 2"/>
-    <w:lsdException w:unhideWhenUsed="0" w:uiPriority="62" w:semiHidden="0" w:name="Light Grid Accent 2"/>
-    <w:lsdException w:unhideWhenUsed="0" w:uiPriority="63" w:semiHidden="0" w:name="Medium Shading 1 Accent 2"/>
-    <w:lsdException w:unhideWhenUsed="0" w:uiPriority="64" w:semiHidden="0" w:name="Medium Shading 2 Accent 2"/>
-    <w:lsdException w:unhideWhenUsed="0" w:uiPriority="65" w:semiHidden="0" w:name="Medium List 1 Accent 2"/>
-    <w:lsdException w:unhideWhenUsed="0" w:uiPriority="66" w:semiHidden="0" w:name="Medium List 2 Accent 2"/>
-    <w:lsdException w:unhideWhenUsed="0" w:uiPriority="67" w:semiHidden="0" w:name="Medium Grid 1 Accent 2"/>
-    <w:lsdException w:unhideWhenUsed="0" w:uiPriority="68" w:semiHidden="0" w:name="Medium Grid 2 Accent 2"/>
-    <w:lsdException w:unhideWhenUsed="0" w:uiPriority="69" w:semiHidden="0" w:name="Medium Grid 3 Accent 2"/>
-    <w:lsdException w:unhideWhenUsed="0" w:uiPriority="70" w:semiHidden="0" w:name="Dark List Accent 2"/>
-    <w:lsdException w:unhideWhenUsed="0" w:uiPriority="71" w:semiHidden="0" w:name="Colorful Shading Accent 2"/>
-    <w:lsdException w:unhideWhenUsed="0" w:uiPriority="72" w:semiHidden="0" w:name="Colorful List Accent 2"/>
-    <w:lsdException w:unhideWhenUsed="0" w:uiPriority="73" w:semiHidden="0" w:name="Colorful Grid Accent 2"/>
-    <w:lsdException w:unhideWhenUsed="0" w:uiPriority="60" w:semiHidden="0" w:name="Light Shading Accent 3"/>
-    <w:lsdException w:unhideWhenUsed="0" w:uiPriority="61" w:semiHidden="0" w:name="Light List Accent 3"/>
-    <w:lsdException w:unhideWhenUsed="0" w:uiPriority="62" w:semiHidden="0" w:name="Light Grid Accent 3"/>
-    <w:lsdException w:unhideWhenUsed="0" w:uiPriority="63" w:semiHidden="0" w:name="Medium Shading 1 Accent 3"/>
-    <w:lsdException w:unhideWhenUsed="0" w:uiPriority="64" w:semiHidden="0" w:name="Medium Shading 2 Accent 3"/>
-    <w:lsdException w:unhideWhenUsed="0" w:uiPriority="65" w:semiHidden="0" w:name="Medium List 1 Accent 3"/>
-    <w:lsdException w:unhideWhenUsed="0" w:uiPriority="66" w:semiHidden="0" w:name="Medium List 2 Accent 3"/>
-    <w:lsdException w:unhideWhenUsed="0" w:uiPriority="67" w:semiHidden="0" w:name="Medium Grid 1 Accent 3"/>
-    <w:lsdException w:unhideWhenUsed="0" w:uiPriority="68" w:semiHidden="0" w:name="Medium Grid 2 Accent 3"/>
-    <w:lsdException w:unhideWhenUsed="0" w:uiPriority="69" w:semiHidden="0" w:name="Medium Grid 3 Accent 3"/>
-    <w:lsdException w:unhideWhenUsed="0" w:uiPriority="70" w:semiHidden="0" w:name="Dark List Accent 3"/>
-    <w:lsdException w:unhideWhenUsed="0" w:uiPriority="71" w:semiHidden="0" w:name="Colorful Shading Accent 3"/>
-    <w:lsdException w:unhideWhenUsed="0" w:uiPriority="72" w:semiHidden="0" w:name="Colorful List Accent 3"/>
-    <w:lsdException w:unhideWhenUsed="0" w:uiPriority="73" w:semiHidden="0" w:name="Colorful Grid Accent 3"/>
-    <w:lsdException w:unhideWhenUsed="0" w:uiPriority="60" w:semiHidden="0" w:name="Light Shading Accent 4"/>
-    <w:lsdException w:unhideWhenUsed="0" w:uiPriority="61" w:semiHidden="0" w:name="Light List Accent 4"/>
-    <w:lsdException w:unhideWhenUsed="0" w:uiPriority="62" w:semiHidden="0" w:name="Light Grid Accent 4"/>
-    <w:lsdException w:unhideWhenUsed="0" w:uiPriority="63" w:semiHidden="0" w:name="Medium Shading 1 Accent 4"/>
-    <w:lsdException w:unhideWhenUsed="0" w:uiPriority="64" w:semiHidden="0" w:name="Medium Shading 2 Accent 4"/>
-    <w:lsdException w:unhideWhenUsed="0" w:uiPriority="65" w:semiHidden="0" w:name="Medium List 1 Accent 4"/>
-    <w:lsdException w:unhideWhenUsed="0" w:uiPriority="66" w:semiHidden="0" w:name="Medium List 2 Accent 4"/>
-    <w:lsdException w:unhideWhenUsed="0" w:uiPriority="67" w:semiHidden="0" w:name="Medium Grid 1 Accent 4"/>
-    <w:lsdException w:unhideWhenUsed="0" w:uiPriority="68" w:semiHidden="0" w:name="Medium Grid 2 Accent 4"/>
-    <w:lsdException w:unhideWhenUsed="0" w:uiPriority="69" w:semiHidden="0" w:name="Medium Grid 3 Accent 4"/>
-    <w:lsdException w:unhideWhenUsed="0" w:uiPriority="70" w:semiHidden="0" w:name="Dark List Accent 4"/>
-    <w:lsdException w:unhideWhenUsed="0" w:uiPriority="71" w:semiHidden="0" w:name="Colorful Shading Accent 4"/>
-    <w:lsdException w:unhideWhenUsed="0" w:uiPriority="72" w:semiHidden="0" w:name="Colorful List Accent 4"/>
-    <w:lsdException w:unhideWhenUsed="0" w:uiPriority="73" w:semiHidden="0" w:name="Colorful Grid Accent 4"/>
-    <w:lsdException w:unhideWhenUsed="0" w:uiPriority="60" w:semiHidden="0" w:name="Light Shading Accent 5"/>
-    <w:lsdException w:unhideWhenUsed="0" w:uiPriority="61" w:semiHidden="0" w:name="Light List Accent 5"/>
-    <w:lsdException w:unhideWhenUsed="0" w:uiPriority="62" w:semiHidden="0" w:name="Light Grid Accent 5"/>
-    <w:lsdException w:unhideWhenUsed="0" w:uiPriority="63" w:semiHidden="0" w:name="Medium Shading 1 Accent 5"/>
-    <w:lsdException w:unhideWhenUsed="0" w:uiPriority="64" w:semiHidden="0" w:name="Medium Shading 2 Accent 5"/>
-    <w:lsdException w:unhideWhenUsed="0" w:uiPriority="65" w:semiHidden="0" w:name="Medium List 1 Accent 5"/>
-    <w:lsdException w:unhideWhenUsed="0" w:uiPriority="66" w:semiHidden="0" w:name="Medium List 2 Accent 5"/>
-    <w:lsdException w:unhideWhenUsed="0" w:uiPriority="67" w:semiHidden="0" w:name="Medium Grid 1 Accent 5"/>
-    <w:lsdException w:unhideWhenUsed="0" w:uiPriority="68" w:semiHidden="0" w:name="Medium Grid 2 Accent 5"/>
-    <w:lsdException w:unhideWhenUsed="0" w:uiPriority="69" w:semiHidden="0" w:name="Medium Grid 3 Accent 5"/>
-    <w:lsdException w:unhideWhenUsed="0" w:uiPriority="70" w:semiHidden="0" w:name="Dark List Accent 5"/>
-    <w:lsdException w:unhideWhenUsed="0" w:uiPriority="71" w:semiHidden="0" w:name="Colorful Shading Accent 5"/>
-    <w:lsdException w:unhideWhenUsed="0" w:uiPriority="72" w:semiHidden="0" w:name="Colorful List Accent 5"/>
-    <w:lsdException w:unhideWhenUsed="0" w:uiPriority="73" w:semiHidden="0" w:name="Colorful Grid Accent 5"/>
-    <w:lsdException w:unhideWhenUsed="0" w:uiPriority="60" w:semiHidden="0" w:name="Light Shading Accent 6"/>
-    <w:lsdException w:unhideWhenUsed="0" w:uiPriority="61" w:semiHidden="0" w:name="Light List Accent 6"/>
-    <w:lsdException w:unhideWhenUsed="0" w:uiPriority="62" w:semiHidden="0" w:name="Light Grid Accent 6"/>
-    <w:lsdException w:unhideWhenUsed="0" w:uiPriority="63" w:semiHidden="0" w:name="Medium Shading 1 Accent 6"/>
-    <w:lsdException w:unhideWhenUsed="0" w:uiPriority="64" w:semiHidden="0" w:name="Medium Shading 2 Accent 6"/>
-    <w:lsdException w:unhideWhenUsed="0" w:uiPriority="65" w:semiHidden="0" w:name="Medium List 1 Accent 6"/>
-    <w:lsdException w:unhideWhenUsed="0" w:uiPriority="66" w:semiHidden="0" w:name="Medium List 2 Accent 6"/>
-    <w:lsdException w:unhideWhenUsed="0" w:uiPriority="67" w:semiHidden="0" w:name="Medium Grid 1 Accent 6"/>
-    <w:lsdException w:unhideWhenUsed="0" w:uiPriority="68" w:semiHidden="0" w:name="Medium Grid 2 Accent 6"/>
-    <w:lsdException w:unhideWhenUsed="0" w:uiPriority="69" w:semiHidden="0" w:name="Medium Grid 3 Accent 6"/>
-    <w:lsdException w:unhideWhenUsed="0" w:uiPriority="70" w:semiHidden="0" w:name="Dark List Accent 6"/>
-    <w:lsdException w:unhideWhenUsed="0" w:uiPriority="71" w:semiHidden="0" w:name="Colorful Shading Accent 6"/>
-    <w:lsdException w:unhideWhenUsed="0" w:uiPriority="72" w:semiHidden="0" w:name="Colorful List Accent 6"/>
-    <w:lsdException w:unhideWhenUsed="0" w:uiPriority="73" w:semiHidden="0" w:name="Colorful Grid Accent 6"/>
+  <w:latentStyles w:defLockedState="0" w:defUIPriority="99" w:defSemiHidden="0" w:defUnhideWhenUsed="0" w:defQFormat="0" w:count="371">
+    <w:lsdException w:name="Normal" w:uiPriority="0" w:qFormat="1"/>
+    <w:lsdException w:name="heading 1" w:uiPriority="9" w:qFormat="1"/>
+    <w:lsdException w:name="heading 2" w:semiHidden="1" w:uiPriority="9" w:unhideWhenUsed="1" w:qFormat="1"/>
+    <w:lsdException w:name="heading 3" w:semiHidden="1" w:uiPriority="9" w:unhideWhenUsed="1" w:qFormat="1"/>
+    <w:lsdException w:name="heading 4" w:semiHidden="1" w:uiPriority="9" w:unhideWhenUsed="1" w:qFormat="1"/>
+    <w:lsdException w:name="heading 5" w:semiHidden="1" w:uiPriority="9" w:unhideWhenUsed="1" w:qFormat="1"/>
+    <w:lsdException w:name="heading 6" w:semiHidden="1" w:uiPriority="9" w:unhideWhenUsed="1" w:qFormat="1"/>
+    <w:lsdException w:name="heading 7" w:semiHidden="1" w:uiPriority="9" w:unhideWhenUsed="1" w:qFormat="1"/>
+    <w:lsdException w:name="heading 8" w:semiHidden="1" w:uiPriority="9" w:unhideWhenUsed="1" w:qFormat="1"/>
+    <w:lsdException w:name="heading 9" w:semiHidden="1" w:uiPriority="9" w:unhideWhenUsed="1" w:qFormat="1"/>
+    <w:lsdException w:name="index 1" w:semiHidden="1" w:unhideWhenUsed="1"/>
+    <w:lsdException w:name="index 2" w:semiHidden="1" w:unhideWhenUsed="1"/>
+    <w:lsdException w:name="index 3" w:semiHidden="1" w:unhideWhenUsed="1"/>
+    <w:lsdException w:name="index 4" w:semiHidden="1" w:unhideWhenUsed="1"/>
+    <w:lsdException w:name="index 5" w:semiHidden="1" w:unhideWhenUsed="1"/>
+    <w:lsdException w:name="index 6" w:semiHidden="1" w:unhideWhenUsed="1"/>
+    <w:lsdException w:name="index 7" w:semiHidden="1" w:unhideWhenUsed="1"/>
+    <w:lsdException w:name="index 8" w:semiHidden="1" w:unhideWhenUsed="1"/>
+    <w:lsdException w:name="index 9" w:semiHidden="1" w:unhideWhenUsed="1"/>
+    <w:lsdException w:name="toc 1" w:semiHidden="1" w:uiPriority="39" w:unhideWhenUsed="1"/>
+    <w:lsdException w:name="toc 2" w:semiHidden="1" w:uiPriority="39" w:unhideWhenUsed="1"/>
+    <w:lsdException w:name="toc 3" w:semiHidden="1" w:uiPriority="39" w:unhideWhenUsed="1"/>
+    <w:lsdException w:name="toc 4" w:semiHidden="1" w:uiPriority="39" w:unhideWhenUsed="1"/>
+    <w:lsdException w:name="toc 5" w:semiHidden="1" w:uiPriority="39" w:unhideWhenUsed="1"/>
+    <w:lsdException w:name="toc 6" w:semiHidden="1" w:uiPriority="39" w:unhideWhenUsed="1"/>
+    <w:lsdException w:name="toc 7" w:semiHidden="1" w:uiPriority="39" w:unhideWhenUsed="1"/>
+    <w:lsdException w:name="toc 8" w:semiHidden="1" w:uiPriority="39" w:unhideWhenUsed="1"/>
+    <w:lsdException w:name="toc 9" w:semiHidden="1" w:uiPriority="39" w:unhideWhenUsed="1"/>
+    <w:lsdException w:name="Normal Indent" w:semiHidden="1" w:unhideWhenUsed="1"/>
+    <w:lsdException w:name="footnote text" w:semiHidden="1" w:unhideWhenUsed="1"/>
+    <w:lsdException w:name="annotation text" w:semiHidden="1" w:unhideWhenUsed="1"/>
+    <w:lsdException w:name="header" w:semiHidden="1" w:unhideWhenUsed="1"/>
+    <w:lsdException w:name="footer" w:semiHidden="1" w:unhideWhenUsed="1"/>
+    <w:lsdException w:name="index heading" w:semiHidden="1" w:unhideWhenUsed="1"/>
+    <w:lsdException w:name="caption" w:semiHidden="1" w:uiPriority="35" w:unhideWhenUsed="1" w:qFormat="1"/>
+    <w:lsdException w:name="table of figures" w:semiHidden="1" w:unhideWhenUsed="1"/>
+    <w:lsdException w:name="envelope address" w:semiHidden="1" w:unhideWhenUsed="1"/>
+    <w:lsdException w:name="envelope return" w:semiHidden="1" w:unhideWhenUsed="1"/>
+    <w:lsdException w:name="footnote reference" w:semiHidden="1" w:unhideWhenUsed="1"/>
+    <w:lsdException w:name="annotation reference" w:semiHidden="1" w:unhideWhenUsed="1"/>
+    <w:lsdException w:name="line number" w:semiHidden="1" w:unhideWhenUsed="1"/>
+    <w:lsdException w:name="page number" w:semiHidden="1" w:unhideWhenUsed="1"/>
+    <w:lsdException w:name="endnote reference" w:semiHidden="1" w:unhideWhenUsed="1"/>
+    <w:lsdException w:name="endnote text" w:semiHidden="1" w:unhideWhenUsed="1"/>
+    <w:lsdException w:name="table of authorities" w:semiHidden="1" w:unhideWhenUsed="1"/>
+    <w:lsdException w:name="macro" w:semiHidden="1" w:unhideWhenUsed="1"/>
+    <w:lsdException w:name="toa heading" w:semiHidden="1" w:unhideWhenUsed="1"/>
+    <w:lsdException w:name="List" w:semiHidden="1" w:unhideWhenUsed="1"/>
+    <w:lsdException w:name="List Bullet" w:semiHidden="1" w:unhideWhenUsed="1"/>
+    <w:lsdException w:name="List Number" w:semiHidden="1" w:unhideWhenUsed="1"/>
+    <w:lsdException w:name="List 2" w:semiHidden="1" w:unhideWhenUsed="1"/>
+    <w:lsdException w:name="List 3" w:semiHidden="1" w:unhideWhenUsed="1"/>
+    <w:lsdException w:name="List 4" w:semiHidden="1" w:unhideWhenUsed="1"/>
+    <w:lsdException w:name="List 5" w:semiHidden="1" w:unhideWhenUsed="1"/>
+    <w:lsdException w:name="List Bullet 2" w:semiHidden="1" w:unhideWhenUsed="1"/>
+    <w:lsdException w:name="List Bullet 3" w:semiHidden="1" w:unhideWhenUsed="1"/>
+    <w:lsdException w:name="List Bullet 4" w:semiHidden="1" w:unhideWhenUsed="1"/>
+    <w:lsdException w:name="List Bullet 5" w:semiHidden="1" w:unhideWhenUsed="1"/>
+    <w:lsdException w:name="List Number 2" w:semiHidden="1" w:unhideWhenUsed="1"/>
+    <w:lsdException w:name="List Number 3" w:semiHidden="1" w:unhideWhenUsed="1"/>
+    <w:lsdException w:name="List Number 4" w:semiHidden="1" w:unhideWhenUsed="1"/>
+    <w:lsdException w:name="List Number 5" w:semiHidden="1" w:unhideWhenUsed="1"/>
+    <w:lsdException w:name="Title" w:uiPriority="10" w:qFormat="1"/>
+    <w:lsdException w:name="Closing" w:semiHidden="1" w:unhideWhenUsed="1"/>
+    <w:lsdException w:name="Signature" w:semiHidden="1" w:unhideWhenUsed="1"/>
+    <w:lsdException w:name="Default Paragraph Font" w:semiHidden="1" w:uiPriority="1" w:unhideWhenUsed="1"/>
+    <w:lsdException w:name="Body Text" w:semiHidden="1" w:unhideWhenUsed="1"/>
+    <w:lsdException w:name="Body Text Indent" w:semiHidden="1" w:unhideWhenUsed="1"/>
+    <w:lsdException w:name="List Continue" w:semiHidden="1" w:unhideWhenUsed="1"/>
+    <w:lsdException w:name="List Continue 2" w:semiHidden="1" w:unhideWhenUsed="1"/>
+    <w:lsdException w:name="List Continue 3" w:semiHidden="1" w:unhideWhenUsed="1"/>
+    <w:lsdException w:name="List Continue 4" w:semiHidden="1" w:unhideWhenUsed="1"/>
+    <w:lsdException w:name="List Continue 5" w:semiHidden="1" w:unhideWhenUsed="1"/>
+    <w:lsdException w:name="Message Header" w:semiHidden="1" w:unhideWhenUsed="1"/>
+    <w:lsdException w:name="Subtitle" w:uiPriority="11" w:qFormat="1"/>
+    <w:lsdException w:name="Salutation" w:semiHidden="1" w:unhideWhenUsed="1"/>
+    <w:lsdException w:name="Date" w:semiHidden="1" w:unhideWhenUsed="1"/>
+    <w:lsdException w:name="Body Text First Indent" w:semiHidden="1" w:unhideWhenUsed="1"/>
+    <w:lsdException w:name="Body Text First Indent 2" w:semiHidden="1" w:unhideWhenUsed="1"/>
+    <w:lsdException w:name="Note Heading" w:semiHidden="1" w:unhideWhenUsed="1"/>
+    <w:lsdException w:name="Body Text 2" w:semiHidden="1" w:unhideWhenUsed="1"/>
+    <w:lsdException w:name="Body Text 3" w:semiHidden="1" w:unhideWhenUsed="1"/>
+    <w:lsdException w:name="Body Text Indent 2" w:semiHidden="1" w:unhideWhenUsed="1"/>
+    <w:lsdException w:name="Body Text Indent 3" w:semiHidden="1" w:unhideWhenUsed="1"/>
+    <w:lsdException w:name="Block Text" w:semiHidden="1" w:unhideWhenUsed="1"/>
+    <w:lsdException w:name="Hyperlink" w:unhideWhenUsed="1"/>
+    <w:lsdException w:name="FollowedHyperlink" w:semiHidden="1" w:unhideWhenUsed="1"/>
+    <w:lsdException w:name="Strong" w:uiPriority="22" w:qFormat="1"/>
+    <w:lsdException w:name="Emphasis" w:uiPriority="20" w:qFormat="1"/>
+    <w:lsdException w:name="Document Map" w:semiHidden="1" w:unhideWhenUsed="1"/>
+    <w:lsdException w:name="Plain Text" w:semiHidden="1" w:unhideWhenUsed="1"/>
+    <w:lsdException w:name="E-mail Signature" w:semiHidden="1" w:unhideWhenUsed="1"/>
+    <w:lsdException w:name="HTML Top of Form" w:semiHidden="1" w:unhideWhenUsed="1"/>
+    <w:lsdException w:name="HTML Bottom of Form" w:semiHidden="1" w:unhideWhenUsed="1"/>
+    <w:lsdException w:name="Normal (Web)" w:semiHidden="1" w:unhideWhenUsed="1"/>
+    <w:lsdException w:name="HTML Acronym" w:semiHidden="1" w:unhideWhenUsed="1"/>
+    <w:lsdException w:name="HTML Address" w:semiHidden="1" w:unhideWhenUsed="1"/>
+    <w:lsdException w:name="HTML Cite" w:semiHidden="1" w:unhideWhenUsed="1"/>
+    <w:lsdException w:name="HTML Code" w:semiHidden="1" w:unhideWhenUsed="1"/>
+    <w:lsdException w:name="HTML Definition" w:semiHidden="1" w:unhideWhenUsed="1"/>
+    <w:lsdException w:name="HTML Keyboard" w:semiHidden="1" w:unhideWhenUsed="1"/>
+    <w:lsdException w:name="HTML Preformatted" w:semiHidden="1" w:unhideWhenUsed="1"/>
+    <w:lsdException w:name="HTML Sample" w:semiHidden="1" w:unhideWhenUsed="1"/>
+    <w:lsdException w:name="HTML Typewriter" w:semiHidden="1" w:unhideWhenUsed="1"/>
+    <w:lsdException w:name="HTML Variable" w:semiHidden="1" w:unhideWhenUsed="1"/>
+    <w:lsdException w:name="Normal Table" w:semiHidden="1" w:unhideWhenUsed="1"/>
+    <w:lsdException w:name="annotation subject" w:semiHidden="1" w:unhideWhenUsed="1"/>
+    <w:lsdException w:name="No List" w:semiHidden="1" w:unhideWhenUsed="1"/>
+    <w:lsdException w:name="Outline List 1" w:semiHidden="1" w:unhideWhenUsed="1"/>
+    <w:lsdException w:name="Outline List 2" w:semiHidden="1" w:unhideWhenUsed="1"/>
+    <w:lsdException w:name="Outline List 3" w:semiHidden="1" w:unhideWhenUsed="1"/>
+    <w:lsdException w:name="Table Simple 1" w:semiHidden="1" w:unhideWhenUsed="1"/>
+    <w:lsdException w:name="Table Simple 2" w:semiHidden="1" w:unhideWhenUsed="1"/>
+    <w:lsdException w:name="Table Simple 3" w:semiHidden="1" w:unhideWhenUsed="1"/>
+    <w:lsdException w:name="Table Classic 1" w:semiHidden="1" w:unhideWhenUsed="1"/>
+    <w:lsdException w:name="Table Classic 2" w:semiHidden="1" w:unhideWhenUsed="1"/>
+    <w:lsdException w:name="Table Classic 3" w:semiHidden="1" w:unhideWhenUsed="1"/>
+    <w:lsdException w:name="Table Classic 4" w:semiHidden="1" w:unhideWhenUsed="1"/>
+    <w:lsdException w:name="Table Colorful 1" w:semiHidden="1" w:unhideWhenUsed="1"/>
+    <w:lsdException w:name="Table Colorful 2" w:semiHidden="1" w:unhideWhenUsed="1"/>
+    <w:lsdException w:name="Table Colorful 3" w:semiHidden="1" w:unhideWhenUsed="1"/>
+    <w:lsdException w:name="Table Columns 1" w:semiHidden="1" w:unhideWhenUsed="1"/>
+    <w:lsdException w:name="Table Columns 2" w:semiHidden="1" w:unhideWhenUsed="1"/>
+    <w:lsdException w:name="Table Columns 3" w:semiHidden="1" w:unhideWhenUsed="1"/>
+    <w:lsdException w:name="Table Columns 4" w:semiHidden="1" w:unhideWhenUsed="1"/>
+    <w:lsdException w:name="Table Columns 5" w:semiHidden="1" w:unhideWhenUsed="1"/>
+    <w:lsdException w:name="Table Grid 1" w:semiHidden="1" w:unhideWhenUsed="1"/>
+    <w:lsdException w:name="Table Grid 2" w:semiHidden="1" w:unhideWhenUsed="1"/>
+    <w:lsdException w:name="Table Grid 3" w:semiHidden="1" w:unhideWhenUsed="1"/>
+    <w:lsdException w:name="Table Grid 4" w:semiHidden="1" w:unhideWhenUsed="1"/>
+    <w:lsdException w:name="Table Grid 5" w:semiHidden="1" w:unhideWhenUsed="1"/>
+    <w:lsdException w:name="Table Grid 6" w:semiHidden="1" w:unhideWhenUsed="1"/>
+    <w:lsdException w:name="Table Grid 7" w:semiHidden="1" w:unhideWhenUsed="1"/>
+    <w:lsdException w:name="Table Grid 8" w:semiHidden="1" w:unhideWhenUsed="1"/>
+    <w:lsdException w:name="Table List 1" w:semiHidden="1" w:unhideWhenUsed="1"/>
+    <w:lsdException w:name="Table List 2" w:semiHidden="1" w:unhideWhenUsed="1"/>
+    <w:lsdException w:name="Table List 3" w:semiHidden="1" w:unhideWhenUsed="1"/>
+    <w:lsdException w:name="Table List 4" w:semiHidden="1" w:unhideWhenUsed="1"/>
+    <w:lsdException w:name="Table List 5" w:semiHidden="1" w:unhideWhenUsed="1"/>
+    <w:lsdException w:name="Table List 6" w:semiHidden="1" w:unhideWhenUsed="1"/>
+    <w:lsdException w:name="Table List 7" w:semiHidden="1" w:unhideWhenUsed="1"/>
+    <w:lsdException w:name="Table List 8" w:semiHidden="1" w:unhideWhenUsed="1"/>
+    <w:lsdException w:name="Table 3D effects 1" w:semiHidden="1" w:unhideWhenUsed="1"/>
+    <w:lsdException w:name="Table 3D effects 2" w:semiHidden="1" w:unhideWhenUsed="1"/>
+    <w:lsdException w:name="Table 3D effects 3" w:semiHidden="1" w:unhideWhenUsed="1"/>
+    <w:lsdException w:name="Table Contemporary" w:semiHidden="1" w:unhideWhenUsed="1"/>
+    <w:lsdException w:name="Table Elegant" w:semiHidden="1" w:unhideWhenUsed="1"/>
+    <w:lsdException w:name="Table Professional" w:semiHidden="1" w:unhideWhenUsed="1"/>
+    <w:lsdException w:name="Table Subtle 1" w:semiHidden="1" w:unhideWhenUsed="1"/>
+    <w:lsdException w:name="Table Subtle 2" w:semiHidden="1" w:unhideWhenUsed="1"/>
+    <w:lsdException w:name="Table Web 1" w:semiHidden="1" w:unhideWhenUsed="1"/>
+    <w:lsdException w:name="Table Web 2" w:semiHidden="1" w:unhideWhenUsed="1"/>
+    <w:lsdException w:name="Table Web 3" w:semiHidden="1" w:unhideWhenUsed="1"/>
+    <w:lsdException w:name="Balloon Text" w:semiHidden="1" w:unhideWhenUsed="1" w:qFormat="1"/>
+    <w:lsdException w:name="Table Grid" w:semiHidden="1" w:uiPriority="39" w:unhideWhenUsed="1"/>
+    <w:lsdException w:name="Table Theme" w:semiHidden="1" w:unhideWhenUsed="1"/>
+    <w:lsdException w:name="Placeholder Text" w:semiHidden="1"/>
+    <w:lsdException w:name="Light Shading" w:uiPriority="60"/>
+    <w:lsdException w:name="Light List" w:uiPriority="61"/>
+    <w:lsdException w:name="Light Grid" w:uiPriority="62"/>
+    <w:lsdException w:name="Medium Shading 1" w:uiPriority="63"/>
+    <w:lsdException w:name="Medium Shading 2" w:uiPriority="64"/>
+    <w:lsdException w:name="Medium List 1" w:uiPriority="65"/>
+    <w:lsdException w:name="Medium List 2" w:uiPriority="66"/>
+    <w:lsdException w:name="Medium Grid 1" w:uiPriority="67"/>
+    <w:lsdException w:name="Medium Grid 2" w:uiPriority="68"/>
+    <w:lsdException w:name="Medium Grid 3" w:uiPriority="69"/>
+    <w:lsdException w:name="Dark List" w:uiPriority="70"/>
+    <w:lsdException w:name="Colorful Shading" w:uiPriority="71"/>
+    <w:lsdException w:name="Colorful List" w:uiPriority="72"/>
+    <w:lsdException w:name="Colorful Grid" w:uiPriority="73"/>
+    <w:lsdException w:name="Light Shading Accent 1" w:uiPriority="60"/>
+    <w:lsdException w:name="Light List Accent 1" w:uiPriority="61"/>
+    <w:lsdException w:name="Light Grid Accent 1" w:uiPriority="62"/>
+    <w:lsdException w:name="Medium Shading 1 Accent 1" w:uiPriority="63"/>
+    <w:lsdException w:name="Medium Shading 2 Accent 1" w:uiPriority="64"/>
+    <w:lsdException w:name="Medium List 1 Accent 1" w:uiPriority="65"/>
+    <w:lsdException w:name="Revision" w:semiHidden="1"/>
+    <w:lsdException w:name="List Paragraph" w:uiPriority="34" w:qFormat="1"/>
+    <w:lsdException w:name="Medium List 2 Accent 1" w:uiPriority="66"/>
+    <w:lsdException w:name="Medium Grid 1 Accent 1" w:uiPriority="67"/>
+    <w:lsdException w:name="Medium Grid 2 Accent 1" w:uiPriority="68"/>
+    <w:lsdException w:name="Medium Grid 3 Accent 1" w:uiPriority="69"/>
+    <w:lsdException w:name="Dark List Accent 1" w:uiPriority="70"/>
+    <w:lsdException w:name="Colorful Shading Accent 1" w:uiPriority="71"/>
+    <w:lsdException w:name="Colorful List Accent 1" w:uiPriority="72"/>
+    <w:lsdException w:name="Colorful Grid Accent 1" w:uiPriority="73"/>
+    <w:lsdException w:name="Light Shading Accent 2" w:uiPriority="60"/>
+    <w:lsdException w:name="Light List Accent 2" w:uiPriority="61"/>
+    <w:lsdException w:name="Light Grid Accent 2" w:uiPriority="62"/>
+    <w:lsdException w:name="Medium Shading 1 Accent 2" w:uiPriority="63"/>
+    <w:lsdException w:name="Medium Shading 2 Accent 2" w:uiPriority="64"/>
+    <w:lsdException w:name="Medium List 1 Accent 2" w:uiPriority="65"/>
+    <w:lsdException w:name="Medium List 2 Accent 2" w:uiPriority="66"/>
+    <w:lsdException w:name="Medium Grid 1 Accent 2" w:uiPriority="67"/>
+    <w:lsdException w:name="Medium Grid 2 Accent 2" w:uiPriority="68"/>
+    <w:lsdException w:name="Medium Grid 3 Accent 2" w:uiPriority="69"/>
+    <w:lsdException w:name="Dark List Accent 2" w:uiPriority="70"/>
+    <w:lsdException w:name="Colorful Shading Accent 2" w:uiPriority="71"/>
+    <w:lsdException w:name="Colorful List Accent 2" w:uiPriority="72"/>
+    <w:lsdException w:name="Colorful Grid Accent 2" w:uiPriority="73"/>
+    <w:lsdException w:name="Light Shading Accent 3" w:uiPriority="60"/>
+    <w:lsdException w:name="Light List Accent 3" w:uiPriority="61"/>
+    <w:lsdException w:name="Light Grid Accent 3" w:uiPriority="62"/>
+    <w:lsdException w:name="Medium Shading 1 Accent 3" w:uiPriority="63"/>
+    <w:lsdException w:name="Medium Shading 2 Accent 3" w:uiPriority="64"/>
+    <w:lsdException w:name="Medium List 1 Accent 3" w:uiPriority="65"/>
+    <w:lsdException w:name="Medium List 2 Accent 3" w:uiPriority="66"/>
+    <w:lsdException w:name="Medium Grid 1 Accent 3" w:uiPriority="67"/>
+    <w:lsdException w:name="Medium Grid 2 Accent 3" w:uiPriority="68"/>
+    <w:lsdException w:name="Medium Grid 3 Accent 3" w:uiPriority="69"/>
+    <w:lsdException w:name="Dark List Accent 3" w:uiPriority="70"/>
+    <w:lsdException w:name="Colorful Shading Accent 3" w:uiPriority="71"/>
+    <w:lsdException w:name="Colorful List Accent 3" w:uiPriority="72"/>
+    <w:lsdException w:name="Colorful Grid Accent 3" w:uiPriority="73"/>
+    <w:lsdException w:name="Light Shading Accent 4" w:uiPriority="60"/>
+    <w:lsdException w:name="Light List Accent 4" w:uiPriority="61"/>
+    <w:lsdException w:name="Light Grid Accent 4" w:uiPriority="62"/>
+    <w:lsdException w:name="Medium Shading 1 Accent 4" w:uiPriority="63"/>
+    <w:lsdException w:name="Medium Shading 2 Accent 4" w:uiPriority="64"/>
+    <w:lsdException w:name="Medium List 1 Accent 4" w:uiPriority="65"/>
+    <w:lsdException w:name="Medium List 2 Accent 4" w:uiPriority="66"/>
+    <w:lsdException w:name="Medium Grid 1 Accent 4" w:uiPriority="67"/>
+    <w:lsdException w:name="Medium Grid 2 Accent 4" w:uiPriority="68"/>
+    <w:lsdException w:name="Medium Grid 3 Accent 4" w:uiPriority="69"/>
+    <w:lsdException w:name="Dark List Accent 4" w:uiPriority="70"/>
+    <w:lsdException w:name="Colorful Shading Accent 4" w:uiPriority="71"/>
+    <w:lsdException w:name="Colorful List Accent 4" w:uiPriority="72"/>
+    <w:lsdException w:name="Colorful Grid Accent 4" w:uiPriority="73"/>
+    <w:lsdException w:name="Light Shading Accent 5" w:uiPriority="60"/>
+    <w:lsdException w:name="Light List Accent 5" w:uiPriority="61"/>
+    <w:lsdException w:name="Light Grid Accent 5" w:uiPriority="62"/>
+    <w:lsdException w:name="Medium Shading 1 Accent 5" w:uiPriority="63"/>
+    <w:lsdException w:name="Medium Shading 2 Accent 5" w:uiPriority="64"/>
+    <w:lsdException w:name="Medium List 1 Accent 5" w:uiPriority="65"/>
+    <w:lsdException w:name="Medium List 2 Accent 5" w:uiPriority="66"/>
+    <w:lsdException w:name="Medium Grid 1 Accent 5" w:uiPriority="67"/>
+    <w:lsdException w:name="Medium Grid 2 Accent 5" w:uiPriority="68"/>
+    <w:lsdException w:name="Medium Grid 3 Accent 5" w:uiPriority="69"/>
+    <w:lsdException w:name="Dark List Accent 5" w:uiPriority="70"/>
+    <w:lsdException w:name="Colorful Shading Accent 5" w:uiPriority="71"/>
+    <w:lsdException w:name="Colorful List Accent 5" w:uiPriority="72"/>
+    <w:lsdException w:name="Colorful Grid Accent 5" w:uiPriority="73"/>
+    <w:lsdException w:name="Light Shading Accent 6" w:uiPriority="60"/>
+    <w:lsdException w:name="Light List Accent 6" w:uiPriority="61"/>
+    <w:lsdException w:name="Light Grid Accent 6" w:uiPriority="62"/>
+    <w:lsdException w:name="Medium Shading 1 Accent 6" w:uiPriority="63"/>
+    <w:lsdException w:name="Medium Shading 2 Accent 6" w:uiPriority="64"/>
+    <w:lsdException w:name="Medium List 1 Accent 6" w:uiPriority="65"/>
+    <w:lsdException w:name="Medium List 2 Accent 6" w:uiPriority="66"/>
+    <w:lsdException w:name="Medium Grid 1 Accent 6" w:uiPriority="67"/>
+    <w:lsdException w:name="Medium Grid 2 Accent 6" w:uiPriority="68"/>
+    <w:lsdException w:name="Medium Grid 3 Accent 6" w:uiPriority="69"/>
+    <w:lsdException w:name="Dark List Accent 6" w:uiPriority="70"/>
+    <w:lsdException w:name="Colorful Shading Accent 6" w:uiPriority="71"/>
+    <w:lsdException w:name="Colorful List Accent 6" w:uiPriority="72"/>
+    <w:lsdException w:name="Colorful Grid Accent 6" w:uiPriority="73"/>
+    <w:lsdException w:name="Subtle Emphasis" w:uiPriority="19" w:qFormat="1"/>
+    <w:lsdException w:name="Intense Emphasis" w:uiPriority="21" w:qFormat="1"/>
+    <w:lsdException w:name="Subtle Reference" w:uiPriority="31" w:qFormat="1"/>
+    <w:lsdException w:name="Intense Reference" w:uiPriority="32" w:qFormat="1"/>
+    <w:lsdException w:name="Book Title" w:uiPriority="33" w:qFormat="1"/>
+    <w:lsdException w:name="Bibliography" w:semiHidden="1" w:uiPriority="37" w:unhideWhenUsed="1"/>
+    <w:lsdException w:name="TOC Heading" w:semiHidden="1" w:uiPriority="39" w:unhideWhenUsed="1" w:qFormat="1"/>
+    <w:lsdException w:name="Plain Table 1" w:uiPriority="41"/>
+    <w:lsdException w:name="Plain Table 2" w:uiPriority="42"/>
+    <w:lsdException w:name="Plain Table 3" w:uiPriority="43"/>
+    <w:lsdException w:name="Plain Table 4" w:uiPriority="44"/>
+    <w:lsdException w:name="Plain Table 5" w:uiPriority="45"/>
+    <w:lsdException w:name="Grid Table Light" w:uiPriority="40"/>
+    <w:lsdException w:name="Grid Table 1 Light" w:uiPriority="46"/>
+    <w:lsdException w:name="Grid Table 2" w:uiPriority="47"/>
+    <w:lsdException w:name="Grid Table 3" w:uiPriority="48"/>
+    <w:lsdException w:name="Grid Table 4" w:uiPriority="49"/>
+    <w:lsdException w:name="Grid Table 5 Dark" w:uiPriority="50"/>
+    <w:lsdException w:name="Grid Table 6 Colorful" w:uiPriority="51"/>
+    <w:lsdException w:name="Grid Table 7 Colorful" w:uiPriority="52"/>
+    <w:lsdException w:name="Grid Table 1 Light Accent 1" w:uiPriority="46"/>
+    <w:lsdException w:name="Grid Table 2 Accent 1" w:uiPriority="47"/>
+    <w:lsdException w:name="Grid Table 3 Accent 1" w:uiPriority="48"/>
+    <w:lsdException w:name="Grid Table 4 Accent 1" w:uiPriority="49"/>
+    <w:lsdException w:name="Grid Table 5 Dark Accent 1" w:uiPriority="50"/>
+    <w:lsdException w:name="Grid Table 6 Colorful Accent 1" w:uiPriority="51"/>
+    <w:lsdException w:name="Grid Table 7 Colorful Accent 1" w:uiPriority="52"/>
+    <w:lsdException w:name="Grid Table 1 Light Accent 2" w:uiPriority="46"/>
+    <w:lsdException w:name="Grid Table 2 Accent 2" w:uiPriority="47"/>
+    <w:lsdException w:name="Grid Table 3 Accent 2" w:uiPriority="48"/>
+    <w:lsdException w:name="Grid Table 4 Accent 2" w:uiPriority="49"/>
+    <w:lsdException w:name="Grid Table 5 Dark Accent 2" w:uiPriority="50"/>
+    <w:lsdException w:name="Grid Table 6 Colorful Accent 2" w:uiPriority="51"/>
+    <w:lsdException w:name="Grid Table 7 Colorful Accent 2" w:uiPriority="52"/>
+    <w:lsdException w:name="Grid Table 1 Light Accent 3" w:uiPriority="46"/>
+    <w:lsdException w:name="Grid Table 2 Accent 3" w:uiPriority="47"/>
+    <w:lsdException w:name="Grid Table 3 Accent 3" w:uiPriority="48"/>
+    <w:lsdException w:name="Grid Table 4 Accent 3" w:uiPriority="49"/>
+    <w:lsdException w:name="Grid Table 5 Dark Accent 3" w:uiPriority="50"/>
+    <w:lsdException w:name="Grid Table 6 Colorful Accent 3" w:uiPriority="51"/>
+    <w:lsdException w:name="Grid Table 7 Colorful Accent 3" w:uiPriority="52"/>
+    <w:lsdException w:name="Grid Table 1 Light Accent 4" w:uiPriority="46"/>
+    <w:lsdException w:name="Grid Table 2 Accent 4" w:uiPriority="47"/>
+    <w:lsdException w:name="Grid Table 3 Accent 4" w:uiPriority="48"/>
+    <w:lsdException w:name="Grid Table 4 Accent 4" w:uiPriority="49"/>
+    <w:lsdException w:name="Grid Table 5 Dark Accent 4" w:uiPriority="50"/>
+    <w:lsdException w:name="Grid Table 6 Colorful Accent 4" w:uiPriority="51"/>
+    <w:lsdException w:name="Grid Table 7 Colorful Accent 4" w:uiPriority="52"/>
+    <w:lsdException w:name="Grid Table 1 Light Accent 5" w:uiPriority="46"/>
+    <w:lsdException w:name="Grid Table 2 Accent 5" w:uiPriority="47"/>
+    <w:lsdException w:name="Grid Table 3 Accent 5" w:uiPriority="48"/>
+    <w:lsdException w:name="Grid Table 4 Accent 5" w:uiPriority="49"/>
+    <w:lsdException w:name="Grid Table 5 Dark Accent 5" w:uiPriority="50"/>
+    <w:lsdException w:name="Grid Table 6 Colorful Accent 5" w:uiPriority="51"/>
+    <w:lsdException w:name="Grid Table 7 Colorful Accent 5" w:uiPriority="52"/>
+    <w:lsdException w:name="Grid Table 1 Light Accent 6" w:uiPriority="46"/>
+    <w:lsdException w:name="Grid Table 2 Accent 6" w:uiPriority="47"/>
+    <w:lsdException w:name="Grid Table 3 Accent 6" w:uiPriority="48"/>
+    <w:lsdException w:name="Grid Table 4 Accent 6" w:uiPriority="49"/>
+    <w:lsdException w:name="Grid Table 5 Dark Accent 6" w:uiPriority="50"/>
+    <w:lsdException w:name="Grid Table 6 Colorful Accent 6" w:uiPriority="51"/>
+    <w:lsdException w:name="Grid Table 7 Colorful Accent 6" w:uiPriority="52"/>
+    <w:lsdException w:name="List Table 1 Light" w:uiPriority="46"/>
+    <w:lsdException w:name="List Table 2" w:uiPriority="47"/>
+    <w:lsdException w:name="List Table 3" w:uiPriority="48"/>
+    <w:lsdException w:name="List Table 4" w:uiPriority="49"/>
+    <w:lsdException w:name="List Table 5 Dark" w:uiPriority="50"/>
+    <w:lsdException w:name="List Table 6 Colorful" w:uiPriority="51"/>
+    <w:lsdException w:name="List Table 7 Colorful" w:uiPriority="52"/>
+    <w:lsdException w:name="List Table 1 Light Accent 1" w:uiPriority="46"/>
+    <w:lsdException w:name="List Table 2 Accent 1" w:uiPriority="47"/>
+    <w:lsdException w:name="List Table 3 Accent 1" w:uiPriority="48"/>
+    <w:lsdException w:name="List Table 4 Accent 1" w:uiPriority="49"/>
+    <w:lsdException w:name="List Table 5 Dark Accent 1" w:uiPriority="50"/>
+    <w:lsdException w:name="List Table 6 Colorful Accent 1" w:uiPriority="51"/>
+    <w:lsdException w:name="List Table 7 Colorful Accent 1" w:uiPriority="52"/>
+    <w:lsdException w:name="List Table 1 Light Accent 2" w:uiPriority="46"/>
+    <w:lsdException w:name="List Table 2 Accent 2" w:uiPriority="47"/>
+    <w:lsdException w:name="List Table 3 Accent 2" w:uiPriority="48"/>
+    <w:lsdException w:name="List Table 4 Accent 2" w:uiPriority="49"/>
+    <w:lsdException w:name="List Table 5 Dark Accent 2" w:uiPriority="50"/>
+    <w:lsdException w:name="List Table 6 Colorful Accent 2" w:uiPriority="51"/>
+    <w:lsdException w:name="List Table 7 Colorful Accent 2" w:uiPriority="52"/>
+    <w:lsdException w:name="List Table 1 Light Accent 3" w:uiPriority="46"/>
+    <w:lsdException w:name="List Table 2 Accent 3" w:uiPriority="47"/>
+    <w:lsdException w:name="List Table 3 Accent 3" w:uiPriority="48"/>
+    <w:lsdException w:name="List Table 4 Accent 3" w:uiPriority="49"/>
+    <w:lsdException w:name="List Table 5 Dark Accent 3" w:uiPriority="50"/>
+    <w:lsdException w:name="List Table 6 Colorful Accent 3" w:uiPriority="51"/>
+    <w:lsdException w:name="List Table 7 Colorful Accent 3" w:uiPriority="52"/>
+    <w:lsdException w:name="List Table 1 Light Accent 4" w:uiPriority="46"/>
+    <w:lsdException w:name="List Table 2 Accent 4" w:uiPriority="47"/>
+    <w:lsdException w:name="List Table 3 Accent 4" w:uiPriority="48"/>
+    <w:lsdException w:name="List Table 4 Accent 4" w:uiPriority="49"/>
+    <w:lsdException w:name="List Table 5 Dark Accent 4" w:uiPriority="50"/>
+    <w:lsdException w:name="List Table 6 Colorful Accent 4" w:uiPriority="51"/>
+    <w:lsdException w:name="List Table 7 Colorful Accent 4" w:uiPriority="52"/>
+    <w:lsdException w:name="List Table 1 Light Accent 5" w:uiPriority="46"/>
+    <w:lsdException w:name="List Table 2 Accent 5" w:uiPriority="47"/>
+    <w:lsdException w:name="List Table 3 Accent 5" w:uiPriority="48"/>
+    <w:lsdException w:name="List Table 4 Accent 5" w:uiPriority="49"/>
+    <w:lsdException w:name="List Table 5 Dark Accent 5" w:uiPriority="50"/>
+    <w:lsdException w:name="List Table 6 Colorful Accent 5" w:uiPriority="51"/>
+    <w:lsdException w:name="List Table 7 Colorful Accent 5" w:uiPriority="52"/>
+    <w:lsdException w:name="List Table 1 Light Accent 6" w:uiPriority="46"/>
+    <w:lsdException w:name="List Table 2 Accent 6" w:uiPriority="47"/>
+    <w:lsdException w:name="List Table 3 Accent 6" w:uiPriority="48"/>
+    <w:lsdException w:name="List Table 4 Accent 6" w:uiPriority="49"/>
+    <w:lsdException w:name="List Table 5 Dark Accent 6" w:uiPriority="50"/>
+    <w:lsdException w:name="List Table 6 Colorful Accent 6" w:uiPriority="51"/>
+    <w:lsdException w:name="List Table 7 Colorful Accent 6" w:uiPriority="52"/>
   </w:latentStyles>
-  <w:style w:type="paragraph" w:default="1" w:styleId="1">
+  <w:style w:type="paragraph" w:default="1" w:styleId="a">
     <w:name w:val="Normal"/>
     <w:qFormat/>
-    <w:uiPriority w:val="0"/>
     <w:pPr>
       <w:widowControl w:val="0"/>
       <w:jc w:val="both"/>
     </w:pPr>
     <w:rPr>
-      <w:rFonts w:asciiTheme="minorHAnsi" w:hAnsiTheme="minorHAnsi" w:eastAsiaTheme="minorEastAsia" w:cstheme="minorBidi"/>
       <w:kern w:val="2"/>
       <w:sz w:val="21"/>
       <w:szCs w:val="22"/>
-      <w:lang w:val="en-US" w:eastAsia="zh-CN" w:bidi="ar-SA"/>
     </w:rPr>
   </w:style>
-  <w:style w:type="character" w:default="1" w:styleId="5">
+  <w:style w:type="character" w:default="1" w:styleId="a0">
     <w:name w:val="Default Paragraph Font"/>
+    <w:uiPriority w:val="1"/>
+    <w:semiHidden/>
     <w:unhideWhenUsed/>
-    <w:uiPriority w:val="1"/>
   </w:style>
-  <w:style w:type="table" w:default="1" w:styleId="8">
+  <w:style w:type="table" w:default="1" w:styleId="a1">
     <w:name w:val="Normal Table"/>
+    <w:uiPriority w:val="99"/>
+    <w:semiHidden/>
     <w:unhideWhenUsed/>
-    <w:uiPriority w:val="99"/>
     <w:tblPr>
-      <w:tblLayout w:type="fixed"/>
+      <w:tblInd w:w="0" w:type="dxa"/>
       <w:tblCellMar>
         <w:top w:w="0" w:type="dxa"/>
         <w:left w:w="108" w:type="dxa"/>
@@ -1608,108 +1977,109 @@
       </w:tblCellMar>
     </w:tblPr>
   </w:style>
-  <w:style w:type="paragraph" w:styleId="2">
+  <w:style w:type="numbering" w:default="1" w:styleId="a2">
+    <w:name w:val="No List"/>
+    <w:uiPriority w:val="99"/>
+    <w:semiHidden/>
+    <w:unhideWhenUsed/>
+  </w:style>
+  <w:style w:type="paragraph" w:styleId="a3">
     <w:name w:val="annotation subject"/>
-    <w:basedOn w:val="3"/>
-    <w:next w:val="3"/>
-    <w:link w:val="13"/>
+    <w:basedOn w:val="a4"/>
+    <w:next w:val="a4"/>
+    <w:link w:val="Char"/>
+    <w:uiPriority w:val="99"/>
     <w:unhideWhenUsed/>
-    <w:uiPriority w:val="99"/>
     <w:rPr>
       <w:b/>
       <w:bCs/>
     </w:rPr>
   </w:style>
-  <w:style w:type="paragraph" w:styleId="3">
+  <w:style w:type="paragraph" w:styleId="a4">
     <w:name w:val="annotation text"/>
-    <w:basedOn w:val="1"/>
-    <w:link w:val="12"/>
+    <w:basedOn w:val="a"/>
+    <w:link w:val="Char0"/>
+    <w:uiPriority w:val="99"/>
     <w:unhideWhenUsed/>
-    <w:uiPriority w:val="99"/>
     <w:pPr>
       <w:jc w:val="left"/>
     </w:pPr>
   </w:style>
-  <w:style w:type="paragraph" w:styleId="4">
+  <w:style w:type="paragraph" w:styleId="a5">
     <w:name w:val="Balloon Text"/>
-    <w:basedOn w:val="1"/>
-    <w:link w:val="11"/>
+    <w:basedOn w:val="a"/>
+    <w:link w:val="Char1"/>
+    <w:uiPriority w:val="99"/>
     <w:unhideWhenUsed/>
     <w:qFormat/>
-    <w:uiPriority w:val="99"/>
     <w:rPr>
       <w:sz w:val="18"/>
       <w:szCs w:val="18"/>
     </w:rPr>
   </w:style>
-  <w:style w:type="character" w:styleId="6">
+  <w:style w:type="character" w:styleId="a6">
     <w:name w:val="Hyperlink"/>
-    <w:basedOn w:val="5"/>
+    <w:basedOn w:val="a0"/>
+    <w:uiPriority w:val="99"/>
     <w:unhideWhenUsed/>
-    <w:uiPriority w:val="99"/>
     <w:rPr>
       <w:color w:val="0563C1" w:themeColor="hyperlink"/>
       <w:u w:val="single"/>
-      <w14:textFill>
-        <w14:solidFill>
-          <w14:schemeClr w14:val="hlink"/>
-        </w14:solidFill>
-      </w14:textFill>
     </w:rPr>
   </w:style>
-  <w:style w:type="character" w:styleId="7">
+  <w:style w:type="character" w:styleId="a7">
     <w:name w:val="annotation reference"/>
-    <w:basedOn w:val="5"/>
+    <w:basedOn w:val="a0"/>
+    <w:uiPriority w:val="99"/>
     <w:unhideWhenUsed/>
-    <w:uiPriority w:val="99"/>
     <w:rPr>
       <w:sz w:val="21"/>
       <w:szCs w:val="21"/>
     </w:rPr>
   </w:style>
-  <w:style w:type="paragraph" w:styleId="9">
+  <w:style w:type="paragraph" w:styleId="a8">
     <w:name w:val="List Paragraph"/>
-    <w:basedOn w:val="1"/>
+    <w:basedOn w:val="a"/>
+    <w:uiPriority w:val="34"/>
     <w:qFormat/>
-    <w:uiPriority w:val="34"/>
     <w:pPr>
-      <w:ind w:firstLine="420" w:firstLineChars="200"/>
+      <w:ind w:firstLineChars="200" w:firstLine="420"/>
     </w:pPr>
   </w:style>
-  <w:style w:type="character" w:customStyle="1" w:styleId="10">
+  <w:style w:type="character" w:customStyle="1" w:styleId="UnresolvedMention">
     <w:name w:val="Unresolved Mention"/>
-    <w:basedOn w:val="5"/>
+    <w:basedOn w:val="a0"/>
+    <w:uiPriority w:val="99"/>
     <w:unhideWhenUsed/>
-    <w:uiPriority w:val="99"/>
     <w:rPr>
       <w:color w:val="808080"/>
       <w:shd w:val="clear" w:color="auto" w:fill="E6E6E6"/>
     </w:rPr>
   </w:style>
-  <w:style w:type="character" w:customStyle="1" w:styleId="11">
+  <w:style w:type="character" w:customStyle="1" w:styleId="Char1">
     <w:name w:val="批注框文本 Char"/>
-    <w:basedOn w:val="5"/>
-    <w:link w:val="4"/>
+    <w:basedOn w:val="a0"/>
+    <w:link w:val="a5"/>
+    <w:uiPriority w:val="99"/>
     <w:semiHidden/>
-    <w:uiPriority w:val="99"/>
     <w:rPr>
       <w:sz w:val="18"/>
       <w:szCs w:val="18"/>
     </w:rPr>
   </w:style>
-  <w:style w:type="character" w:customStyle="1" w:styleId="12">
+  <w:style w:type="character" w:customStyle="1" w:styleId="Char0">
     <w:name w:val="批注文字 Char"/>
-    <w:basedOn w:val="5"/>
-    <w:link w:val="3"/>
+    <w:basedOn w:val="a0"/>
+    <w:link w:val="a4"/>
+    <w:uiPriority w:val="99"/>
     <w:semiHidden/>
+  </w:style>
+  <w:style w:type="character" w:customStyle="1" w:styleId="Char">
+    <w:name w:val="批注主题 Char"/>
+    <w:basedOn w:val="Char0"/>
+    <w:link w:val="a3"/>
     <w:uiPriority w:val="99"/>
-  </w:style>
-  <w:style w:type="character" w:customStyle="1" w:styleId="13">
-    <w:name w:val="批注主题 Char"/>
-    <w:basedOn w:val="12"/>
-    <w:link w:val="2"/>
     <w:semiHidden/>
-    <w:uiPriority w:val="99"/>
     <w:rPr>
       <w:b/>
       <w:bCs/>
@@ -1970,6 +2340,7 @@
     </a:fmtScheme>
   </a:themeElements>
   <a:objectDefaults/>
+  <a:extraClrSchemeLst/>
 </a:theme>
 </file>
 

--- a/qipeipingtai2/需求，原型，UI，数据库/交付/Bug20180102.docx
+++ b/qipeipingtai2/需求，原型，UI，数据库/交付/Bug20180102.docx
@@ -1,6 +1,6 @@
 
 <file path=word/document.xml><?xml version="1.0" encoding="utf-8"?>
-<w:document xmlns:wpc="http://schemas.microsoft.com/office/word/2010/wordprocessingCanvas" xmlns:mc="http://schemas.openxmlformats.org/markup-compatibility/2006" xmlns:o="urn:schemas-microsoft-com:office:office" xmlns:r="http://schemas.openxmlformats.org/officeDocument/2006/relationships" xmlns:m="http://schemas.openxmlformats.org/officeDocument/2006/math" xmlns:v="urn:schemas-microsoft-com:vml" xmlns:wp14="http://schemas.microsoft.com/office/word/2010/wordprocessingDrawing" xmlns:wp="http://schemas.openxmlformats.org/drawingml/2006/wordprocessingDrawing" xmlns:w10="urn:schemas-microsoft-com:office:word" xmlns:w="http://schemas.openxmlformats.org/wordprocessingml/2006/main" xmlns:w14="http://schemas.microsoft.com/office/word/2010/wordml" xmlns:w15="http://schemas.microsoft.com/office/word/2012/wordml" xmlns:wpg="http://schemas.microsoft.com/office/word/2010/wordprocessingGroup" xmlns:wpi="http://schemas.microsoft.com/office/word/2010/wordprocessingInk" xmlns:wne="http://schemas.microsoft.com/office/word/2006/wordml" xmlns:wps="http://schemas.microsoft.com/office/word/2010/wordprocessingShape" mc:Ignorable="w14 w15 wp14">
+<w:document xmlns:ve="http://schemas.openxmlformats.org/markup-compatibility/2006" xmlns:o="urn:schemas-microsoft-com:office:office" xmlns:r="http://schemas.openxmlformats.org/officeDocument/2006/relationships" xmlns:m="http://schemas.openxmlformats.org/officeDocument/2006/math" xmlns:v="urn:schemas-microsoft-com:vml" xmlns:wp="http://schemas.openxmlformats.org/drawingml/2006/wordprocessingDrawing" xmlns:w10="urn:schemas-microsoft-com:office:word" xmlns:w="http://schemas.openxmlformats.org/wordprocessingml/2006/main" xmlns:wne="http://schemas.microsoft.com/office/word/2006/wordml">
   <w:body>
     <w:p>
       <w:pPr>
@@ -11,11 +11,19 @@
         </w:numPr>
         <w:ind w:firstLineChars="0"/>
       </w:pPr>
+      <w:commentRangeStart w:id="0"/>
       <w:r>
         <w:rPr>
           <w:rFonts w:hint="eastAsia"/>
         </w:rPr>
         <w:t>分享链接有问题</w:t>
+      </w:r>
+      <w:commentRangeEnd w:id="0"/>
+      <w:r>
+        <w:rPr>
+          <w:rStyle w:val="a7"/>
+        </w:rPr>
+        <w:commentReference w:id="0"/>
       </w:r>
     </w:p>
     <w:p>
@@ -45,10 +53,10 @@
                     </pic:cNvPicPr>
                   </pic:nvPicPr>
                   <pic:blipFill>
-                    <a:blip r:embed="rId6" cstate="print">
+                    <a:blip r:embed="rId7" cstate="print">
                       <a:extLst>
                         <a:ext uri="{28A0092B-C50C-407E-A947-70E740481C1C}">
-                          <a14:useLocalDpi xmlns:a14="http://schemas.microsoft.com/office/drawing/2010/main" val="0"/>
+                          <a14:useLocalDpi xmlns:a14="http://schemas.microsoft.com/office/drawing/2010/main" xmlns:wps="http://schemas.microsoft.com/office/word/2010/wordprocessingShape" xmlns:wpi="http://schemas.microsoft.com/office/word/2010/wordprocessingInk" xmlns:wpg="http://schemas.microsoft.com/office/word/2010/wordprocessingGroup" xmlns:w15="http://schemas.microsoft.com/office/word/2012/wordml" xmlns:w14="http://schemas.microsoft.com/office/word/2010/wordml" xmlns:w="http://schemas.openxmlformats.org/wordprocessingml/2006/main" xmlns:w10="urn:schemas-microsoft-com:office:word" xmlns:wp14="http://schemas.microsoft.com/office/word/2010/wordprocessingDrawing" xmlns:v="urn:schemas-microsoft-com:vml" xmlns:o="urn:schemas-microsoft-com:office:office" xmlns:mc="http://schemas.openxmlformats.org/markup-compatibility/2006" xmlns:wpc="http://schemas.microsoft.com/office/word/2010/wordprocessingCanvas" xmlns="" val="0"/>
                         </a:ext>
                       </a:extLst>
                     </a:blip>
@@ -86,6 +94,7 @@
         </w:numPr>
         <w:ind w:firstLineChars="0"/>
       </w:pPr>
+      <w:commentRangeStart w:id="1"/>
       <w:r>
         <w:rPr>
           <w:rFonts w:hint="eastAsia"/>
@@ -99,13 +108,14 @@
         <w:rPr>
           <w:rFonts w:hint="eastAsia"/>
         </w:rPr>
-        <w:t>WAP</w:t>
-      </w:r>
-      <w:r>
-        <w:rPr>
-          <w:rFonts w:hint="eastAsia"/>
-        </w:rPr>
-        <w:t>版企业介绍显示不全，安卓是正常的。</w:t>
+        <w:t>WAP版企业介绍显示不全，安卓是正常的。</w:t>
+      </w:r>
+      <w:commentRangeEnd w:id="1"/>
+      <w:r>
+        <w:rPr>
+          <w:rStyle w:val="a7"/>
+        </w:rPr>
+        <w:commentReference w:id="1"/>
       </w:r>
     </w:p>
     <w:p>
@@ -135,10 +145,10 @@
                     </pic:cNvPicPr>
                   </pic:nvPicPr>
                   <pic:blipFill>
-                    <a:blip r:embed="rId7" cstate="print">
+                    <a:blip r:embed="rId8" cstate="print">
                       <a:extLst>
                         <a:ext uri="{28A0092B-C50C-407E-A947-70E740481C1C}">
-                          <a14:useLocalDpi xmlns:a14="http://schemas.microsoft.com/office/drawing/2010/main" val="0"/>
+                          <a14:useLocalDpi xmlns:a14="http://schemas.microsoft.com/office/drawing/2010/main" xmlns:wps="http://schemas.microsoft.com/office/word/2010/wordprocessingShape" xmlns:wpi="http://schemas.microsoft.com/office/word/2010/wordprocessingInk" xmlns:wpg="http://schemas.microsoft.com/office/word/2010/wordprocessingGroup" xmlns:w15="http://schemas.microsoft.com/office/word/2012/wordml" xmlns:w14="http://schemas.microsoft.com/office/word/2010/wordml" xmlns:w="http://schemas.openxmlformats.org/wordprocessingml/2006/main" xmlns:w10="urn:schemas-microsoft-com:office:word" xmlns:wp14="http://schemas.microsoft.com/office/word/2010/wordprocessingDrawing" xmlns:v="urn:schemas-microsoft-com:vml" xmlns:o="urn:schemas-microsoft-com:office:office" xmlns:mc="http://schemas.openxmlformats.org/markup-compatibility/2006" xmlns:wpc="http://schemas.microsoft.com/office/word/2010/wordprocessingCanvas" xmlns="" val="0"/>
                         </a:ext>
                       </a:extLst>
                     </a:blip>
@@ -176,11 +186,19 @@
         </w:numPr>
         <w:ind w:firstLineChars="0"/>
       </w:pPr>
+      <w:commentRangeStart w:id="2"/>
       <w:r>
         <w:rPr>
           <w:rFonts w:hint="eastAsia"/>
         </w:rPr>
         <w:t>此处名称改为正常店铺名称（这里应该会影响到分享，分享标题就用企业名称）。</w:t>
+      </w:r>
+      <w:commentRangeEnd w:id="2"/>
+      <w:r>
+        <w:rPr>
+          <w:rStyle w:val="a7"/>
+        </w:rPr>
+        <w:commentReference w:id="2"/>
       </w:r>
     </w:p>
     <w:p>
@@ -211,10 +229,10 @@
                     </pic:cNvPicPr>
                   </pic:nvPicPr>
                   <pic:blipFill>
-                    <a:blip r:embed="rId8">
+                    <a:blip r:embed="rId9" cstate="print">
                       <a:extLst>
                         <a:ext uri="{28A0092B-C50C-407E-A947-70E740481C1C}">
-                          <a14:useLocalDpi xmlns:a14="http://schemas.microsoft.com/office/drawing/2010/main" val="0"/>
+                          <a14:useLocalDpi xmlns:a14="http://schemas.microsoft.com/office/drawing/2010/main" xmlns:wps="http://schemas.microsoft.com/office/word/2010/wordprocessingShape" xmlns:wpi="http://schemas.microsoft.com/office/word/2010/wordprocessingInk" xmlns:wpg="http://schemas.microsoft.com/office/word/2010/wordprocessingGroup" xmlns:w15="http://schemas.microsoft.com/office/word/2012/wordml" xmlns:w14="http://schemas.microsoft.com/office/word/2010/wordml" xmlns:w="http://schemas.openxmlformats.org/wordprocessingml/2006/main" xmlns:w10="urn:schemas-microsoft-com:office:word" xmlns:wp14="http://schemas.microsoft.com/office/word/2010/wordprocessingDrawing" xmlns:v="urn:schemas-microsoft-com:vml" xmlns:o="urn:schemas-microsoft-com:office:office" xmlns:mc="http://schemas.openxmlformats.org/markup-compatibility/2006" xmlns:wpc="http://schemas.microsoft.com/office/word/2010/wordprocessingCanvas" xmlns="" val="0"/>
                         </a:ext>
                       </a:extLst>
                     </a:blip>
@@ -270,7 +288,7 @@
                     </pic:cNvPicPr>
                   </pic:nvPicPr>
                   <pic:blipFill>
-                    <a:blip r:embed="rId9"/>
+                    <a:blip r:embed="rId10" cstate="print"/>
                     <a:stretch>
                       <a:fillRect/>
                     </a:stretch>
@@ -306,18 +324,12 @@
         </w:numPr>
         <w:ind w:firstLineChars="0"/>
       </w:pPr>
-      <w:commentRangeStart w:id="0"/>
-      <w:r>
-        <w:rPr>
-          <w:rFonts w:hint="eastAsia"/>
-        </w:rPr>
-        <w:t>后台，导出表格会出现</w:t>
-      </w:r>
-      <w:r>
-        <w:rPr>
-          <w:rFonts w:hint="eastAsia"/>
-        </w:rPr>
-        <w:t>4</w:t>
+      <w:commentRangeStart w:id="3"/>
+      <w:r>
+        <w:rPr>
+          <w:rFonts w:hint="eastAsia"/>
+        </w:rPr>
+        <w:t>后台，导出表格会出现4</w:t>
       </w:r>
       <w:r>
         <w:t>04</w:t>
@@ -328,12 +340,12 @@
         </w:rPr>
         <w:t>错误。（详见视频）</w:t>
       </w:r>
-      <w:commentRangeEnd w:id="0"/>
-      <w:r>
-        <w:rPr>
-          <w:rStyle w:val="a7"/>
-        </w:rPr>
-        <w:commentReference w:id="0"/>
+      <w:commentRangeEnd w:id="3"/>
+      <w:r>
+        <w:rPr>
+          <w:rStyle w:val="a7"/>
+        </w:rPr>
+        <w:commentReference w:id="3"/>
       </w:r>
     </w:p>
     <w:p>
@@ -345,6 +357,7 @@
         </w:numPr>
         <w:ind w:firstLineChars="0"/>
       </w:pPr>
+      <w:commentRangeStart w:id="4"/>
       <w:r>
         <w:t>W</w:t>
       </w:r>
@@ -352,13 +365,7 @@
         <w:rPr>
           <w:rFonts w:hint="eastAsia"/>
         </w:rPr>
-        <w:t>ap</w:t>
-      </w:r>
-      <w:r>
-        <w:rPr>
-          <w:rFonts w:hint="eastAsia"/>
-        </w:rPr>
-        <w:t>端的域名改成</w:t>
+        <w:t>ap端的域名改成</w:t>
       </w:r>
       <w:r>
         <w:t>m.7pqun.com</w:t>
@@ -367,31 +374,14 @@
         <w:rPr>
           <w:rFonts w:hint="eastAsia"/>
         </w:rPr>
-        <w:t>，（域名已解析，把</w:t>
-      </w:r>
-      <w:r>
-        <w:rPr>
-          <w:rFonts w:hint="eastAsia"/>
-        </w:rPr>
-        <w:t>app</w:t>
-      </w:r>
-      <w:r>
-        <w:rPr>
-          <w:rFonts w:hint="eastAsia"/>
-        </w:rPr>
-        <w:t>三个字母替换成</w:t>
-      </w:r>
-      <w:r>
-        <w:rPr>
-          <w:rFonts w:hint="eastAsia"/>
-        </w:rPr>
-        <w:t>m</w:t>
-      </w:r>
-      <w:r>
-        <w:rPr>
-          <w:rFonts w:hint="eastAsia"/>
-        </w:rPr>
-        <w:t>即可）</w:t>
+        <w:t>，（域名已解析，把app三个字母替换成m即可）</w:t>
+      </w:r>
+      <w:commentRangeEnd w:id="4"/>
+      <w:r>
+        <w:rPr>
+          <w:rStyle w:val="a7"/>
+        </w:rPr>
+        <w:commentReference w:id="4"/>
       </w:r>
     </w:p>
     <w:p>
@@ -403,25 +393,19 @@
         </w:numPr>
         <w:ind w:firstLineChars="0"/>
       </w:pPr>
-      <w:commentRangeStart w:id="1"/>
-      <w:r>
-        <w:rPr>
-          <w:rFonts w:hint="eastAsia"/>
-        </w:rPr>
-        <w:t>PC</w:t>
-      </w:r>
-      <w:r>
-        <w:rPr>
-          <w:rFonts w:hint="eastAsia"/>
-        </w:rPr>
-        <w:t>端的二维码换成真实的。</w:t>
-      </w:r>
-      <w:commentRangeEnd w:id="1"/>
-      <w:r>
-        <w:rPr>
-          <w:rStyle w:val="a7"/>
-        </w:rPr>
-        <w:commentReference w:id="1"/>
+      <w:commentRangeStart w:id="5"/>
+      <w:r>
+        <w:rPr>
+          <w:rFonts w:hint="eastAsia"/>
+        </w:rPr>
+        <w:t>PC端的二维码换成真实的。</w:t>
+      </w:r>
+      <w:commentRangeEnd w:id="5"/>
+      <w:r>
+        <w:rPr>
+          <w:rStyle w:val="a7"/>
+        </w:rPr>
+        <w:commentReference w:id="5"/>
       </w:r>
     </w:p>
     <w:p>
@@ -448,10 +432,10 @@
                     </pic:cNvPicPr>
                   </pic:nvPicPr>
                   <pic:blipFill>
-                    <a:blip r:embed="rId12" cstate="print">
+                    <a:blip r:embed="rId11" cstate="print">
                       <a:extLst>
                         <a:ext uri="{28A0092B-C50C-407E-A947-70E740481C1C}">
-                          <a14:useLocalDpi xmlns:a14="http://schemas.microsoft.com/office/drawing/2010/main" val="0"/>
+                          <a14:useLocalDpi xmlns:a14="http://schemas.microsoft.com/office/drawing/2010/main" xmlns:wps="http://schemas.microsoft.com/office/word/2010/wordprocessingShape" xmlns:wpi="http://schemas.microsoft.com/office/word/2010/wordprocessingInk" xmlns:wpg="http://schemas.microsoft.com/office/word/2010/wordprocessingGroup" xmlns:w15="http://schemas.microsoft.com/office/word/2012/wordml" xmlns:w14="http://schemas.microsoft.com/office/word/2010/wordml" xmlns:w="http://schemas.openxmlformats.org/wordprocessingml/2006/main" xmlns:w10="urn:schemas-microsoft-com:office:word" xmlns:wp14="http://schemas.microsoft.com/office/word/2010/wordprocessingDrawing" xmlns:v="urn:schemas-microsoft-com:vml" xmlns:o="urn:schemas-microsoft-com:office:office" xmlns:mc="http://schemas.openxmlformats.org/markup-compatibility/2006" xmlns:wpc="http://schemas.microsoft.com/office/word/2010/wordprocessingCanvas" xmlns="" val="0"/>
                         </a:ext>
                       </a:extLst>
                     </a:blip>
@@ -511,10 +495,10 @@
                     </pic:cNvPicPr>
                   </pic:nvPicPr>
                   <pic:blipFill>
-                    <a:blip r:embed="rId13">
+                    <a:blip r:embed="rId12" cstate="print">
                       <a:extLst>
                         <a:ext uri="{28A0092B-C50C-407E-A947-70E740481C1C}">
-                          <a14:useLocalDpi xmlns:a14="http://schemas.microsoft.com/office/drawing/2010/main" val="0"/>
+                          <a14:useLocalDpi xmlns:a14="http://schemas.microsoft.com/office/drawing/2010/main" xmlns:wps="http://schemas.microsoft.com/office/word/2010/wordprocessingShape" xmlns:wpi="http://schemas.microsoft.com/office/word/2010/wordprocessingInk" xmlns:wpg="http://schemas.microsoft.com/office/word/2010/wordprocessingGroup" xmlns:w15="http://schemas.microsoft.com/office/word/2012/wordml" xmlns:w14="http://schemas.microsoft.com/office/word/2010/wordml" xmlns:w="http://schemas.openxmlformats.org/wordprocessingml/2006/main" xmlns:w10="urn:schemas-microsoft-com:office:word" xmlns:wp14="http://schemas.microsoft.com/office/word/2010/wordprocessingDrawing" xmlns:v="urn:schemas-microsoft-com:vml" xmlns:o="urn:schemas-microsoft-com:office:office" xmlns:mc="http://schemas.openxmlformats.org/markup-compatibility/2006" xmlns:wpc="http://schemas.microsoft.com/office/word/2010/wordprocessingCanvas" xmlns="" val="0"/>
                         </a:ext>
                       </a:extLst>
                     </a:blip>
@@ -550,7 +534,7 @@
         </w:rPr>
         <w:t>微信端的就换成新换的域名地址对应的二维码：</w:t>
       </w:r>
-      <w:hyperlink r:id="rId14" w:history="1">
+      <w:hyperlink r:id="rId13" w:history="1">
         <w:r>
           <w:rPr>
             <w:rStyle w:val="a6"/>
@@ -568,6 +552,7 @@
         </w:numPr>
         <w:ind w:firstLineChars="0"/>
       </w:pPr>
+      <w:commentRangeStart w:id="6"/>
       <w:r>
         <w:rPr>
           <w:rFonts w:hint="eastAsia"/>
@@ -584,10 +569,14 @@
         <w:t>，</w:t>
       </w:r>
       <w:r>
-        <w:t>H5</w:t>
-      </w:r>
-      <w:r>
-        <w:t>都收不到</w:t>
+        <w:t>H5都收不到</w:t>
+      </w:r>
+      <w:commentRangeEnd w:id="6"/>
+      <w:r>
+        <w:rPr>
+          <w:rStyle w:val="a7"/>
+        </w:rPr>
+        <w:commentReference w:id="6"/>
       </w:r>
     </w:p>
     <w:p>
@@ -617,10 +606,10 @@
                     </pic:cNvPicPr>
                   </pic:nvPicPr>
                   <pic:blipFill>
-                    <a:blip r:embed="rId15" cstate="print">
+                    <a:blip r:embed="rId14" cstate="print">
                       <a:extLst>
                         <a:ext uri="{28A0092B-C50C-407E-A947-70E740481C1C}">
-                          <a14:useLocalDpi xmlns:a14="http://schemas.microsoft.com/office/drawing/2010/main" val="0"/>
+                          <a14:useLocalDpi xmlns:a14="http://schemas.microsoft.com/office/drawing/2010/main" xmlns:wps="http://schemas.microsoft.com/office/word/2010/wordprocessingShape" xmlns:wpi="http://schemas.microsoft.com/office/word/2010/wordprocessingInk" xmlns:wpg="http://schemas.microsoft.com/office/word/2010/wordprocessingGroup" xmlns:w15="http://schemas.microsoft.com/office/word/2012/wordml" xmlns:w14="http://schemas.microsoft.com/office/word/2010/wordml" xmlns:w="http://schemas.openxmlformats.org/wordprocessingml/2006/main" xmlns:w10="urn:schemas-microsoft-com:office:word" xmlns:wp14="http://schemas.microsoft.com/office/word/2010/wordprocessingDrawing" xmlns:v="urn:schemas-microsoft-com:vml" xmlns:o="urn:schemas-microsoft-com:office:office" xmlns:mc="http://schemas.openxmlformats.org/markup-compatibility/2006" xmlns:wpc="http://schemas.microsoft.com/office/word/2010/wordprocessingCanvas" xmlns="" val="0"/>
                         </a:ext>
                       </a:extLst>
                     </a:blip>
@@ -658,15 +647,9 @@
         <w:rPr>
           <w:rFonts w:hint="eastAsia"/>
         </w:rPr>
-        <w:t>8</w:t>
-      </w:r>
-      <w:r>
-        <w:rPr>
-          <w:rFonts w:hint="eastAsia"/>
-        </w:rPr>
-        <w:t>、</w:t>
-      </w:r>
-      <w:commentRangeStart w:id="2"/>
+        <w:t>8、</w:t>
+      </w:r>
+      <w:commentRangeStart w:id="7"/>
       <w:r>
         <w:rPr>
           <w:rFonts w:hint="eastAsia"/>
@@ -683,19 +666,7 @@
         <w:t>成都旭美文化传播有限公司</w:t>
       </w:r>
       <w:r>
-        <w:t>版权所有</w:t>
-      </w:r>
-      <w:r>
-        <w:t>,</w:t>
-      </w:r>
-      <w:r>
-        <w:t>并保留所有权。</w:t>
-      </w:r>
-      <w:r>
-        <w:t>ICP</w:t>
-      </w:r>
-      <w:r>
-        <w:t>备案证书号：</w:t>
+        <w:t>版权所有,并保留所有权。ICP备案证书号：</w:t>
       </w:r>
       <w:r>
         <w:rPr>
@@ -704,23 +675,14 @@
         <w:t>蜀</w:t>
       </w:r>
       <w:r>
-        <w:t>ICP</w:t>
-      </w:r>
-      <w:r>
-        <w:t>备</w:t>
-      </w:r>
-      <w:r>
-        <w:t>14025403</w:t>
-      </w:r>
-      <w:r>
-        <w:t>号</w:t>
-      </w:r>
-      <w:commentRangeEnd w:id="2"/>
-      <w:r>
-        <w:rPr>
-          <w:rStyle w:val="a7"/>
-        </w:rPr>
-        <w:commentReference w:id="2"/>
+        <w:t>ICP备14025403号</w:t>
+      </w:r>
+      <w:commentRangeEnd w:id="7"/>
+      <w:r>
+        <w:rPr>
+          <w:rStyle w:val="a7"/>
+        </w:rPr>
+        <w:commentReference w:id="7"/>
       </w:r>
     </w:p>
     <w:p>
@@ -728,11 +690,19 @@
         <w:pStyle w:val="a8"/>
         <w:ind w:left="360"/>
       </w:pPr>
+      <w:commentRangeStart w:id="8"/>
       <w:r>
         <w:rPr>
           <w:rFonts w:hint="eastAsia"/>
         </w:rPr>
         <w:t>蜀公网安备那段就删了吧。</w:t>
+      </w:r>
+      <w:commentRangeEnd w:id="8"/>
+      <w:r>
+        <w:rPr>
+          <w:rStyle w:val="a7"/>
+        </w:rPr>
+        <w:commentReference w:id="8"/>
       </w:r>
     </w:p>
     <w:p>
@@ -763,10 +733,10 @@
                     </pic:cNvPicPr>
                   </pic:nvPicPr>
                   <pic:blipFill>
-                    <a:blip r:embed="rId16">
+                    <a:blip r:embed="rId15" cstate="print">
                       <a:extLst>
                         <a:ext uri="{28A0092B-C50C-407E-A947-70E740481C1C}">
-                          <a14:useLocalDpi xmlns:a14="http://schemas.microsoft.com/office/drawing/2010/main" val="0"/>
+                          <a14:useLocalDpi xmlns:a14="http://schemas.microsoft.com/office/drawing/2010/main" xmlns:wps="http://schemas.microsoft.com/office/word/2010/wordprocessingShape" xmlns:wpi="http://schemas.microsoft.com/office/word/2010/wordprocessingInk" xmlns:wpg="http://schemas.microsoft.com/office/word/2010/wordprocessingGroup" xmlns:w15="http://schemas.microsoft.com/office/word/2012/wordml" xmlns:w14="http://schemas.microsoft.com/office/word/2010/wordml" xmlns:w="http://schemas.openxmlformats.org/wordprocessingml/2006/main" xmlns:w10="urn:schemas-microsoft-com:office:word" xmlns:wp14="http://schemas.microsoft.com/office/word/2010/wordprocessingDrawing" xmlns:v="urn:schemas-microsoft-com:vml" xmlns:o="urn:schemas-microsoft-com:office:office" xmlns:mc="http://schemas.openxmlformats.org/markup-compatibility/2006" xmlns:wpc="http://schemas.microsoft.com/office/word/2010/wordprocessingCanvas" xmlns="" val="0"/>
                         </a:ext>
                       </a:extLst>
                     </a:blip>
@@ -804,31 +774,19 @@
         </w:numPr>
         <w:ind w:firstLineChars="0"/>
       </w:pPr>
-      <w:commentRangeStart w:id="3"/>
-      <w:r>
-        <w:rPr>
-          <w:rFonts w:hint="eastAsia"/>
-        </w:rPr>
-        <w:t>登录页的</w:t>
-      </w:r>
-      <w:r>
-        <w:rPr>
-          <w:rFonts w:hint="eastAsia"/>
-        </w:rPr>
-        <w:t>logo</w:t>
-      </w:r>
-      <w:r>
-        <w:rPr>
-          <w:rFonts w:hint="eastAsia"/>
-        </w:rPr>
-        <w:t>被压缩了，改成跟首页尺寸一致的</w:t>
-      </w:r>
-      <w:commentRangeEnd w:id="3"/>
-      <w:r>
-        <w:rPr>
-          <w:rStyle w:val="a7"/>
-        </w:rPr>
-        <w:commentReference w:id="3"/>
+      <w:commentRangeStart w:id="9"/>
+      <w:r>
+        <w:rPr>
+          <w:rFonts w:hint="eastAsia"/>
+        </w:rPr>
+        <w:t>登录页的logo被压缩了，改成跟首页尺寸一致的</w:t>
+      </w:r>
+      <w:commentRangeEnd w:id="9"/>
+      <w:r>
+        <w:rPr>
+          <w:rStyle w:val="a7"/>
+        </w:rPr>
+        <w:commentReference w:id="9"/>
       </w:r>
     </w:p>
     <w:p>
@@ -858,7 +816,7 @@
                     </pic:cNvPicPr>
                   </pic:nvPicPr>
                   <pic:blipFill>
-                    <a:blip r:embed="rId17"/>
+                    <a:blip r:embed="rId16" cstate="print"/>
                     <a:stretch>
                       <a:fillRect/>
                     </a:stretch>
@@ -895,29 +853,19 @@
         </w:rPr>
         <w:t>、</w:t>
       </w:r>
-      <w:r>
-        <w:rPr>
-          <w:rFonts w:hint="eastAsia"/>
-        </w:rPr>
-        <w:t>APP</w:t>
-      </w:r>
-      <w:r>
-        <w:rPr>
-          <w:rFonts w:hint="eastAsia"/>
-        </w:rPr>
-        <w:t>端，</w:t>
-      </w:r>
-      <w:r>
-        <w:rPr>
-          <w:rFonts w:hint="eastAsia"/>
-        </w:rPr>
-        <w:t>logo</w:t>
-      </w:r>
-      <w:r>
-        <w:rPr>
-          <w:rFonts w:hint="eastAsia"/>
-        </w:rPr>
-        <w:t>换成新的，名称改成汽配群。</w:t>
+      <w:commentRangeStart w:id="10"/>
+      <w:r>
+        <w:rPr>
+          <w:rFonts w:hint="eastAsia"/>
+        </w:rPr>
+        <w:t>APP端，logo换成新的，名称改成汽配群。</w:t>
+      </w:r>
+      <w:commentRangeEnd w:id="10"/>
+      <w:r>
+        <w:rPr>
+          <w:rStyle w:val="a7"/>
+        </w:rPr>
+        <w:commentReference w:id="10"/>
       </w:r>
     </w:p>
     <w:p>
@@ -944,10 +892,10 @@
                     </pic:cNvPicPr>
                   </pic:nvPicPr>
                   <pic:blipFill>
-                    <a:blip r:embed="rId18" cstate="print">
+                    <a:blip r:embed="rId17" cstate="print">
                       <a:extLst>
                         <a:ext uri="{28A0092B-C50C-407E-A947-70E740481C1C}">
-                          <a14:useLocalDpi xmlns:a14="http://schemas.microsoft.com/office/drawing/2010/main" val="0"/>
+                          <a14:useLocalDpi xmlns:a14="http://schemas.microsoft.com/office/drawing/2010/main" xmlns:wps="http://schemas.microsoft.com/office/word/2010/wordprocessingShape" xmlns:wpi="http://schemas.microsoft.com/office/word/2010/wordprocessingInk" xmlns:wpg="http://schemas.microsoft.com/office/word/2010/wordprocessingGroup" xmlns:w15="http://schemas.microsoft.com/office/word/2012/wordml" xmlns:w14="http://schemas.microsoft.com/office/word/2010/wordml" xmlns:w="http://schemas.openxmlformats.org/wordprocessingml/2006/main" xmlns:w10="urn:schemas-microsoft-com:office:word" xmlns:wp14="http://schemas.microsoft.com/office/word/2010/wordprocessingDrawing" xmlns:v="urn:schemas-microsoft-com:vml" xmlns:o="urn:schemas-microsoft-com:office:office" xmlns:mc="http://schemas.openxmlformats.org/markup-compatibility/2006" xmlns:wpc="http://schemas.microsoft.com/office/word/2010/wordprocessingCanvas" xmlns="" val="0"/>
                         </a:ext>
                       </a:extLst>
                     </a:blip>
@@ -985,19 +933,19 @@
         </w:numPr>
         <w:ind w:firstLineChars="0"/>
       </w:pPr>
-      <w:commentRangeStart w:id="4"/>
+      <w:commentRangeStart w:id="11"/>
       <w:r>
         <w:rPr>
           <w:rFonts w:hint="eastAsia"/>
         </w:rPr>
         <w:t>数据统计不对，数据对不上。</w:t>
       </w:r>
-      <w:commentRangeEnd w:id="4"/>
-      <w:r>
-        <w:rPr>
-          <w:rStyle w:val="a7"/>
-        </w:rPr>
-        <w:commentReference w:id="4"/>
+      <w:commentRangeEnd w:id="11"/>
+      <w:r>
+        <w:rPr>
+          <w:rStyle w:val="a7"/>
+        </w:rPr>
+        <w:commentReference w:id="11"/>
       </w:r>
     </w:p>
     <w:p>
@@ -1023,10 +971,10 @@
                     </pic:cNvPicPr>
                   </pic:nvPicPr>
                   <pic:blipFill>
-                    <a:blip r:embed="rId19" cstate="print">
+                    <a:blip r:embed="rId18" cstate="print">
                       <a:extLst>
                         <a:ext uri="{28A0092B-C50C-407E-A947-70E740481C1C}">
-                          <a14:useLocalDpi xmlns:a14="http://schemas.microsoft.com/office/drawing/2010/main" val="0"/>
+                          <a14:useLocalDpi xmlns:a14="http://schemas.microsoft.com/office/drawing/2010/main" xmlns:wps="http://schemas.microsoft.com/office/word/2010/wordprocessingShape" xmlns:wpi="http://schemas.microsoft.com/office/word/2010/wordprocessingInk" xmlns:wpg="http://schemas.microsoft.com/office/word/2010/wordprocessingGroup" xmlns:w15="http://schemas.microsoft.com/office/word/2012/wordml" xmlns:w14="http://schemas.microsoft.com/office/word/2010/wordml" xmlns:w="http://schemas.openxmlformats.org/wordprocessingml/2006/main" xmlns:w10="urn:schemas-microsoft-com:office:word" xmlns:wp14="http://schemas.microsoft.com/office/word/2010/wordprocessingDrawing" xmlns:v="urn:schemas-microsoft-com:vml" xmlns:o="urn:schemas-microsoft-com:office:office" xmlns:mc="http://schemas.openxmlformats.org/markup-compatibility/2006" xmlns:wpc="http://schemas.microsoft.com/office/word/2010/wordprocessingCanvas" xmlns="" val="0"/>
                         </a:ext>
                       </a:extLst>
                     </a:blip>
@@ -1064,7 +1012,7 @@
         </w:numPr>
         <w:ind w:firstLineChars="0"/>
       </w:pPr>
-      <w:commentRangeStart w:id="6"/>
+      <w:commentRangeStart w:id="13"/>
       <w:r>
         <w:rPr>
           <w:rFonts w:hint="eastAsia"/>
@@ -1078,12 +1026,12 @@
         <w:lastRenderedPageBreak/>
         <w:t>再弹窗</w:t>
       </w:r>
-      <w:commentRangeEnd w:id="6"/>
-      <w:r>
-        <w:rPr>
-          <w:rStyle w:val="a7"/>
-        </w:rPr>
-        <w:commentReference w:id="6"/>
+      <w:commentRangeEnd w:id="13"/>
+      <w:r>
+        <w:rPr>
+          <w:rStyle w:val="a7"/>
+        </w:rPr>
+        <w:commentReference w:id="13"/>
       </w:r>
       <w:r>
         <w:rPr>
@@ -1101,31 +1049,19 @@
         </w:numPr>
         <w:ind w:firstLineChars="0"/>
       </w:pPr>
-      <w:commentRangeStart w:id="7"/>
-      <w:r>
-        <w:rPr>
-          <w:rFonts w:hint="eastAsia"/>
-        </w:rPr>
-        <w:t>后台厂商管理加的那个删除按钮是只有</w:t>
-      </w:r>
-      <w:r>
-        <w:rPr>
-          <w:rFonts w:hint="eastAsia"/>
-        </w:rPr>
-        <w:t>admin</w:t>
-      </w:r>
-      <w:r>
-        <w:rPr>
-          <w:rFonts w:hint="eastAsia"/>
-        </w:rPr>
-        <w:t>有的权限，其他管理员是没有的。</w:t>
-      </w:r>
-      <w:commentRangeEnd w:id="7"/>
-      <w:r>
-        <w:rPr>
-          <w:rStyle w:val="a7"/>
-        </w:rPr>
-        <w:commentReference w:id="7"/>
+      <w:commentRangeStart w:id="14"/>
+      <w:r>
+        <w:rPr>
+          <w:rFonts w:hint="eastAsia"/>
+        </w:rPr>
+        <w:t>后台厂商管理加的那个删除按钮是只有admin有的权限，其他管理员是没有的。</w:t>
+      </w:r>
+      <w:commentRangeEnd w:id="14"/>
+      <w:r>
+        <w:rPr>
+          <w:rStyle w:val="a7"/>
+        </w:rPr>
+        <w:commentReference w:id="14"/>
       </w:r>
     </w:p>
     <w:p/>
@@ -1140,84 +1076,214 @@
 </file>
 
 <file path=word/comments.xml><?xml version="1.0" encoding="utf-8"?>
-<w:comments xmlns:wpc="http://schemas.microsoft.com/office/word/2010/wordprocessingCanvas" xmlns:mc="http://schemas.openxmlformats.org/markup-compatibility/2006" xmlns:o="urn:schemas-microsoft-com:office:office" xmlns:r="http://schemas.openxmlformats.org/officeDocument/2006/relationships" xmlns:m="http://schemas.openxmlformats.org/officeDocument/2006/math" xmlns:v="urn:schemas-microsoft-com:vml" xmlns:wp14="http://schemas.microsoft.com/office/word/2010/wordprocessingDrawing" xmlns:wp="http://schemas.openxmlformats.org/drawingml/2006/wordprocessingDrawing" xmlns:w10="urn:schemas-microsoft-com:office:word" xmlns:w="http://schemas.openxmlformats.org/wordprocessingml/2006/main" xmlns:w14="http://schemas.microsoft.com/office/word/2010/wordml" xmlns:w15="http://schemas.microsoft.com/office/word/2012/wordml" xmlns:wpg="http://schemas.microsoft.com/office/word/2010/wordprocessingGroup" xmlns:wpi="http://schemas.microsoft.com/office/word/2010/wordprocessingInk" xmlns:wne="http://schemas.microsoft.com/office/word/2006/wordml" xmlns:wps="http://schemas.microsoft.com/office/word/2010/wordprocessingShape" mc:Ignorable="w14 w15 wp14">
-  <w:comment w:id="0" w:author="Administrator" w:date="2018-01-02T15:01:00Z" w:initials="A">
+<w:comments xmlns:ve="http://schemas.openxmlformats.org/markup-compatibility/2006" xmlns:o="urn:schemas-microsoft-com:office:office" xmlns:r="http://schemas.openxmlformats.org/officeDocument/2006/relationships" xmlns:m="http://schemas.openxmlformats.org/officeDocument/2006/math" xmlns:v="urn:schemas-microsoft-com:vml" xmlns:wp="http://schemas.openxmlformats.org/drawingml/2006/wordprocessingDrawing" xmlns:w10="urn:schemas-microsoft-com:office:word" xmlns:w="http://schemas.openxmlformats.org/wordprocessingml/2006/main" xmlns:wne="http://schemas.microsoft.com/office/word/2006/wordml">
+  <w:comment w:id="0" w:author="Administrator" w:date="2018-01-02T16:29:00Z" w:initials="A">
     <w:p>
       <w:pPr>
         <w:pStyle w:val="a4"/>
       </w:pPr>
       <w:r>
         <w:rPr>
+          <w:rStyle w:val="a7"/>
+        </w:rPr>
+        <w:annotationRef/>
+      </w:r>
+      <w:r>
+        <w:rPr>
           <w:rFonts w:hint="eastAsia"/>
         </w:rPr>
         <w:t>已调整</w:t>
       </w:r>
     </w:p>
   </w:comment>
-  <w:comment w:id="1" w:author="Administrator" w:date="2018-01-02T14:43:00Z" w:initials="A">
+  <w:comment w:id="1" w:author="Administrator" w:date="2018-01-02T16:26:00Z" w:initials="A">
     <w:p>
       <w:pPr>
         <w:pStyle w:val="a4"/>
       </w:pPr>
       <w:r>
         <w:rPr>
+          <w:rStyle w:val="a7"/>
+        </w:rPr>
+        <w:annotationRef/>
+      </w:r>
+      <w:r>
+        <w:rPr>
+          <w:rFonts w:hint="eastAsia"/>
+        </w:rPr>
+        <w:t>已调整</w:t>
+      </w:r>
+    </w:p>
+  </w:comment>
+  <w:comment w:id="2" w:author="Administrator" w:date="2018-01-02T16:25:00Z" w:initials="A">
+    <w:p>
+      <w:pPr>
+        <w:pStyle w:val="a4"/>
+      </w:pPr>
+      <w:r>
+        <w:rPr>
+          <w:rStyle w:val="a7"/>
+        </w:rPr>
+        <w:annotationRef/>
+      </w:r>
+      <w:r>
+        <w:rPr>
+          <w:rFonts w:hint="eastAsia"/>
+        </w:rPr>
+        <w:t>已调整</w:t>
+      </w:r>
+    </w:p>
+  </w:comment>
+  <w:comment w:id="3" w:author="Administrator" w:date="2018-01-02T15:01:00Z" w:initials="A">
+    <w:p>
+      <w:pPr>
+        <w:pStyle w:val="a4"/>
+      </w:pPr>
+      <w:r>
+        <w:rPr>
+          <w:rFonts w:hint="eastAsia"/>
+        </w:rPr>
+        <w:t>已调整</w:t>
+      </w:r>
+    </w:p>
+  </w:comment>
+  <w:comment w:id="4" w:author="Administrator" w:date="2018-01-02T16:25:00Z" w:initials="A">
+    <w:p>
+      <w:pPr>
+        <w:pStyle w:val="a4"/>
+      </w:pPr>
+      <w:r>
+        <w:rPr>
+          <w:rStyle w:val="a7"/>
+        </w:rPr>
+        <w:annotationRef/>
+      </w:r>
+      <w:r>
+        <w:rPr>
+          <w:rFonts w:hint="eastAsia"/>
+        </w:rPr>
+        <w:t>已调整</w:t>
+      </w:r>
+    </w:p>
+  </w:comment>
+  <w:comment w:id="5" w:author="Administrator" w:date="2018-01-02T14:43:00Z" w:initials="A">
+    <w:p>
+      <w:pPr>
+        <w:pStyle w:val="a4"/>
+      </w:pPr>
+      <w:r>
+        <w:rPr>
           <w:rFonts w:hint="eastAsia"/>
         </w:rPr>
         <w:t>已更换</w:t>
       </w:r>
     </w:p>
   </w:comment>
-  <w:comment w:id="2" w:author="Administrator" w:date="2018-01-02T14:43:00Z" w:initials="A">
+  <w:comment w:id="6" w:author="Administrator" w:date="2018-01-02T16:25:00Z" w:initials="A">
     <w:p>
       <w:pPr>
         <w:pStyle w:val="a4"/>
       </w:pPr>
       <w:r>
         <w:rPr>
+          <w:rStyle w:val="a7"/>
+        </w:rPr>
+        <w:annotationRef/>
+      </w:r>
+      <w:r>
+        <w:rPr>
+          <w:rFonts w:hint="eastAsia"/>
+        </w:rPr>
+        <w:t>H5无法直接推送消息，app消息获取已调整</w:t>
+      </w:r>
+    </w:p>
+  </w:comment>
+  <w:comment w:id="7" w:author="Administrator" w:date="2018-01-02T14:43:00Z" w:initials="A">
+    <w:p>
+      <w:pPr>
+        <w:pStyle w:val="a4"/>
+      </w:pPr>
+      <w:r>
+        <w:rPr>
           <w:rFonts w:hint="eastAsia"/>
         </w:rPr>
         <w:t>已调整</w:t>
       </w:r>
     </w:p>
   </w:comment>
-  <w:comment w:id="3" w:author="Administrator" w:date="2018-01-02T14:43:00Z" w:initials="A">
+  <w:comment w:id="8" w:author="Administrator" w:date="2018-01-02T16:24:00Z" w:initials="A">
     <w:p>
       <w:pPr>
         <w:pStyle w:val="a4"/>
       </w:pPr>
       <w:r>
         <w:rPr>
+          <w:rStyle w:val="a7"/>
+        </w:rPr>
+        <w:annotationRef/>
+      </w:r>
+      <w:r>
+        <w:rPr>
           <w:rFonts w:hint="eastAsia"/>
         </w:rPr>
         <w:t>已调整</w:t>
       </w:r>
     </w:p>
   </w:comment>
-  <w:comment w:id="4" w:author="Administrator" w:date="2018-01-02T15:38:00Z" w:initials="A">
+  <w:comment w:id="9" w:author="Administrator" w:date="2018-01-02T14:43:00Z" w:initials="A">
     <w:p>
       <w:pPr>
         <w:pStyle w:val="a4"/>
       </w:pPr>
       <w:r>
         <w:rPr>
+          <w:rFonts w:hint="eastAsia"/>
+        </w:rPr>
+        <w:t>已调整</w:t>
+      </w:r>
+    </w:p>
+  </w:comment>
+  <w:comment w:id="10" w:author="Administrator" w:date="2018-01-02T16:23:00Z" w:initials="A">
+    <w:p>
+      <w:pPr>
+        <w:pStyle w:val="a4"/>
+      </w:pPr>
+      <w:r>
+        <w:rPr>
           <w:rStyle w:val="a7"/>
         </w:rPr>
         <w:annotationRef/>
       </w:r>
       <w:r>
+        <w:rPr>
+          <w:rFonts w:hint="eastAsia"/>
+        </w:rPr>
+        <w:t>已解决</w:t>
+      </w:r>
+    </w:p>
+  </w:comment>
+  <w:comment w:id="11" w:author="Administrator" w:date="2018-01-02T15:38:00Z" w:initials="A">
+    <w:p>
+      <w:pPr>
+        <w:pStyle w:val="a4"/>
+      </w:pPr>
+      <w:r>
+        <w:rPr>
+          <w:rStyle w:val="a7"/>
+        </w:rPr>
+        <w:annotationRef/>
+      </w:r>
+      <w:r>
         <w:t>已更新</w:t>
       </w:r>
-      <w:bookmarkStart w:id="5" w:name="_GoBack"/>
-      <w:bookmarkEnd w:id="5"/>
+      <w:bookmarkStart w:id="12" w:name="_GoBack"/>
+      <w:bookmarkEnd w:id="12"/>
     </w:p>
   </w:comment>
-  <w:comment w:id="6" w:author="Administrator" w:date="2018-01-02T15:12:00Z" w:initials="A">
+  <w:comment w:id="13" w:author="Administrator" w:date="2018-01-02T15:12:00Z" w:initials="A">
     <w:p>
       <w:pPr>
         <w:pStyle w:val="a4"/>
-        <w:rPr>
-          <w:rFonts w:hint="eastAsia"/>
-        </w:rPr>
       </w:pPr>
       <w:r>
         <w:rPr>
@@ -1239,7 +1305,7 @@
       </w:r>
     </w:p>
   </w:comment>
-  <w:comment w:id="7" w:author="Administrator" w:date="2018-01-02T15:24:00Z" w:initials="A">
+  <w:comment w:id="14" w:author="Administrator" w:date="2018-01-02T15:24:00Z" w:initials="A">
     <w:p>
       <w:pPr>
         <w:pStyle w:val="a4"/>
@@ -1274,7 +1340,7 @@
 </file>
 
 <file path=word/numbering.xml><?xml version="1.0" encoding="utf-8"?>
-<w:numbering xmlns:wpc="http://schemas.microsoft.com/office/word/2010/wordprocessingCanvas" xmlns:mc="http://schemas.openxmlformats.org/markup-compatibility/2006" xmlns:o="urn:schemas-microsoft-com:office:office" xmlns:r="http://schemas.openxmlformats.org/officeDocument/2006/relationships" xmlns:m="http://schemas.openxmlformats.org/officeDocument/2006/math" xmlns:v="urn:schemas-microsoft-com:vml" xmlns:wp14="http://schemas.microsoft.com/office/word/2010/wordprocessingDrawing" xmlns:wp="http://schemas.openxmlformats.org/drawingml/2006/wordprocessingDrawing" xmlns:w10="urn:schemas-microsoft-com:office:word" xmlns:w="http://schemas.openxmlformats.org/wordprocessingml/2006/main" xmlns:w14="http://schemas.microsoft.com/office/word/2010/wordml" xmlns:w15="http://schemas.microsoft.com/office/word/2012/wordml" xmlns:wpg="http://schemas.microsoft.com/office/word/2010/wordprocessingGroup" xmlns:wpi="http://schemas.microsoft.com/office/word/2010/wordprocessingInk" xmlns:wne="http://schemas.microsoft.com/office/word/2006/wordml" xmlns:wps="http://schemas.microsoft.com/office/word/2010/wordprocessingShape" mc:Ignorable="w14 w15 wp14">
+<w:numbering xmlns:ve="http://schemas.openxmlformats.org/markup-compatibility/2006" xmlns:o="urn:schemas-microsoft-com:office:office" xmlns:r="http://schemas.openxmlformats.org/officeDocument/2006/relationships" xmlns:m="http://schemas.openxmlformats.org/officeDocument/2006/math" xmlns:v="urn:schemas-microsoft-com:vml" xmlns:wp="http://schemas.openxmlformats.org/drawingml/2006/wordprocessingDrawing" xmlns:w10="urn:schemas-microsoft-com:office:word" xmlns:w="http://schemas.openxmlformats.org/wordprocessingml/2006/main" xmlns:wne="http://schemas.microsoft.com/office/word/2006/wordml">
   <w:abstractNum w:abstractNumId="0">
     <w:nsid w:val="2AA1307C"/>
     <w:multiLevelType w:val="multilevel"/>
@@ -1374,7 +1440,7 @@
       <w:lvlText w:val="%1、"/>
       <w:lvlJc w:val="left"/>
       <w:pPr>
-        <w:ind w:left="360" w:hanging="360"/>
+        <w:ind w:left="786" w:hanging="360"/>
       </w:pPr>
       <w:rPr>
         <w:rFonts w:hint="default"/>
@@ -1386,7 +1452,7 @@
       <w:lvlText w:val="%2)"/>
       <w:lvlJc w:val="left"/>
       <w:pPr>
-        <w:ind w:left="840" w:hanging="420"/>
+        <w:ind w:left="982" w:hanging="420"/>
       </w:pPr>
     </w:lvl>
     <w:lvl w:ilvl="2">
@@ -1395,7 +1461,7 @@
       <w:lvlText w:val="%3."/>
       <w:lvlJc w:val="right"/>
       <w:pPr>
-        <w:ind w:left="1260" w:hanging="420"/>
+        <w:ind w:left="1402" w:hanging="420"/>
       </w:pPr>
     </w:lvl>
     <w:lvl w:ilvl="3">
@@ -1404,7 +1470,7 @@
       <w:lvlText w:val="%4."/>
       <w:lvlJc w:val="left"/>
       <w:pPr>
-        <w:ind w:left="1680" w:hanging="420"/>
+        <w:ind w:left="1822" w:hanging="420"/>
       </w:pPr>
     </w:lvl>
     <w:lvl w:ilvl="4">
@@ -1413,7 +1479,7 @@
       <w:lvlText w:val="%5)"/>
       <w:lvlJc w:val="left"/>
       <w:pPr>
-        <w:ind w:left="2100" w:hanging="420"/>
+        <w:ind w:left="2242" w:hanging="420"/>
       </w:pPr>
     </w:lvl>
     <w:lvl w:ilvl="5">
@@ -1422,7 +1488,7 @@
       <w:lvlText w:val="%6."/>
       <w:lvlJc w:val="right"/>
       <w:pPr>
-        <w:ind w:left="2520" w:hanging="420"/>
+        <w:ind w:left="2662" w:hanging="420"/>
       </w:pPr>
     </w:lvl>
     <w:lvl w:ilvl="6">
@@ -1431,7 +1497,7 @@
       <w:lvlText w:val="%7."/>
       <w:lvlJc w:val="left"/>
       <w:pPr>
-        <w:ind w:left="2940" w:hanging="420"/>
+        <w:ind w:left="3082" w:hanging="420"/>
       </w:pPr>
     </w:lvl>
     <w:lvl w:ilvl="7">
@@ -1440,7 +1506,7 @@
       <w:lvlText w:val="%8)"/>
       <w:lvlJc w:val="left"/>
       <w:pPr>
-        <w:ind w:left="3360" w:hanging="420"/>
+        <w:ind w:left="3502" w:hanging="420"/>
       </w:pPr>
     </w:lvl>
     <w:lvl w:ilvl="8">
@@ -1449,7 +1515,7 @@
       <w:lvlText w:val="%9."/>
       <w:lvlJc w:val="right"/>
       <w:pPr>
-        <w:ind w:left="3780" w:hanging="420"/>
+        <w:ind w:left="3922" w:hanging="420"/>
       </w:pPr>
     </w:lvl>
   </w:abstractNum>
@@ -1563,7 +1629,7 @@
 </file>
 
 <file path=word/styles.xml><?xml version="1.0" encoding="utf-8"?>
-<w:styles xmlns:mc="http://schemas.openxmlformats.org/markup-compatibility/2006" xmlns:r="http://schemas.openxmlformats.org/officeDocument/2006/relationships" xmlns:w="http://schemas.openxmlformats.org/wordprocessingml/2006/main" xmlns:w14="http://schemas.microsoft.com/office/word/2010/wordml" xmlns:w15="http://schemas.microsoft.com/office/word/2012/wordml" mc:Ignorable="w14 w15">
+<w:styles xmlns:r="http://schemas.openxmlformats.org/officeDocument/2006/relationships" xmlns:w="http://schemas.openxmlformats.org/wordprocessingml/2006/main">
   <w:docDefaults>
     <w:rPrDefault>
       <w:rPr>
@@ -1573,379 +1639,151 @@
     </w:rPrDefault>
     <w:pPrDefault/>
   </w:docDefaults>
-  <w:latentStyles w:defLockedState="0" w:defUIPriority="99" w:defSemiHidden="0" w:defUnhideWhenUsed="0" w:defQFormat="0" w:count="371">
-    <w:lsdException w:name="Normal" w:uiPriority="0" w:qFormat="1"/>
-    <w:lsdException w:name="heading 1" w:uiPriority="9" w:qFormat="1"/>
-    <w:lsdException w:name="heading 2" w:semiHidden="1" w:uiPriority="9" w:unhideWhenUsed="1" w:qFormat="1"/>
-    <w:lsdException w:name="heading 3" w:semiHidden="1" w:uiPriority="9" w:unhideWhenUsed="1" w:qFormat="1"/>
-    <w:lsdException w:name="heading 4" w:semiHidden="1" w:uiPriority="9" w:unhideWhenUsed="1" w:qFormat="1"/>
-    <w:lsdException w:name="heading 5" w:semiHidden="1" w:uiPriority="9" w:unhideWhenUsed="1" w:qFormat="1"/>
-    <w:lsdException w:name="heading 6" w:semiHidden="1" w:uiPriority="9" w:unhideWhenUsed="1" w:qFormat="1"/>
-    <w:lsdException w:name="heading 7" w:semiHidden="1" w:uiPriority="9" w:unhideWhenUsed="1" w:qFormat="1"/>
-    <w:lsdException w:name="heading 8" w:semiHidden="1" w:uiPriority="9" w:unhideWhenUsed="1" w:qFormat="1"/>
-    <w:lsdException w:name="heading 9" w:semiHidden="1" w:uiPriority="9" w:unhideWhenUsed="1" w:qFormat="1"/>
-    <w:lsdException w:name="index 1" w:semiHidden="1" w:unhideWhenUsed="1"/>
-    <w:lsdException w:name="index 2" w:semiHidden="1" w:unhideWhenUsed="1"/>
-    <w:lsdException w:name="index 3" w:semiHidden="1" w:unhideWhenUsed="1"/>
-    <w:lsdException w:name="index 4" w:semiHidden="1" w:unhideWhenUsed="1"/>
-    <w:lsdException w:name="index 5" w:semiHidden="1" w:unhideWhenUsed="1"/>
-    <w:lsdException w:name="index 6" w:semiHidden="1" w:unhideWhenUsed="1"/>
-    <w:lsdException w:name="index 7" w:semiHidden="1" w:unhideWhenUsed="1"/>
-    <w:lsdException w:name="index 8" w:semiHidden="1" w:unhideWhenUsed="1"/>
-    <w:lsdException w:name="index 9" w:semiHidden="1" w:unhideWhenUsed="1"/>
-    <w:lsdException w:name="toc 1" w:semiHidden="1" w:uiPriority="39" w:unhideWhenUsed="1"/>
-    <w:lsdException w:name="toc 2" w:semiHidden="1" w:uiPriority="39" w:unhideWhenUsed="1"/>
-    <w:lsdException w:name="toc 3" w:semiHidden="1" w:uiPriority="39" w:unhideWhenUsed="1"/>
-    <w:lsdException w:name="toc 4" w:semiHidden="1" w:uiPriority="39" w:unhideWhenUsed="1"/>
-    <w:lsdException w:name="toc 5" w:semiHidden="1" w:uiPriority="39" w:unhideWhenUsed="1"/>
-    <w:lsdException w:name="toc 6" w:semiHidden="1" w:uiPriority="39" w:unhideWhenUsed="1"/>
-    <w:lsdException w:name="toc 7" w:semiHidden="1" w:uiPriority="39" w:unhideWhenUsed="1"/>
-    <w:lsdException w:name="toc 8" w:semiHidden="1" w:uiPriority="39" w:unhideWhenUsed="1"/>
-    <w:lsdException w:name="toc 9" w:semiHidden="1" w:uiPriority="39" w:unhideWhenUsed="1"/>
-    <w:lsdException w:name="Normal Indent" w:semiHidden="1" w:unhideWhenUsed="1"/>
-    <w:lsdException w:name="footnote text" w:semiHidden="1" w:unhideWhenUsed="1"/>
-    <w:lsdException w:name="annotation text" w:semiHidden="1" w:unhideWhenUsed="1"/>
-    <w:lsdException w:name="header" w:semiHidden="1" w:unhideWhenUsed="1"/>
-    <w:lsdException w:name="footer" w:semiHidden="1" w:unhideWhenUsed="1"/>
-    <w:lsdException w:name="index heading" w:semiHidden="1" w:unhideWhenUsed="1"/>
-    <w:lsdException w:name="caption" w:semiHidden="1" w:uiPriority="35" w:unhideWhenUsed="1" w:qFormat="1"/>
-    <w:lsdException w:name="table of figures" w:semiHidden="1" w:unhideWhenUsed="1"/>
-    <w:lsdException w:name="envelope address" w:semiHidden="1" w:unhideWhenUsed="1"/>
-    <w:lsdException w:name="envelope return" w:semiHidden="1" w:unhideWhenUsed="1"/>
-    <w:lsdException w:name="footnote reference" w:semiHidden="1" w:unhideWhenUsed="1"/>
-    <w:lsdException w:name="annotation reference" w:semiHidden="1" w:unhideWhenUsed="1"/>
-    <w:lsdException w:name="line number" w:semiHidden="1" w:unhideWhenUsed="1"/>
-    <w:lsdException w:name="page number" w:semiHidden="1" w:unhideWhenUsed="1"/>
-    <w:lsdException w:name="endnote reference" w:semiHidden="1" w:unhideWhenUsed="1"/>
-    <w:lsdException w:name="endnote text" w:semiHidden="1" w:unhideWhenUsed="1"/>
-    <w:lsdException w:name="table of authorities" w:semiHidden="1" w:unhideWhenUsed="1"/>
-    <w:lsdException w:name="macro" w:semiHidden="1" w:unhideWhenUsed="1"/>
-    <w:lsdException w:name="toa heading" w:semiHidden="1" w:unhideWhenUsed="1"/>
-    <w:lsdException w:name="List" w:semiHidden="1" w:unhideWhenUsed="1"/>
-    <w:lsdException w:name="List Bullet" w:semiHidden="1" w:unhideWhenUsed="1"/>
-    <w:lsdException w:name="List Number" w:semiHidden="1" w:unhideWhenUsed="1"/>
-    <w:lsdException w:name="List 2" w:semiHidden="1" w:unhideWhenUsed="1"/>
-    <w:lsdException w:name="List 3" w:semiHidden="1" w:unhideWhenUsed="1"/>
-    <w:lsdException w:name="List 4" w:semiHidden="1" w:unhideWhenUsed="1"/>
-    <w:lsdException w:name="List 5" w:semiHidden="1" w:unhideWhenUsed="1"/>
-    <w:lsdException w:name="List Bullet 2" w:semiHidden="1" w:unhideWhenUsed="1"/>
-    <w:lsdException w:name="List Bullet 3" w:semiHidden="1" w:unhideWhenUsed="1"/>
-    <w:lsdException w:name="List Bullet 4" w:semiHidden="1" w:unhideWhenUsed="1"/>
-    <w:lsdException w:name="List Bullet 5" w:semiHidden="1" w:unhideWhenUsed="1"/>
-    <w:lsdException w:name="List Number 2" w:semiHidden="1" w:unhideWhenUsed="1"/>
-    <w:lsdException w:name="List Number 3" w:semiHidden="1" w:unhideWhenUsed="1"/>
-    <w:lsdException w:name="List Number 4" w:semiHidden="1" w:unhideWhenUsed="1"/>
-    <w:lsdException w:name="List Number 5" w:semiHidden="1" w:unhideWhenUsed="1"/>
-    <w:lsdException w:name="Title" w:uiPriority="10" w:qFormat="1"/>
-    <w:lsdException w:name="Closing" w:semiHidden="1" w:unhideWhenUsed="1"/>
-    <w:lsdException w:name="Signature" w:semiHidden="1" w:unhideWhenUsed="1"/>
-    <w:lsdException w:name="Default Paragraph Font" w:semiHidden="1" w:uiPriority="1" w:unhideWhenUsed="1"/>
-    <w:lsdException w:name="Body Text" w:semiHidden="1" w:unhideWhenUsed="1"/>
-    <w:lsdException w:name="Body Text Indent" w:semiHidden="1" w:unhideWhenUsed="1"/>
-    <w:lsdException w:name="List Continue" w:semiHidden="1" w:unhideWhenUsed="1"/>
-    <w:lsdException w:name="List Continue 2" w:semiHidden="1" w:unhideWhenUsed="1"/>
-    <w:lsdException w:name="List Continue 3" w:semiHidden="1" w:unhideWhenUsed="1"/>
-    <w:lsdException w:name="List Continue 4" w:semiHidden="1" w:unhideWhenUsed="1"/>
-    <w:lsdException w:name="List Continue 5" w:semiHidden="1" w:unhideWhenUsed="1"/>
-    <w:lsdException w:name="Message Header" w:semiHidden="1" w:unhideWhenUsed="1"/>
-    <w:lsdException w:name="Subtitle" w:uiPriority="11" w:qFormat="1"/>
-    <w:lsdException w:name="Salutation" w:semiHidden="1" w:unhideWhenUsed="1"/>
-    <w:lsdException w:name="Date" w:semiHidden="1" w:unhideWhenUsed="1"/>
-    <w:lsdException w:name="Body Text First Indent" w:semiHidden="1" w:unhideWhenUsed="1"/>
-    <w:lsdException w:name="Body Text First Indent 2" w:semiHidden="1" w:unhideWhenUsed="1"/>
-    <w:lsdException w:name="Note Heading" w:semiHidden="1" w:unhideWhenUsed="1"/>
-    <w:lsdException w:name="Body Text 2" w:semiHidden="1" w:unhideWhenUsed="1"/>
-    <w:lsdException w:name="Body Text 3" w:semiHidden="1" w:unhideWhenUsed="1"/>
-    <w:lsdException w:name="Body Text Indent 2" w:semiHidden="1" w:unhideWhenUsed="1"/>
-    <w:lsdException w:name="Body Text Indent 3" w:semiHidden="1" w:unhideWhenUsed="1"/>
-    <w:lsdException w:name="Block Text" w:semiHidden="1" w:unhideWhenUsed="1"/>
-    <w:lsdException w:name="Hyperlink" w:unhideWhenUsed="1"/>
-    <w:lsdException w:name="FollowedHyperlink" w:semiHidden="1" w:unhideWhenUsed="1"/>
-    <w:lsdException w:name="Strong" w:uiPriority="22" w:qFormat="1"/>
-    <w:lsdException w:name="Emphasis" w:uiPriority="20" w:qFormat="1"/>
-    <w:lsdException w:name="Document Map" w:semiHidden="1" w:unhideWhenUsed="1"/>
-    <w:lsdException w:name="Plain Text" w:semiHidden="1" w:unhideWhenUsed="1"/>
-    <w:lsdException w:name="E-mail Signature" w:semiHidden="1" w:unhideWhenUsed="1"/>
-    <w:lsdException w:name="HTML Top of Form" w:semiHidden="1" w:unhideWhenUsed="1"/>
-    <w:lsdException w:name="HTML Bottom of Form" w:semiHidden="1" w:unhideWhenUsed="1"/>
-    <w:lsdException w:name="Normal (Web)" w:semiHidden="1" w:unhideWhenUsed="1"/>
-    <w:lsdException w:name="HTML Acronym" w:semiHidden="1" w:unhideWhenUsed="1"/>
-    <w:lsdException w:name="HTML Address" w:semiHidden="1" w:unhideWhenUsed="1"/>
-    <w:lsdException w:name="HTML Cite" w:semiHidden="1" w:unhideWhenUsed="1"/>
-    <w:lsdException w:name="HTML Code" w:semiHidden="1" w:unhideWhenUsed="1"/>
-    <w:lsdException w:name="HTML Definition" w:semiHidden="1" w:unhideWhenUsed="1"/>
-    <w:lsdException w:name="HTML Keyboard" w:semiHidden="1" w:unhideWhenUsed="1"/>
-    <w:lsdException w:name="HTML Preformatted" w:semiHidden="1" w:unhideWhenUsed="1"/>
-    <w:lsdException w:name="HTML Sample" w:semiHidden="1" w:unhideWhenUsed="1"/>
-    <w:lsdException w:name="HTML Typewriter" w:semiHidden="1" w:unhideWhenUsed="1"/>
-    <w:lsdException w:name="HTML Variable" w:semiHidden="1" w:unhideWhenUsed="1"/>
-    <w:lsdException w:name="Normal Table" w:semiHidden="1" w:unhideWhenUsed="1"/>
-    <w:lsdException w:name="annotation subject" w:semiHidden="1" w:unhideWhenUsed="1"/>
-    <w:lsdException w:name="No List" w:semiHidden="1" w:unhideWhenUsed="1"/>
-    <w:lsdException w:name="Outline List 1" w:semiHidden="1" w:unhideWhenUsed="1"/>
-    <w:lsdException w:name="Outline List 2" w:semiHidden="1" w:unhideWhenUsed="1"/>
-    <w:lsdException w:name="Outline List 3" w:semiHidden="1" w:unhideWhenUsed="1"/>
-    <w:lsdException w:name="Table Simple 1" w:semiHidden="1" w:unhideWhenUsed="1"/>
-    <w:lsdException w:name="Table Simple 2" w:semiHidden="1" w:unhideWhenUsed="1"/>
-    <w:lsdException w:name="Table Simple 3" w:semiHidden="1" w:unhideWhenUsed="1"/>
-    <w:lsdException w:name="Table Classic 1" w:semiHidden="1" w:unhideWhenUsed="1"/>
-    <w:lsdException w:name="Table Classic 2" w:semiHidden="1" w:unhideWhenUsed="1"/>
-    <w:lsdException w:name="Table Classic 3" w:semiHidden="1" w:unhideWhenUsed="1"/>
-    <w:lsdException w:name="Table Classic 4" w:semiHidden="1" w:unhideWhenUsed="1"/>
-    <w:lsdException w:name="Table Colorful 1" w:semiHidden="1" w:unhideWhenUsed="1"/>
-    <w:lsdException w:name="Table Colorful 2" w:semiHidden="1" w:unhideWhenUsed="1"/>
-    <w:lsdException w:name="Table Colorful 3" w:semiHidden="1" w:unhideWhenUsed="1"/>
-    <w:lsdException w:name="Table Columns 1" w:semiHidden="1" w:unhideWhenUsed="1"/>
-    <w:lsdException w:name="Table Columns 2" w:semiHidden="1" w:unhideWhenUsed="1"/>
-    <w:lsdException w:name="Table Columns 3" w:semiHidden="1" w:unhideWhenUsed="1"/>
-    <w:lsdException w:name="Table Columns 4" w:semiHidden="1" w:unhideWhenUsed="1"/>
-    <w:lsdException w:name="Table Columns 5" w:semiHidden="1" w:unhideWhenUsed="1"/>
-    <w:lsdException w:name="Table Grid 1" w:semiHidden="1" w:unhideWhenUsed="1"/>
-    <w:lsdException w:name="Table Grid 2" w:semiHidden="1" w:unhideWhenUsed="1"/>
-    <w:lsdException w:name="Table Grid 3" w:semiHidden="1" w:unhideWhenUsed="1"/>
-    <w:lsdException w:name="Table Grid 4" w:semiHidden="1" w:unhideWhenUsed="1"/>
-    <w:lsdException w:name="Table Grid 5" w:semiHidden="1" w:unhideWhenUsed="1"/>
-    <w:lsdException w:name="Table Grid 6" w:semiHidden="1" w:unhideWhenUsed="1"/>
-    <w:lsdException w:name="Table Grid 7" w:semiHidden="1" w:unhideWhenUsed="1"/>
-    <w:lsdException w:name="Table Grid 8" w:semiHidden="1" w:unhideWhenUsed="1"/>
-    <w:lsdException w:name="Table List 1" w:semiHidden="1" w:unhideWhenUsed="1"/>
-    <w:lsdException w:name="Table List 2" w:semiHidden="1" w:unhideWhenUsed="1"/>
-    <w:lsdException w:name="Table List 3" w:semiHidden="1" w:unhideWhenUsed="1"/>
-    <w:lsdException w:name="Table List 4" w:semiHidden="1" w:unhideWhenUsed="1"/>
-    <w:lsdException w:name="Table List 5" w:semiHidden="1" w:unhideWhenUsed="1"/>
-    <w:lsdException w:name="Table List 6" w:semiHidden="1" w:unhideWhenUsed="1"/>
-    <w:lsdException w:name="Table List 7" w:semiHidden="1" w:unhideWhenUsed="1"/>
-    <w:lsdException w:name="Table List 8" w:semiHidden="1" w:unhideWhenUsed="1"/>
-    <w:lsdException w:name="Table 3D effects 1" w:semiHidden="1" w:unhideWhenUsed="1"/>
-    <w:lsdException w:name="Table 3D effects 2" w:semiHidden="1" w:unhideWhenUsed="1"/>
-    <w:lsdException w:name="Table 3D effects 3" w:semiHidden="1" w:unhideWhenUsed="1"/>
-    <w:lsdException w:name="Table Contemporary" w:semiHidden="1" w:unhideWhenUsed="1"/>
-    <w:lsdException w:name="Table Elegant" w:semiHidden="1" w:unhideWhenUsed="1"/>
-    <w:lsdException w:name="Table Professional" w:semiHidden="1" w:unhideWhenUsed="1"/>
-    <w:lsdException w:name="Table Subtle 1" w:semiHidden="1" w:unhideWhenUsed="1"/>
-    <w:lsdException w:name="Table Subtle 2" w:semiHidden="1" w:unhideWhenUsed="1"/>
-    <w:lsdException w:name="Table Web 1" w:semiHidden="1" w:unhideWhenUsed="1"/>
-    <w:lsdException w:name="Table Web 2" w:semiHidden="1" w:unhideWhenUsed="1"/>
-    <w:lsdException w:name="Table Web 3" w:semiHidden="1" w:unhideWhenUsed="1"/>
-    <w:lsdException w:name="Balloon Text" w:semiHidden="1" w:unhideWhenUsed="1" w:qFormat="1"/>
-    <w:lsdException w:name="Table Grid" w:semiHidden="1" w:uiPriority="39" w:unhideWhenUsed="1"/>
-    <w:lsdException w:name="Table Theme" w:semiHidden="1" w:unhideWhenUsed="1"/>
-    <w:lsdException w:name="Placeholder Text" w:semiHidden="1"/>
-    <w:lsdException w:name="Light Shading" w:uiPriority="60"/>
-    <w:lsdException w:name="Light List" w:uiPriority="61"/>
-    <w:lsdException w:name="Light Grid" w:uiPriority="62"/>
-    <w:lsdException w:name="Medium Shading 1" w:uiPriority="63"/>
-    <w:lsdException w:name="Medium Shading 2" w:uiPriority="64"/>
-    <w:lsdException w:name="Medium List 1" w:uiPriority="65"/>
-    <w:lsdException w:name="Medium List 2" w:uiPriority="66"/>
-    <w:lsdException w:name="Medium Grid 1" w:uiPriority="67"/>
-    <w:lsdException w:name="Medium Grid 2" w:uiPriority="68"/>
-    <w:lsdException w:name="Medium Grid 3" w:uiPriority="69"/>
-    <w:lsdException w:name="Dark List" w:uiPriority="70"/>
-    <w:lsdException w:name="Colorful Shading" w:uiPriority="71"/>
-    <w:lsdException w:name="Colorful List" w:uiPriority="72"/>
-    <w:lsdException w:name="Colorful Grid" w:uiPriority="73"/>
-    <w:lsdException w:name="Light Shading Accent 1" w:uiPriority="60"/>
-    <w:lsdException w:name="Light List Accent 1" w:uiPriority="61"/>
-    <w:lsdException w:name="Light Grid Accent 1" w:uiPriority="62"/>
-    <w:lsdException w:name="Medium Shading 1 Accent 1" w:uiPriority="63"/>
-    <w:lsdException w:name="Medium Shading 2 Accent 1" w:uiPriority="64"/>
-    <w:lsdException w:name="Medium List 1 Accent 1" w:uiPriority="65"/>
-    <w:lsdException w:name="Revision" w:semiHidden="1"/>
-    <w:lsdException w:name="List Paragraph" w:uiPriority="34" w:qFormat="1"/>
-    <w:lsdException w:name="Medium List 2 Accent 1" w:uiPriority="66"/>
-    <w:lsdException w:name="Medium Grid 1 Accent 1" w:uiPriority="67"/>
-    <w:lsdException w:name="Medium Grid 2 Accent 1" w:uiPriority="68"/>
-    <w:lsdException w:name="Medium Grid 3 Accent 1" w:uiPriority="69"/>
-    <w:lsdException w:name="Dark List Accent 1" w:uiPriority="70"/>
-    <w:lsdException w:name="Colorful Shading Accent 1" w:uiPriority="71"/>
-    <w:lsdException w:name="Colorful List Accent 1" w:uiPriority="72"/>
-    <w:lsdException w:name="Colorful Grid Accent 1" w:uiPriority="73"/>
-    <w:lsdException w:name="Light Shading Accent 2" w:uiPriority="60"/>
-    <w:lsdException w:name="Light List Accent 2" w:uiPriority="61"/>
-    <w:lsdException w:name="Light Grid Accent 2" w:uiPriority="62"/>
-    <w:lsdException w:name="Medium Shading 1 Accent 2" w:uiPriority="63"/>
-    <w:lsdException w:name="Medium Shading 2 Accent 2" w:uiPriority="64"/>
-    <w:lsdException w:name="Medium List 1 Accent 2" w:uiPriority="65"/>
-    <w:lsdException w:name="Medium List 2 Accent 2" w:uiPriority="66"/>
-    <w:lsdException w:name="Medium Grid 1 Accent 2" w:uiPriority="67"/>
-    <w:lsdException w:name="Medium Grid 2 Accent 2" w:uiPriority="68"/>
-    <w:lsdException w:name="Medium Grid 3 Accent 2" w:uiPriority="69"/>
-    <w:lsdException w:name="Dark List Accent 2" w:uiPriority="70"/>
-    <w:lsdException w:name="Colorful Shading Accent 2" w:uiPriority="71"/>
-    <w:lsdException w:name="Colorful List Accent 2" w:uiPriority="72"/>
-    <w:lsdException w:name="Colorful Grid Accent 2" w:uiPriority="73"/>
-    <w:lsdException w:name="Light Shading Accent 3" w:uiPriority="60"/>
-    <w:lsdException w:name="Light List Accent 3" w:uiPriority="61"/>
-    <w:lsdException w:name="Light Grid Accent 3" w:uiPriority="62"/>
-    <w:lsdException w:name="Medium Shading 1 Accent 3" w:uiPriority="63"/>
-    <w:lsdException w:name="Medium Shading 2 Accent 3" w:uiPriority="64"/>
-    <w:lsdException w:name="Medium List 1 Accent 3" w:uiPriority="65"/>
-    <w:lsdException w:name="Medium List 2 Accent 3" w:uiPriority="66"/>
-    <w:lsdException w:name="Medium Grid 1 Accent 3" w:uiPriority="67"/>
-    <w:lsdException w:name="Medium Grid 2 Accent 3" w:uiPriority="68"/>
-    <w:lsdException w:name="Medium Grid 3 Accent 3" w:uiPriority="69"/>
-    <w:lsdException w:name="Dark List Accent 3" w:uiPriority="70"/>
-    <w:lsdException w:name="Colorful Shading Accent 3" w:uiPriority="71"/>
-    <w:lsdException w:name="Colorful List Accent 3" w:uiPriority="72"/>
-    <w:lsdException w:name="Colorful Grid Accent 3" w:uiPriority="73"/>
-    <w:lsdException w:name="Light Shading Accent 4" w:uiPriority="60"/>
-    <w:lsdException w:name="Light List Accent 4" w:uiPriority="61"/>
-    <w:lsdException w:name="Light Grid Accent 4" w:uiPriority="62"/>
-    <w:lsdException w:name="Medium Shading 1 Accent 4" w:uiPriority="63"/>
-    <w:lsdException w:name="Medium Shading 2 Accent 4" w:uiPriority="64"/>
-    <w:lsdException w:name="Medium List 1 Accent 4" w:uiPriority="65"/>
-    <w:lsdException w:name="Medium List 2 Accent 4" w:uiPriority="66"/>
-    <w:lsdException w:name="Medium Grid 1 Accent 4" w:uiPriority="67"/>
-    <w:lsdException w:name="Medium Grid 2 Accent 4" w:uiPriority="68"/>
-    <w:lsdException w:name="Medium Grid 3 Accent 4" w:uiPriority="69"/>
-    <w:lsdException w:name="Dark List Accent 4" w:uiPriority="70"/>
-    <w:lsdException w:name="Colorful Shading Accent 4" w:uiPriority="71"/>
-    <w:lsdException w:name="Colorful List Accent 4" w:uiPriority="72"/>
-    <w:lsdException w:name="Colorful Grid Accent 4" w:uiPriority="73"/>
-    <w:lsdException w:name="Light Shading Accent 5" w:uiPriority="60"/>
-    <w:lsdException w:name="Light List Accent 5" w:uiPriority="61"/>
-    <w:lsdException w:name="Light Grid Accent 5" w:uiPriority="62"/>
-    <w:lsdException w:name="Medium Shading 1 Accent 5" w:uiPriority="63"/>
-    <w:lsdException w:name="Medium Shading 2 Accent 5" w:uiPriority="64"/>
-    <w:lsdException w:name="Medium List 1 Accent 5" w:uiPriority="65"/>
-    <w:lsdException w:name="Medium List 2 Accent 5" w:uiPriority="66"/>
-    <w:lsdException w:name="Medium Grid 1 Accent 5" w:uiPriority="67"/>
-    <w:lsdException w:name="Medium Grid 2 Accent 5" w:uiPriority="68"/>
-    <w:lsdException w:name="Medium Grid 3 Accent 5" w:uiPriority="69"/>
-    <w:lsdException w:name="Dark List Accent 5" w:uiPriority="70"/>
-    <w:lsdException w:name="Colorful Shading Accent 5" w:uiPriority="71"/>
-    <w:lsdException w:name="Colorful List Accent 5" w:uiPriority="72"/>
-    <w:lsdException w:name="Colorful Grid Accent 5" w:uiPriority="73"/>
-    <w:lsdException w:name="Light Shading Accent 6" w:uiPriority="60"/>
-    <w:lsdException w:name="Light List Accent 6" w:uiPriority="61"/>
-    <w:lsdException w:name="Light Grid Accent 6" w:uiPriority="62"/>
-    <w:lsdException w:name="Medium Shading 1 Accent 6" w:uiPriority="63"/>
-    <w:lsdException w:name="Medium Shading 2 Accent 6" w:uiPriority="64"/>
-    <w:lsdException w:name="Medium List 1 Accent 6" w:uiPriority="65"/>
-    <w:lsdException w:name="Medium List 2 Accent 6" w:uiPriority="66"/>
-    <w:lsdException w:name="Medium Grid 1 Accent 6" w:uiPriority="67"/>
-    <w:lsdException w:name="Medium Grid 2 Accent 6" w:uiPriority="68"/>
-    <w:lsdException w:name="Medium Grid 3 Accent 6" w:uiPriority="69"/>
-    <w:lsdException w:name="Dark List Accent 6" w:uiPriority="70"/>
-    <w:lsdException w:name="Colorful Shading Accent 6" w:uiPriority="71"/>
-    <w:lsdException w:name="Colorful List Accent 6" w:uiPriority="72"/>
-    <w:lsdException w:name="Colorful Grid Accent 6" w:uiPriority="73"/>
-    <w:lsdException w:name="Subtle Emphasis" w:uiPriority="19" w:qFormat="1"/>
-    <w:lsdException w:name="Intense Emphasis" w:uiPriority="21" w:qFormat="1"/>
-    <w:lsdException w:name="Subtle Reference" w:uiPriority="31" w:qFormat="1"/>
-    <w:lsdException w:name="Intense Reference" w:uiPriority="32" w:qFormat="1"/>
-    <w:lsdException w:name="Book Title" w:uiPriority="33" w:qFormat="1"/>
-    <w:lsdException w:name="Bibliography" w:semiHidden="1" w:uiPriority="37" w:unhideWhenUsed="1"/>
-    <w:lsdException w:name="TOC Heading" w:semiHidden="1" w:uiPriority="39" w:unhideWhenUsed="1" w:qFormat="1"/>
-    <w:lsdException w:name="Plain Table 1" w:uiPriority="41"/>
-    <w:lsdException w:name="Plain Table 2" w:uiPriority="42"/>
-    <w:lsdException w:name="Plain Table 3" w:uiPriority="43"/>
-    <w:lsdException w:name="Plain Table 4" w:uiPriority="44"/>
-    <w:lsdException w:name="Plain Table 5" w:uiPriority="45"/>
-    <w:lsdException w:name="Grid Table Light" w:uiPriority="40"/>
-    <w:lsdException w:name="Grid Table 1 Light" w:uiPriority="46"/>
-    <w:lsdException w:name="Grid Table 2" w:uiPriority="47"/>
-    <w:lsdException w:name="Grid Table 3" w:uiPriority="48"/>
-    <w:lsdException w:name="Grid Table 4" w:uiPriority="49"/>
-    <w:lsdException w:name="Grid Table 5 Dark" w:uiPriority="50"/>
-    <w:lsdException w:name="Grid Table 6 Colorful" w:uiPriority="51"/>
-    <w:lsdException w:name="Grid Table 7 Colorful" w:uiPriority="52"/>
-    <w:lsdException w:name="Grid Table 1 Light Accent 1" w:uiPriority="46"/>
-    <w:lsdException w:name="Grid Table 2 Accent 1" w:uiPriority="47"/>
-    <w:lsdException w:name="Grid Table 3 Accent 1" w:uiPriority="48"/>
-    <w:lsdException w:name="Grid Table 4 Accent 1" w:uiPriority="49"/>
-    <w:lsdException w:name="Grid Table 5 Dark Accent 1" w:uiPriority="50"/>
-    <w:lsdException w:name="Grid Table 6 Colorful Accent 1" w:uiPriority="51"/>
-    <w:lsdException w:name="Grid Table 7 Colorful Accent 1" w:uiPriority="52"/>
-    <w:lsdException w:name="Grid Table 1 Light Accent 2" w:uiPriority="46"/>
-    <w:lsdException w:name="Grid Table 2 Accent 2" w:uiPriority="47"/>
-    <w:lsdException w:name="Grid Table 3 Accent 2" w:uiPriority="48"/>
-    <w:lsdException w:name="Grid Table 4 Accent 2" w:uiPriority="49"/>
-    <w:lsdException w:name="Grid Table 5 Dark Accent 2" w:uiPriority="50"/>
-    <w:lsdException w:name="Grid Table 6 Colorful Accent 2" w:uiPriority="51"/>
-    <w:lsdException w:name="Grid Table 7 Colorful Accent 2" w:uiPriority="52"/>
-    <w:lsdException w:name="Grid Table 1 Light Accent 3" w:uiPriority="46"/>
-    <w:lsdException w:name="Grid Table 2 Accent 3" w:uiPriority="47"/>
-    <w:lsdException w:name="Grid Table 3 Accent 3" w:uiPriority="48"/>
-    <w:lsdException w:name="Grid Table 4 Accent 3" w:uiPriority="49"/>
-    <w:lsdException w:name="Grid Table 5 Dark Accent 3" w:uiPriority="50"/>
-    <w:lsdException w:name="Grid Table 6 Colorful Accent 3" w:uiPriority="51"/>
-    <w:lsdException w:name="Grid Table 7 Colorful Accent 3" w:uiPriority="52"/>
-    <w:lsdException w:name="Grid Table 1 Light Accent 4" w:uiPriority="46"/>
-    <w:lsdException w:name="Grid Table 2 Accent 4" w:uiPriority="47"/>
-    <w:lsdException w:name="Grid Table 3 Accent 4" w:uiPriority="48"/>
-    <w:lsdException w:name="Grid Table 4 Accent 4" w:uiPriority="49"/>
-    <w:lsdException w:name="Grid Table 5 Dark Accent 4" w:uiPriority="50"/>
-    <w:lsdException w:name="Grid Table 6 Colorful Accent 4" w:uiPriority="51"/>
-    <w:lsdException w:name="Grid Table 7 Colorful Accent 4" w:uiPriority="52"/>
-    <w:lsdException w:name="Grid Table 1 Light Accent 5" w:uiPriority="46"/>
-    <w:lsdException w:name="Grid Table 2 Accent 5" w:uiPriority="47"/>
-    <w:lsdException w:name="Grid Table 3 Accent 5" w:uiPriority="48"/>
-    <w:lsdException w:name="Grid Table 4 Accent 5" w:uiPriority="49"/>
-    <w:lsdException w:name="Grid Table 5 Dark Accent 5" w:uiPriority="50"/>
-    <w:lsdException w:name="Grid Table 6 Colorful Accent 5" w:uiPriority="51"/>
-    <w:lsdException w:name="Grid Table 7 Colorful Accent 5" w:uiPriority="52"/>
-    <w:lsdException w:name="Grid Table 1 Light Accent 6" w:uiPriority="46"/>
-    <w:lsdException w:name="Grid Table 2 Accent 6" w:uiPriority="47"/>
-    <w:lsdException w:name="Grid Table 3 Accent 6" w:uiPriority="48"/>
-    <w:lsdException w:name="Grid Table 4 Accent 6" w:uiPriority="49"/>
-    <w:lsdException w:name="Grid Table 5 Dark Accent 6" w:uiPriority="50"/>
-    <w:lsdException w:name="Grid Table 6 Colorful Accent 6" w:uiPriority="51"/>
-    <w:lsdException w:name="Grid Table 7 Colorful Accent 6" w:uiPriority="52"/>
-    <w:lsdException w:name="List Table 1 Light" w:uiPriority="46"/>
-    <w:lsdException w:name="List Table 2" w:uiPriority="47"/>
-    <w:lsdException w:name="List Table 3" w:uiPriority="48"/>
-    <w:lsdException w:name="List Table 4" w:uiPriority="49"/>
-    <w:lsdException w:name="List Table 5 Dark" w:uiPriority="50"/>
-    <w:lsdException w:name="List Table 6 Colorful" w:uiPriority="51"/>
-    <w:lsdException w:name="List Table 7 Colorful" w:uiPriority="52"/>
-    <w:lsdException w:name="List Table 1 Light Accent 1" w:uiPriority="46"/>
-    <w:lsdException w:name="List Table 2 Accent 1" w:uiPriority="47"/>
-    <w:lsdException w:name="List Table 3 Accent 1" w:uiPriority="48"/>
-    <w:lsdException w:name="List Table 4 Accent 1" w:uiPriority="49"/>
-    <w:lsdException w:name="List Table 5 Dark Accent 1" w:uiPriority="50"/>
-    <w:lsdException w:name="List Table 6 Colorful Accent 1" w:uiPriority="51"/>
-    <w:lsdException w:name="List Table 7 Colorful Accent 1" w:uiPriority="52"/>
-    <w:lsdException w:name="List Table 1 Light Accent 2" w:uiPriority="46"/>
-    <w:lsdException w:name="List Table 2 Accent 2" w:uiPriority="47"/>
-    <w:lsdException w:name="List Table 3 Accent 2" w:uiPriority="48"/>
-    <w:lsdException w:name="List Table 4 Accent 2" w:uiPriority="49"/>
-    <w:lsdException w:name="List Table 5 Dark Accent 2" w:uiPriority="50"/>
-    <w:lsdException w:name="List Table 6 Colorful Accent 2" w:uiPriority="51"/>
-    <w:lsdException w:name="List Table 7 Colorful Accent 2" w:uiPriority="52"/>
-    <w:lsdException w:name="List Table 1 Light Accent 3" w:uiPriority="46"/>
-    <w:lsdException w:name="List Table 2 Accent 3" w:uiPriority="47"/>
-    <w:lsdException w:name="List Table 3 Accent 3" w:uiPriority="48"/>
-    <w:lsdException w:name="List Table 4 Accent 3" w:uiPriority="49"/>
-    <w:lsdException w:name="List Table 5 Dark Accent 3" w:uiPriority="50"/>
-    <w:lsdException w:name="List Table 6 Colorful Accent 3" w:uiPriority="51"/>
-    <w:lsdException w:name="List Table 7 Colorful Accent 3" w:uiPriority="52"/>
-    <w:lsdException w:name="List Table 1 Light Accent 4" w:uiPriority="46"/>
-    <w:lsdException w:name="List Table 2 Accent 4" w:uiPriority="47"/>
-    <w:lsdException w:name="List Table 3 Accent 4" w:uiPriority="48"/>
-    <w:lsdException w:name="List Table 4 Accent 4" w:uiPriority="49"/>
-    <w:lsdException w:name="List Table 5 Dark Accent 4" w:uiPriority="50"/>
-    <w:lsdException w:name="List Table 6 Colorful Accent 4" w:uiPriority="51"/>
-    <w:lsdException w:name="List Table 7 Colorful Accent 4" w:uiPriority="52"/>
-    <w:lsdException w:name="List Table 1 Light Accent 5" w:uiPriority="46"/>
-    <w:lsdException w:name="List Table 2 Accent 5" w:uiPriority="47"/>
-    <w:lsdException w:name="List Table 3 Accent 5" w:uiPriority="48"/>
-    <w:lsdException w:name="List Table 4 Accent 5" w:uiPriority="49"/>
-    <w:lsdException w:name="List Table 5 Dark Accent 5" w:uiPriority="50"/>
-    <w:lsdException w:name="List Table 6 Colorful Accent 5" w:uiPriority="51"/>
-    <w:lsdException w:name="List Table 7 Colorful Accent 5" w:uiPriority="52"/>
-    <w:lsdException w:name="List Table 1 Light Accent 6" w:uiPriority="46"/>
-    <w:lsdException w:name="List Table 2 Accent 6" w:uiPriority="47"/>
-    <w:lsdException w:name="List Table 3 Accent 6" w:uiPriority="48"/>
-    <w:lsdException w:name="List Table 4 Accent 6" w:uiPriority="49"/>
-    <w:lsdException w:name="List Table 5 Dark Accent 6" w:uiPriority="50"/>
-    <w:lsdException w:name="List Table 6 Colorful Accent 6" w:uiPriority="51"/>
-    <w:lsdException w:name="List Table 7 Colorful Accent 6" w:uiPriority="52"/>
+  <w:latentStyles w:defLockedState="0" w:defUIPriority="99" w:defSemiHidden="1" w:defUnhideWhenUsed="1" w:defQFormat="0" w:count="267">
+    <w:lsdException w:name="Normal" w:semiHidden="0" w:uiPriority="0" w:unhideWhenUsed="0" w:qFormat="1"/>
+    <w:lsdException w:name="heading 1" w:semiHidden="0" w:uiPriority="9" w:unhideWhenUsed="0" w:qFormat="1"/>
+    <w:lsdException w:name="heading 2" w:uiPriority="9" w:qFormat="1"/>
+    <w:lsdException w:name="heading 3" w:uiPriority="9" w:qFormat="1"/>
+    <w:lsdException w:name="heading 4" w:uiPriority="9" w:qFormat="1"/>
+    <w:lsdException w:name="heading 5" w:uiPriority="9" w:qFormat="1"/>
+    <w:lsdException w:name="heading 6" w:uiPriority="9" w:qFormat="1"/>
+    <w:lsdException w:name="heading 7" w:uiPriority="9" w:qFormat="1"/>
+    <w:lsdException w:name="heading 8" w:uiPriority="9" w:qFormat="1"/>
+    <w:lsdException w:name="heading 9" w:uiPriority="9" w:qFormat="1"/>
+    <w:lsdException w:name="toc 1" w:uiPriority="39"/>
+    <w:lsdException w:name="toc 2" w:uiPriority="39"/>
+    <w:lsdException w:name="toc 3" w:uiPriority="39"/>
+    <w:lsdException w:name="toc 4" w:uiPriority="39"/>
+    <w:lsdException w:name="toc 5" w:uiPriority="39"/>
+    <w:lsdException w:name="toc 6" w:uiPriority="39"/>
+    <w:lsdException w:name="toc 7" w:uiPriority="39"/>
+    <w:lsdException w:name="toc 8" w:uiPriority="39"/>
+    <w:lsdException w:name="toc 9" w:uiPriority="39"/>
+    <w:lsdException w:name="caption" w:uiPriority="35" w:qFormat="1"/>
+    <w:lsdException w:name="Title" w:semiHidden="0" w:uiPriority="10" w:unhideWhenUsed="0" w:qFormat="1"/>
+    <w:lsdException w:name="Default Paragraph Font" w:uiPriority="1"/>
+    <w:lsdException w:name="Subtitle" w:semiHidden="0" w:uiPriority="11" w:unhideWhenUsed="0" w:qFormat="1"/>
+    <w:lsdException w:name="Hyperlink" w:semiHidden="0"/>
+    <w:lsdException w:name="Strong" w:semiHidden="0" w:uiPriority="22" w:unhideWhenUsed="0" w:qFormat="1"/>
+    <w:lsdException w:name="Emphasis" w:semiHidden="0" w:uiPriority="20" w:unhideWhenUsed="0" w:qFormat="1"/>
+    <w:lsdException w:name="Balloon Text" w:qFormat="1"/>
+    <w:lsdException w:name="Table Grid" w:uiPriority="39"/>
+    <w:lsdException w:name="Placeholder Text" w:unhideWhenUsed="0"/>
+    <w:lsdException w:name="No Spacing" w:semiHidden="0" w:unhideWhenUsed="0"/>
+    <w:lsdException w:name="Light Shading" w:semiHidden="0" w:uiPriority="60" w:unhideWhenUsed="0"/>
+    <w:lsdException w:name="Light List" w:semiHidden="0" w:uiPriority="61" w:unhideWhenUsed="0"/>
+    <w:lsdException w:name="Light Grid" w:semiHidden="0" w:uiPriority="62" w:unhideWhenUsed="0"/>
+    <w:lsdException w:name="Medium Shading 1" w:semiHidden="0" w:uiPriority="63" w:unhideWhenUsed="0"/>
+    <w:lsdException w:name="Medium Shading 2" w:semiHidden="0" w:uiPriority="64" w:unhideWhenUsed="0"/>
+    <w:lsdException w:name="Medium List 1" w:semiHidden="0" w:uiPriority="65" w:unhideWhenUsed="0"/>
+    <w:lsdException w:name="Medium List 2" w:semiHidden="0" w:uiPriority="66" w:unhideWhenUsed="0"/>
+    <w:lsdException w:name="Medium Grid 1" w:semiHidden="0" w:uiPriority="67" w:unhideWhenUsed="0"/>
+    <w:lsdException w:name="Medium Grid 2" w:semiHidden="0" w:uiPriority="68" w:unhideWhenUsed="0"/>
+    <w:lsdException w:name="Medium Grid 3" w:semiHidden="0" w:uiPriority="69" w:unhideWhenUsed="0"/>
+    <w:lsdException w:name="Dark List" w:semiHidden="0" w:uiPriority="70" w:unhideWhenUsed="0"/>
+    <w:lsdException w:name="Colorful Shading" w:semiHidden="0" w:uiPriority="71" w:unhideWhenUsed="0"/>
+    <w:lsdException w:name="Colorful List" w:semiHidden="0" w:uiPriority="72" w:unhideWhenUsed="0"/>
+    <w:lsdException w:name="Colorful Grid" w:semiHidden="0" w:uiPriority="73" w:unhideWhenUsed="0"/>
+    <w:lsdException w:name="Light Shading Accent 1" w:semiHidden="0" w:uiPriority="60" w:unhideWhenUsed="0"/>
+    <w:lsdException w:name="Light List Accent 1" w:semiHidden="0" w:uiPriority="61" w:unhideWhenUsed="0"/>
+    <w:lsdException w:name="Light Grid Accent 1" w:semiHidden="0" w:uiPriority="62" w:unhideWhenUsed="0"/>
+    <w:lsdException w:name="Medium Shading 1 Accent 1" w:semiHidden="0" w:uiPriority="63" w:unhideWhenUsed="0"/>
+    <w:lsdException w:name="Medium Shading 2 Accent 1" w:semiHidden="0" w:uiPriority="64" w:unhideWhenUsed="0"/>
+    <w:lsdException w:name="Medium List 1 Accent 1" w:semiHidden="0" w:uiPriority="65" w:unhideWhenUsed="0"/>
+    <w:lsdException w:name="Revision" w:unhideWhenUsed="0"/>
+    <w:lsdException w:name="List Paragraph" w:semiHidden="0" w:uiPriority="34" w:unhideWhenUsed="0" w:qFormat="1"/>
+    <w:lsdException w:name="Quote" w:semiHidden="0" w:unhideWhenUsed="0"/>
+    <w:lsdException w:name="Intense Quote" w:semiHidden="0" w:unhideWhenUsed="0"/>
+    <w:lsdException w:name="Medium List 2 Accent 1" w:semiHidden="0" w:uiPriority="66" w:unhideWhenUsed="0"/>
+    <w:lsdException w:name="Medium Grid 1 Accent 1" w:semiHidden="0" w:uiPriority="67" w:unhideWhenUsed="0"/>
+    <w:lsdException w:name="Medium Grid 2 Accent 1" w:semiHidden="0" w:uiPriority="68" w:unhideWhenUsed="0"/>
+    <w:lsdException w:name="Medium Grid 3 Accent 1" w:semiHidden="0" w:uiPriority="69" w:unhideWhenUsed="0"/>
+    <w:lsdException w:name="Dark List Accent 1" w:semiHidden="0" w:uiPriority="70" w:unhideWhenUsed="0"/>
+    <w:lsdException w:name="Colorful Shading Accent 1" w:semiHidden="0" w:uiPriority="71" w:unhideWhenUsed="0"/>
+    <w:lsdException w:name="Colorful List Accent 1" w:semiHidden="0" w:uiPriority="72" w:unhideWhenUsed="0"/>
+    <w:lsdException w:name="Colorful Grid Accent 1" w:semiHidden="0" w:uiPriority="73" w:unhideWhenUsed="0"/>
+    <w:lsdException w:name="Light Shading Accent 2" w:semiHidden="0" w:uiPriority="60" w:unhideWhenUsed="0"/>
+    <w:lsdException w:name="Light List Accent 2" w:semiHidden="0" w:uiPriority="61" w:unhideWhenUsed="0"/>
+    <w:lsdException w:name="Light Grid Accent 2" w:semiHidden="0" w:uiPriority="62" w:unhideWhenUsed="0"/>
+    <w:lsdException w:name="Medium Shading 1 Accent 2" w:semiHidden="0" w:uiPriority="63" w:unhideWhenUsed="0"/>
+    <w:lsdException w:name="Medium Shading 2 Accent 2" w:semiHidden="0" w:uiPriority="64" w:unhideWhenUsed="0"/>
+    <w:lsdException w:name="Medium List 1 Accent 2" w:semiHidden="0" w:uiPriority="65" w:unhideWhenUsed="0"/>
+    <w:lsdException w:name="Medium List 2 Accent 2" w:semiHidden="0" w:uiPriority="66" w:unhideWhenUsed="0"/>
+    <w:lsdException w:name="Medium Grid 1 Accent 2" w:semiHidden="0" w:uiPriority="67" w:unhideWhenUsed="0"/>
+    <w:lsdException w:name="Medium Grid 2 Accent 2" w:semiHidden="0" w:uiPriority="68" w:unhideWhenUsed="0"/>
+    <w:lsdException w:name="Medium Grid 3 Accent 2" w:semiHidden="0" w:uiPriority="69" w:unhideWhenUsed="0"/>
+    <w:lsdException w:name="Dark List Accent 2" w:semiHidden="0" w:uiPriority="70" w:unhideWhenUsed="0"/>
+    <w:lsdException w:name="Colorful Shading Accent 2" w:semiHidden="0" w:uiPriority="71" w:unhideWhenUsed="0"/>
+    <w:lsdException w:name="Colorful List Accent 2" w:semiHidden="0" w:uiPriority="72" w:unhideWhenUsed="0"/>
+    <w:lsdException w:name="Colorful Grid Accent 2" w:semiHidden="0" w:uiPriority="73" w:unhideWhenUsed="0"/>
+    <w:lsdException w:name="Light Shading Accent 3" w:semiHidden="0" w:uiPriority="60" w:unhideWhenUsed="0"/>
+    <w:lsdException w:name="Light List Accent 3" w:semiHidden="0" w:uiPriority="61" w:unhideWhenUsed="0"/>
+    <w:lsdException w:name="Light Grid Accent 3" w:semiHidden="0" w:uiPriority="62" w:unhideWhenUsed="0"/>
+    <w:lsdException w:name="Medium Shading 1 Accent 3" w:semiHidden="0" w:uiPriority="63" w:unhideWhenUsed="0"/>
+    <w:lsdException w:name="Medium Shading 2 Accent 3" w:semiHidden="0" w:uiPriority="64" w:unhideWhenUsed="0"/>
+    <w:lsdException w:name="Medium List 1 Accent 3" w:semiHidden="0" w:uiPriority="65" w:unhideWhenUsed="0"/>
+    <w:lsdException w:name="Medium List 2 Accent 3" w:semiHidden="0" w:uiPriority="66" w:unhideWhenUsed="0"/>
+    <w:lsdException w:name="Medium Grid 1 Accent 3" w:semiHidden="0" w:uiPriority="67" w:unhideWhenUsed="0"/>
+    <w:lsdException w:name="Medium Grid 2 Accent 3" w:semiHidden="0" w:uiPriority="68" w:unhideWhenUsed="0"/>
+    <w:lsdException w:name="Medium Grid 3 Accent 3" w:semiHidden="0" w:uiPriority="69" w:unhideWhenUsed="0"/>
+    <w:lsdException w:name="Dark List Accent 3" w:semiHidden="0" w:uiPriority="70" w:unhideWhenUsed="0"/>
+    <w:lsdException w:name="Colorful Shading Accent 3" w:semiHidden="0" w:uiPriority="71" w:unhideWhenUsed="0"/>
+    <w:lsdException w:name="Colorful List Accent 3" w:semiHidden="0" w:uiPriority="72" w:unhideWhenUsed="0"/>
+    <w:lsdException w:name="Colorful Grid Accent 3" w:semiHidden="0" w:uiPriority="73" w:unhideWhenUsed="0"/>
+    <w:lsdException w:name="Light Shading Accent 4" w:semiHidden="0" w:uiPriority="60" w:unhideWhenUsed="0"/>
+    <w:lsdException w:name="Light List Accent 4" w:semiHidden="0" w:uiPriority="61" w:unhideWhenUsed="0"/>
+    <w:lsdException w:name="Light Grid Accent 4" w:semiHidden="0" w:uiPriority="62" w:unhideWhenUsed="0"/>
+    <w:lsdException w:name="Medium Shading 1 Accent 4" w:semiHidden="0" w:uiPriority="63" w:unhideWhenUsed="0"/>
+    <w:lsdException w:name="Medium Shading 2 Accent 4" w:semiHidden="0" w:uiPriority="64" w:unhideWhenUsed="0"/>
+    <w:lsdException w:name="Medium List 1 Accent 4" w:semiHidden="0" w:uiPriority="65" w:unhideWhenUsed="0"/>
+    <w:lsdException w:name="Medium List 2 Accent 4" w:semiHidden="0" w:uiPriority="66" w:unhideWhenUsed="0"/>
+    <w:lsdException w:name="Medium Grid 1 Accent 4" w:semiHidden="0" w:uiPriority="67" w:unhideWhenUsed="0"/>
+    <w:lsdException w:name="Medium Grid 2 Accent 4" w:semiHidden="0" w:uiPriority="68" w:unhideWhenUsed="0"/>
+    <w:lsdException w:name="Medium Grid 3 Accent 4" w:semiHidden="0" w:uiPriority="69" w:unhideWhenUsed="0"/>
+    <w:lsdException w:name="Dark List Accent 4" w:semiHidden="0" w:uiPriority="70" w:unhideWhenUsed="0"/>
+    <w:lsdException w:name="Colorful Shading Accent 4" w:semiHidden="0" w:uiPriority="71" w:unhideWhenUsed="0"/>
+    <w:lsdException w:name="Colorful List Accent 4" w:semiHidden="0" w:uiPriority="72" w:unhideWhenUsed="0"/>
+    <w:lsdException w:name="Colorful Grid Accent 4" w:semiHidden="0" w:uiPriority="73" w:unhideWhenUsed="0"/>
+    <w:lsdException w:name="Light Shading Accent 5" w:semiHidden="0" w:uiPriority="60" w:unhideWhenUsed="0"/>
+    <w:lsdException w:name="Light List Accent 5" w:semiHidden="0" w:uiPriority="61" w:unhideWhenUsed="0"/>
+    <w:lsdException w:name="Light Grid Accent 5" w:semiHidden="0" w:uiPriority="62" w:unhideWhenUsed="0"/>
+    <w:lsdException w:name="Medium Shading 1 Accent 5" w:semiHidden="0" w:uiPriority="63" w:unhideWhenUsed="0"/>
+    <w:lsdException w:name="Medium Shading 2 Accent 5" w:semiHidden="0" w:uiPriority="64" w:unhideWhenUsed="0"/>
+    <w:lsdException w:name="Medium List 1 Accent 5" w:semiHidden="0" w:uiPriority="65" w:unhideWhenUsed="0"/>
+    <w:lsdException w:name="Medium List 2 Accent 5" w:semiHidden="0" w:uiPriority="66" w:unhideWhenUsed="0"/>
+    <w:lsdException w:name="Medium Grid 1 Accent 5" w:semiHidden="0" w:uiPriority="67" w:unhideWhenUsed="0"/>
+    <w:lsdException w:name="Medium Grid 2 Accent 5" w:semiHidden="0" w:uiPriority="68" w:unhideWhenUsed="0"/>
+    <w:lsdException w:name="Medium Grid 3 Accent 5" w:semiHidden="0" w:uiPriority="69" w:unhideWhenUsed="0"/>
+    <w:lsdException w:name="Dark List Accent 5" w:semiHidden="0" w:uiPriority="70" w:unhideWhenUsed="0"/>
+    <w:lsdException w:name="Colorful Shading Accent 5" w:semiHidden="0" w:uiPriority="71" w:unhideWhenUsed="0"/>
+    <w:lsdException w:name="Colorful List Accent 5" w:semiHidden="0" w:uiPriority="72" w:unhideWhenUsed="0"/>
+    <w:lsdException w:name="Colorful Grid Accent 5" w:semiHidden="0" w:uiPriority="73" w:unhideWhenUsed="0"/>
+    <w:lsdException w:name="Light Shading Accent 6" w:semiHidden="0" w:uiPriority="60" w:unhideWhenUsed="0"/>
+    <w:lsdException w:name="Light List Accent 6" w:semiHidden="0" w:uiPriority="61" w:unhideWhenUsed="0"/>
+    <w:lsdException w:name="Light Grid Accent 6" w:semiHidden="0" w:uiPriority="62" w:unhideWhenUsed="0"/>
+    <w:lsdException w:name="Medium Shading 1 Accent 6" w:semiHidden="0" w:uiPriority="63" w:unhideWhenUsed="0"/>
+    <w:lsdException w:name="Medium Shading 2 Accent 6" w:semiHidden="0" w:uiPriority="64" w:unhideWhenUsed="0"/>
+    <w:lsdException w:name="Medium List 1 Accent 6" w:semiHidden="0" w:uiPriority="65" w:unhideWhenUsed="0"/>
+    <w:lsdException w:name="Medium List 2 Accent 6" w:semiHidden="0" w:uiPriority="66" w:unhideWhenUsed="0"/>
+    <w:lsdException w:name="Medium Grid 1 Accent 6" w:semiHidden="0" w:uiPriority="67" w:unhideWhenUsed="0"/>
+    <w:lsdException w:name="Medium Grid 2 Accent 6" w:semiHidden="0" w:uiPriority="68" w:unhideWhenUsed="0"/>
+    <w:lsdException w:name="Medium Grid 3 Accent 6" w:semiHidden="0" w:uiPriority="69" w:unhideWhenUsed="0"/>
+    <w:lsdException w:name="Dark List Accent 6" w:semiHidden="0" w:uiPriority="70" w:unhideWhenUsed="0"/>
+    <w:lsdException w:name="Colorful Shading Accent 6" w:semiHidden="0" w:uiPriority="71" w:unhideWhenUsed="0"/>
+    <w:lsdException w:name="Colorful List Accent 6" w:semiHidden="0" w:uiPriority="72" w:unhideWhenUsed="0"/>
+    <w:lsdException w:name="Colorful Grid Accent 6" w:semiHidden="0" w:uiPriority="73" w:unhideWhenUsed="0"/>
+    <w:lsdException w:name="Subtle Emphasis" w:semiHidden="0" w:uiPriority="19" w:unhideWhenUsed="0" w:qFormat="1"/>
+    <w:lsdException w:name="Intense Emphasis" w:semiHidden="0" w:uiPriority="21" w:unhideWhenUsed="0" w:qFormat="1"/>
+    <w:lsdException w:name="Subtle Reference" w:semiHidden="0" w:uiPriority="31" w:unhideWhenUsed="0" w:qFormat="1"/>
+    <w:lsdException w:name="Intense Reference" w:semiHidden="0" w:uiPriority="32" w:unhideWhenUsed="0" w:qFormat="1"/>
+    <w:lsdException w:name="Book Title" w:semiHidden="0" w:uiPriority="33" w:unhideWhenUsed="0" w:qFormat="1"/>
+    <w:lsdException w:name="Bibliography" w:uiPriority="37"/>
+    <w:lsdException w:name="TOC Heading" w:uiPriority="39" w:qFormat="1"/>
   </w:latentStyles>
   <w:style w:type="paragraph" w:default="1" w:styleId="a">
     <w:name w:val="Normal"/>
     <w:qFormat/>
+    <w:rsid w:val="003D12F0"/>
     <w:pPr>
       <w:widowControl w:val="0"/>
       <w:jc w:val="both"/>
@@ -1967,6 +1805,7 @@
     <w:uiPriority w:val="99"/>
     <w:semiHidden/>
     <w:unhideWhenUsed/>
+    <w:qFormat/>
     <w:tblPr>
       <w:tblInd w:w="0" w:type="dxa"/>
       <w:tblCellMar>
@@ -1990,6 +1829,7 @@
     <w:link w:val="Char"/>
     <w:uiPriority w:val="99"/>
     <w:unhideWhenUsed/>
+    <w:rsid w:val="003D12F0"/>
     <w:rPr>
       <w:b/>
       <w:bCs/>
@@ -2001,6 +1841,7 @@
     <w:link w:val="Char0"/>
     <w:uiPriority w:val="99"/>
     <w:unhideWhenUsed/>
+    <w:rsid w:val="003D12F0"/>
     <w:pPr>
       <w:jc w:val="left"/>
     </w:pPr>
@@ -2012,6 +1853,7 @@
     <w:uiPriority w:val="99"/>
     <w:unhideWhenUsed/>
     <w:qFormat/>
+    <w:rsid w:val="003D12F0"/>
     <w:rPr>
       <w:sz w:val="18"/>
       <w:szCs w:val="18"/>
@@ -2022,6 +1864,7 @@
     <w:basedOn w:val="a0"/>
     <w:uiPriority w:val="99"/>
     <w:unhideWhenUsed/>
+    <w:rsid w:val="003D12F0"/>
     <w:rPr>
       <w:color w:val="0563C1" w:themeColor="hyperlink"/>
       <w:u w:val="single"/>
@@ -2032,6 +1875,7 @@
     <w:basedOn w:val="a0"/>
     <w:uiPriority w:val="99"/>
     <w:unhideWhenUsed/>
+    <w:rsid w:val="003D12F0"/>
     <w:rPr>
       <w:sz w:val="21"/>
       <w:szCs w:val="21"/>
@@ -2042,6 +1886,7 @@
     <w:basedOn w:val="a"/>
     <w:uiPriority w:val="34"/>
     <w:qFormat/>
+    <w:rsid w:val="003D12F0"/>
     <w:pPr>
       <w:ind w:firstLineChars="200" w:firstLine="420"/>
     </w:pPr>
@@ -2051,6 +1896,7 @@
     <w:basedOn w:val="a0"/>
     <w:uiPriority w:val="99"/>
     <w:unhideWhenUsed/>
+    <w:rsid w:val="003D12F0"/>
     <w:rPr>
       <w:color w:val="808080"/>
       <w:shd w:val="clear" w:color="auto" w:fill="E6E6E6"/>
@@ -2062,6 +1908,7 @@
     <w:link w:val="a5"/>
     <w:uiPriority w:val="99"/>
     <w:semiHidden/>
+    <w:rsid w:val="003D12F0"/>
     <w:rPr>
       <w:sz w:val="18"/>
       <w:szCs w:val="18"/>
@@ -2073,6 +1920,7 @@
     <w:link w:val="a4"/>
     <w:uiPriority w:val="99"/>
     <w:semiHidden/>
+    <w:rsid w:val="003D12F0"/>
   </w:style>
   <w:style w:type="character" w:customStyle="1" w:styleId="Char">
     <w:name w:val="批注主题 Char"/>
@@ -2080,6 +1928,7 @@
     <w:link w:val="a3"/>
     <w:uiPriority w:val="99"/>
     <w:semiHidden/>
+    <w:rsid w:val="003D12F0"/>
     <w:rPr>
       <w:b/>
       <w:bCs/>
